--- a/trunk/De Cuong/bao cao luan van/Bao cao luan van v0.1.docx
+++ b/trunk/De Cuong/bao cao luan van/Bao cao luan van v0.1.docx
@@ -69,7 +69,7 @@
             </w:rPr>
             <w:fldChar w:fldCharType="separate"/>
           </w:r>
-          <w:hyperlink w:anchor="_Toc285610813" w:history="1">
+          <w:hyperlink w:anchor="_Toc285628787" w:history="1">
             <w:r>
               <w:rPr>
                 <w:rStyle w:val="Hyperlink"/>
@@ -98,7 +98,7 @@
                 <w:noProof/>
                 <w:webHidden/>
               </w:rPr>
-              <w:instrText xml:space="preserve"> PAGEREF _Toc285610813 \h </w:instrText>
+              <w:instrText xml:space="preserve"> PAGEREF _Toc285628787 \h </w:instrText>
             </w:r>
             <w:r>
               <w:rPr>
@@ -118,7 +118,7 @@
                 <w:noProof/>
                 <w:webHidden/>
               </w:rPr>
-              <w:t>2</w:t>
+              <w:t>3</w:t>
             </w:r>
             <w:r>
               <w:rPr>
@@ -140,7 +140,7 @@
               <w:noProof/>
             </w:rPr>
           </w:pPr>
-          <w:hyperlink w:anchor="_Toc285610814" w:history="1">
+          <w:hyperlink w:anchor="_Toc285628788" w:history="1">
             <w:r>
               <w:rPr>
                 <w:rStyle w:val="Hyperlink"/>
@@ -184,7 +184,7 @@
                 <w:noProof/>
                 <w:webHidden/>
               </w:rPr>
-              <w:instrText xml:space="preserve"> PAGEREF _Toc285610814 \h </w:instrText>
+              <w:instrText xml:space="preserve"> PAGEREF _Toc285628788 \h </w:instrText>
             </w:r>
             <w:r>
               <w:rPr>
@@ -204,7 +204,7 @@
                 <w:noProof/>
                 <w:webHidden/>
               </w:rPr>
-              <w:t>2</w:t>
+              <w:t>3</w:t>
             </w:r>
             <w:r>
               <w:rPr>
@@ -226,7 +226,7 @@
               <w:noProof/>
             </w:rPr>
           </w:pPr>
-          <w:hyperlink w:anchor="_Toc285610815" w:history="1">
+          <w:hyperlink w:anchor="_Toc285628789" w:history="1">
             <w:r>
               <w:rPr>
                 <w:rStyle w:val="Hyperlink"/>
@@ -270,7 +270,7 @@
                 <w:noProof/>
                 <w:webHidden/>
               </w:rPr>
-              <w:instrText xml:space="preserve"> PAGEREF _Toc285610815 \h </w:instrText>
+              <w:instrText xml:space="preserve"> PAGEREF _Toc285628789 \h </w:instrText>
             </w:r>
             <w:r>
               <w:rPr>
@@ -290,7 +290,7 @@
                 <w:noProof/>
                 <w:webHidden/>
               </w:rPr>
-              <w:t>4</w:t>
+              <w:t>5</w:t>
             </w:r>
             <w:r>
               <w:rPr>
@@ -312,7 +312,7 @@
               <w:noProof/>
             </w:rPr>
           </w:pPr>
-          <w:hyperlink w:anchor="_Toc285610816" w:history="1">
+          <w:hyperlink w:anchor="_Toc285628790" w:history="1">
             <w:r>
               <w:rPr>
                 <w:rStyle w:val="Hyperlink"/>
@@ -358,7 +358,7 @@
                 <w:noProof/>
                 <w:webHidden/>
               </w:rPr>
-              <w:instrText xml:space="preserve"> PAGEREF _Toc285610816 \h </w:instrText>
+              <w:instrText xml:space="preserve"> PAGEREF _Toc285628790 \h </w:instrText>
             </w:r>
             <w:r>
               <w:rPr>
@@ -378,7 +378,7 @@
                 <w:noProof/>
                 <w:webHidden/>
               </w:rPr>
-              <w:t>8</w:t>
+              <w:t>9</w:t>
             </w:r>
             <w:r>
               <w:rPr>
@@ -400,7 +400,7 @@
               <w:noProof/>
             </w:rPr>
           </w:pPr>
-          <w:hyperlink w:anchor="_Toc285610817" w:history="1">
+          <w:hyperlink w:anchor="_Toc285628791" w:history="1">
             <w:r>
               <w:rPr>
                 <w:rStyle w:val="Hyperlink"/>
@@ -444,7 +444,7 @@
                 <w:noProof/>
                 <w:webHidden/>
               </w:rPr>
-              <w:instrText xml:space="preserve"> PAGEREF _Toc285610817 \h </w:instrText>
+              <w:instrText xml:space="preserve"> PAGEREF _Toc285628791 \h </w:instrText>
             </w:r>
             <w:r>
               <w:rPr>
@@ -464,7 +464,7 @@
                 <w:noProof/>
                 <w:webHidden/>
               </w:rPr>
-              <w:t>8</w:t>
+              <w:t>9</w:t>
             </w:r>
             <w:r>
               <w:rPr>
@@ -486,7 +486,7 @@
               <w:noProof/>
             </w:rPr>
           </w:pPr>
-          <w:hyperlink w:anchor="_Toc285610818" w:history="1">
+          <w:hyperlink w:anchor="_Toc285628792" w:history="1">
             <w:r>
               <w:rPr>
                 <w:rStyle w:val="Hyperlink"/>
@@ -530,7 +530,7 @@
                 <w:noProof/>
                 <w:webHidden/>
               </w:rPr>
-              <w:instrText xml:space="preserve"> PAGEREF _Toc285610818 \h </w:instrText>
+              <w:instrText xml:space="preserve"> PAGEREF _Toc285628792 \h </w:instrText>
             </w:r>
             <w:r>
               <w:rPr>
@@ -572,7 +572,7 @@
               <w:noProof/>
             </w:rPr>
           </w:pPr>
-          <w:hyperlink w:anchor="_Toc285610819" w:history="1">
+          <w:hyperlink w:anchor="_Toc285628793" w:history="1">
             <w:r>
               <w:rPr>
                 <w:rStyle w:val="Hyperlink"/>
@@ -618,7 +618,7 @@
                 <w:noProof/>
                 <w:webHidden/>
               </w:rPr>
-              <w:instrText xml:space="preserve"> PAGEREF _Toc285610819 \h </w:instrText>
+              <w:instrText xml:space="preserve"> PAGEREF _Toc285628793 \h </w:instrText>
             </w:r>
             <w:r>
               <w:rPr>
@@ -638,7 +638,7 @@
                 <w:noProof/>
                 <w:webHidden/>
               </w:rPr>
-              <w:t>16</w:t>
+              <w:t>17</w:t>
             </w:r>
             <w:r>
               <w:rPr>
@@ -660,7 +660,7 @@
               <w:noProof/>
             </w:rPr>
           </w:pPr>
-          <w:hyperlink w:anchor="_Toc285610820" w:history="1">
+          <w:hyperlink w:anchor="_Toc285628794" w:history="1">
             <w:r>
               <w:rPr>
                 <w:rStyle w:val="Hyperlink"/>
@@ -685,7 +685,7 @@
                 <w:noProof/>
                 <w:lang w:val="de-DE"/>
               </w:rPr>
-              <w:t>Thực thể đặt tên</w:t>
+              <w:t>Giới thiêu về hỏi đáp</w:t>
             </w:r>
             <w:r>
               <w:rPr>
@@ -706,7 +706,7 @@
                 <w:noProof/>
                 <w:webHidden/>
               </w:rPr>
-              <w:instrText xml:space="preserve"> PAGEREF _Toc285610820 \h </w:instrText>
+              <w:instrText xml:space="preserve"> PAGEREF _Toc285628794 \h </w:instrText>
             </w:r>
             <w:r>
               <w:rPr>
@@ -726,7 +726,7 @@
                 <w:noProof/>
                 <w:webHidden/>
               </w:rPr>
-              <w:t>16</w:t>
+              <w:t>17</w:t>
             </w:r>
             <w:r>
               <w:rPr>
@@ -748,7 +748,7 @@
               <w:noProof/>
             </w:rPr>
           </w:pPr>
-          <w:hyperlink w:anchor="_Toc285610821" w:history="1">
+          <w:hyperlink w:anchor="_Toc285628795" w:history="1">
             <w:r>
               <w:rPr>
                 <w:rStyle w:val="Hyperlink"/>
@@ -773,7 +773,7 @@
                 <w:noProof/>
                 <w:lang w:val="de-DE"/>
               </w:rPr>
-              <w:t>Pos Tagger</w:t>
+              <w:t>Thực thể đặt tên</w:t>
             </w:r>
             <w:r>
               <w:rPr>
@@ -794,7 +794,7 @@
                 <w:noProof/>
                 <w:webHidden/>
               </w:rPr>
-              <w:instrText xml:space="preserve"> PAGEREF _Toc285610821 \h </w:instrText>
+              <w:instrText xml:space="preserve"> PAGEREF _Toc285628795 \h </w:instrText>
             </w:r>
             <w:r>
               <w:rPr>
@@ -814,7 +814,7 @@
                 <w:noProof/>
                 <w:webHidden/>
               </w:rPr>
-              <w:t>16</w:t>
+              <w:t>17</w:t>
             </w:r>
             <w:r>
               <w:rPr>
@@ -836,7 +836,7 @@
               <w:noProof/>
             </w:rPr>
           </w:pPr>
-          <w:hyperlink w:anchor="_Toc285610822" w:history="1">
+          <w:hyperlink w:anchor="_Toc285628796" w:history="1">
             <w:r>
               <w:rPr>
                 <w:rStyle w:val="Hyperlink"/>
@@ -861,7 +861,7 @@
                 <w:noProof/>
                 <w:lang w:val="de-DE"/>
               </w:rPr>
-              <w:t>Bộ ba quan hệ</w:t>
+              <w:t>Pos Tagger</w:t>
             </w:r>
             <w:r>
               <w:rPr>
@@ -882,7 +882,7 @@
                 <w:noProof/>
                 <w:webHidden/>
               </w:rPr>
-              <w:instrText xml:space="preserve"> PAGEREF _Toc285610822 \h </w:instrText>
+              <w:instrText xml:space="preserve"> PAGEREF _Toc285628796 \h </w:instrText>
             </w:r>
             <w:r>
               <w:rPr>
@@ -924,7 +924,7 @@
               <w:noProof/>
             </w:rPr>
           </w:pPr>
-          <w:hyperlink w:anchor="_Toc285610823" w:history="1">
+          <w:hyperlink w:anchor="_Toc285628797" w:history="1">
             <w:r>
               <w:rPr>
                 <w:rStyle w:val="Hyperlink"/>
@@ -949,7 +949,7 @@
                 <w:noProof/>
                 <w:lang w:val="de-DE"/>
               </w:rPr>
-              <w:t>Wordnet và Similarity Wordnet</w:t>
+              <w:t>Bộ ba quan hệ và đồ thị khái niệm</w:t>
             </w:r>
             <w:r>
               <w:rPr>
@@ -970,7 +970,7 @@
                 <w:noProof/>
                 <w:webHidden/>
               </w:rPr>
-              <w:instrText xml:space="preserve"> PAGEREF _Toc285610823 \h </w:instrText>
+              <w:instrText xml:space="preserve"> PAGEREF _Toc285628797 \h </w:instrText>
             </w:r>
             <w:r>
               <w:rPr>
@@ -990,7 +990,95 @@
                 <w:noProof/>
                 <w:webHidden/>
               </w:rPr>
-              <w:t>18</w:t>
+              <w:t>17</w:t>
+            </w:r>
+            <w:r>
+              <w:rPr>
+                <w:noProof/>
+                <w:webHidden/>
+              </w:rPr>
+              <w:fldChar w:fldCharType="end"/>
+            </w:r>
+          </w:hyperlink>
+        </w:p>
+        <w:p>
+          <w:pPr>
+            <w:pStyle w:val="TOC2"/>
+            <w:tabs>
+              <w:tab w:val="left" w:pos="1100"/>
+              <w:tab w:val="right" w:leader="dot" w:pos="9019"/>
+            </w:tabs>
+            <w:rPr>
+              <w:noProof/>
+            </w:rPr>
+          </w:pPr>
+          <w:hyperlink w:anchor="_Toc285628798" w:history="1">
+            <w:r>
+              <w:rPr>
+                <w:rStyle w:val="Hyperlink"/>
+                <w:rFonts w:ascii="Times New Roman" w:hAnsi="Times New Roman" w:cs="Times New Roman"/>
+                <w:b/>
+                <w:noProof/>
+                <w:lang w:val="de-DE"/>
+              </w:rPr>
+              <w:t>1.4.5.</w:t>
+            </w:r>
+            <w:r>
+              <w:rPr>
+                <w:noProof/>
+              </w:rPr>
+              <w:tab/>
+            </w:r>
+            <w:r>
+              <w:rPr>
+                <w:rStyle w:val="Hyperlink"/>
+                <w:rFonts w:ascii="Times New Roman" w:hAnsi="Times New Roman" w:cs="Times New Roman"/>
+                <w:b/>
+                <w:noProof/>
+                <w:lang w:val="de-DE"/>
+              </w:rPr>
+              <w:t>Wordnet và Similarity Wordnet</w:t>
+            </w:r>
+            <w:r>
+              <w:rPr>
+                <w:noProof/>
+                <w:webHidden/>
+              </w:rPr>
+              <w:tab/>
+            </w:r>
+            <w:r>
+              <w:rPr>
+                <w:noProof/>
+                <w:webHidden/>
+              </w:rPr>
+              <w:fldChar w:fldCharType="begin"/>
+            </w:r>
+            <w:r>
+              <w:rPr>
+                <w:noProof/>
+                <w:webHidden/>
+              </w:rPr>
+              <w:instrText xml:space="preserve"> PAGEREF _Toc285628798 \h </w:instrText>
+            </w:r>
+            <w:r>
+              <w:rPr>
+                <w:noProof/>
+                <w:webHidden/>
+              </w:rPr>
+            </w:r>
+            <w:r>
+              <w:rPr>
+                <w:noProof/>
+                <w:webHidden/>
+              </w:rPr>
+              <w:fldChar w:fldCharType="separate"/>
+            </w:r>
+            <w:r>
+              <w:rPr>
+                <w:noProof/>
+                <w:webHidden/>
+              </w:rPr>
+              <w:t>19</w:t>
             </w:r>
             <w:r>
               <w:rPr>
@@ -1011,7 +1099,7 @@
               <w:noProof/>
             </w:rPr>
           </w:pPr>
-          <w:hyperlink w:anchor="_Toc285610824" w:history="1">
+          <w:hyperlink w:anchor="_Toc285628799" w:history="1">
             <w:r>
               <w:rPr>
                 <w:rStyle w:val="Hyperlink"/>
@@ -1058,7 +1146,7 @@
                 <w:noProof/>
                 <w:webHidden/>
               </w:rPr>
-              <w:instrText xml:space="preserve"> PAGEREF _Toc285610824 \h </w:instrText>
+              <w:instrText xml:space="preserve"> PAGEREF _Toc285628799 \h </w:instrText>
             </w:r>
             <w:r>
               <w:rPr>
@@ -1078,7 +1166,7 @@
                 <w:noProof/>
                 <w:webHidden/>
               </w:rPr>
-              <w:t>19</w:t>
+              <w:t>20</w:t>
             </w:r>
             <w:r>
               <w:rPr>
@@ -1100,7 +1188,7 @@
               <w:noProof/>
             </w:rPr>
           </w:pPr>
-          <w:hyperlink w:anchor="_Toc285610825" w:history="1">
+          <w:hyperlink w:anchor="_Toc285628800" w:history="1">
             <w:r>
               <w:rPr>
                 <w:rStyle w:val="Hyperlink"/>
@@ -1146,7 +1234,7 @@
                 <w:noProof/>
                 <w:webHidden/>
               </w:rPr>
-              <w:instrText xml:space="preserve"> PAGEREF _Toc285610825 \h </w:instrText>
+              <w:instrText xml:space="preserve"> PAGEREF _Toc285628800 \h </w:instrText>
             </w:r>
             <w:r>
               <w:rPr>
@@ -1166,7 +1254,7 @@
                 <w:noProof/>
                 <w:webHidden/>
               </w:rPr>
-              <w:t>19</w:t>
+              <w:t>20</w:t>
             </w:r>
             <w:r>
               <w:rPr>
@@ -1188,7 +1276,7 @@
               <w:noProof/>
             </w:rPr>
           </w:pPr>
-          <w:hyperlink w:anchor="_Toc285610826" w:history="1">
+          <w:hyperlink w:anchor="_Toc285628801" w:history="1">
             <w:r>
               <w:rPr>
                 <w:rStyle w:val="Hyperlink"/>
@@ -1234,7 +1322,7 @@
                 <w:noProof/>
                 <w:webHidden/>
               </w:rPr>
-              <w:instrText xml:space="preserve"> PAGEREF _Toc285610826 \h </w:instrText>
+              <w:instrText xml:space="preserve"> PAGEREF _Toc285628801 \h </w:instrText>
             </w:r>
             <w:r>
               <w:rPr>
@@ -1254,7 +1342,7 @@
                 <w:noProof/>
                 <w:webHidden/>
               </w:rPr>
-              <w:t>23</w:t>
+              <w:t>24</w:t>
             </w:r>
             <w:r>
               <w:rPr>
@@ -1276,7 +1364,7 @@
               <w:noProof/>
             </w:rPr>
           </w:pPr>
-          <w:hyperlink w:anchor="_Toc285610827" w:history="1">
+          <w:hyperlink w:anchor="_Toc285628802" w:history="1">
             <w:r>
               <w:rPr>
                 <w:rStyle w:val="Hyperlink"/>
@@ -1322,7 +1410,7 @@
                 <w:noProof/>
                 <w:webHidden/>
               </w:rPr>
-              <w:instrText xml:space="preserve"> PAGEREF _Toc285610827 \h </w:instrText>
+              <w:instrText xml:space="preserve"> PAGEREF _Toc285628802 \h </w:instrText>
             </w:r>
             <w:r>
               <w:rPr>
@@ -1342,7 +1430,7 @@
                 <w:noProof/>
                 <w:webHidden/>
               </w:rPr>
-              <w:t>23</w:t>
+              <w:t>24</w:t>
             </w:r>
             <w:r>
               <w:rPr>
@@ -1364,7 +1452,7 @@
               <w:noProof/>
             </w:rPr>
           </w:pPr>
-          <w:hyperlink w:anchor="_Toc285610828" w:history="1">
+          <w:hyperlink w:anchor="_Toc285628803" w:history="1">
             <w:r>
               <w:rPr>
                 <w:rStyle w:val="Hyperlink"/>
@@ -1410,7 +1498,7 @@
                 <w:noProof/>
                 <w:webHidden/>
               </w:rPr>
-              <w:instrText xml:space="preserve"> PAGEREF _Toc285610828 \h </w:instrText>
+              <w:instrText xml:space="preserve"> PAGEREF _Toc285628803 \h </w:instrText>
             </w:r>
             <w:r>
               <w:rPr>
@@ -1430,7 +1518,7 @@
                 <w:noProof/>
                 <w:webHidden/>
               </w:rPr>
-              <w:t>24</w:t>
+              <w:t>25</w:t>
             </w:r>
             <w:r>
               <w:rPr>
@@ -1452,22 +1540,7 @@
               <w:noProof/>
             </w:rPr>
           </w:pPr>
-          <w:hyperlink w:anchor="_Toc285610829" w:history="1">
-            <w:r>
-              <w:rPr>
-                <w:rStyle w:val="Hyperlink"/>
-                <w:rFonts w:ascii="Times New Roman" w:hAnsi="Times New Roman" w:cs="Times New Roman"/>
-                <w:b/>
-                <w:noProof/>
-              </w:rPr>
-              <w:t>2.2.3</w:t>
-            </w:r>
-            <w:r>
-              <w:rPr>
-                <w:noProof/>
-              </w:rPr>
-              <w:tab/>
-            </w:r>
+          <w:hyperlink w:anchor="_Toc285628804" w:history="1">
             <w:r>
               <w:rPr>
                 <w:rStyle w:val="Hyperlink"/>
@@ -1476,6 +1549,22 @@
                 <w:noProof/>
                 <w:lang w:val="vi-VN"/>
               </w:rPr>
+              <w:t>2.2.3</w:t>
+            </w:r>
+            <w:r>
+              <w:rPr>
+                <w:noProof/>
+              </w:rPr>
+              <w:tab/>
+            </w:r>
+            <w:r>
+              <w:rPr>
+                <w:rStyle w:val="Hyperlink"/>
+                <w:rFonts w:ascii="Times New Roman" w:hAnsi="Times New Roman" w:cs="Times New Roman"/>
+                <w:b/>
+                <w:noProof/>
+                <w:lang w:val="vi-VN"/>
+              </w:rPr>
               <w:t>Liệt kê các bộ ba quan hệ về từ</w:t>
             </w:r>
             <w:r>
@@ -1497,7 +1586,7 @@
                 <w:noProof/>
                 <w:webHidden/>
               </w:rPr>
-              <w:instrText xml:space="preserve"> PAGEREF _Toc285610829 \h </w:instrText>
+              <w:instrText xml:space="preserve"> PAGEREF _Toc285628804 \h </w:instrText>
             </w:r>
             <w:r>
               <w:rPr>
@@ -1517,7 +1606,7 @@
                 <w:noProof/>
                 <w:webHidden/>
               </w:rPr>
-              <w:t>29</w:t>
+              <w:t>30</w:t>
             </w:r>
             <w:r>
               <w:rPr>
@@ -1539,7 +1628,7 @@
               <w:noProof/>
             </w:rPr>
           </w:pPr>
-          <w:hyperlink w:anchor="_Toc285610830" w:history="1">
+          <w:hyperlink w:anchor="_Toc285628805" w:history="1">
             <w:r>
               <w:rPr>
                 <w:rStyle w:val="Hyperlink"/>
@@ -1584,7 +1673,7 @@
                 <w:noProof/>
                 <w:webHidden/>
               </w:rPr>
-              <w:instrText xml:space="preserve"> PAGEREF _Toc285610830 \h </w:instrText>
+              <w:instrText xml:space="preserve"> PAGEREF _Toc285628805 \h </w:instrText>
             </w:r>
             <w:r>
               <w:rPr>
@@ -1604,7 +1693,7 @@
                 <w:noProof/>
                 <w:webHidden/>
               </w:rPr>
-              <w:t>30</w:t>
+              <w:t>31</w:t>
             </w:r>
             <w:r>
               <w:rPr>
@@ -1626,7 +1715,7 @@
               <w:noProof/>
             </w:rPr>
           </w:pPr>
-          <w:hyperlink w:anchor="_Toc285610831" w:history="1">
+          <w:hyperlink w:anchor="_Toc285628806" w:history="1">
             <w:r>
               <w:rPr>
                 <w:rStyle w:val="Hyperlink"/>
@@ -1672,7 +1761,7 @@
                 <w:noProof/>
                 <w:webHidden/>
               </w:rPr>
-              <w:instrText xml:space="preserve"> PAGEREF _Toc285610831 \h </w:instrText>
+              <w:instrText xml:space="preserve"> PAGEREF _Toc285628806 \h </w:instrText>
             </w:r>
             <w:r>
               <w:rPr>
@@ -1692,7 +1781,7 @@
                 <w:noProof/>
                 <w:webHidden/>
               </w:rPr>
-              <w:t>33</w:t>
+              <w:t>34</w:t>
             </w:r>
             <w:r>
               <w:rPr>
@@ -1714,7 +1803,7 @@
               <w:noProof/>
             </w:rPr>
           </w:pPr>
-          <w:hyperlink w:anchor="_Toc285610832" w:history="1">
+          <w:hyperlink w:anchor="_Toc285628807" w:history="1">
             <w:r>
               <w:rPr>
                 <w:rStyle w:val="Hyperlink"/>
@@ -1760,7 +1849,7 @@
                 <w:noProof/>
                 <w:webHidden/>
               </w:rPr>
-              <w:instrText xml:space="preserve"> PAGEREF _Toc285610832 \h </w:instrText>
+              <w:instrText xml:space="preserve"> PAGEREF _Toc285628807 \h </w:instrText>
             </w:r>
             <w:r>
               <w:rPr>
@@ -1780,7 +1869,7 @@
                 <w:noProof/>
                 <w:webHidden/>
               </w:rPr>
-              <w:t>36</w:t>
+              <w:t>37</w:t>
             </w:r>
             <w:r>
               <w:rPr>
@@ -1801,7 +1890,7 @@
               <w:noProof/>
             </w:rPr>
           </w:pPr>
-          <w:hyperlink w:anchor="_Toc285610833" w:history="1">
+          <w:hyperlink w:anchor="_Toc285628808" w:history="1">
             <w:r>
               <w:rPr>
                 <w:rStyle w:val="Hyperlink"/>
@@ -1866,7 +1955,7 @@
                 <w:noProof/>
                 <w:webHidden/>
               </w:rPr>
-              <w:instrText xml:space="preserve"> PAGEREF _Toc285610833 \h </w:instrText>
+              <w:instrText xml:space="preserve"> PAGEREF _Toc285628808 \h </w:instrText>
             </w:r>
             <w:r>
               <w:rPr>
@@ -1886,7 +1975,7 @@
                 <w:noProof/>
                 <w:webHidden/>
               </w:rPr>
-              <w:t>40</w:t>
+              <w:t>41</w:t>
             </w:r>
             <w:r>
               <w:rPr>
@@ -1908,7 +1997,7 @@
               <w:noProof/>
             </w:rPr>
           </w:pPr>
-          <w:hyperlink w:anchor="_Toc285610834" w:history="1">
+          <w:hyperlink w:anchor="_Toc285628809" w:history="1">
             <w:r>
               <w:rPr>
                 <w:rStyle w:val="Hyperlink"/>
@@ -1954,7 +2043,7 @@
                 <w:noProof/>
                 <w:webHidden/>
               </w:rPr>
-              <w:instrText xml:space="preserve"> PAGEREF _Toc285610834 \h </w:instrText>
+              <w:instrText xml:space="preserve"> PAGEREF _Toc285628809 \h </w:instrText>
             </w:r>
             <w:r>
               <w:rPr>
@@ -1974,7 +2063,7 @@
                 <w:noProof/>
                 <w:webHidden/>
               </w:rPr>
-              <w:t>40</w:t>
+              <w:t>41</w:t>
             </w:r>
             <w:r>
               <w:rPr>
@@ -1996,7 +2085,7 @@
               <w:noProof/>
             </w:rPr>
           </w:pPr>
-          <w:hyperlink w:anchor="_Toc285610835" w:history="1">
+          <w:hyperlink w:anchor="_Toc285628810" w:history="1">
             <w:r>
               <w:rPr>
                 <w:rStyle w:val="Hyperlink"/>
@@ -2042,7 +2131,7 @@
                 <w:noProof/>
                 <w:webHidden/>
               </w:rPr>
-              <w:instrText xml:space="preserve"> PAGEREF _Toc285610835 \h </w:instrText>
+              <w:instrText xml:space="preserve"> PAGEREF _Toc285628810 \h </w:instrText>
             </w:r>
             <w:r>
               <w:rPr>
@@ -2062,7 +2151,7 @@
                 <w:noProof/>
                 <w:webHidden/>
               </w:rPr>
-              <w:t>40</w:t>
+              <w:t>41</w:t>
             </w:r>
             <w:r>
               <w:rPr>
@@ -2084,7 +2173,7 @@
               <w:noProof/>
             </w:rPr>
           </w:pPr>
-          <w:hyperlink w:anchor="_Toc285610836" w:history="1">
+          <w:hyperlink w:anchor="_Toc285628811" w:history="1">
             <w:r>
               <w:rPr>
                 <w:rStyle w:val="Hyperlink"/>
@@ -2130,7 +2219,7 @@
                 <w:noProof/>
                 <w:webHidden/>
               </w:rPr>
-              <w:instrText xml:space="preserve"> PAGEREF _Toc285610836 \h </w:instrText>
+              <w:instrText xml:space="preserve"> PAGEREF _Toc285628811 \h </w:instrText>
             </w:r>
             <w:r>
               <w:rPr>
@@ -2150,7 +2239,7 @@
                 <w:noProof/>
                 <w:webHidden/>
               </w:rPr>
-              <w:t>41</w:t>
+              <w:t>42</w:t>
             </w:r>
             <w:r>
               <w:rPr>
@@ -2172,7 +2261,7 @@
               <w:noProof/>
             </w:rPr>
           </w:pPr>
-          <w:hyperlink w:anchor="_Toc285610837" w:history="1">
+          <w:hyperlink w:anchor="_Toc285628812" w:history="1">
             <w:r>
               <w:rPr>
                 <w:rStyle w:val="Hyperlink"/>
@@ -2218,7 +2307,7 @@
                 <w:noProof/>
                 <w:webHidden/>
               </w:rPr>
-              <w:instrText xml:space="preserve"> PAGEREF _Toc285610837 \h </w:instrText>
+              <w:instrText xml:space="preserve"> PAGEREF _Toc285628812 \h </w:instrText>
             </w:r>
             <w:r>
               <w:rPr>
@@ -2238,7 +2327,7 @@
                 <w:noProof/>
                 <w:webHidden/>
               </w:rPr>
-              <w:t>43</w:t>
+              <w:t>44</w:t>
             </w:r>
             <w:r>
               <w:rPr>
@@ -2260,7 +2349,7 @@
               <w:noProof/>
             </w:rPr>
           </w:pPr>
-          <w:hyperlink w:anchor="_Toc285610838" w:history="1">
+          <w:hyperlink w:anchor="_Toc285628813" w:history="1">
             <w:r>
               <w:rPr>
                 <w:rStyle w:val="Hyperlink"/>
@@ -2306,7 +2395,7 @@
                 <w:noProof/>
                 <w:webHidden/>
               </w:rPr>
-              <w:instrText xml:space="preserve"> PAGEREF _Toc285610838 \h </w:instrText>
+              <w:instrText xml:space="preserve"> PAGEREF _Toc285628813 \h </w:instrText>
             </w:r>
             <w:r>
               <w:rPr>
@@ -2326,7 +2415,7 @@
                 <w:noProof/>
                 <w:webHidden/>
               </w:rPr>
-              <w:t>43</w:t>
+              <w:t>44</w:t>
             </w:r>
             <w:r>
               <w:rPr>
@@ -2348,7 +2437,7 @@
               <w:noProof/>
             </w:rPr>
           </w:pPr>
-          <w:hyperlink w:anchor="_Toc285610839" w:history="1">
+          <w:hyperlink w:anchor="_Toc285628814" w:history="1">
             <w:r>
               <w:rPr>
                 <w:rStyle w:val="Hyperlink"/>
@@ -2394,7 +2483,7 @@
                 <w:noProof/>
                 <w:webHidden/>
               </w:rPr>
-              <w:instrText xml:space="preserve"> PAGEREF _Toc285610839 \h </w:instrText>
+              <w:instrText xml:space="preserve"> PAGEREF _Toc285628814 \h </w:instrText>
             </w:r>
             <w:r>
               <w:rPr>
@@ -2414,7 +2503,7 @@
                 <w:noProof/>
                 <w:webHidden/>
               </w:rPr>
-              <w:t>43</w:t>
+              <w:t>44</w:t>
             </w:r>
             <w:r>
               <w:rPr>
@@ -2436,7 +2525,7 @@
               <w:noProof/>
             </w:rPr>
           </w:pPr>
-          <w:hyperlink w:anchor="_Toc285610840" w:history="1">
+          <w:hyperlink w:anchor="_Toc285628815" w:history="1">
             <w:r>
               <w:rPr>
                 <w:rStyle w:val="Hyperlink"/>
@@ -2482,7 +2571,7 @@
                 <w:noProof/>
                 <w:webHidden/>
               </w:rPr>
-              <w:instrText xml:space="preserve"> PAGEREF _Toc285610840 \h </w:instrText>
+              <w:instrText xml:space="preserve"> PAGEREF _Toc285628815 \h </w:instrText>
             </w:r>
             <w:r>
               <w:rPr>
@@ -2502,7 +2591,7 @@
                 <w:noProof/>
                 <w:webHidden/>
               </w:rPr>
-              <w:t>44</w:t>
+              <w:t>45</w:t>
             </w:r>
             <w:r>
               <w:rPr>
@@ -2524,7 +2613,7 @@
               <w:noProof/>
             </w:rPr>
           </w:pPr>
-          <w:hyperlink w:anchor="_Toc285610841" w:history="1">
+          <w:hyperlink w:anchor="_Toc285628816" w:history="1">
             <w:r>
               <w:rPr>
                 <w:rStyle w:val="Hyperlink"/>
@@ -2570,7 +2659,7 @@
                 <w:noProof/>
                 <w:webHidden/>
               </w:rPr>
-              <w:instrText xml:space="preserve"> PAGEREF _Toc285610841 \h </w:instrText>
+              <w:instrText xml:space="preserve"> PAGEREF _Toc285628816 \h </w:instrText>
             </w:r>
             <w:r>
               <w:rPr>
@@ -2590,7 +2679,7 @@
                 <w:noProof/>
                 <w:webHidden/>
               </w:rPr>
-              <w:t>46</w:t>
+              <w:t>47</w:t>
             </w:r>
             <w:r>
               <w:rPr>
@@ -2611,7 +2700,7 @@
               <w:noProof/>
             </w:rPr>
           </w:pPr>
-          <w:hyperlink w:anchor="_Toc285610842" w:history="1">
+          <w:hyperlink w:anchor="_Toc285628817" w:history="1">
             <w:r>
               <w:rPr>
                 <w:rStyle w:val="Hyperlink"/>
@@ -2641,7 +2730,7 @@
                 <w:noProof/>
                 <w:webHidden/>
               </w:rPr>
-              <w:instrText xml:space="preserve"> PAGEREF _Toc285610842 \h </w:instrText>
+              <w:instrText xml:space="preserve"> PAGEREF _Toc285628817 \h </w:instrText>
             </w:r>
             <w:r>
               <w:rPr>
@@ -2661,7 +2750,7 @@
                 <w:noProof/>
                 <w:webHidden/>
               </w:rPr>
-              <w:t>48</w:t>
+              <w:t>49</w:t>
             </w:r>
             <w:r>
               <w:rPr>
@@ -2682,7 +2771,7 @@
               <w:noProof/>
             </w:rPr>
           </w:pPr>
-          <w:hyperlink w:anchor="_Toc285610843" w:history="1">
+          <w:hyperlink w:anchor="_Toc285628818" w:history="1">
             <w:r>
               <w:rPr>
                 <w:rStyle w:val="Hyperlink"/>
@@ -2720,7 +2809,7 @@
                 <w:noProof/>
                 <w:webHidden/>
               </w:rPr>
-              <w:instrText xml:space="preserve"> PAGEREF _Toc285610843 \h </w:instrText>
+              <w:instrText xml:space="preserve"> PAGEREF _Toc285628818 \h </w:instrText>
             </w:r>
             <w:r>
               <w:rPr>
@@ -2740,7 +2829,7 @@
                 <w:noProof/>
                 <w:webHidden/>
               </w:rPr>
-              <w:t>49</w:t>
+              <w:t>50</w:t>
             </w:r>
             <w:r>
               <w:rPr>
@@ -2761,7 +2850,7 @@
               <w:noProof/>
             </w:rPr>
           </w:pPr>
-          <w:hyperlink w:anchor="_Toc285610844" w:history="1">
+          <w:hyperlink w:anchor="_Toc285628819" w:history="1">
             <w:r>
               <w:rPr>
                 <w:rStyle w:val="Hyperlink"/>
@@ -2790,7 +2879,7 @@
                 <w:noProof/>
                 <w:webHidden/>
               </w:rPr>
-              <w:instrText xml:space="preserve"> PAGEREF _Toc285610844 \h </w:instrText>
+              <w:instrText xml:space="preserve"> PAGEREF _Toc285628819 \h </w:instrText>
             </w:r>
             <w:r>
               <w:rPr>
@@ -2810,7 +2899,7 @@
                 <w:noProof/>
                 <w:webHidden/>
               </w:rPr>
-              <w:t>49</w:t>
+              <w:t>50</w:t>
             </w:r>
             <w:r>
               <w:rPr>
@@ -2831,7 +2920,7 @@
               <w:noProof/>
             </w:rPr>
           </w:pPr>
-          <w:hyperlink w:anchor="_Toc285610845" w:history="1">
+          <w:hyperlink w:anchor="_Toc285628820" w:history="1">
             <w:r>
               <w:rPr>
                 <w:rStyle w:val="Hyperlink"/>
@@ -2859,7 +2948,7 @@
                 <w:noProof/>
                 <w:webHidden/>
               </w:rPr>
-              <w:instrText xml:space="preserve"> PAGEREF _Toc285610845 \h </w:instrText>
+              <w:instrText xml:space="preserve"> PAGEREF _Toc285628820 \h </w:instrText>
             </w:r>
             <w:r>
               <w:rPr>
@@ -2879,7 +2968,7 @@
                 <w:noProof/>
                 <w:webHidden/>
               </w:rPr>
-              <w:t>49</w:t>
+              <w:t>50</w:t>
             </w:r>
             <w:r>
               <w:rPr>
@@ -2900,7 +2989,7 @@
               <w:noProof/>
             </w:rPr>
           </w:pPr>
-          <w:hyperlink w:anchor="_Toc285610846" w:history="1">
+          <w:hyperlink w:anchor="_Toc285628821" w:history="1">
             <w:r>
               <w:rPr>
                 <w:rStyle w:val="Hyperlink"/>
@@ -2928,7 +3017,7 @@
                 <w:noProof/>
                 <w:webHidden/>
               </w:rPr>
-              <w:instrText xml:space="preserve"> PAGEREF _Toc285610846 \h </w:instrText>
+              <w:instrText xml:space="preserve"> PAGEREF _Toc285628821 \h </w:instrText>
             </w:r>
             <w:r>
               <w:rPr>
@@ -2948,7 +3037,7 @@
                 <w:noProof/>
                 <w:webHidden/>
               </w:rPr>
-              <w:t>49</w:t>
+              <w:t>50</w:t>
             </w:r>
             <w:r>
               <w:rPr>
@@ -3193,7 +3282,7 @@
           <w:lang w:val="vi-VN"/>
         </w:rPr>
       </w:pPr>
-      <w:bookmarkStart w:id="0" w:name="_Toc285610813"/>
+      <w:bookmarkStart w:id="0" w:name="_Toc285628787"/>
       <w:r>
         <w:rPr>
           <w:rFonts w:ascii="Times New Roman" w:hAnsi="Times New Roman" w:cs="Times New Roman"/>
@@ -3243,7 +3332,7 @@
           <w:szCs w:val="26"/>
         </w:rPr>
       </w:pPr>
-      <w:bookmarkStart w:id="1" w:name="_Toc285610814"/>
+      <w:bookmarkStart w:id="1" w:name="_Toc285628788"/>
       <w:r>
         <w:rPr>
           <w:rFonts w:ascii="Times New Roman" w:hAnsi="Times New Roman" w:cs="Times New Roman"/>
@@ -3341,7 +3430,7 @@
           <w:sz w:val="26"/>
           <w:szCs w:val="26"/>
         </w:rPr>
-        <w:t xml:space="preserve">Ngược lại, một hệ thống hỏi đáp sẽ phục vụ tốt hơn trong vấn đề tìm kiếm thông tin. Nó có thể tìm kiếm chính xác câu trả lời bằng việc đưa vào hệ thống một câu hỏi dưới dạng ngôn ngữ tự nhiên. Kết quả trả về là những thông tin thỏa mãn yêu cầu người dùng. Mục đích cuối cùng của người dùng là mong muốn tìm kiếm được thông tin một cách chính xác. </w:t>
+        <w:t xml:space="preserve">Ngược lại, một hệ thống hỏi đáp sẽ phục vụ tốt hơn trong vấn đề tìm kiếm thông tin. Nó có thể tìm kiếm chính xác câu trả lời bằng việc đưa vào hệ thống một câu hỏi dưới dạng ngôn ngữ tự nhiên. Kết quả trả về thỏa mãn </w:t>
       </w:r>
       <w:r>
         <w:rPr>
@@ -3349,7 +3438,87 @@
           <w:sz w:val="26"/>
           <w:szCs w:val="26"/>
         </w:rPr>
-        <w:t>Hơn thế nữa, điều này có thể làm máy tính “thông minh” hơn. Người dùng sẽ có giảm giác như nói chuyện với máy tính.</w:t>
+        <w:t xml:space="preserve">được </w:t>
+      </w:r>
+      <w:r>
+        <w:rPr>
+          <w:rFonts w:ascii="Times New Roman" w:hAnsi="Times New Roman"/>
+          <w:sz w:val="26"/>
+          <w:szCs w:val="26"/>
+        </w:rPr>
+        <w:t xml:space="preserve">yêu cầu người dùng. </w:t>
+      </w:r>
+      <w:r>
+        <w:rPr>
+          <w:rFonts w:ascii="Times New Roman" w:hAnsi="Times New Roman"/>
+          <w:sz w:val="26"/>
+          <w:szCs w:val="26"/>
+        </w:rPr>
+        <w:t xml:space="preserve">Thời gian hao tốn cho việc tìm kiếm thông tin sẽ giảm bớt. </w:t>
+      </w:r>
+      <w:r>
+        <w:rPr>
+          <w:rFonts w:ascii="Times New Roman" w:hAnsi="Times New Roman"/>
+          <w:sz w:val="26"/>
+          <w:szCs w:val="26"/>
+        </w:rPr>
+        <w:t>Mục đích cuối cùng của người dùng là mong muốn tìm kiếm được thông tin một cách chính xác</w:t>
+      </w:r>
+      <w:r>
+        <w:rPr>
+          <w:rFonts w:ascii="Times New Roman" w:hAnsi="Times New Roman"/>
+          <w:sz w:val="26"/>
+          <w:szCs w:val="26"/>
+        </w:rPr>
+        <w:t xml:space="preserve"> và đầy đủ</w:t>
+      </w:r>
+      <w:r>
+        <w:rPr>
+          <w:rFonts w:ascii="Times New Roman" w:hAnsi="Times New Roman"/>
+          <w:sz w:val="26"/>
+          <w:szCs w:val="26"/>
+        </w:rPr>
+        <w:t xml:space="preserve">. </w:t>
+      </w:r>
+      <w:r>
+        <w:rPr>
+          <w:rFonts w:ascii="Times New Roman" w:hAnsi="Times New Roman"/>
+          <w:sz w:val="26"/>
+          <w:szCs w:val="26"/>
+        </w:rPr>
+        <w:t>Hơn thế nữa, điều này có thể làm máy tính “thông minh” hơn</w:t>
+      </w:r>
+      <w:r>
+        <w:rPr>
+          <w:rFonts w:ascii="Times New Roman" w:hAnsi="Times New Roman"/>
+          <w:sz w:val="26"/>
+          <w:szCs w:val="26"/>
+        </w:rPr>
+        <w:t>, tạo một hướng giao tiếp th</w:t>
+      </w:r>
+      <w:r>
+        <w:rPr>
+          <w:rFonts w:ascii="Times New Roman" w:hAnsi="Times New Roman"/>
+          <w:sz w:val="26"/>
+          <w:szCs w:val="26"/>
+        </w:rPr>
+        <w:t>â</w:t>
+      </w:r>
+      <w:r>
+        <w:rPr>
+          <w:rFonts w:ascii="Times New Roman" w:hAnsi="Times New Roman"/>
+          <w:sz w:val="26"/>
+          <w:szCs w:val="26"/>
+        </w:rPr>
+        <w:t>n thiện giữa người và máy</w:t>
+      </w:r>
+      <w:r>
+        <w:rPr>
+          <w:rFonts w:ascii="Times New Roman" w:hAnsi="Times New Roman"/>
+          <w:sz w:val="26"/>
+          <w:szCs w:val="26"/>
+        </w:rPr>
+        <w:t>.</w:t>
       </w:r>
     </w:p>
     <w:p>
@@ -3376,7 +3545,7 @@
           <w:sz w:val="26"/>
           <w:szCs w:val="26"/>
         </w:rPr>
-        <w:t>nhận định như thế</w:t>
+        <w:t xml:space="preserve">nhận định như </w:t>
       </w:r>
       <w:r>
         <w:rPr>
@@ -3384,6 +3553,14 @@
           <w:sz w:val="26"/>
           <w:szCs w:val="26"/>
         </w:rPr>
+        <w:t>trên</w:t>
+      </w:r>
+      <w:r>
+        <w:rPr>
+          <w:rFonts w:ascii="Times New Roman" w:hAnsi="Times New Roman"/>
+          <w:sz w:val="26"/>
+          <w:szCs w:val="26"/>
+        </w:rPr>
         <w:t xml:space="preserve">, </w:t>
       </w:r>
       <w:r>
@@ -3392,7 +3569,7 @@
           <w:sz w:val="26"/>
           <w:szCs w:val="26"/>
         </w:rPr>
-        <w:t xml:space="preserve">nhóm muốn xây dựng một hệ thống tìm kiếm theo hướng hỏi đáp bằng ngôn ngữ tự nhiên. </w:t>
+        <w:t>đề tài</w:t>
       </w:r>
       <w:r>
         <w:rPr>
@@ -3400,7 +3577,7 @@
           <w:sz w:val="26"/>
           <w:szCs w:val="26"/>
         </w:rPr>
-        <w:t>Dữ liệu mà nhóm hướng tới là các bài báo khoa học thuộc lĩnh vự công nghệ thông tin. Hệ thống sẽ phục vụ riêng</w:t>
+        <w:t xml:space="preserve"> </w:t>
       </w:r>
       <w:r>
         <w:rPr>
@@ -3408,7 +3585,71 @@
           <w:sz w:val="26"/>
           <w:szCs w:val="26"/>
         </w:rPr>
-        <w:t xml:space="preserve"> vấn đề tìm kiếm bài báo khoa học. </w:t>
+        <w:t>hướng tới</w:t>
+      </w:r>
+      <w:r>
+        <w:rPr>
+          <w:rFonts w:ascii="Times New Roman" w:hAnsi="Times New Roman"/>
+          <w:sz w:val="26"/>
+          <w:szCs w:val="26"/>
+        </w:rPr>
+        <w:t xml:space="preserve"> xây dựng một hệ thống tìm kiếm</w:t>
+      </w:r>
+      <w:r>
+        <w:rPr>
+          <w:rFonts w:ascii="Times New Roman" w:hAnsi="Times New Roman"/>
+          <w:sz w:val="26"/>
+          <w:szCs w:val="26"/>
+        </w:rPr>
+        <w:t xml:space="preserve"> </w:t>
+      </w:r>
+      <w:r>
+        <w:rPr>
+          <w:rFonts w:ascii="Times New Roman" w:hAnsi="Times New Roman"/>
+          <w:sz w:val="26"/>
+          <w:szCs w:val="26"/>
+        </w:rPr>
+        <w:t xml:space="preserve">thông tin dựa </w:t>
+      </w:r>
+      <w:r>
+        <w:rPr>
+          <w:rFonts w:ascii="Times New Roman" w:hAnsi="Times New Roman"/>
+          <w:sz w:val="26"/>
+          <w:szCs w:val="26"/>
+        </w:rPr>
+        <w:t xml:space="preserve">theo hướng hỏi đáp bằng ngôn ngữ tự nhiên. </w:t>
+      </w:r>
+      <w:r>
+        <w:rPr>
+          <w:rFonts w:ascii="Times New Roman" w:hAnsi="Times New Roman"/>
+          <w:sz w:val="26"/>
+          <w:szCs w:val="26"/>
+        </w:rPr>
+        <w:t>Dữ liệu mà nhóm hướng tới là các bài báo khoa học thuộc lĩnh vự</w:t>
+      </w:r>
+      <w:r>
+        <w:rPr>
+          <w:rFonts w:ascii="Times New Roman" w:hAnsi="Times New Roman"/>
+          <w:sz w:val="26"/>
+          <w:szCs w:val="26"/>
+        </w:rPr>
+        <w:t>c</w:t>
+      </w:r>
+      <w:r>
+        <w:rPr>
+          <w:rFonts w:ascii="Times New Roman" w:hAnsi="Times New Roman"/>
+          <w:sz w:val="26"/>
+          <w:szCs w:val="26"/>
+        </w:rPr>
+        <w:t xml:space="preserve"> công nghệ thông tin. </w:t>
+      </w:r>
+      <w:r>
+        <w:rPr>
+          <w:rFonts w:ascii="Times New Roman" w:hAnsi="Times New Roman"/>
+          <w:sz w:val="26"/>
+          <w:szCs w:val="26"/>
+        </w:rPr>
+        <w:t>Hệ thống sẽ phục vụ cho việc tìm kiếm các bài báo.</w:t>
       </w:r>
     </w:p>
     <w:p>
@@ -3427,6 +3668,82 @@
           <w:sz w:val="26"/>
           <w:szCs w:val="26"/>
         </w:rPr>
+        <w:t>DBLP là một nguồn thích hợp để thực hiện đề tài này.</w:t>
+      </w:r>
+      <w:r>
+        <w:rPr>
+          <w:rFonts w:ascii="Times New Roman" w:hAnsi="Times New Roman"/>
+          <w:sz w:val="26"/>
+          <w:szCs w:val="26"/>
+        </w:rPr>
+        <w:t xml:space="preserve"> </w:t>
+      </w:r>
+      <w:r>
+        <w:rPr>
+          <w:rFonts w:ascii="Times New Roman" w:hAnsi="Times New Roman" w:cs="Times New Roman"/>
+          <w:sz w:val="26"/>
+          <w:szCs w:val="26"/>
+        </w:rPr>
+        <w:t>Digital Bibliograph</w:t>
+      </w:r>
+      <w:r>
+        <w:rPr>
+          <w:rFonts w:ascii="Times New Roman" w:hAnsi="Times New Roman" w:cs="Times New Roman"/>
+          <w:sz w:val="26"/>
+          <w:szCs w:val="26"/>
+        </w:rPr>
+        <w:t>y &amp; Library Project (DBLP)</w:t>
+      </w:r>
+      <w:r>
+        <w:rPr>
+          <w:rFonts w:ascii="Times New Roman" w:hAnsi="Times New Roman" w:cs="Times New Roman"/>
+          <w:sz w:val="26"/>
+          <w:szCs w:val="26"/>
+        </w:rPr>
+        <w:t xml:space="preserve"> cung cấp thông tin chỉ mục các bài báo trong lĩnh vực khoa học máy tính, hệ thống này được phát triển bởi trường đại học Universität Trier của Đức. Tính đến tháng 1/2011 DBLP chứa thông tin chỉ mục của 1, 5 triệu bài báo trong lĩnh vực </w:t>
+      </w:r>
+      <w:r>
+        <w:rPr>
+          <w:rFonts w:ascii="Times New Roman" w:hAnsi="Times New Roman" w:cs="Times New Roman"/>
+          <w:sz w:val="26"/>
+          <w:szCs w:val="26"/>
+        </w:rPr>
+        <w:lastRenderedPageBreak/>
+        <w:t>khoa học máy tính được thu thập từ các tạp chí và hội nghị. DBLP được xây dựng lên từ các file danh sách các đề mục – mục lục (tables of contents– TOCs), các file TOCs được tác giả nhận từ các tạp trí, hội nghị sau đó qua quá trình xử lý bằng các bộ phân tích hệ thống sẽ đánh chỉ mục thông tin các bài báo, từ đó lưu xuống và hình thành lên cơ sở dữ liệu chỉ mục DBLP. Dữ liệu của DBLP là dữ liệu mở, dữ liệu được xuất ra các định dạn</w:t>
+      </w:r>
+      <w:r>
+        <w:rPr>
+          <w:rFonts w:ascii="Times New Roman" w:hAnsi="Times New Roman" w:cs="Times New Roman"/>
+          <w:sz w:val="26"/>
+          <w:szCs w:val="26"/>
+        </w:rPr>
+        <w:t xml:space="preserve">g </w:t>
+      </w:r>
+      <w:r>
+        <w:rPr>
+          <w:rFonts w:ascii="Times New Roman" w:hAnsi="Times New Roman" w:cs="Times New Roman"/>
+          <w:sz w:val="26"/>
+          <w:szCs w:val="26"/>
+        </w:rPr>
+        <w:t>CDF, XML và MySQL, người phát triển có thể tải các file dữ liệu từ trên trang chủ của DBLP.</w:t>
+      </w:r>
+    </w:p>
+    <w:p>
+      <w:pPr>
+        <w:spacing w:line="360" w:lineRule="auto"/>
+        <w:jc w:val="both"/>
+        <w:rPr>
+          <w:rFonts w:ascii="Times New Roman" w:hAnsi="Times New Roman"/>
+          <w:sz w:val="26"/>
+          <w:szCs w:val="26"/>
+        </w:rPr>
+      </w:pPr>
+      <w:r>
+        <w:rPr>
+          <w:rFonts w:ascii="Times New Roman" w:hAnsi="Times New Roman"/>
+          <w:sz w:val="26"/>
+          <w:szCs w:val="26"/>
+        </w:rPr>
         <w:t>T</w:t>
       </w:r>
       <w:r>
@@ -3459,6 +3776,134 @@
           <w:sz w:val="26"/>
           <w:szCs w:val="26"/>
         </w:rPr>
+        <w:t xml:space="preserve">. </w:t>
+      </w:r>
+      <w:r>
+        <w:rPr>
+          <w:rFonts w:ascii="Times New Roman" w:hAnsi="Times New Roman"/>
+          <w:sz w:val="26"/>
+          <w:szCs w:val="26"/>
+        </w:rPr>
+        <w:t xml:space="preserve">Nếu các công cụ tìm kiếm có hỗ trợ chức năng tìm kiếm nâng cao, </w:t>
+      </w:r>
+      <w:r>
+        <w:rPr>
+          <w:rFonts w:ascii="Times New Roman" w:hAnsi="Times New Roman"/>
+          <w:sz w:val="26"/>
+          <w:szCs w:val="26"/>
+        </w:rPr>
+        <w:t xml:space="preserve">thì </w:t>
+      </w:r>
+      <w:r>
+        <w:rPr>
+          <w:rFonts w:ascii="Times New Roman" w:hAnsi="Times New Roman"/>
+          <w:sz w:val="26"/>
+          <w:szCs w:val="26"/>
+        </w:rPr>
+        <w:t xml:space="preserve">ta phải </w:t>
+      </w:r>
+      <w:r>
+        <w:rPr>
+          <w:rFonts w:ascii="Times New Roman" w:hAnsi="Times New Roman"/>
+          <w:sz w:val="26"/>
+          <w:szCs w:val="26"/>
+        </w:rPr>
+        <w:t>cung cấp</w:t>
+      </w:r>
+      <w:r>
+        <w:rPr>
+          <w:rFonts w:ascii="Times New Roman" w:hAnsi="Times New Roman"/>
+          <w:sz w:val="26"/>
+          <w:szCs w:val="26"/>
+        </w:rPr>
+        <w:t xml:space="preserve"> nhiều thông tin </w:t>
+      </w:r>
+      <w:r>
+        <w:rPr>
+          <w:rFonts w:ascii="Times New Roman" w:hAnsi="Times New Roman"/>
+          <w:sz w:val="26"/>
+          <w:szCs w:val="26"/>
+        </w:rPr>
+        <w:t xml:space="preserve">đầu </w:t>
+      </w:r>
+      <w:r>
+        <w:rPr>
+          <w:rFonts w:ascii="Times New Roman" w:hAnsi="Times New Roman"/>
+          <w:sz w:val="26"/>
+          <w:szCs w:val="26"/>
+        </w:rPr>
+        <w:t>vào</w:t>
+      </w:r>
+      <w:r>
+        <w:rPr>
+          <w:rFonts w:ascii="Times New Roman" w:hAnsi="Times New Roman"/>
+          <w:sz w:val="26"/>
+          <w:szCs w:val="26"/>
+        </w:rPr>
+        <w:t xml:space="preserve"> </w:t>
+      </w:r>
+      <w:r>
+        <w:rPr>
+          <w:rFonts w:ascii="Times New Roman" w:hAnsi="Times New Roman"/>
+          <w:sz w:val="26"/>
+          <w:szCs w:val="26"/>
+        </w:rPr>
+        <w:t>để có một kết quả tốt hơn</w:t>
+      </w:r>
+      <w:r>
+        <w:rPr>
+          <w:rFonts w:ascii="Times New Roman" w:hAnsi="Times New Roman"/>
+          <w:sz w:val="26"/>
+          <w:szCs w:val="26"/>
+        </w:rPr>
+        <w:t xml:space="preserve">. </w:t>
+      </w:r>
+      <w:r>
+        <w:rPr>
+          <w:rFonts w:ascii="Times New Roman" w:hAnsi="Times New Roman"/>
+          <w:sz w:val="26"/>
+          <w:szCs w:val="26"/>
+        </w:rPr>
+        <w:t xml:space="preserve">Mà người dùng đôi khi </w:t>
+      </w:r>
+      <w:r>
+        <w:rPr>
+          <w:rFonts w:ascii="Times New Roman" w:hAnsi="Times New Roman"/>
+          <w:sz w:val="26"/>
+          <w:szCs w:val="26"/>
+        </w:rPr>
+        <w:t>nắm</w:t>
+      </w:r>
+      <w:r>
+        <w:rPr>
+          <w:rFonts w:ascii="Times New Roman" w:hAnsi="Times New Roman"/>
+          <w:sz w:val="26"/>
+          <w:szCs w:val="26"/>
+        </w:rPr>
+        <w:t xml:space="preserve"> đầy đủ hết thông tin của một bài báo. </w:t>
+      </w:r>
+      <w:r>
+        <w:rPr>
+          <w:rFonts w:ascii="Times New Roman" w:hAnsi="Times New Roman"/>
+          <w:sz w:val="26"/>
+          <w:szCs w:val="26"/>
+        </w:rPr>
+        <w:t>Một hệ thống hỏi đáp có thể sẽ</w:t>
+      </w:r>
+      <w:r>
+        <w:rPr>
+          <w:rFonts w:ascii="Times New Roman" w:hAnsi="Times New Roman"/>
+          <w:sz w:val="26"/>
+          <w:szCs w:val="26"/>
+        </w:rPr>
+        <w:t xml:space="preserve"> phục vụ tốt hơn trong vấn đề tìm kiếm các bài báo khoa học</w:t>
+      </w:r>
+      <w:r>
+        <w:rPr>
+          <w:rFonts w:ascii="Times New Roman" w:hAnsi="Times New Roman"/>
+          <w:sz w:val="26"/>
+          <w:szCs w:val="26"/>
+        </w:rPr>
         <w:t>.</w:t>
       </w:r>
       <w:r>
@@ -3475,7 +3920,7 @@
           <w:sz w:val="26"/>
           <w:szCs w:val="26"/>
         </w:rPr>
-        <w:t>Đ</w:t>
+        <w:t>Nó</w:t>
       </w:r>
       <w:r>
         <w:rPr>
@@ -3483,7 +3928,7 @@
           <w:sz w:val="26"/>
           <w:szCs w:val="26"/>
         </w:rPr>
-        <w:t>ể lấy được bài báo ta mong muốn</w:t>
+        <w:t xml:space="preserve"> sẽ tiết kiệm thời gian trong vấn đề nghiên cứ</w:t>
       </w:r>
       <w:r>
         <w:rPr>
@@ -3491,7 +3936,7 @@
           <w:sz w:val="26"/>
           <w:szCs w:val="26"/>
         </w:rPr>
-        <w:t xml:space="preserve">, họ vẫn phải </w:t>
+        <w:t>u</w:t>
       </w:r>
       <w:r>
         <w:rPr>
@@ -3499,7 +3944,7 @@
           <w:sz w:val="26"/>
           <w:szCs w:val="26"/>
         </w:rPr>
-        <w:t>lục lọi trong các kết quả trả về</w:t>
+        <w:t xml:space="preserve">. </w:t>
       </w:r>
       <w:r>
         <w:rPr>
@@ -3507,7 +3952,7 @@
           <w:sz w:val="26"/>
           <w:szCs w:val="26"/>
         </w:rPr>
-        <w:t xml:space="preserve">. </w:t>
+        <w:t>Việc nhập vào nhiều vùng dữ liệu</w:t>
       </w:r>
       <w:r>
         <w:rPr>
@@ -3515,7 +3960,55 @@
           <w:sz w:val="26"/>
           <w:szCs w:val="26"/>
         </w:rPr>
-        <w:t xml:space="preserve">Nếu các công cụ tìm kiếm có hỗ trợ chức năng tìm kiếm nâng cao, thì người dùng vẫn tốn công nhập vào từng dòng dữ liệu. </w:t>
+        <w:t xml:space="preserve"> hay tối ưu câu truy vấn</w:t>
+      </w:r>
+      <w:r>
+        <w:rPr>
+          <w:rFonts w:ascii="Times New Roman" w:hAnsi="Times New Roman"/>
+          <w:sz w:val="26"/>
+          <w:szCs w:val="26"/>
+        </w:rPr>
+        <w:t xml:space="preserve"> để có một kết quả chính xác </w:t>
+      </w:r>
+      <w:r>
+        <w:rPr>
+          <w:rFonts w:ascii="Times New Roman" w:hAnsi="Times New Roman"/>
+          <w:sz w:val="26"/>
+          <w:szCs w:val="26"/>
+        </w:rPr>
+        <w:t>nay</w:t>
+      </w:r>
+      <w:r>
+        <w:rPr>
+          <w:rFonts w:ascii="Times New Roman" w:hAnsi="Times New Roman"/>
+          <w:sz w:val="26"/>
+          <w:szCs w:val="26"/>
+        </w:rPr>
+        <w:t xml:space="preserve"> không cần thiết. Thay vào đó là một câu hỏi duy nhất bằng ngôn ngữ tự nhiên.</w:t>
+      </w:r>
+      <w:r>
+        <w:rPr>
+          <w:rFonts w:ascii="Times New Roman" w:hAnsi="Times New Roman"/>
+          <w:sz w:val="26"/>
+          <w:szCs w:val="26"/>
+        </w:rPr>
+        <w:t xml:space="preserve"> </w:t>
+      </w:r>
+      <w:r>
+        <w:rPr>
+          <w:rFonts w:ascii="Times New Roman" w:hAnsi="Times New Roman"/>
+          <w:sz w:val="26"/>
+          <w:szCs w:val="26"/>
+        </w:rPr>
+        <w:t>Kết quả trả về sẽ phù hợp theo những gì mà câu hỏi người dùng đưa vào</w:t>
+      </w:r>
+      <w:r>
+        <w:rPr>
+          <w:rFonts w:ascii="Times New Roman" w:hAnsi="Times New Roman"/>
+          <w:sz w:val="26"/>
+          <w:szCs w:val="26"/>
+        </w:rPr>
+        <w:t>.</w:t>
       </w:r>
     </w:p>
     <w:p>
@@ -3534,8 +4027,7 @@
           <w:sz w:val="26"/>
           <w:szCs w:val="26"/>
         </w:rPr>
-        <w:lastRenderedPageBreak/>
-        <w:t>Một hệ thống hỏi đáp có thể sẽ</w:t>
+        <w:t>Vậy</w:t>
       </w:r>
       <w:r>
         <w:rPr>
@@ -3543,7 +4035,7 @@
           <w:sz w:val="26"/>
           <w:szCs w:val="26"/>
         </w:rPr>
-        <w:t xml:space="preserve"> phục vụ tốt hơn trong vấn đề tìm kiếm các bài báo khoa học</w:t>
+        <w:t xml:space="preserve">, </w:t>
       </w:r>
       <w:r>
         <w:rPr>
@@ -3551,6 +4043,30 @@
           <w:sz w:val="26"/>
           <w:szCs w:val="26"/>
         </w:rPr>
+        <w:t>với ý kiến như trên, nhóm muốn đưa ra một cách thức tìm kiếm</w:t>
+      </w:r>
+      <w:r>
+        <w:rPr>
+          <w:rFonts w:ascii="Times New Roman" w:hAnsi="Times New Roman"/>
+          <w:sz w:val="26"/>
+          <w:szCs w:val="26"/>
+        </w:rPr>
+        <w:t xml:space="preserve"> bài báo</w:t>
+      </w:r>
+      <w:r>
+        <w:rPr>
+          <w:rFonts w:ascii="Times New Roman" w:hAnsi="Times New Roman"/>
+          <w:sz w:val="26"/>
+          <w:szCs w:val="26"/>
+        </w:rPr>
+        <w:t xml:space="preserve"> khác với hướng truyền thống là từ khóa</w:t>
+      </w:r>
+      <w:r>
+        <w:rPr>
+          <w:rFonts w:ascii="Times New Roman" w:hAnsi="Times New Roman"/>
+          <w:sz w:val="26"/>
+          <w:szCs w:val="26"/>
+        </w:rPr>
         <w:t>.</w:t>
       </w:r>
       <w:r>
@@ -3567,7 +4083,7 @@
           <w:sz w:val="26"/>
           <w:szCs w:val="26"/>
         </w:rPr>
-        <w:t>Nó</w:t>
+        <w:t xml:space="preserve">Chính vì </w:t>
       </w:r>
       <w:r>
         <w:rPr>
@@ -3575,130 +4091,7 @@
           <w:sz w:val="26"/>
           <w:szCs w:val="26"/>
         </w:rPr>
-        <w:t xml:space="preserve"> sẽ tiết kiệm thời gian trong vấn đề nghiên cứu.</w:t>
-      </w:r>
-      <w:r>
-        <w:rPr>
-          <w:rFonts w:ascii="Times New Roman" w:hAnsi="Times New Roman"/>
-          <w:sz w:val="26"/>
-          <w:szCs w:val="26"/>
-        </w:rPr>
-        <w:t xml:space="preserve"> </w:t>
-      </w:r>
-      <w:r>
-        <w:rPr>
-          <w:rFonts w:ascii="Times New Roman" w:hAnsi="Times New Roman"/>
-          <w:sz w:val="26"/>
-          <w:szCs w:val="26"/>
-        </w:rPr>
-        <w:t xml:space="preserve">Thay vì nhập vào từ khóa, câu hỏi tự nhiên sẽ được người dùng nhập vào theo các nội dung thuộc về bài báo. Kết quả trả về sẽ phù hợp theo những gì mà câu hỏi người dùng đưa vào. </w:t>
-      </w:r>
-      <w:r>
-        <w:rPr>
-          <w:rFonts w:ascii="Times New Roman" w:hAnsi="Times New Roman"/>
-          <w:sz w:val="26"/>
-          <w:szCs w:val="26"/>
-        </w:rPr>
-        <w:t>Việc nhập vào nhiều vùng dữ liệu để có một kết quả chính xác đã không cần thiết. Thay vào đó là một câu hỏi duy nhất bằng ngôn ngữ tự nhiên.</w:t>
-      </w:r>
-    </w:p>
-    <w:p>
-      <w:pPr>
-        <w:spacing w:line="360" w:lineRule="auto"/>
-        <w:jc w:val="both"/>
-        <w:rPr>
-          <w:rFonts w:ascii="Times New Roman" w:hAnsi="Times New Roman"/>
-          <w:sz w:val="26"/>
-          <w:szCs w:val="26"/>
-        </w:rPr>
-      </w:pPr>
-      <w:r>
-        <w:rPr>
-          <w:rFonts w:ascii="Times New Roman" w:hAnsi="Times New Roman"/>
-          <w:sz w:val="26"/>
-          <w:szCs w:val="26"/>
-        </w:rPr>
-        <w:t>Từ những ý kiến trên, m</w:t>
-      </w:r>
-      <w:r>
-        <w:rPr>
-          <w:rFonts w:ascii="Times New Roman" w:hAnsi="Times New Roman"/>
-          <w:sz w:val="26"/>
-          <w:szCs w:val="26"/>
-        </w:rPr>
-        <w:t xml:space="preserve">ục tiêu </w:t>
-      </w:r>
-      <w:r>
-        <w:rPr>
-          <w:rFonts w:ascii="Times New Roman" w:hAnsi="Times New Roman"/>
-          <w:sz w:val="26"/>
-          <w:szCs w:val="26"/>
-        </w:rPr>
-        <w:t>đề tài</w:t>
-      </w:r>
-      <w:r>
-        <w:rPr>
-          <w:rFonts w:ascii="Times New Roman" w:hAnsi="Times New Roman"/>
-          <w:sz w:val="26"/>
-          <w:szCs w:val="26"/>
-        </w:rPr>
-        <w:t xml:space="preserve"> hướng tới là </w:t>
-      </w:r>
-      <w:r>
-        <w:rPr>
-          <w:rFonts w:ascii="Times New Roman" w:hAnsi="Times New Roman"/>
-          <w:sz w:val="26"/>
-          <w:szCs w:val="26"/>
-        </w:rPr>
-        <w:t xml:space="preserve">xây dựng </w:t>
-      </w:r>
-      <w:r>
-        <w:rPr>
-          <w:rFonts w:ascii="Times New Roman" w:hAnsi="Times New Roman"/>
-          <w:sz w:val="26"/>
-          <w:szCs w:val="26"/>
-        </w:rPr>
-        <w:t xml:space="preserve">một hệ thống hỏi đáp dựa trên ngôn ngữ tự nhiên </w:t>
-      </w:r>
-      <w:r>
-        <w:rPr>
-          <w:rFonts w:ascii="Times New Roman" w:hAnsi="Times New Roman"/>
-          <w:sz w:val="26"/>
-          <w:szCs w:val="26"/>
-        </w:rPr>
-        <w:t>phục vụ cho việc</w:t>
-      </w:r>
-      <w:r>
-        <w:rPr>
-          <w:rFonts w:ascii="Times New Roman" w:hAnsi="Times New Roman"/>
-          <w:sz w:val="26"/>
-          <w:szCs w:val="26"/>
-        </w:rPr>
-        <w:t xml:space="preserve"> tìm kiếm bài báo khoa học.</w:t>
-      </w:r>
-      <w:r>
-        <w:rPr>
-          <w:rFonts w:ascii="Times New Roman" w:hAnsi="Times New Roman"/>
-          <w:sz w:val="26"/>
-          <w:szCs w:val="26"/>
-        </w:rPr>
-        <w:t xml:space="preserve"> Chức năng tìm kiếm sẽ được hỗ trợ thêm chức năng hỏi đáp. </w:t>
-      </w:r>
-      <w:r>
-        <w:rPr>
-          <w:rFonts w:ascii="Times New Roman" w:hAnsi="Times New Roman"/>
-          <w:sz w:val="26"/>
-          <w:szCs w:val="26"/>
-        </w:rPr>
-        <w:t xml:space="preserve">Chính vì </w:t>
-      </w:r>
-      <w:r>
-        <w:rPr>
-          <w:rFonts w:ascii="Times New Roman" w:hAnsi="Times New Roman"/>
-          <w:sz w:val="26"/>
-          <w:szCs w:val="26"/>
-        </w:rPr>
-        <w:t>mục đích trên</w:t>
+        <w:t>thế</w:t>
       </w:r>
       <w:r>
         <w:rPr>
@@ -3744,27 +4137,55 @@
           <w:rFonts w:ascii="Times New Roman" w:hAnsi="Times New Roman"/>
           <w:sz w:val="26"/>
         </w:rPr>
-        <w:t xml:space="preserve">Với hệ thống này, người dùng có một lựa chọn khác để tìm kiếm bài báo. Đó là nhập vào hệ thống một câu hỏi dưới dạng ngôn ngữ tự nhiên thay vì từ khóa. Kết quả trả về của hệ thống là các thông tin và bài báo tương ứng với nội dung của câu hỏi. </w:t>
+        <w:t xml:space="preserve">Tóm lại, </w:t>
       </w:r>
       <w:r>
         <w:rPr>
           <w:rFonts w:ascii="Times New Roman" w:hAnsi="Times New Roman"/>
           <w:sz w:val="26"/>
         </w:rPr>
-        <w:t xml:space="preserve">Việc này khiến người dùng giảm </w:t>
+        <w:t>nhóm</w:t>
       </w:r>
       <w:r>
         <w:rPr>
           <w:rFonts w:ascii="Times New Roman" w:hAnsi="Times New Roman"/>
           <w:sz w:val="26"/>
         </w:rPr>
-        <w:t>bớt</w:t>
+        <w:t xml:space="preserve"> đề xuất cách thức </w:t>
       </w:r>
       <w:r>
         <w:rPr>
           <w:rFonts w:ascii="Times New Roman" w:hAnsi="Times New Roman"/>
           <w:sz w:val="26"/>
         </w:rPr>
+        <w:t>hỏi đáp</w:t>
+      </w:r>
+      <w:r>
+        <w:rPr>
+          <w:rFonts w:ascii="Times New Roman" w:hAnsi="Times New Roman"/>
+          <w:sz w:val="26"/>
+        </w:rPr>
+        <w:t xml:space="preserve"> trong việc tìm kiếm </w:t>
+      </w:r>
+      <w:r>
+        <w:rPr>
+          <w:rFonts w:ascii="Times New Roman" w:hAnsi="Times New Roman"/>
+          <w:sz w:val="26"/>
+        </w:rPr>
+        <w:t>tài liệu</w:t>
+      </w:r>
+      <w:r>
+        <w:rPr>
+          <w:rFonts w:ascii="Times New Roman" w:hAnsi="Times New Roman"/>
+          <w:sz w:val="26"/>
+        </w:rPr>
+        <w:t xml:space="preserve"> bài</w:t>
+      </w:r>
+      <w:r>
+        <w:rPr>
+          <w:rFonts w:ascii="Times New Roman" w:hAnsi="Times New Roman"/>
+          <w:sz w:val="26"/>
+        </w:rPr>
         <w:t xml:space="preserve"> </w:t>
       </w:r>
       <w:r>
@@ -3772,14 +4193,112 @@
           <w:rFonts w:ascii="Times New Roman" w:hAnsi="Times New Roman"/>
           <w:sz w:val="26"/>
         </w:rPr>
-        <w:t>thao tác lọc</w:t>
+        <w:t>nhằm</w:t>
       </w:r>
       <w:r>
         <w:rPr>
           <w:rFonts w:ascii="Times New Roman" w:hAnsi="Times New Roman"/>
           <w:sz w:val="26"/>
         </w:rPr>
-        <w:t xml:space="preserve"> thông tin trong các kết quả trả về theo như cách tìm kiếm cũ là từ khóa.</w:t>
+        <w:t xml:space="preserve"> thỏa mãn được nhu cầu tìm kiếm của người dùng. </w:t>
+      </w:r>
+      <w:r>
+        <w:rPr>
+          <w:rFonts w:ascii="Times New Roman" w:hAnsi="Times New Roman"/>
+          <w:sz w:val="26"/>
+        </w:rPr>
+        <w:t>N</w:t>
+      </w:r>
+      <w:r>
+        <w:rPr>
+          <w:rFonts w:ascii="Times New Roman" w:hAnsi="Times New Roman"/>
+          <w:sz w:val="26"/>
+        </w:rPr>
+        <w:t xml:space="preserve">gười dùng có một lựa chọn khác để tìm kiếm bài báo. Đó là nhập vào hệ thống một câu hỏi dưới dạng ngôn ngữ tự nhiên thay </w:t>
+      </w:r>
+      <w:r>
+        <w:rPr>
+          <w:rFonts w:ascii="Times New Roman" w:hAnsi="Times New Roman"/>
+          <w:sz w:val="26"/>
+        </w:rPr>
+        <w:t>cho</w:t>
+      </w:r>
+      <w:r>
+        <w:rPr>
+          <w:rFonts w:ascii="Times New Roman" w:hAnsi="Times New Roman"/>
+          <w:sz w:val="26"/>
+        </w:rPr>
+        <w:t xml:space="preserve"> từ khóa. Kết quả trả về của hệ thống là các thông tin và bài báo tương ứng với nội dung của câu hỏ</w:t>
+      </w:r>
+      <w:r>
+        <w:rPr>
+          <w:rFonts w:ascii="Times New Roman" w:hAnsi="Times New Roman"/>
+          <w:sz w:val="26"/>
+        </w:rPr>
+        <w:t>i</w:t>
+      </w:r>
+      <w:r>
+        <w:rPr>
+          <w:rFonts w:ascii="Times New Roman" w:hAnsi="Times New Roman"/>
+          <w:sz w:val="26"/>
+        </w:rPr>
+        <w:t>.</w:t>
+      </w:r>
+      <w:r>
+        <w:rPr>
+          <w:rFonts w:ascii="Times New Roman" w:hAnsi="Times New Roman"/>
+          <w:sz w:val="26"/>
+        </w:rPr>
+        <w:t xml:space="preserve"> </w:t>
+      </w:r>
+      <w:r>
+        <w:rPr>
+          <w:rFonts w:ascii="Times New Roman" w:hAnsi="Times New Roman"/>
+          <w:sz w:val="26"/>
+        </w:rPr>
+        <w:t xml:space="preserve">Kết quả đánh giá sẽ </w:t>
+      </w:r>
+      <w:r>
+        <w:rPr>
+          <w:rFonts w:ascii="Times New Roman" w:hAnsi="Times New Roman"/>
+          <w:sz w:val="26"/>
+        </w:rPr>
+        <w:t xml:space="preserve">được đánh giá </w:t>
+      </w:r>
+      <w:r>
+        <w:rPr>
+          <w:rFonts w:ascii="Times New Roman" w:hAnsi="Times New Roman"/>
+          <w:sz w:val="26"/>
+        </w:rPr>
+        <w:t xml:space="preserve">dựa trên </w:t>
+      </w:r>
+      <w:r>
+        <w:rPr>
+          <w:rFonts w:ascii="Times New Roman" w:hAnsi="Times New Roman"/>
+          <w:sz w:val="26"/>
+        </w:rPr>
+        <w:t>thuật toán</w:t>
+      </w:r>
+      <w:r>
+        <w:rPr>
+          <w:rFonts w:ascii="Times New Roman" w:hAnsi="Times New Roman"/>
+          <w:sz w:val="26"/>
+        </w:rPr>
+        <w:t xml:space="preserve"> </w:t>
+      </w:r>
+      <w:r>
+        <w:rPr>
+          <w:rFonts w:ascii="Times New Roman" w:hAnsi="Times New Roman"/>
+          <w:sz w:val="26"/>
+        </w:rPr>
+        <w:t>xử lý câu hỏi người dùng : khả năng rút trích thông tin từ câu hỏi, khả năng tạo câu truy vấn</w:t>
+      </w:r>
+      <w:r>
+        <w:rPr>
+          <w:rFonts w:ascii="Times New Roman" w:hAnsi="Times New Roman"/>
+          <w:sz w:val="26"/>
+        </w:rPr>
+        <w:t>.</w:t>
       </w:r>
     </w:p>
     <w:p>
@@ -3791,83 +4310,16 @@
           <w:sz w:val="26"/>
         </w:rPr>
       </w:pPr>
-      <w:r>
+    </w:p>
+    <w:p>
+      <w:pPr>
+        <w:spacing w:line="360" w:lineRule="auto"/>
+        <w:jc w:val="both"/>
         <w:rPr>
           <w:rFonts w:ascii="Times New Roman" w:hAnsi="Times New Roman"/>
           <w:sz w:val="26"/>
         </w:rPr>
-        <w:t xml:space="preserve">Tóm lại, </w:t>
-      </w:r>
-      <w:r>
-        <w:rPr>
-          <w:rFonts w:ascii="Times New Roman" w:hAnsi="Times New Roman"/>
-          <w:sz w:val="26"/>
-        </w:rPr>
-        <w:t>nhóm</w:t>
-      </w:r>
-      <w:r>
-        <w:rPr>
-          <w:rFonts w:ascii="Times New Roman" w:hAnsi="Times New Roman"/>
-          <w:sz w:val="26"/>
-        </w:rPr>
-        <w:t xml:space="preserve"> đề xuất cách thức </w:t>
-      </w:r>
-      <w:r>
-        <w:rPr>
-          <w:rFonts w:ascii="Times New Roman" w:hAnsi="Times New Roman"/>
-          <w:sz w:val="26"/>
-        </w:rPr>
-        <w:t>hỏi đáp</w:t>
-      </w:r>
-      <w:r>
-        <w:rPr>
-          <w:rFonts w:ascii="Times New Roman" w:hAnsi="Times New Roman"/>
-          <w:sz w:val="26"/>
-        </w:rPr>
-        <w:t xml:space="preserve"> trong việc tìm kiếm </w:t>
-      </w:r>
-      <w:r>
-        <w:rPr>
-          <w:rFonts w:ascii="Times New Roman" w:hAnsi="Times New Roman"/>
-          <w:sz w:val="26"/>
-        </w:rPr>
-        <w:t xml:space="preserve">tài liệu </w:t>
-      </w:r>
-      <w:r>
-        <w:rPr>
-          <w:rFonts w:ascii="Times New Roman" w:hAnsi="Times New Roman"/>
-          <w:sz w:val="26"/>
-        </w:rPr>
-        <w:t>nhằm</w:t>
-      </w:r>
-      <w:r>
-        <w:rPr>
-          <w:rFonts w:ascii="Times New Roman" w:hAnsi="Times New Roman"/>
-          <w:sz w:val="26"/>
-        </w:rPr>
-        <w:t xml:space="preserve"> thỏa mãn được nhu cầu tìm kiếm của người dùng. Kết quả đánh giá sẽ dựa trên </w:t>
-      </w:r>
-      <w:r>
-        <w:rPr>
-          <w:rFonts w:ascii="Times New Roman" w:hAnsi="Times New Roman"/>
-          <w:sz w:val="26"/>
-        </w:rPr>
-        <w:t xml:space="preserve">việc </w:t>
-      </w:r>
-      <w:r>
-        <w:rPr>
-          <w:rFonts w:ascii="Times New Roman" w:hAnsi="Times New Roman"/>
-          <w:sz w:val="26"/>
-        </w:rPr>
-        <w:t>bài báo mà hệ thống trả về có đúng với câu hỏi tìm kiế</w:t>
-      </w:r>
-      <w:r>
-        <w:rPr>
-          <w:rFonts w:ascii="Times New Roman" w:hAnsi="Times New Roman"/>
-          <w:sz w:val="26"/>
-        </w:rPr>
-        <w:t>m hay không và số lượng, loại câu hỏi mà hệ thống hỗ trợ.</w:t>
-      </w:r>
+      </w:pPr>
     </w:p>
     <w:p>
       <w:pPr>
@@ -3885,7 +4337,7 @@
           <w:szCs w:val="26"/>
         </w:rPr>
       </w:pPr>
-      <w:bookmarkStart w:id="2" w:name="_Toc285610815"/>
+      <w:bookmarkStart w:id="2" w:name="_Toc285628789"/>
       <w:r>
         <w:rPr>
           <w:rFonts w:ascii="Times New Roman" w:hAnsi="Times New Roman" w:cs="Times New Roman"/>
@@ -3893,6 +4345,7 @@
           <w:sz w:val="26"/>
           <w:szCs w:val="26"/>
         </w:rPr>
+        <w:lastRenderedPageBreak/>
         <w:t>Mục tiêu và p</w:t>
       </w:r>
       <w:r>
@@ -3939,6 +4392,14 @@
           <w:sz w:val="26"/>
           <w:szCs w:val="26"/>
         </w:rPr>
+        <w:t xml:space="preserve">chỉ </w:t>
+      </w:r>
+      <w:r>
+        <w:rPr>
+          <w:rFonts w:ascii="Times New Roman" w:eastAsia="Times New Roman" w:hAnsi="Times New Roman" w:cs="Times New Roman"/>
+          <w:sz w:val="26"/>
+          <w:szCs w:val="26"/>
+        </w:rPr>
         <w:t xml:space="preserve">để phục vụ </w:t>
       </w:r>
       <w:r>
@@ -4064,7 +4525,7 @@
           <w:szCs w:val="26"/>
           <w:lang w:val="vi-VN"/>
         </w:rPr>
-        <w:t>là</w:t>
+        <w:t>dưới dạng</w:t>
       </w:r>
       <w:r>
         <w:rPr>
@@ -4094,7 +4555,6 @@
           <w:szCs w:val="26"/>
           <w:lang w:val="vi-VN"/>
         </w:rPr>
-        <w:lastRenderedPageBreak/>
         <w:t>Nguồn dữ liệu chứa thông tin về các bài báo sẽ được lấy từ nguồn DBLP (</w:t>
       </w:r>
       <w:r>
@@ -4114,7 +4574,25 @@
           <w:szCs w:val="26"/>
           <w:lang w:val="vi-VN"/>
         </w:rPr>
-        <w:t xml:space="preserve">). Đây là một kho thư viện điện tử lưu trữ thông tin của hơn 1,4 triệu bài báo </w:t>
+        <w:t>). Đây là một kho thư viện điện tử lưu trữ thông tin của hơn 1,</w:t>
+      </w:r>
+      <w:r>
+        <w:rPr>
+          <w:rFonts w:ascii="Times New Roman" w:eastAsia="Times New Roman" w:hAnsi="Times New Roman" w:cs="Times New Roman"/>
+          <w:sz w:val="26"/>
+          <w:szCs w:val="26"/>
+          <w:lang w:val="vi-VN"/>
+        </w:rPr>
+        <w:t>5</w:t>
+      </w:r>
+      <w:r>
+        <w:rPr>
+          <w:rFonts w:ascii="Times New Roman" w:eastAsia="Times New Roman" w:hAnsi="Times New Roman" w:cs="Times New Roman"/>
+          <w:sz w:val="26"/>
+          <w:szCs w:val="26"/>
+          <w:lang w:val="vi-VN"/>
+        </w:rPr>
+        <w:t xml:space="preserve"> triệu bài báo </w:t>
       </w:r>
       <w:r>
         <w:rPr>
@@ -4225,7 +4703,7 @@
           <w:szCs w:val="26"/>
           <w:lang w:val="vi-VN"/>
         </w:rPr>
-        <w:t xml:space="preserve">Trong hệ thống, người dùng nhập vào một câu hỏi bằng ngôn ngữ tự nhiên và hệ thống trả về các bài báo liên quan đến câu hỏi. Các câu hỏi của người dùng nhóm giới hạn chỉ bao gồm các vấn đề liên quan đến thông tin của </w:t>
+        <w:t xml:space="preserve">Dựa vào nguồn dữ liệu, </w:t>
       </w:r>
       <w:r>
         <w:rPr>
@@ -4234,6 +4712,42 @@
           <w:szCs w:val="26"/>
           <w:lang w:val="vi-VN"/>
         </w:rPr>
+        <w:t>c</w:t>
+      </w:r>
+      <w:r>
+        <w:rPr>
+          <w:rFonts w:ascii="Times New Roman" w:eastAsia="Times New Roman" w:hAnsi="Times New Roman" w:cs="Times New Roman"/>
+          <w:sz w:val="26"/>
+          <w:szCs w:val="26"/>
+          <w:lang w:val="vi-VN"/>
+        </w:rPr>
+        <w:t xml:space="preserve">ác câu hỏi của người dùng nhóm giới hạn chỉ bao </w:t>
+      </w:r>
+      <w:r>
+        <w:rPr>
+          <w:rFonts w:ascii="Times New Roman" w:eastAsia="Times New Roman" w:hAnsi="Times New Roman" w:cs="Times New Roman"/>
+          <w:sz w:val="26"/>
+          <w:szCs w:val="26"/>
+          <w:lang w:val="vi-VN"/>
+        </w:rPr>
+        <w:t>xoay quanh</w:t>
+      </w:r>
+      <w:r>
+        <w:rPr>
+          <w:rFonts w:ascii="Times New Roman" w:eastAsia="Times New Roman" w:hAnsi="Times New Roman" w:cs="Times New Roman"/>
+          <w:sz w:val="26"/>
+          <w:szCs w:val="26"/>
+          <w:lang w:val="vi-VN"/>
+        </w:rPr>
+        <w:t xml:space="preserve"> các vấn đề liên quan đến thông tin của </w:t>
+      </w:r>
+      <w:r>
+        <w:rPr>
+          <w:rFonts w:ascii="Times New Roman" w:eastAsia="Times New Roman" w:hAnsi="Times New Roman" w:cs="Times New Roman"/>
+          <w:sz w:val="26"/>
+          <w:szCs w:val="26"/>
+          <w:lang w:val="vi-VN"/>
+        </w:rPr>
         <w:t xml:space="preserve">các </w:t>
       </w:r>
       <w:r>
@@ -4243,7 +4757,7 @@
           <w:szCs w:val="26"/>
           <w:lang w:val="vi-VN"/>
         </w:rPr>
-        <w:t xml:space="preserve">bài báo khoa học : tiêu đề, tên tác giả, năm công bố, nhà xuất bản. </w:t>
+        <w:t>bài báo khoa học : tiêu đề, tên tác giả, năm công bố</w:t>
       </w:r>
       <w:r>
         <w:rPr>
@@ -4252,6 +4766,33 @@
           <w:szCs w:val="26"/>
           <w:lang w:val="vi-VN"/>
         </w:rPr>
+        <w:t xml:space="preserve"> </w:t>
+      </w:r>
+      <w:r>
+        <w:rPr>
+          <w:rFonts w:ascii="Times New Roman" w:eastAsia="Times New Roman" w:hAnsi="Times New Roman" w:cs="Times New Roman"/>
+          <w:sz w:val="26"/>
+          <w:szCs w:val="26"/>
+          <w:lang w:val="vi-VN"/>
+        </w:rPr>
+        <w:t>và</w:t>
+      </w:r>
+      <w:r>
+        <w:rPr>
+          <w:rFonts w:ascii="Times New Roman" w:eastAsia="Times New Roman" w:hAnsi="Times New Roman" w:cs="Times New Roman"/>
+          <w:sz w:val="26"/>
+          <w:szCs w:val="26"/>
+          <w:lang w:val="vi-VN"/>
+        </w:rPr>
+        <w:t xml:space="preserve"> nhà xuất bản. </w:t>
+      </w:r>
+      <w:r>
+        <w:rPr>
+          <w:rFonts w:ascii="Times New Roman" w:eastAsia="Times New Roman" w:hAnsi="Times New Roman" w:cs="Times New Roman"/>
+          <w:sz w:val="26"/>
+          <w:szCs w:val="26"/>
+          <w:lang w:val="vi-VN"/>
+        </w:rPr>
         <w:tab/>
       </w:r>
     </w:p>
@@ -4475,17 +5016,21 @@
           <w:szCs w:val="26"/>
           <w:lang w:val="fr-FR"/>
         </w:rPr>
-        <w:t xml:space="preserve"> Tuy nhiên, trong phạm vi đề tài, ta chỉ xét tới 3 dạng chính nêu trên, vì tùy theo mục đích sử dụng mà còn các loại câu hỏi khác nhau thêm nữa. Nhưng </w:t>
-      </w:r>
-      <w:r>
+        <w:t xml:space="preserve"> Tuy nhiên, trong phạm vi đề tài, ta chỉ xét tới 3 dạng chính nêu trên, vì tùy theo mục đích sử dụng mà còn các loại câu hỏi khác nhau thêm nữa. </w:t>
+      </w:r>
+    </w:p>
+    <w:p>
+      <w:pPr>
+        <w:pStyle w:val="NoSpacing"/>
+        <w:spacing w:line="360" w:lineRule="auto"/>
+        <w:jc w:val="both"/>
         <w:rPr>
           <w:rFonts w:ascii="Times New Roman" w:hAnsi="Times New Roman" w:cs="Times New Roman"/>
           <w:sz w:val="26"/>
           <w:szCs w:val="26"/>
           <w:lang w:val="fr-FR"/>
         </w:rPr>
-        <w:t>nhìn chung</w:t>
-      </w:r>
+      </w:pPr>
       <w:r>
         <w:rPr>
           <w:rFonts w:ascii="Times New Roman" w:hAnsi="Times New Roman" w:cs="Times New Roman"/>
@@ -4493,7 +5038,16 @@
           <w:szCs w:val="26"/>
           <w:lang w:val="fr-FR"/>
         </w:rPr>
-        <w:t xml:space="preserve"> </w:t>
+        <w:t>Theo TREC</w:t>
+      </w:r>
+      <w:r>
+        <w:rPr>
+          <w:rStyle w:val="FootnoteReference"/>
+          <w:rFonts w:ascii="Times New Roman" w:hAnsi="Times New Roman" w:cs="Times New Roman"/>
+          <w:sz w:val="26"/>
+          <w:szCs w:val="26"/>
+        </w:rPr>
+        <w:footnoteReference w:id="3"/>
       </w:r>
       <w:r>
         <w:rPr>
@@ -4502,7 +5056,7 @@
           <w:szCs w:val="26"/>
           <w:lang w:val="fr-FR"/>
         </w:rPr>
-        <w:t xml:space="preserve">các loại khác </w:t>
+        <w:t xml:space="preserve">, nơi chứa một tập các câu hỏi liên quan đến vấn đề hỏi đáp, các câu hỏi lại được phân làm 3 lọai : FACTOID, LIST và OTHER. Câu hỏi thuộc lọai FACTOID là một loại câu hỏi dành cho những vấn đề chưa được xác minh về thông tin và không </w:t>
       </w:r>
       <w:r>
         <w:rPr>
@@ -4511,17 +5065,22 @@
           <w:szCs w:val="26"/>
           <w:lang w:val="fr-FR"/>
         </w:rPr>
-        <w:t>cũng quy về 3 dạ</w:t>
-      </w:r>
-      <w:r>
+        <w:lastRenderedPageBreak/>
+        <w:t>chắc là có thông tin để trả lời. Câu hỏi LIST là câu hỏi thuộc dạng liệt kê một danh sách theo yêu cầu của câu hỏi và còn lại là các câu hỏi OTHER.</w:t>
+      </w:r>
+    </w:p>
+    <w:p>
+      <w:pPr>
+        <w:pStyle w:val="NoSpacing"/>
+        <w:spacing w:line="360" w:lineRule="auto"/>
+        <w:jc w:val="both"/>
         <w:rPr>
           <w:rFonts w:ascii="Times New Roman" w:hAnsi="Times New Roman" w:cs="Times New Roman"/>
           <w:sz w:val="26"/>
           <w:szCs w:val="26"/>
           <w:lang w:val="fr-FR"/>
         </w:rPr>
-        <w:t xml:space="preserve">ng </w:t>
-      </w:r>
+      </w:pPr>
       <w:r>
         <w:rPr>
           <w:rFonts w:ascii="Times New Roman" w:hAnsi="Times New Roman" w:cs="Times New Roman"/>
@@ -4529,7 +5088,7 @@
           <w:szCs w:val="26"/>
           <w:lang w:val="fr-FR"/>
         </w:rPr>
-        <w:t>trên.</w:t>
+        <w:t>Đặ</w:t>
       </w:r>
       <w:r>
         <w:rPr>
@@ -4538,21 +5097,17 @@
           <w:szCs w:val="26"/>
           <w:lang w:val="fr-FR"/>
         </w:rPr>
-        <w:t xml:space="preserve"> </w:t>
-      </w:r>
-    </w:p>
-    <w:p>
-      <w:pPr>
-        <w:pStyle w:val="NoSpacing"/>
-        <w:spacing w:line="360" w:lineRule="auto"/>
-        <w:jc w:val="both"/>
+        <w:t>c</w:t>
+      </w:r>
+      <w:r>
         <w:rPr>
           <w:rFonts w:ascii="Times New Roman" w:hAnsi="Times New Roman" w:cs="Times New Roman"/>
           <w:sz w:val="26"/>
           <w:szCs w:val="26"/>
           <w:lang w:val="fr-FR"/>
         </w:rPr>
-      </w:pPr>
+        <w:t xml:space="preserve"> biệt trong các hệ thống hỏi đáp</w:t>
+      </w:r>
       <w:r>
         <w:rPr>
           <w:rFonts w:ascii="Times New Roman" w:hAnsi="Times New Roman" w:cs="Times New Roman"/>
@@ -4560,16 +5115,7 @@
           <w:szCs w:val="26"/>
           <w:lang w:val="fr-FR"/>
         </w:rPr>
-        <w:t>Theo TREC</w:t>
-      </w:r>
-      <w:r>
-        <w:rPr>
-          <w:rStyle w:val="FootnoteReference"/>
-          <w:rFonts w:ascii="Times New Roman" w:hAnsi="Times New Roman" w:cs="Times New Roman"/>
-          <w:sz w:val="26"/>
-          <w:szCs w:val="26"/>
-        </w:rPr>
-        <w:footnoteReference w:id="3"/>
+        <w:t xml:space="preserve">, đa số các nghiên cứu thì không phân loại </w:t>
       </w:r>
       <w:r>
         <w:rPr>
@@ -4578,21 +5124,17 @@
           <w:szCs w:val="26"/>
           <w:lang w:val="fr-FR"/>
         </w:rPr>
-        <w:t>, nơi chứa một tập các câu hỏi liên quan đến vấn đề hỏi đáp, các câu hỏi lại được phân làm 3 lọai : FACTOID, LIST và OTHER. Câu hỏi thuộc lọai FACTOID là một loại câu hỏi dành cho những vấn đề chưa được xác minh về thông tin và không chắc là có thông tin để trả lời. Câu hỏi LIST là câu hỏi thuộc dạng liệt kê một danh sách theo yêu cầu của câu hỏi và còn lại là các câu hỏi OTHER.</w:t>
-      </w:r>
-    </w:p>
-    <w:p>
-      <w:pPr>
-        <w:pStyle w:val="NoSpacing"/>
-        <w:spacing w:line="360" w:lineRule="auto"/>
-        <w:jc w:val="both"/>
+        <w:t xml:space="preserve">theo </w:t>
+      </w:r>
+      <w:r>
         <w:rPr>
           <w:rFonts w:ascii="Times New Roman" w:hAnsi="Times New Roman" w:cs="Times New Roman"/>
           <w:sz w:val="26"/>
           <w:szCs w:val="26"/>
           <w:lang w:val="fr-FR"/>
         </w:rPr>
-      </w:pPr>
+        <w:t xml:space="preserve">như </w:t>
+      </w:r>
       <w:r>
         <w:rPr>
           <w:rFonts w:ascii="Times New Roman" w:hAnsi="Times New Roman" w:cs="Times New Roman"/>
@@ -4600,7 +5142,7 @@
           <w:szCs w:val="26"/>
           <w:lang w:val="fr-FR"/>
         </w:rPr>
-        <w:t>Đặt biệt trong các hệ thống hỏi đáp</w:t>
+        <w:t>trên</w:t>
       </w:r>
       <w:r>
         <w:rPr>
@@ -4609,7 +5151,7 @@
           <w:szCs w:val="26"/>
           <w:lang w:val="fr-FR"/>
         </w:rPr>
-        <w:t xml:space="preserve">, đa số các nghiên cứu thì không phân loại </w:t>
+        <w:t xml:space="preserve">. </w:t>
       </w:r>
       <w:r>
         <w:rPr>
@@ -4618,7 +5160,7 @@
           <w:szCs w:val="26"/>
           <w:lang w:val="fr-FR"/>
         </w:rPr>
-        <w:t xml:space="preserve">theo </w:t>
+        <w:t>Theo m</w:t>
       </w:r>
       <w:r>
         <w:rPr>
@@ -4627,7 +5169,7 @@
           <w:szCs w:val="26"/>
           <w:lang w:val="fr-FR"/>
         </w:rPr>
-        <w:t xml:space="preserve">như </w:t>
+        <w:t xml:space="preserve">ột số nghiên cứu </w:t>
       </w:r>
       <w:r>
         <w:rPr>
@@ -4636,7 +5178,7 @@
           <w:szCs w:val="26"/>
           <w:lang w:val="fr-FR"/>
         </w:rPr>
-        <w:t>trên</w:t>
+        <w:t>[5,6]</w:t>
       </w:r>
       <w:r>
         <w:rPr>
@@ -4645,7 +5187,7 @@
           <w:szCs w:val="26"/>
           <w:lang w:val="fr-FR"/>
         </w:rPr>
-        <w:t xml:space="preserve">. </w:t>
+        <w:t xml:space="preserve"> về việc phân lọai câu hỏi </w:t>
       </w:r>
       <w:r>
         <w:rPr>
@@ -4654,7 +5196,7 @@
           <w:szCs w:val="26"/>
           <w:lang w:val="fr-FR"/>
         </w:rPr>
-        <w:t>Theo m</w:t>
+        <w:t xml:space="preserve">mà nhóm biết được, </w:t>
       </w:r>
       <w:r>
         <w:rPr>
@@ -4663,7 +5205,7 @@
           <w:szCs w:val="26"/>
           <w:lang w:val="fr-FR"/>
         </w:rPr>
-        <w:t xml:space="preserve">ột số nghiên cứu </w:t>
+        <w:t xml:space="preserve">thì câu hỏi </w:t>
       </w:r>
       <w:r>
         <w:rPr>
@@ -4672,7 +5214,7 @@
           <w:szCs w:val="26"/>
           <w:lang w:val="fr-FR"/>
         </w:rPr>
-        <w:t>[5,6]</w:t>
+        <w:t>được</w:t>
       </w:r>
       <w:r>
         <w:rPr>
@@ -4681,62 +5223,16 @@
           <w:szCs w:val="26"/>
           <w:lang w:val="fr-FR"/>
         </w:rPr>
-        <w:t xml:space="preserve"> về việc phân lọai câu hỏi </w:t>
-      </w:r>
-      <w:r>
-        <w:rPr>
-          <w:rFonts w:ascii="Times New Roman" w:hAnsi="Times New Roman" w:cs="Times New Roman"/>
+        <w:t xml:space="preserve"> phân lọai theo 6 mục thô và 50 mục mịn. </w:t>
+      </w:r>
+      <w:r>
+        <w:rPr>
+          <w:rFonts w:ascii="Times New Roman" w:eastAsia="Calibri" w:hAnsi="Times New Roman" w:cs="Times New Roman"/>
           <w:sz w:val="26"/>
           <w:szCs w:val="26"/>
           <w:lang w:val="fr-FR"/>
         </w:rPr>
-        <w:t xml:space="preserve">mà nhóm biết được, </w:t>
-      </w:r>
-      <w:r>
-        <w:rPr>
-          <w:rFonts w:ascii="Times New Roman" w:hAnsi="Times New Roman" w:cs="Times New Roman"/>
-          <w:sz w:val="26"/>
-          <w:szCs w:val="26"/>
-          <w:lang w:val="fr-FR"/>
-        </w:rPr>
-        <w:t xml:space="preserve">thì câu hỏi </w:t>
-      </w:r>
-      <w:r>
-        <w:rPr>
-          <w:rFonts w:ascii="Times New Roman" w:hAnsi="Times New Roman" w:cs="Times New Roman"/>
-          <w:sz w:val="26"/>
-          <w:szCs w:val="26"/>
-          <w:lang w:val="fr-FR"/>
-        </w:rPr>
-        <w:t>được</w:t>
-      </w:r>
-      <w:r>
-        <w:rPr>
-          <w:rFonts w:ascii="Times New Roman" w:hAnsi="Times New Roman" w:cs="Times New Roman"/>
-          <w:sz w:val="26"/>
-          <w:szCs w:val="26"/>
-          <w:lang w:val="fr-FR"/>
-        </w:rPr>
-        <w:t xml:space="preserve"> phân lọai theo 6 mục thô và 50 mục mịn. </w:t>
-      </w:r>
-      <w:r>
-        <w:rPr>
-          <w:rFonts w:ascii="Times New Roman" w:eastAsia="Calibri" w:hAnsi="Times New Roman" w:cs="Times New Roman"/>
-          <w:sz w:val="26"/>
-          <w:szCs w:val="26"/>
-          <w:lang w:val="fr-FR"/>
-        </w:rPr>
-        <w:t xml:space="preserve">Các mục này được dưa ra bởi </w:t>
-      </w:r>
-      <w:r>
-        <w:rPr>
-          <w:rFonts w:ascii="Times New Roman" w:eastAsia="Calibri" w:hAnsi="Times New Roman" w:cs="Times New Roman"/>
-          <w:sz w:val="26"/>
-          <w:szCs w:val="26"/>
-          <w:lang w:val="fr-FR"/>
-        </w:rPr>
-        <w:lastRenderedPageBreak/>
-        <w:t>Li và Roth (2002)</w:t>
+        <w:t>Các mục này được dưa ra bởi Li và Roth (2002)</w:t>
       </w:r>
       <w:r>
         <w:rPr>
@@ -5211,16 +5707,45 @@
       <w:pPr>
         <w:pStyle w:val="NoSpacing"/>
         <w:spacing w:line="360" w:lineRule="auto"/>
-        <w:rPr>
-          <w:rFonts w:ascii="Times New Roman" w:eastAsia="Times New Roman" w:hAnsi="Times New Roman" w:cs="Times New Roman"/>
-          <w:sz w:val="26"/>
-          <w:szCs w:val="26"/>
-        </w:rPr>
-      </w:pPr>
+        <w:jc w:val="both"/>
+        <w:rPr>
+          <w:rFonts w:ascii="Times New Roman" w:hAnsi="Times New Roman" w:cs="Times New Roman"/>
+          <w:sz w:val="26"/>
+          <w:szCs w:val="26"/>
+        </w:rPr>
+      </w:pPr>
+      <w:r>
+        <w:rPr>
+          <w:rFonts w:ascii="Times New Roman" w:hAnsi="Times New Roman" w:cs="Times New Roman"/>
+          <w:sz w:val="26"/>
+          <w:szCs w:val="26"/>
+        </w:rPr>
+        <w:t>Vậy, tùy theo mục đích s</w:t>
+      </w:r>
+      <w:r>
+        <w:rPr>
+          <w:rFonts w:ascii="Times New Roman" w:hAnsi="Times New Roman" w:cs="Times New Roman"/>
+          <w:sz w:val="26"/>
+          <w:szCs w:val="26"/>
+        </w:rPr>
+        <w:t>ử</w:t>
+      </w:r>
+      <w:r>
+        <w:rPr>
+          <w:rFonts w:ascii="Times New Roman" w:hAnsi="Times New Roman" w:cs="Times New Roman"/>
+          <w:sz w:val="26"/>
+          <w:szCs w:val="26"/>
+        </w:rPr>
+        <w:t xml:space="preserve"> dụng mà câu hỏi còn đựơc phân lọai theo nhiều mục. </w:t>
+      </w:r>
     </w:p>
     <w:p>
       <w:pPr>
         <w:pStyle w:val="NoSpacing"/>
+        <w:numPr>
+          <w:ilvl w:val="0"/>
+          <w:numId w:val="37"/>
+        </w:numPr>
         <w:spacing w:line="360" w:lineRule="auto"/>
         <w:jc w:val="both"/>
         <w:rPr>
@@ -5235,7 +5760,23 @@
           <w:sz w:val="26"/>
           <w:szCs w:val="26"/>
         </w:rPr>
-        <w:t xml:space="preserve">Vậy, tùy theo mục đích sư dụng mà câu hỏi còn đựơc phân lọai theo nhiều mục. Đối với 3 lọai câu hỏi cơ bản trong tiếng Anh thì hệ thống của nhóm hiện tại không giải quyết các câu hỏi choice question. Đó là câu hỏi thuộc dạng </w:t>
+        <w:t>Đối với 3 lọai câu hỏi cơ bản trong tiếng Anh</w:t>
+      </w:r>
+      <w:r>
+        <w:rPr>
+          <w:rFonts w:ascii="Times New Roman" w:hAnsi="Times New Roman" w:cs="Times New Roman"/>
+          <w:sz w:val="26"/>
+          <w:szCs w:val="26"/>
+        </w:rPr>
+        <w:t>,</w:t>
+      </w:r>
+      <w:r>
+        <w:rPr>
+          <w:rFonts w:ascii="Times New Roman" w:hAnsi="Times New Roman" w:cs="Times New Roman"/>
+          <w:sz w:val="26"/>
+          <w:szCs w:val="26"/>
+        </w:rPr>
+        <w:t xml:space="preserve"> thì hệ thống của nhóm hiện tại không giải quyết các câu hỏi choice question. Đó là câu hỏi thuộc dạng </w:t>
       </w:r>
       <w:r>
         <w:rPr>
@@ -5329,6 +5870,10 @@
     <w:p>
       <w:pPr>
         <w:pStyle w:val="NoSpacing"/>
+        <w:numPr>
+          <w:ilvl w:val="0"/>
+          <w:numId w:val="37"/>
+        </w:numPr>
         <w:spacing w:line="360" w:lineRule="auto"/>
         <w:jc w:val="both"/>
         <w:rPr>
@@ -5343,31 +5888,31 @@
           <w:sz w:val="26"/>
           <w:szCs w:val="26"/>
         </w:rPr>
-        <w:t>Theo nhận định</w:t>
-      </w:r>
-      <w:r>
-        <w:rPr>
-          <w:rFonts w:ascii="Times New Roman" w:hAnsi="Times New Roman" w:cs="Times New Roman"/>
-          <w:sz w:val="26"/>
-          <w:szCs w:val="26"/>
-        </w:rPr>
-        <w:t xml:space="preserve">, </w:t>
-      </w:r>
-      <w:r>
-        <w:rPr>
-          <w:rFonts w:ascii="Times New Roman" w:hAnsi="Times New Roman" w:cs="Times New Roman"/>
-          <w:sz w:val="26"/>
-          <w:szCs w:val="26"/>
-        </w:rPr>
-        <w:t>đ</w:t>
-      </w:r>
-      <w:r>
-        <w:rPr>
-          <w:rFonts w:ascii="Times New Roman" w:hAnsi="Times New Roman" w:cs="Times New Roman"/>
-          <w:sz w:val="26"/>
-          <w:szCs w:val="26"/>
-        </w:rPr>
-        <w:t xml:space="preserve">ối với việc phân loại của TREC thì </w:t>
+        <w:t>Đối</w:t>
+      </w:r>
+      <w:r>
+        <w:rPr>
+          <w:rFonts w:ascii="Times New Roman" w:hAnsi="Times New Roman" w:cs="Times New Roman"/>
+          <w:sz w:val="26"/>
+          <w:szCs w:val="26"/>
+        </w:rPr>
+        <w:t xml:space="preserve"> vớ</w:t>
+      </w:r>
+      <w:r>
+        <w:rPr>
+          <w:rFonts w:ascii="Times New Roman" w:hAnsi="Times New Roman" w:cs="Times New Roman"/>
+          <w:sz w:val="26"/>
+          <w:szCs w:val="26"/>
+        </w:rPr>
+        <w:t>i</w:t>
+      </w:r>
+      <w:r>
+        <w:rPr>
+          <w:rFonts w:ascii="Times New Roman" w:hAnsi="Times New Roman" w:cs="Times New Roman"/>
+          <w:sz w:val="26"/>
+          <w:szCs w:val="26"/>
+        </w:rPr>
+        <w:t xml:space="preserve"> phân loại của TREC thì </w:t>
       </w:r>
       <w:r>
         <w:rPr>
@@ -5413,6 +5958,10 @@
     <w:p>
       <w:pPr>
         <w:pStyle w:val="NoSpacing"/>
+        <w:numPr>
+          <w:ilvl w:val="0"/>
+          <w:numId w:val="37"/>
+        </w:numPr>
         <w:spacing w:line="360" w:lineRule="auto"/>
         <w:jc w:val="both"/>
         <w:rPr>
@@ -5429,6 +5978,7 @@
           <w:szCs w:val="26"/>
           <w:lang w:val="vi-VN"/>
         </w:rPr>
+        <w:lastRenderedPageBreak/>
         <w:t>Đối với các</w:t>
       </w:r>
       <w:r>
@@ -5486,7 +6036,24 @@
           <w:szCs w:val="26"/>
           <w:lang w:val="vi-VN"/>
         </w:rPr>
-        <w:t>Tuy nhiên, số lượng 6 các mục thô và 50 mục mịn thì khong phù hợp để phân loại cho các câu hỏi thuộc đề tài, vì thực tế các câu hỏi trong vệc tìm kiếm bài báo không cần thiết phải phân loại chi tiết đến 50 mục mịn.</w:t>
+        <w:t>Tuy nhiên, số lượng 6 các mục thô và 50 mục mịn thì kh</w:t>
+      </w:r>
+      <w:r>
+        <w:rPr>
+          <w:rFonts w:ascii="Times New Roman" w:hAnsi="Times New Roman" w:cs="Times New Roman"/>
+          <w:sz w:val="26"/>
+          <w:szCs w:val="26"/>
+        </w:rPr>
+        <w:t>ô</w:t>
+      </w:r>
+      <w:r>
+        <w:rPr>
+          <w:rFonts w:ascii="Times New Roman" w:hAnsi="Times New Roman" w:cs="Times New Roman"/>
+          <w:sz w:val="26"/>
+          <w:szCs w:val="26"/>
+          <w:lang w:val="vi-VN"/>
+        </w:rPr>
+        <w:t>ng phù hợp để phân loại cho các câu hỏi thuộc đề tài, vì thực tế các câu hỏi trong vệc tìm kiếm bài báo không cần thiết phải phân loại chi tiết đến 50 mục mịn.</w:t>
       </w:r>
     </w:p>
     <w:p>
@@ -5508,7 +6075,6 @@
           <w:szCs w:val="26"/>
           <w:lang w:val="vi-VN"/>
         </w:rPr>
-        <w:lastRenderedPageBreak/>
         <w:t>V</w:t>
       </w:r>
       <w:r>
@@ -5518,47 +6084,34 @@
           <w:szCs w:val="26"/>
           <w:lang w:val="vi-VN"/>
         </w:rPr>
-        <w:t>ì số lượng câu hỏi giải quyết được trong đề tài chỉ thuộc về một phạm vi xung quanh các bài báo công nghệ thông tin. Hơn nữa, số lượng câu hỏi không nhiều để phân vào 50 mục mịn. Việc phân lọai sẽ được phân lọai bằ</w:t>
-      </w:r>
-      <w:r>
-        <w:rPr>
-          <w:rFonts w:ascii="Times New Roman" w:hAnsi="Times New Roman" w:cs="Times New Roman"/>
-          <w:sz w:val="26"/>
-          <w:szCs w:val="26"/>
-          <w:lang w:val="vi-VN"/>
-        </w:rPr>
-        <w:t xml:space="preserve">ng tay </w:t>
-      </w:r>
-      <w:r>
-        <w:rPr>
-          <w:rFonts w:ascii="Times New Roman" w:hAnsi="Times New Roman" w:cs="Times New Roman"/>
-          <w:sz w:val="26"/>
-          <w:szCs w:val="26"/>
-          <w:lang w:val="vi-VN"/>
-        </w:rPr>
-        <w:t>theo ý kiến của các thành viên trong nhóm.</w:t>
-      </w:r>
-    </w:p>
-    <w:p>
-      <w:pPr>
-        <w:pStyle w:val="NoSpacing"/>
-        <w:spacing w:line="360" w:lineRule="auto"/>
-        <w:ind w:left="360"/>
-        <w:rPr>
-          <w:rFonts w:ascii="Times New Roman" w:hAnsi="Times New Roman" w:cs="Times New Roman"/>
-          <w:sz w:val="26"/>
-          <w:szCs w:val="26"/>
-          <w:lang w:val="vi-VN"/>
-        </w:rPr>
-      </w:pPr>
-      <w:r>
-        <w:rPr>
-          <w:rFonts w:ascii="Times New Roman" w:hAnsi="Times New Roman" w:cs="Times New Roman"/>
-          <w:sz w:val="26"/>
-          <w:szCs w:val="26"/>
-          <w:lang w:val="vi-VN"/>
-        </w:rPr>
-        <w:t>Nguồn câu hỏi được tham khảo từ :</w:t>
+        <w:t>ì số lượng câu hỏi giải quyết được trong đề tài chỉ thuộc về một phạm vi xung quanh các bài báo công nghệ</w:t>
+      </w:r>
+      <w:r>
+        <w:rPr>
+          <w:rFonts w:ascii="Times New Roman" w:hAnsi="Times New Roman" w:cs="Times New Roman"/>
+          <w:sz w:val="26"/>
+          <w:szCs w:val="26"/>
+          <w:lang w:val="vi-VN"/>
+        </w:rPr>
+        <w:t xml:space="preserve"> thông tin, nên nhóm chỉ chọn một số dạng câu hỏi để xử lý tùy </w:t>
+      </w:r>
+      <w:r>
+        <w:rPr>
+          <w:rFonts w:ascii="Times New Roman" w:hAnsi="Times New Roman" w:cs="Times New Roman"/>
+          <w:sz w:val="26"/>
+          <w:szCs w:val="26"/>
+          <w:lang w:val="vi-VN"/>
+        </w:rPr>
+        <w:t>dựa trên</w:t>
+      </w:r>
+      <w:r>
+        <w:rPr>
+          <w:rFonts w:ascii="Times New Roman" w:hAnsi="Times New Roman" w:cs="Times New Roman"/>
+          <w:sz w:val="26"/>
+          <w:szCs w:val="26"/>
+          <w:lang w:val="vi-VN"/>
+        </w:rPr>
+        <w:t>:</w:t>
       </w:r>
     </w:p>
     <w:p>
@@ -6500,7 +7053,18 @@
                 <w:sz w:val="26"/>
                 <w:szCs w:val="26"/>
               </w:rPr>
-              <w:t>Do you want a strong cup or a weak one?</w:t>
+              <w:t xml:space="preserve">Do you want a </w:t>
+            </w:r>
+            <w:r>
+              <w:rPr>
+                <w:rFonts w:ascii="Times New Roman" w:hAnsi="Times New Roman" w:cs="Times New Roman"/>
+                <w:i/>
+                <w:iCs/>
+                <w:sz w:val="26"/>
+                <w:szCs w:val="26"/>
+              </w:rPr>
+              <w:lastRenderedPageBreak/>
+              <w:t>strong cup or a weak one?</w:t>
             </w:r>
             <w:r>
               <w:rPr>
@@ -6546,7 +7110,17 @@
                 <w:sz w:val="26"/>
                 <w:szCs w:val="26"/>
               </w:rPr>
-              <w:t xml:space="preserve">Không có giá trị trong tìm kiếm </w:t>
+              <w:lastRenderedPageBreak/>
+              <w:t xml:space="preserve">Không có giá trị </w:t>
+            </w:r>
+            <w:r>
+              <w:rPr>
+                <w:rFonts w:ascii="Times New Roman" w:hAnsi="Times New Roman" w:cs="Times New Roman"/>
+                <w:sz w:val="26"/>
+                <w:szCs w:val="26"/>
+              </w:rPr>
+              <w:lastRenderedPageBreak/>
+              <w:t xml:space="preserve">trong tìm kiếm </w:t>
             </w:r>
           </w:p>
         </w:tc>
@@ -6588,6 +7162,7 @@
                 <w:sz w:val="26"/>
                 <w:szCs w:val="26"/>
               </w:rPr>
+              <w:lastRenderedPageBreak/>
               <w:t>Tag question</w:t>
             </w:r>
           </w:p>
@@ -6693,16 +7268,7 @@
                 <w:sz w:val="26"/>
                 <w:szCs w:val="26"/>
               </w:rPr>
-              <w:t xml:space="preserve">The weather's bad, </w:t>
-            </w:r>
-            <w:r>
-              <w:rPr>
-                <w:rFonts w:ascii="Times New Roman" w:hAnsi="Times New Roman" w:cs="Times New Roman"/>
-                <w:sz w:val="26"/>
-                <w:szCs w:val="26"/>
-              </w:rPr>
-              <w:lastRenderedPageBreak/>
-              <w:t>isn't it?</w:t>
+              <w:t>The weather's bad, isn't it?</w:t>
             </w:r>
           </w:p>
         </w:tc>
@@ -6739,17 +7305,7 @@
                 <w:sz w:val="26"/>
                 <w:szCs w:val="26"/>
               </w:rPr>
-              <w:lastRenderedPageBreak/>
-              <w:t xml:space="preserve">Xử lý tương tự </w:t>
-            </w:r>
-            <w:r>
-              <w:rPr>
-                <w:rFonts w:ascii="Times New Roman" w:hAnsi="Times New Roman" w:cs="Times New Roman"/>
-                <w:sz w:val="26"/>
-                <w:szCs w:val="26"/>
-              </w:rPr>
-              <w:lastRenderedPageBreak/>
-              <w:t>question-word question</w:t>
+              <w:t>Xử lý tương tự question-word question</w:t>
             </w:r>
           </w:p>
         </w:tc>
@@ -6791,7 +7347,6 @@
                 <w:sz w:val="26"/>
                 <w:szCs w:val="26"/>
               </w:rPr>
-              <w:lastRenderedPageBreak/>
               <w:t>Open/closed question</w:t>
             </w:r>
           </w:p>
@@ -7176,6 +7731,14 @@
                 <w:szCs w:val="26"/>
               </w:rPr>
             </w:pPr>
+            <w:r>
+              <w:rPr>
+                <w:rFonts w:ascii="Times New Roman" w:hAnsi="Times New Roman" w:cs="Times New Roman"/>
+                <w:sz w:val="26"/>
+                <w:szCs w:val="26"/>
+              </w:rPr>
+              <w:t>List question</w:t>
+            </w:r>
           </w:p>
         </w:tc>
         <w:tc>
@@ -7205,6 +7768,14 @@
                 <w:szCs w:val="26"/>
               </w:rPr>
             </w:pPr>
+            <w:r>
+              <w:rPr>
+                <w:rFonts w:ascii="Times New Roman" w:hAnsi="Times New Roman" w:cs="Times New Roman"/>
+                <w:sz w:val="26"/>
+                <w:szCs w:val="26"/>
+              </w:rPr>
+              <w:t>X</w:t>
+            </w:r>
           </w:p>
         </w:tc>
         <w:tc>
@@ -7263,6 +7834,14 @@
                 <w:szCs w:val="26"/>
               </w:rPr>
             </w:pPr>
+            <w:r>
+              <w:rPr>
+                <w:rFonts w:ascii="Times New Roman" w:hAnsi="Times New Roman" w:cs="Times New Roman"/>
+                <w:sz w:val="26"/>
+                <w:szCs w:val="26"/>
+              </w:rPr>
+              <w:t>Find somes books published in 2010</w:t>
+            </w:r>
           </w:p>
         </w:tc>
         <w:tc>
@@ -7324,7 +7903,6 @@
           <w:rFonts w:ascii="Times New Roman" w:hAnsi="Times New Roman" w:cs="Times New Roman"/>
           <w:sz w:val="26"/>
           <w:szCs w:val="26"/>
-          <w:lang w:val="vi-VN"/>
         </w:rPr>
       </w:pPr>
       <w:r>
@@ -7527,6 +8105,54 @@
           <w:lang w:val="vi-VN"/>
         </w:rPr>
       </w:pPr>
+      <w:r>
+        <w:rPr>
+          <w:rFonts w:ascii="Times New Roman" w:hAnsi="Times New Roman" w:cs="Times New Roman"/>
+          <w:sz w:val="26"/>
+          <w:szCs w:val="26"/>
+        </w:rPr>
+        <w:t xml:space="preserve">Từ phạm vi các câu hỏi, nhóm xây dựng một tập </w:t>
+      </w:r>
+      <w:r>
+        <w:rPr>
+          <w:rFonts w:ascii="Times New Roman" w:hAnsi="Times New Roman" w:cs="Times New Roman"/>
+          <w:sz w:val="26"/>
+          <w:szCs w:val="26"/>
+        </w:rPr>
+        <w:t>kiểm thử</w:t>
+      </w:r>
+      <w:r>
+        <w:rPr>
+          <w:rFonts w:ascii="Times New Roman" w:hAnsi="Times New Roman" w:cs="Times New Roman"/>
+          <w:sz w:val="26"/>
+          <w:szCs w:val="26"/>
+        </w:rPr>
+        <w:t xml:space="preserve"> gồm 100 câu hỏi để phục vụ cho kiểm tra và đánh giá thuật toán.</w:t>
+      </w:r>
+      <w:r>
+        <w:rPr>
+          <w:rFonts w:ascii="Times New Roman" w:hAnsi="Times New Roman" w:cs="Times New Roman"/>
+          <w:sz w:val="26"/>
+          <w:szCs w:val="26"/>
+        </w:rPr>
+        <w:t xml:space="preserve"> Tập này được tập hợp từ ý kiến của các thành viên và tha</w:t>
+      </w:r>
+      <w:r>
+        <w:rPr>
+          <w:rFonts w:ascii="Times New Roman" w:hAnsi="Times New Roman" w:cs="Times New Roman"/>
+          <w:sz w:val="26"/>
+          <w:szCs w:val="26"/>
+        </w:rPr>
+        <w:t>m</w:t>
+      </w:r>
+      <w:r>
+        <w:rPr>
+          <w:rFonts w:ascii="Times New Roman" w:hAnsi="Times New Roman" w:cs="Times New Roman"/>
+          <w:sz w:val="26"/>
+          <w:szCs w:val="26"/>
+        </w:rPr>
+        <w:t xml:space="preserve"> khảo một số mẫu câu thông dụng từ nguồn đáng tin cậy là TREC.</w:t>
+      </w:r>
     </w:p>
     <w:p>
       <w:pPr>
@@ -7536,7 +8162,6 @@
           <w:rFonts w:ascii="Times New Roman" w:hAnsi="Times New Roman" w:cs="Times New Roman"/>
           <w:sz w:val="26"/>
           <w:szCs w:val="26"/>
-          <w:lang w:val="vi-VN"/>
         </w:rPr>
       </w:pPr>
     </w:p>
@@ -7548,55 +8173,6 @@
           <w:rFonts w:ascii="Times New Roman" w:hAnsi="Times New Roman" w:cs="Times New Roman"/>
           <w:sz w:val="26"/>
           <w:szCs w:val="26"/>
-          <w:lang w:val="vi-VN"/>
-        </w:rPr>
-      </w:pPr>
-    </w:p>
-    <w:p>
-      <w:pPr>
-        <w:spacing w:line="360" w:lineRule="auto"/>
-        <w:jc w:val="both"/>
-        <w:rPr>
-          <w:rFonts w:ascii="Times New Roman" w:hAnsi="Times New Roman" w:cs="Times New Roman"/>
-          <w:sz w:val="26"/>
-          <w:szCs w:val="26"/>
-          <w:lang w:val="vi-VN"/>
-        </w:rPr>
-      </w:pPr>
-    </w:p>
-    <w:p>
-      <w:pPr>
-        <w:spacing w:line="360" w:lineRule="auto"/>
-        <w:jc w:val="both"/>
-        <w:rPr>
-          <w:rFonts w:ascii="Times New Roman" w:hAnsi="Times New Roman" w:cs="Times New Roman"/>
-          <w:sz w:val="26"/>
-          <w:szCs w:val="26"/>
-          <w:lang w:val="vi-VN"/>
-        </w:rPr>
-      </w:pPr>
-    </w:p>
-    <w:p>
-      <w:pPr>
-        <w:spacing w:line="360" w:lineRule="auto"/>
-        <w:jc w:val="both"/>
-        <w:rPr>
-          <w:rFonts w:ascii="Times New Roman" w:hAnsi="Times New Roman" w:cs="Times New Roman"/>
-          <w:sz w:val="26"/>
-          <w:szCs w:val="26"/>
-          <w:lang w:val="vi-VN"/>
-        </w:rPr>
-      </w:pPr>
-    </w:p>
-    <w:p>
-      <w:pPr>
-        <w:spacing w:line="360" w:lineRule="auto"/>
-        <w:jc w:val="both"/>
-        <w:rPr>
-          <w:rFonts w:ascii="Times New Roman" w:hAnsi="Times New Roman" w:cs="Times New Roman"/>
-          <w:sz w:val="26"/>
-          <w:szCs w:val="26"/>
-          <w:lang w:val="vi-VN"/>
         </w:rPr>
       </w:pPr>
     </w:p>
@@ -7618,7 +8194,7 @@
           <w:lang w:val="vi-VN"/>
         </w:rPr>
       </w:pPr>
-      <w:bookmarkStart w:id="3" w:name="_Toc285610816"/>
+      <w:bookmarkStart w:id="3" w:name="_Toc285628790"/>
       <w:r>
         <w:rPr>
           <w:rFonts w:ascii="Times New Roman" w:eastAsia="Times New Roman" w:hAnsi="Times New Roman" w:cs="Times New Roman"/>
@@ -7649,7 +8225,7 @@
           <w:szCs w:val="26"/>
         </w:rPr>
       </w:pPr>
-      <w:bookmarkStart w:id="4" w:name="_Toc285610817"/>
+      <w:bookmarkStart w:id="4" w:name="_Toc285628791"/>
       <w:r>
         <w:rPr>
           <w:rFonts w:ascii="Times New Roman" w:eastAsia="Times New Roman" w:hAnsi="Times New Roman" w:cs="Times New Roman"/>
@@ -7677,7 +8253,23 @@
           <w:sz w:val="26"/>
           <w:szCs w:val="26"/>
         </w:rPr>
-        <w:t xml:space="preserve">Hiện nay đã có một số trang web phục vụ riêng cho vấn đề tìm kiếm các bài báo khoa học như CiteXeer, IEEE, ACM, ScienceDirect, SSRN, PaperCube … Các trang web này đều có hệ thống tìm kiếm bài báo dựa trên từ khóa. Ngoài ra, người dùng còn có thể chọn lựa các tùy chọn để có kết quả tốt hơn (tìm kiếm theo tên tác giả, tìm kiếm theo tiêu đề, tìm kiếm theo nội dung abstract …). Một số trang như PaperCube có khả năng hiển thị bài báo theo dạng mô hình đồ thị. Điều này giúp người dùng định hướng được trong việc tìm kiếm. </w:t>
+        <w:t xml:space="preserve">Hiện nay đã có một số trang web phục vụ riêng cho vấn đề tìm kiếm các bài báo khoa học như CiteXeer, IEEE, ACM, ScienceDirect, SSRN, PaperCube … Các trang web này đều có hệ thống tìm kiếm bài báo dựa trên từ khóa. Ngoài ra, người dùng còn có thể chọn lựa các tùy chọn để có kết quả tốt hơn (tìm kiếm theo tên tác giả, tìm kiếm theo tiêu đề, tìm kiếm theo nội dung abstract …). Một số trang như PaperCube có khả năng hiển thị bài báo theo dạng mô hình đồ thị. Điều này giúp người dùng </w:t>
+      </w:r>
+      <w:r>
+        <w:rPr>
+          <w:rFonts w:ascii="Times New Roman" w:eastAsia="Times New Roman" w:hAnsi="Times New Roman" w:cs="Times New Roman"/>
+          <w:sz w:val="26"/>
+          <w:szCs w:val="26"/>
+        </w:rPr>
+        <w:t xml:space="preserve">dễ dàng </w:t>
+      </w:r>
+      <w:r>
+        <w:rPr>
+          <w:rFonts w:ascii="Times New Roman" w:eastAsia="Times New Roman" w:hAnsi="Times New Roman" w:cs="Times New Roman"/>
+          <w:sz w:val="26"/>
+          <w:szCs w:val="26"/>
+        </w:rPr>
+        <w:t xml:space="preserve">định hướng được trong việc tìm kiếm. </w:t>
       </w:r>
     </w:p>
     <w:p>
@@ -7713,7 +8305,23 @@
           <w:sz w:val="26"/>
           <w:szCs w:val="26"/>
         </w:rPr>
-        <w:t xml:space="preserve"> web trên, nhóm </w:t>
+        <w:t xml:space="preserve"> </w:t>
+      </w:r>
+      <w:r>
+        <w:rPr>
+          <w:rFonts w:ascii="Times New Roman" w:eastAsia="Times New Roman" w:hAnsi="Times New Roman" w:cs="Times New Roman"/>
+          <w:sz w:val="26"/>
+          <w:szCs w:val="26"/>
+        </w:rPr>
+        <w:t xml:space="preserve">một số trang </w:t>
+      </w:r>
+      <w:r>
+        <w:rPr>
+          <w:rFonts w:ascii="Times New Roman" w:eastAsia="Times New Roman" w:hAnsi="Times New Roman" w:cs="Times New Roman"/>
+          <w:sz w:val="26"/>
+          <w:szCs w:val="26"/>
+        </w:rPr>
+        <w:t xml:space="preserve">web trên, nhóm </w:t>
       </w:r>
       <w:r>
         <w:rPr>
@@ -8570,15 +9178,103 @@
           <w:sz w:val="26"/>
           <w:szCs w:val="26"/>
         </w:rPr>
-        <w:t xml:space="preserve">ng buộc. </w:t>
-      </w:r>
-      <w:r>
-        <w:rPr>
-          <w:rFonts w:ascii="Times New Roman" w:hAnsi="Times New Roman" w:cs="Times New Roman"/>
-          <w:sz w:val="26"/>
-          <w:szCs w:val="26"/>
-        </w:rPr>
-        <w:t xml:space="preserve"> Việc này, như đã trình bày, việc tìm kiếm bài báo vẫn còn khá tốn thời gian do lượng kết quả trả về khá nhiều. Đối với các chức năng tìm nâng cao thì buộc người dùng phải nhập thêm một số thông tin để có được đáp án chắc chắn.</w:t>
+        <w:t>ng buộc.</w:t>
+      </w:r>
+      <w:r>
+        <w:rPr>
+          <w:rFonts w:ascii="Times New Roman" w:hAnsi="Times New Roman" w:cs="Times New Roman"/>
+          <w:sz w:val="26"/>
+          <w:szCs w:val="26"/>
+        </w:rPr>
+        <w:t xml:space="preserve"> </w:t>
+      </w:r>
+      <w:r>
+        <w:rPr>
+          <w:rFonts w:ascii="Times New Roman" w:hAnsi="Times New Roman" w:cs="Times New Roman"/>
+          <w:sz w:val="26"/>
+          <w:szCs w:val="26"/>
+        </w:rPr>
+        <w:t xml:space="preserve">Đối với các chức năng </w:t>
+      </w:r>
+      <w:r>
+        <w:rPr>
+          <w:rFonts w:ascii="Times New Roman" w:hAnsi="Times New Roman" w:cs="Times New Roman"/>
+          <w:sz w:val="26"/>
+          <w:szCs w:val="26"/>
+        </w:rPr>
+        <w:t>này</w:t>
+      </w:r>
+      <w:r>
+        <w:rPr>
+          <w:rFonts w:ascii="Times New Roman" w:hAnsi="Times New Roman" w:cs="Times New Roman"/>
+          <w:sz w:val="26"/>
+          <w:szCs w:val="26"/>
+        </w:rPr>
+        <w:t xml:space="preserve"> thì buộc người dùng phải nhập thêm một số thông tin để có được đáp án chắc chắn</w:t>
+      </w:r>
+      <w:r>
+        <w:rPr>
+          <w:rFonts w:ascii="Times New Roman" w:hAnsi="Times New Roman" w:cs="Times New Roman"/>
+          <w:sz w:val="26"/>
+          <w:szCs w:val="26"/>
+        </w:rPr>
+        <w:t>.</w:t>
+      </w:r>
+      <w:r>
+        <w:rPr>
+          <w:rFonts w:ascii="Times New Roman" w:eastAsia="Times New Roman" w:hAnsi="Times New Roman" w:cs="Times New Roman"/>
+          <w:sz w:val="26"/>
+          <w:szCs w:val="26"/>
+        </w:rPr>
+        <w:t xml:space="preserve"> </w:t>
+      </w:r>
+      <w:r>
+        <w:rPr>
+          <w:rFonts w:ascii="Times New Roman" w:hAnsi="Times New Roman" w:cs="Times New Roman"/>
+          <w:sz w:val="26"/>
+          <w:szCs w:val="26"/>
+        </w:rPr>
+        <w:t>Cho nên</w:t>
+      </w:r>
+      <w:r>
+        <w:rPr>
+          <w:rFonts w:ascii="Times New Roman" w:hAnsi="Times New Roman" w:cs="Times New Roman"/>
+          <w:sz w:val="26"/>
+          <w:szCs w:val="26"/>
+        </w:rPr>
+        <w:t xml:space="preserve">, như đã trình bày, việc tìm kiếm bài báo vẫn còn </w:t>
+      </w:r>
+      <w:r>
+        <w:rPr>
+          <w:rFonts w:ascii="Times New Roman" w:hAnsi="Times New Roman" w:cs="Times New Roman"/>
+          <w:sz w:val="26"/>
+          <w:szCs w:val="26"/>
+        </w:rPr>
+        <w:t xml:space="preserve">hạn chế về </w:t>
+      </w:r>
+      <w:r>
+        <w:rPr>
+          <w:rFonts w:ascii="Times New Roman" w:hAnsi="Times New Roman" w:cs="Times New Roman"/>
+          <w:sz w:val="26"/>
+          <w:szCs w:val="26"/>
+        </w:rPr>
+        <w:t xml:space="preserve">thời gian </w:t>
+      </w:r>
+      <w:r>
+        <w:rPr>
+          <w:rFonts w:ascii="Times New Roman" w:hAnsi="Times New Roman" w:cs="Times New Roman"/>
+          <w:sz w:val="26"/>
+          <w:szCs w:val="26"/>
+        </w:rPr>
+        <w:t>tìm kiếm</w:t>
+      </w:r>
+      <w:r>
+        <w:rPr>
+          <w:rFonts w:ascii="Times New Roman" w:hAnsi="Times New Roman" w:cs="Times New Roman"/>
+          <w:sz w:val="26"/>
+          <w:szCs w:val="26"/>
+        </w:rPr>
+        <w:t>.</w:t>
       </w:r>
     </w:p>
     <w:p>
@@ -8597,7 +9293,87 @@
           <w:sz w:val="26"/>
           <w:szCs w:val="26"/>
         </w:rPr>
-        <w:t xml:space="preserve">Đó là những chủ kiến về các hệ thống tìm kiếm hiện nay. Thay vào đó, nhóm có tìm hiểu về một số hệ thống hỏi đáp. </w:t>
+        <w:t xml:space="preserve">Đó là những </w:t>
+      </w:r>
+      <w:r>
+        <w:rPr>
+          <w:rFonts w:ascii="Times New Roman" w:hAnsi="Times New Roman" w:cs="Times New Roman"/>
+          <w:sz w:val="26"/>
+          <w:szCs w:val="26"/>
+        </w:rPr>
+        <w:t>ý</w:t>
+      </w:r>
+      <w:r>
+        <w:rPr>
+          <w:rFonts w:ascii="Times New Roman" w:hAnsi="Times New Roman" w:cs="Times New Roman"/>
+          <w:sz w:val="26"/>
+          <w:szCs w:val="26"/>
+        </w:rPr>
+        <w:t xml:space="preserve"> kiến về các hệ thống tìm kiếm </w:t>
+      </w:r>
+      <w:r>
+        <w:rPr>
+          <w:rFonts w:ascii="Times New Roman" w:hAnsi="Times New Roman" w:cs="Times New Roman"/>
+          <w:sz w:val="26"/>
+          <w:szCs w:val="26"/>
+        </w:rPr>
+        <w:t xml:space="preserve">bài báo </w:t>
+      </w:r>
+      <w:r>
+        <w:rPr>
+          <w:rFonts w:ascii="Times New Roman" w:hAnsi="Times New Roman" w:cs="Times New Roman"/>
+          <w:sz w:val="26"/>
+          <w:szCs w:val="26"/>
+        </w:rPr>
+        <w:t>hiện nay. Th</w:t>
+      </w:r>
+      <w:r>
+        <w:rPr>
+          <w:rFonts w:ascii="Times New Roman" w:hAnsi="Times New Roman" w:cs="Times New Roman"/>
+          <w:sz w:val="26"/>
+          <w:szCs w:val="26"/>
+        </w:rPr>
+        <w:t>êm</w:t>
+      </w:r>
+      <w:r>
+        <w:rPr>
+          <w:rFonts w:ascii="Times New Roman" w:hAnsi="Times New Roman" w:cs="Times New Roman"/>
+          <w:sz w:val="26"/>
+          <w:szCs w:val="26"/>
+        </w:rPr>
+        <w:t xml:space="preserve"> vào đó, nhóm </w:t>
+      </w:r>
+      <w:r>
+        <w:rPr>
+          <w:rFonts w:ascii="Times New Roman" w:hAnsi="Times New Roman" w:cs="Times New Roman"/>
+          <w:sz w:val="26"/>
+          <w:szCs w:val="26"/>
+        </w:rPr>
+        <w:t>tham khảo</w:t>
+      </w:r>
+      <w:r>
+        <w:rPr>
+          <w:rFonts w:ascii="Times New Roman" w:hAnsi="Times New Roman" w:cs="Times New Roman"/>
+          <w:sz w:val="26"/>
+          <w:szCs w:val="26"/>
+        </w:rPr>
+        <w:t xml:space="preserve"> </w:t>
+      </w:r>
+      <w:r>
+        <w:rPr>
+          <w:rFonts w:ascii="Times New Roman" w:hAnsi="Times New Roman" w:cs="Times New Roman"/>
+          <w:sz w:val="26"/>
+          <w:szCs w:val="26"/>
+        </w:rPr>
+        <w:t xml:space="preserve">và </w:t>
+      </w:r>
+      <w:r>
+        <w:rPr>
+          <w:rFonts w:ascii="Times New Roman" w:hAnsi="Times New Roman" w:cs="Times New Roman"/>
+          <w:sz w:val="26"/>
+          <w:szCs w:val="26"/>
+        </w:rPr>
+        <w:t xml:space="preserve">tìm hiểu về một số hệ thống hỏi đáp. </w:t>
       </w:r>
       <w:r>
         <w:rPr>
@@ -8718,7 +9494,71 @@
           <w:sz w:val="26"/>
           <w:szCs w:val="26"/>
         </w:rPr>
-        <w:t>Đ</w:t>
+        <w:t xml:space="preserve">Tóm lại, </w:t>
+      </w:r>
+      <w:r>
+        <w:rPr>
+          <w:rFonts w:ascii="Times New Roman" w:hAnsi="Times New Roman" w:cs="Times New Roman"/>
+          <w:sz w:val="26"/>
+          <w:szCs w:val="26"/>
+        </w:rPr>
+        <w:t>khảo sát cho thấy</w:t>
+      </w:r>
+      <w:r>
+        <w:rPr>
+          <w:rFonts w:ascii="Times New Roman" w:hAnsi="Times New Roman" w:cs="Times New Roman"/>
+          <w:sz w:val="26"/>
+          <w:szCs w:val="26"/>
+        </w:rPr>
+        <w:t xml:space="preserve"> có nhiều ứng dụng tìm kiếm và hỏi đáp đã và đang chạy trên thực thế. </w:t>
+      </w:r>
+      <w:r>
+        <w:rPr>
+          <w:rFonts w:ascii="Times New Roman" w:hAnsi="Times New Roman" w:cs="Times New Roman"/>
+          <w:sz w:val="26"/>
+          <w:szCs w:val="26"/>
+        </w:rPr>
+        <w:t xml:space="preserve">Việc sử dụng hỏi đáp để phục vụ tìm kiếm thông tin cũng </w:t>
+      </w:r>
+      <w:r>
+        <w:rPr>
+          <w:rFonts w:ascii="Times New Roman" w:hAnsi="Times New Roman" w:cs="Times New Roman"/>
+          <w:sz w:val="26"/>
+          <w:szCs w:val="26"/>
+        </w:rPr>
+        <w:t xml:space="preserve">như bài báo </w:t>
+      </w:r>
+      <w:r>
+        <w:rPr>
+          <w:rFonts w:ascii="Times New Roman" w:hAnsi="Times New Roman" w:cs="Times New Roman"/>
+          <w:sz w:val="26"/>
+          <w:szCs w:val="26"/>
+        </w:rPr>
+        <w:t>là một hướng khả</w:t>
+      </w:r>
+      <w:r>
+        <w:rPr>
+          <w:rFonts w:ascii="Times New Roman" w:hAnsi="Times New Roman" w:cs="Times New Roman"/>
+          <w:sz w:val="26"/>
+          <w:szCs w:val="26"/>
+        </w:rPr>
+        <w:t xml:space="preserve"> thi. </w:t>
+      </w:r>
+      <w:r>
+        <w:rPr>
+          <w:rFonts w:ascii="Times New Roman" w:hAnsi="Times New Roman" w:cs="Times New Roman"/>
+          <w:sz w:val="26"/>
+          <w:szCs w:val="26"/>
+        </w:rPr>
+        <w:t xml:space="preserve">Tuy nhiên, </w:t>
+      </w:r>
+      <w:r>
+        <w:rPr>
+          <w:rFonts w:ascii="Times New Roman" w:hAnsi="Times New Roman" w:cs="Times New Roman"/>
+          <w:sz w:val="26"/>
+          <w:szCs w:val="26"/>
+        </w:rPr>
+        <w:t>riêng</w:t>
       </w:r>
       <w:r>
         <w:rPr>
@@ -8726,7 +9566,7 @@
           <w:sz w:val="26"/>
           <w:szCs w:val="26"/>
         </w:rPr>
-        <w:t>ối với một hệ thống hỏi đáp để tìm kiếm các bài báo</w:t>
+        <w:t xml:space="preserve"> với một hệ thống hỏi đáp để tìm kiếm các bài báo</w:t>
       </w:r>
       <w:r>
         <w:rPr>
@@ -8793,7 +9633,7 @@
           <w:szCs w:val="26"/>
         </w:rPr>
       </w:pPr>
-      <w:bookmarkStart w:id="5" w:name="_Toc285610818"/>
+      <w:bookmarkStart w:id="5" w:name="_Toc285628792"/>
       <w:r>
         <w:rPr>
           <w:rFonts w:ascii="Times New Roman" w:hAnsi="Times New Roman" w:cs="Times New Roman"/>
@@ -10435,7 +11275,7 @@
           <v:shape id="_x0000_i1025" type="#_x0000_t75" style="width:9.4pt;height:9.4pt" o:ole="">
             <v:imagedata r:id="rId10" o:title=""/>
           </v:shape>
-          <o:OLEObject Type="Embed" ProgID="Equation.3" ShapeID="_x0000_i1025" DrawAspect="Content" ObjectID="_1359352737" r:id="rId11"/>
+          <o:OLEObject Type="Embed" ProgID="Equation.3" ShapeID="_x0000_i1025" DrawAspect="Content" ObjectID="_1359370821" r:id="rId11"/>
         </w:object>
       </w:r>
       <w:r>
@@ -10457,7 +11297,7 @@
           <v:shape id="_x0000_i1026" type="#_x0000_t75" style="width:9.4pt;height:9.4pt" o:ole="">
             <v:imagedata r:id="rId10" o:title=""/>
           </v:shape>
-          <o:OLEObject Type="Embed" ProgID="Equation.3" ShapeID="_x0000_i1026" DrawAspect="Content" ObjectID="_1359352738" r:id="rId12"/>
+          <o:OLEObject Type="Embed" ProgID="Equation.3" ShapeID="_x0000_i1026" DrawAspect="Content" ObjectID="_1359370822" r:id="rId12"/>
         </w:object>
       </w:r>
       <w:r>
@@ -10788,7 +11628,7 @@
           <w:lang w:val="vi-VN"/>
         </w:rPr>
       </w:pPr>
-      <w:bookmarkStart w:id="6" w:name="_Toc285610819"/>
+      <w:bookmarkStart w:id="6" w:name="_Toc285628793"/>
       <w:r>
         <w:rPr>
           <w:rFonts w:ascii="Times New Roman" w:eastAsia="Times New Roman" w:hAnsi="Times New Roman" w:cs="Times New Roman"/>
@@ -10819,7 +11659,7 @@
           <w:lang w:val="de-DE"/>
         </w:rPr>
       </w:pPr>
-      <w:bookmarkStart w:id="7" w:name="_Toc285610820"/>
+      <w:bookmarkStart w:id="7" w:name="_Toc285628794"/>
       <w:r>
         <w:rPr>
           <w:rFonts w:ascii="Times New Roman" w:hAnsi="Times New Roman" w:cs="Times New Roman"/>
@@ -10828,74 +11668,171 @@
           <w:szCs w:val="26"/>
           <w:lang w:val="de-DE"/>
         </w:rPr>
-        <w:t>Thực thể đặt tên</w:t>
+        <w:t>Giới thiêu về h</w:t>
+      </w:r>
+      <w:r>
+        <w:rPr>
+          <w:rFonts w:ascii="Times New Roman" w:hAnsi="Times New Roman" w:cs="Times New Roman"/>
+          <w:b/>
+          <w:sz w:val="26"/>
+          <w:szCs w:val="26"/>
+          <w:lang w:val="de-DE"/>
+        </w:rPr>
+        <w:t>ỏi đáp</w:t>
       </w:r>
       <w:bookmarkEnd w:id="7"/>
-    </w:p>
-    <w:p>
-      <w:pPr>
-        <w:spacing w:line="360" w:lineRule="auto"/>
-        <w:jc w:val="both"/>
-        <w:rPr>
-          <w:rFonts w:ascii="Times New Roman" w:hAnsi="Times New Roman" w:cs="Times New Roman"/>
+      <w:r>
+        <w:rPr>
+          <w:rFonts w:ascii="Times New Roman" w:hAnsi="Times New Roman" w:cs="Times New Roman"/>
+          <w:b/>
           <w:sz w:val="26"/>
           <w:szCs w:val="26"/>
           <w:lang w:val="de-DE"/>
         </w:rPr>
-      </w:pPr>
-      <w:bookmarkStart w:id="8" w:name="_Toc283176728"/>
-      <w:r>
-        <w:rPr>
-          <w:rFonts w:ascii="Times New Roman" w:hAnsi="Times New Roman" w:cs="Times New Roman"/>
+        <w:t xml:space="preserve"> </w:t>
+      </w:r>
+    </w:p>
+    <w:p>
+      <w:pPr>
+        <w:pStyle w:val="NoSpacing"/>
+        <w:spacing w:line="360" w:lineRule="auto"/>
+        <w:rPr>
+          <w:rFonts w:ascii="Times New Roman" w:eastAsia="Times New Roman" w:hAnsi="Times New Roman" w:cs="Times New Roman"/>
           <w:sz w:val="26"/>
           <w:szCs w:val="26"/>
           <w:lang w:val="de-DE"/>
         </w:rPr>
-        <w:t xml:space="preserve">Thực thể đặt tên là những thành phần của văn bảng thuộc vào những mục sau: tên người, tên tổ chức, địa điểm, thời gian, số lượng, phần trăm … Trong câu hỏi, các thực thể đặt tên cũng thường hay xuất hiện. Ví dụ trong câu </w:t>
-      </w:r>
-      <w:r>
-        <w:rPr>
-          <w:rFonts w:ascii="Times New Roman" w:hAnsi="Times New Roman" w:cs="Times New Roman"/>
-          <w:i/>
-          <w:sz w:val="26"/>
-          <w:szCs w:val="26"/>
-        </w:rPr>
-        <w:t>“What books were written by Philip K. Chan”</w:t>
-      </w:r>
-      <w:r>
-        <w:rPr>
-          <w:rFonts w:ascii="Times New Roman" w:hAnsi="Times New Roman" w:cs="Times New Roman"/>
-          <w:sz w:val="26"/>
-          <w:szCs w:val="26"/>
-        </w:rPr>
-        <w:t xml:space="preserve"> thì </w:t>
-      </w:r>
-      <w:r>
-        <w:rPr>
-          <w:rFonts w:ascii="Times New Roman" w:hAnsi="Times New Roman" w:cs="Times New Roman"/>
-          <w:i/>
-          <w:sz w:val="26"/>
-          <w:szCs w:val="26"/>
-        </w:rPr>
-        <w:t>Philip K. Chan</w:t>
-      </w:r>
-      <w:r>
-        <w:rPr>
-          <w:rFonts w:ascii="Times New Roman" w:hAnsi="Times New Roman" w:cs="Times New Roman"/>
-          <w:sz w:val="26"/>
-          <w:szCs w:val="26"/>
-        </w:rPr>
-        <w:t xml:space="preserve"> được xem là một thực thể đặt tên (tên tác giả).</w:t>
-      </w:r>
-      <w:bookmarkEnd w:id="8"/>
-      <w:r>
-        <w:rPr>
-          <w:rFonts w:ascii="Times New Roman" w:hAnsi="Times New Roman" w:cs="Times New Roman"/>
+      </w:pPr>
+      <w:r>
+        <w:rPr>
+          <w:rFonts w:ascii="Times New Roman" w:eastAsia="Times New Roman" w:hAnsi="Times New Roman" w:cs="Times New Roman"/>
           <w:sz w:val="26"/>
           <w:szCs w:val="26"/>
           <w:lang w:val="de-DE"/>
         </w:rPr>
+        <w:t xml:space="preserve">QA </w:t>
+      </w:r>
+      <w:r>
+        <w:rPr>
+          <w:rFonts w:ascii="Times New Roman" w:hAnsi="Times New Roman" w:cs="Times New Roman"/>
+          <w:sz w:val="26"/>
+          <w:szCs w:val="26"/>
+          <w:lang w:val="de-DE"/>
+        </w:rPr>
+        <w:t xml:space="preserve">hay hỏi đáp </w:t>
+      </w:r>
+      <w:r>
+        <w:rPr>
+          <w:rFonts w:ascii="Times New Roman" w:eastAsia="Times New Roman" w:hAnsi="Times New Roman" w:cs="Times New Roman"/>
+          <w:sz w:val="26"/>
+          <w:szCs w:val="26"/>
+          <w:lang w:val="de-DE"/>
+        </w:rPr>
+        <w:t>là một loại rút trích thông tin, cung cấp một tập các tài liệu (ví dụ như các trang Web hay tài liệu cục bộ). Hệ thống có thể đưa ra câu trả lời cho những câu hỏi đặt ra bằng ngôn ngữ tự nhiên. Bởi vì phải xử lý ngôn ngữ tự nhiên (NLP) nên QA phức tạp hơn các loại rút trích thông tin khác (như rút trích văn bản chẳng hạn) và đôi khi nó được xem như là bước kế tiếp của bộ máy tìm kiếm.</w:t>
+      </w:r>
+    </w:p>
+    <w:p>
+      <w:pPr>
+        <w:pStyle w:val="NoSpacing"/>
+        <w:spacing w:line="360" w:lineRule="auto"/>
+        <w:rPr>
+          <w:rFonts w:ascii="Times New Roman" w:eastAsia="Times New Roman" w:hAnsi="Times New Roman" w:cs="Times New Roman"/>
+          <w:sz w:val="26"/>
+          <w:szCs w:val="26"/>
+          <w:lang w:val="de-DE"/>
+        </w:rPr>
+      </w:pPr>
+      <w:r>
+        <w:rPr>
+          <w:rFonts w:ascii="Times New Roman" w:eastAsia="Times New Roman" w:hAnsi="Times New Roman" w:cs="Times New Roman"/>
+          <w:sz w:val="26"/>
+          <w:szCs w:val="26"/>
+          <w:lang w:val="de-DE"/>
+        </w:rPr>
+        <w:t>QA nghiên cứu giải quyết một phạm vi rộng lớn các loại câu hỏi khác nhau, bao gồm: sự việc, danh sách, sự xác định, như thế nào, tại sao, giả thuyết, ràng buộc ngữ nghĩa và các câu hỏi đa ngôn ngữ. QA tìm kiếm trên phạm vi rộng lớn các tập hợp khác nhau, từ tập hợp văn bản cục bộ đến nội dung trên các trang Web. Bao gồm hai phân hệ chính:</w:t>
+      </w:r>
+    </w:p>
+    <w:p>
+      <w:pPr>
+        <w:pStyle w:val="NoSpacing"/>
+        <w:numPr>
+          <w:ilvl w:val="0"/>
+          <w:numId w:val="39"/>
+        </w:numPr>
+        <w:spacing w:line="360" w:lineRule="auto"/>
+        <w:rPr>
+          <w:rFonts w:ascii="Times New Roman" w:eastAsia="Times New Roman" w:hAnsi="Times New Roman" w:cs="Times New Roman"/>
+          <w:sz w:val="26"/>
+          <w:szCs w:val="26"/>
+        </w:rPr>
+      </w:pPr>
+      <w:r>
+        <w:rPr>
+          <w:rFonts w:ascii="Times New Roman" w:eastAsia="Times New Roman" w:hAnsi="Times New Roman" w:cs="Times New Roman"/>
+          <w:b/>
+          <w:sz w:val="26"/>
+          <w:szCs w:val="26"/>
+          <w:lang w:val="de-DE"/>
+        </w:rPr>
+        <w:t>Closed-domain QA:</w:t>
+      </w:r>
+      <w:r>
+        <w:rPr>
+          <w:rFonts w:ascii="Times New Roman" w:eastAsia="Times New Roman" w:hAnsi="Times New Roman" w:cs="Times New Roman"/>
+          <w:sz w:val="26"/>
+          <w:szCs w:val="26"/>
+          <w:lang w:val="de-DE"/>
+        </w:rPr>
+        <w:t xml:space="preserve"> giải quyết những câu hỏi với những lĩnh vực xác định. </w:t>
+      </w:r>
+      <w:r>
+        <w:rPr>
+          <w:rFonts w:ascii="Times New Roman" w:eastAsia="Times New Roman" w:hAnsi="Times New Roman" w:cs="Times New Roman"/>
+          <w:sz w:val="26"/>
+          <w:szCs w:val="26"/>
+        </w:rPr>
+        <w:t>Công việc này tương đối dễ dàng bởi vì hệ thống NLP có thể khai thác kiến thức lĩnh vực chuyên ngành khá chuẩn xác.</w:t>
+      </w:r>
+    </w:p>
+    <w:p>
+      <w:pPr>
+        <w:pStyle w:val="NoSpacing"/>
+        <w:numPr>
+          <w:ilvl w:val="0"/>
+          <w:numId w:val="39"/>
+        </w:numPr>
+        <w:spacing w:line="360" w:lineRule="auto"/>
+        <w:rPr>
+          <w:rFonts w:ascii="Times New Roman" w:hAnsi="Times New Roman" w:cs="Times New Roman"/>
+          <w:sz w:val="26"/>
+          <w:szCs w:val="26"/>
+        </w:rPr>
+      </w:pPr>
+      <w:r>
+        <w:rPr>
+          <w:rFonts w:ascii="Times New Roman" w:eastAsia="Times New Roman" w:hAnsi="Times New Roman" w:cs="Times New Roman"/>
+          <w:b/>
+          <w:sz w:val="26"/>
+          <w:szCs w:val="26"/>
+        </w:rPr>
+        <w:t>Open-domain QA:</w:t>
+      </w:r>
+      <w:r>
+        <w:rPr>
+          <w:rFonts w:ascii="Times New Roman" w:eastAsia="Times New Roman" w:hAnsi="Times New Roman" w:cs="Times New Roman"/>
+          <w:b/>
+          <w:sz w:val="26"/>
+          <w:szCs w:val="26"/>
+        </w:rPr>
         <w:t xml:space="preserve"> </w:t>
+      </w:r>
+      <w:r>
+        <w:rPr>
+          <w:rFonts w:ascii="Times New Roman" w:eastAsia="Times New Roman" w:hAnsi="Times New Roman" w:cs="Times New Roman"/>
+          <w:sz w:val="26"/>
+          <w:szCs w:val="26"/>
+        </w:rPr>
+        <w:t>giải quyết những câu hỏi về mọi lĩnh vực và có thể chỉ cung cấp kiến thức tổng quát chung chung. Những hệ thống như thế này thường có nhiều dữ liệu sẵn có để rút trích câu trả lời.</w:t>
       </w:r>
     </w:p>
     <w:p>
@@ -10915,7 +11852,7 @@
           <w:lang w:val="de-DE"/>
         </w:rPr>
       </w:pPr>
-      <w:bookmarkStart w:id="9" w:name="_Toc285610821"/>
+      <w:bookmarkStart w:id="8" w:name="_Toc285628795"/>
       <w:r>
         <w:rPr>
           <w:rFonts w:ascii="Times New Roman" w:hAnsi="Times New Roman" w:cs="Times New Roman"/>
@@ -10924,32 +11861,66 @@
           <w:szCs w:val="26"/>
           <w:lang w:val="de-DE"/>
         </w:rPr>
-        <w:t>Pos Tagger</w:t>
+        <w:t>Thực thể đặt tên</w:t>
+      </w:r>
+      <w:bookmarkEnd w:id="8"/>
+    </w:p>
+    <w:p>
+      <w:pPr>
+        <w:spacing w:line="360" w:lineRule="auto"/>
+        <w:jc w:val="both"/>
+        <w:rPr>
+          <w:rFonts w:ascii="Times New Roman" w:hAnsi="Times New Roman" w:cs="Times New Roman"/>
+          <w:sz w:val="26"/>
+          <w:szCs w:val="26"/>
+          <w:lang w:val="de-DE"/>
+        </w:rPr>
+      </w:pPr>
+      <w:bookmarkStart w:id="9" w:name="_Toc283176728"/>
+      <w:r>
+        <w:rPr>
+          <w:rFonts w:ascii="Times New Roman" w:hAnsi="Times New Roman" w:cs="Times New Roman"/>
+          <w:sz w:val="26"/>
+          <w:szCs w:val="26"/>
+          <w:lang w:val="de-DE"/>
+        </w:rPr>
+        <w:t xml:space="preserve">Thực thể đặt tên là những thành phần của văn bảng thuộc vào những mục sau: tên người, tên tổ chức, địa điểm, thời gian, số lượng, phần trăm … Trong câu hỏi, các thực thể đặt tên cũng thường hay xuất hiện. Ví dụ trong câu </w:t>
+      </w:r>
+      <w:r>
+        <w:rPr>
+          <w:rFonts w:ascii="Times New Roman" w:hAnsi="Times New Roman" w:cs="Times New Roman"/>
+          <w:i/>
+          <w:sz w:val="26"/>
+          <w:szCs w:val="26"/>
+        </w:rPr>
+        <w:t>“What books were written by Philip K. Chan”</w:t>
+      </w:r>
+      <w:r>
+        <w:rPr>
+          <w:rFonts w:ascii="Times New Roman" w:hAnsi="Times New Roman" w:cs="Times New Roman"/>
+          <w:sz w:val="26"/>
+          <w:szCs w:val="26"/>
+        </w:rPr>
+        <w:t xml:space="preserve"> thì </w:t>
+      </w:r>
+      <w:r>
+        <w:rPr>
+          <w:rFonts w:ascii="Times New Roman" w:hAnsi="Times New Roman" w:cs="Times New Roman"/>
+          <w:i/>
+          <w:sz w:val="26"/>
+          <w:szCs w:val="26"/>
+        </w:rPr>
+        <w:t>Philip K. Chan</w:t>
+      </w:r>
+      <w:r>
+        <w:rPr>
+          <w:rFonts w:ascii="Times New Roman" w:hAnsi="Times New Roman" w:cs="Times New Roman"/>
+          <w:sz w:val="26"/>
+          <w:szCs w:val="26"/>
+        </w:rPr>
+        <w:t xml:space="preserve"> được xem là một thực thể đặt tên (tên tác giả).</w:t>
       </w:r>
       <w:bookmarkEnd w:id="9"/>
-    </w:p>
-    <w:p>
-      <w:pPr>
-        <w:spacing w:line="360" w:lineRule="auto"/>
-        <w:jc w:val="both"/>
-        <w:rPr>
-          <w:rFonts w:ascii="Times New Roman" w:hAnsi="Times New Roman" w:cs="Times New Roman"/>
-          <w:sz w:val="26"/>
-          <w:szCs w:val="26"/>
-          <w:lang w:val="vi-VN"/>
-        </w:rPr>
-      </w:pPr>
-      <w:bookmarkStart w:id="10" w:name="_Toc283176730"/>
-      <w:r>
-        <w:rPr>
-          <w:rFonts w:ascii="Times New Roman" w:hAnsi="Times New Roman" w:cs="Times New Roman"/>
-          <w:sz w:val="26"/>
-          <w:szCs w:val="26"/>
-          <w:lang w:val="de-DE"/>
-        </w:rPr>
-        <w:t>Pos Tagger hay còn gọi là gán nhãn từ loại. Việc sử dụng gán nhãn từ loại sẽ giúp ta biết được vai trò của mỗi từ trong câu (danh từ, động từ hay tính từ ... ). Từ đó, sẽ hỗ trợ ta cho xử lý về sau như việc phân tích cú pháp. Một số công cụ gán nhãn từ loại thường được biết đến: Wordnet, Gate pos tagger, OpenNLP ...</w:t>
-      </w:r>
-      <w:bookmarkEnd w:id="10"/>
       <w:r>
         <w:rPr>
           <w:rFonts w:ascii="Times New Roman" w:hAnsi="Times New Roman" w:cs="Times New Roman"/>
@@ -10977,7 +11948,7 @@
           <w:lang w:val="de-DE"/>
         </w:rPr>
       </w:pPr>
-      <w:bookmarkStart w:id="11" w:name="_Toc285610822"/>
+      <w:bookmarkStart w:id="10" w:name="_Toc285628796"/>
       <w:r>
         <w:rPr>
           <w:rFonts w:ascii="Times New Roman" w:hAnsi="Times New Roman" w:cs="Times New Roman"/>
@@ -10986,9 +11957,81 @@
           <w:szCs w:val="26"/>
           <w:lang w:val="de-DE"/>
         </w:rPr>
+        <w:t>Pos Tagger</w:t>
+      </w:r>
+      <w:bookmarkEnd w:id="10"/>
+    </w:p>
+    <w:p>
+      <w:pPr>
+        <w:spacing w:line="360" w:lineRule="auto"/>
+        <w:jc w:val="both"/>
+        <w:rPr>
+          <w:rFonts w:ascii="Times New Roman" w:hAnsi="Times New Roman" w:cs="Times New Roman"/>
+          <w:sz w:val="26"/>
+          <w:szCs w:val="26"/>
+          <w:lang w:val="vi-VN"/>
+        </w:rPr>
+      </w:pPr>
+      <w:bookmarkStart w:id="11" w:name="_Toc283176730"/>
+      <w:r>
+        <w:rPr>
+          <w:rFonts w:ascii="Times New Roman" w:hAnsi="Times New Roman" w:cs="Times New Roman"/>
+          <w:sz w:val="26"/>
+          <w:szCs w:val="26"/>
+          <w:lang w:val="de-DE"/>
+        </w:rPr>
+        <w:t>Pos Tagger hay còn gọi là gán nhãn từ loại. Việc sử dụng gán nhãn từ loại sẽ giúp ta biết được vai trò của mỗi từ trong câu (danh từ, động từ hay tính từ ... ). Từ đó, sẽ hỗ trợ ta cho xử lý về sau như việc phân tích cú pháp. Một số công cụ gán nhãn từ loại thường được biết đến: Wordnet, Gate pos tagger, OpenNLP ...</w:t>
+      </w:r>
+      <w:bookmarkEnd w:id="11"/>
+      <w:r>
+        <w:rPr>
+          <w:rFonts w:ascii="Times New Roman" w:hAnsi="Times New Roman" w:cs="Times New Roman"/>
+          <w:sz w:val="26"/>
+          <w:szCs w:val="26"/>
+          <w:lang w:val="de-DE"/>
+        </w:rPr>
+        <w:t xml:space="preserve"> </w:t>
+      </w:r>
+    </w:p>
+    <w:p>
+      <w:pPr>
+        <w:pStyle w:val="ListParagraph"/>
+        <w:numPr>
+          <w:ilvl w:val="2"/>
+          <w:numId w:val="3"/>
+        </w:numPr>
+        <w:spacing w:line="360" w:lineRule="auto"/>
+        <w:outlineLvl w:val="1"/>
+        <w:rPr>
+          <w:rFonts w:ascii="Times New Roman" w:hAnsi="Times New Roman" w:cs="Times New Roman"/>
+          <w:b/>
+          <w:sz w:val="26"/>
+          <w:szCs w:val="26"/>
+          <w:lang w:val="de-DE"/>
+        </w:rPr>
+      </w:pPr>
+      <w:bookmarkStart w:id="12" w:name="_Toc285628797"/>
+      <w:r>
+        <w:rPr>
+          <w:rFonts w:ascii="Times New Roman" w:hAnsi="Times New Roman" w:cs="Times New Roman"/>
+          <w:b/>
+          <w:sz w:val="26"/>
+          <w:szCs w:val="26"/>
+          <w:lang w:val="de-DE"/>
+        </w:rPr>
         <w:t>Bộ ba quan hệ</w:t>
       </w:r>
-      <w:bookmarkEnd w:id="11"/>
+      <w:r>
+        <w:rPr>
+          <w:rFonts w:ascii="Times New Roman" w:hAnsi="Times New Roman" w:cs="Times New Roman"/>
+          <w:b/>
+          <w:sz w:val="26"/>
+          <w:szCs w:val="26"/>
+          <w:lang w:val="de-DE"/>
+        </w:rPr>
+        <w:t xml:space="preserve"> và đồ thị khái niệm</w:t>
+      </w:r>
+      <w:bookmarkEnd w:id="12"/>
     </w:p>
     <w:p>
       <w:pPr>
@@ -11001,14 +12044,15 @@
           <w:lang w:val="vi-VN"/>
         </w:rPr>
       </w:pPr>
-      <w:bookmarkStart w:id="12" w:name="_Toc283176732"/>
-      <w:r>
-        <w:rPr>
-          <w:rFonts w:ascii="Times New Roman" w:hAnsi="Times New Roman" w:cs="Times New Roman"/>
-          <w:sz w:val="26"/>
-          <w:szCs w:val="26"/>
-          <w:lang w:val="vi-VN"/>
-        </w:rPr>
+      <w:bookmarkStart w:id="13" w:name="_Toc283176732"/>
+      <w:r>
+        <w:rPr>
+          <w:rFonts w:ascii="Times New Roman" w:hAnsi="Times New Roman" w:cs="Times New Roman"/>
+          <w:sz w:val="26"/>
+          <w:szCs w:val="26"/>
+          <w:lang w:val="vi-VN"/>
+        </w:rPr>
+        <w:lastRenderedPageBreak/>
         <w:t>Trong các web ngữ nghĩa hiện nay thường sử dụng mô hình lưu trữ RDF (</w:t>
       </w:r>
       <w:hyperlink r:id="rId13" w:history="1">
@@ -11034,7 +12078,7 @@
         </w:rPr>
         <w:t>) [24]. RDF là một mô hình lưu trữ các đối tượng (resource) và các mối quan hệ giữa chúng. Đây là một mô hình ngữ nghĩa đơn giản và được biểu diễn trong cú pháp XML.</w:t>
       </w:r>
-      <w:bookmarkEnd w:id="12"/>
+      <w:bookmarkEnd w:id="13"/>
     </w:p>
     <w:p>
       <w:pPr>
@@ -11047,7 +12091,7 @@
           <w:lang w:val="vi-VN"/>
         </w:rPr>
       </w:pPr>
-      <w:bookmarkStart w:id="13" w:name="_Toc283176733"/>
+      <w:bookmarkStart w:id="14" w:name="_Toc283176733"/>
       <w:r>
         <w:rPr>
           <w:rFonts w:ascii="Times New Roman" w:hAnsi="Times New Roman" w:cs="Times New Roman"/>
@@ -11111,7 +12155,7 @@
         </w:rPr>
         <w:t>. Trong đó Subject là một chủ từ bắt đầu cho một bộ ba. Predicate là các vị từ ở giữa biểu diễn cho mối quan hệ giữa Subject và Object. Object là đối tượng còn là mà subject có quan hệ tới.</w:t>
       </w:r>
-      <w:bookmarkEnd w:id="13"/>
+      <w:bookmarkEnd w:id="14"/>
       <w:r>
         <w:rPr>
           <w:rFonts w:ascii="Times New Roman" w:hAnsi="Times New Roman" w:cs="Times New Roman"/>
@@ -11133,7 +12177,7 @@
           <w:lang w:val="vi-VN"/>
         </w:rPr>
       </w:pPr>
-      <w:bookmarkStart w:id="14" w:name="_Toc283176734"/>
+      <w:bookmarkStart w:id="15" w:name="_Toc283176734"/>
       <w:r>
         <w:rPr>
           <w:rFonts w:ascii="Times New Roman" w:hAnsi="Times New Roman" w:cs="Times New Roman"/>
@@ -11143,7 +12187,79 @@
         </w:rPr>
         <w:t>Việc hình thành các bộ ba như trên sẽ có lợi cho việc lưu trữ ngữ nghĩa. Các bộ ba có thể kết hợp lại thành một đồ thị ngữ nghĩa (Hình 2)</w:t>
       </w:r>
-      <w:bookmarkEnd w:id="14"/>
+      <w:bookmarkEnd w:id="15"/>
+      <w:r>
+        <w:rPr>
+          <w:rFonts w:ascii="Times New Roman" w:hAnsi="Times New Roman" w:cs="Times New Roman"/>
+          <w:sz w:val="26"/>
+          <w:szCs w:val="26"/>
+          <w:lang w:val="vi-VN"/>
+        </w:rPr>
+        <w:t xml:space="preserve">. </w:t>
+      </w:r>
+      <w:r>
+        <w:rPr>
+          <w:rFonts w:ascii="Times New Roman" w:hAnsi="Times New Roman" w:cs="Times New Roman"/>
+          <w:sz w:val="26"/>
+          <w:szCs w:val="26"/>
+          <w:lang w:val="vi-VN"/>
+        </w:rPr>
+        <w:t>Đồ thị khái niệm (hay ngữ nghĩa )</w:t>
+      </w:r>
+      <w:r>
+        <w:rPr>
+          <w:rFonts w:ascii="Times New Roman" w:hAnsi="Times New Roman" w:cs="Times New Roman"/>
+          <w:sz w:val="26"/>
+          <w:szCs w:val="26"/>
+          <w:lang w:val="vi-VN"/>
+        </w:rPr>
+        <w:t xml:space="preserve"> như trong hình là sự kết hợp giữa các bộ ba quan hệ.</w:t>
+      </w:r>
+      <w:r>
+        <w:rPr>
+          <w:rFonts w:ascii="Times New Roman" w:hAnsi="Times New Roman" w:cs="Times New Roman"/>
+          <w:sz w:val="26"/>
+          <w:szCs w:val="26"/>
+          <w:lang w:val="vi-VN"/>
+        </w:rPr>
+        <w:t xml:space="preserve"> </w:t>
+      </w:r>
+      <w:r>
+        <w:rPr>
+          <w:rFonts w:ascii="Times New Roman" w:hAnsi="Times New Roman" w:cs="Times New Roman"/>
+          <w:sz w:val="26"/>
+          <w:szCs w:val="26"/>
+          <w:lang w:val="vi-VN"/>
+        </w:rPr>
+        <w:t xml:space="preserve">Đây là một cách để biểu diễn tri thức dưới dạng đồ thị được John F. Sowa đưa ra năm </w:t>
+      </w:r>
+      <w:r>
+        <w:rPr>
+          <w:rFonts w:ascii="Times New Roman" w:hAnsi="Times New Roman" w:cs="Times New Roman"/>
+          <w:sz w:val="26"/>
+          <w:szCs w:val="26"/>
+          <w:lang w:val="vi-VN"/>
+        </w:rPr>
+        <w:t>1976</w:t>
+      </w:r>
+      <w:r>
+        <w:rPr>
+          <w:rFonts w:ascii="Times New Roman" w:hAnsi="Times New Roman" w:cs="Times New Roman"/>
+          <w:sz w:val="26"/>
+          <w:szCs w:val="26"/>
+          <w:lang w:val="vi-VN"/>
+        </w:rPr>
+        <w:t xml:space="preserve"> </w:t>
+      </w:r>
+      <w:r>
+        <w:rPr>
+          <w:rFonts w:ascii="Times New Roman" w:hAnsi="Times New Roman" w:cs="Times New Roman"/>
+          <w:sz w:val="26"/>
+          <w:szCs w:val="26"/>
+          <w:lang w:val="vi-VN"/>
+        </w:rPr>
+        <w:t>.</w:t>
+      </w:r>
     </w:p>
     <w:p>
       <w:pPr>
@@ -11163,7 +12279,6 @@
           <w:sz w:val="26"/>
           <w:szCs w:val="26"/>
         </w:rPr>
-        <w:lastRenderedPageBreak/>
         <w:drawing>
           <wp:inline distT="0" distB="0" distL="0" distR="0">
             <wp:extent cx="4328663" cy="2355011"/>
@@ -11222,7 +12337,7 @@
           <w:lang w:val="vi-VN"/>
         </w:rPr>
       </w:pPr>
-      <w:bookmarkStart w:id="15" w:name="_Toc283176735"/>
+      <w:bookmarkStart w:id="16" w:name="_Toc283176735"/>
       <w:r>
         <w:rPr>
           <w:rFonts w:ascii="Times New Roman" w:hAnsi="Times New Roman" w:cs="Times New Roman"/>
@@ -11232,7 +12347,7 @@
         </w:rPr>
         <w:t>Hình 2 – Thông tin được biểu diễn dưới dạng đồ thị liên kết bởi các bộ ba</w:t>
       </w:r>
-      <w:bookmarkEnd w:id="15"/>
+      <w:bookmarkEnd w:id="16"/>
     </w:p>
     <w:p>
       <w:pPr>
@@ -11245,7 +12360,7 @@
           <w:lang w:val="vi-VN"/>
         </w:rPr>
       </w:pPr>
-      <w:bookmarkStart w:id="16" w:name="_Toc283176736"/>
+      <w:bookmarkStart w:id="17" w:name="_Toc283176736"/>
       <w:r>
         <w:rPr>
           <w:rFonts w:ascii="Times New Roman" w:hAnsi="Times New Roman" w:cs="Times New Roman"/>
@@ -11255,7 +12370,7 @@
         </w:rPr>
         <w:t>(Hình lấy từ tài liệu tham khảo [24])</w:t>
       </w:r>
-      <w:bookmarkEnd w:id="16"/>
+      <w:bookmarkEnd w:id="17"/>
     </w:p>
     <w:p>
       <w:pPr>
@@ -11268,7 +12383,7 @@
           <w:lang w:val="vi-VN"/>
         </w:rPr>
       </w:pPr>
-      <w:bookmarkStart w:id="17" w:name="_Toc283176737"/>
+      <w:bookmarkStart w:id="18" w:name="_Toc283176737"/>
       <w:r>
         <w:rPr>
           <w:rFonts w:ascii="Times New Roman" w:hAnsi="Times New Roman" w:cs="Times New Roman"/>
@@ -11314,7 +12429,24 @@
           <w:szCs w:val="26"/>
           <w:lang w:val="vi-VN"/>
         </w:rPr>
-        <w:t>” với mối quan hệ “</w:t>
+        <w:t>”</w:t>
+      </w:r>
+      <w:r>
+        <w:rPr>
+          <w:rFonts w:ascii="Times New Roman" w:hAnsi="Times New Roman" w:cs="Times New Roman"/>
+          <w:sz w:val="26"/>
+          <w:szCs w:val="26"/>
+        </w:rPr>
+        <w:t>. Do đó nó có</w:t>
+      </w:r>
+      <w:r>
+        <w:rPr>
+          <w:rFonts w:ascii="Times New Roman" w:hAnsi="Times New Roman" w:cs="Times New Roman"/>
+          <w:sz w:val="26"/>
+          <w:szCs w:val="26"/>
+          <w:lang w:val="vi-VN"/>
+        </w:rPr>
+        <w:t xml:space="preserve"> mối quan hệ “</w:t>
       </w:r>
       <w:r>
         <w:rPr>
@@ -11392,7 +12524,7 @@
         </w:rPr>
         <w:t>.</w:t>
       </w:r>
-      <w:bookmarkEnd w:id="17"/>
+      <w:bookmarkEnd w:id="18"/>
     </w:p>
     <w:p>
       <w:pPr>
@@ -11405,17 +12537,63 @@
           <w:lang w:val="vi-VN"/>
         </w:rPr>
       </w:pPr>
-      <w:bookmarkStart w:id="18" w:name="_Toc283176738"/>
-      <w:r>
-        <w:rPr>
-          <w:rFonts w:ascii="Times New Roman" w:hAnsi="Times New Roman" w:cs="Times New Roman"/>
-          <w:sz w:val="26"/>
-          <w:szCs w:val="26"/>
-          <w:lang w:val="vi-VN"/>
-        </w:rPr>
-        <w:t>Dựa vào các bộ ba quan hệ này mà đã có một số nghiên cứu đã áp dụng để phục vụ cho vấn đề hỏi đáp như [2], [7], [8], [9] và [10]. Chủ yếu các nghiên cứu trình bày cách xây dựng các bộ ba từ câu hỏi và sử dụng chúng để truy vấn xuống một cơ sở dữ liệu đã lưu trữ sẵn các bộ ba như cơ sở dữ liệu hay Ontology. Ontology một dạng mô hình lưu trữ dữ liệu theo dạng RDF.</w:t>
-      </w:r>
-      <w:bookmarkEnd w:id="18"/>
+      <w:bookmarkStart w:id="19" w:name="_Toc283176738"/>
+      <w:r>
+        <w:rPr>
+          <w:rFonts w:ascii="Times New Roman" w:hAnsi="Times New Roman" w:cs="Times New Roman"/>
+          <w:sz w:val="26"/>
+          <w:szCs w:val="26"/>
+          <w:lang w:val="vi-VN"/>
+        </w:rPr>
+        <w:lastRenderedPageBreak/>
+        <w:t xml:space="preserve">Dựa vào các bộ ba quan hệ này mà đã có một số nghiên cứu đã áp dụng để phục vụ cho vấn đề hỏi đáp như [2], [7], [8], [9] và [10]. Chủ yếu các nghiên cứu trình bày cách xây dựng các bộ ba từ câu hỏi và sử dụng chúng để truy vấn xuống một cơ sở dữ liệu đã lưu trữ sẵn các bộ ba như cơ sở dữ liệu </w:t>
+      </w:r>
+      <w:r>
+        <w:rPr>
+          <w:rFonts w:ascii="Times New Roman" w:hAnsi="Times New Roman" w:cs="Times New Roman"/>
+          <w:sz w:val="26"/>
+          <w:szCs w:val="26"/>
+          <w:lang w:val="vi-VN"/>
+        </w:rPr>
+        <w:t>MSQL/</w:t>
+      </w:r>
+      <w:r>
+        <w:rPr>
+          <w:rFonts w:ascii="Times New Roman" w:hAnsi="Times New Roman" w:cs="Times New Roman"/>
+          <w:sz w:val="26"/>
+          <w:szCs w:val="26"/>
+          <w:lang w:val="vi-VN"/>
+        </w:rPr>
+        <w:t xml:space="preserve">MYSQL </w:t>
+      </w:r>
+      <w:r>
+        <w:rPr>
+          <w:rFonts w:ascii="Times New Roman" w:hAnsi="Times New Roman" w:cs="Times New Roman"/>
+          <w:sz w:val="26"/>
+          <w:szCs w:val="26"/>
+          <w:lang w:val="vi-VN"/>
+        </w:rPr>
+        <w:t xml:space="preserve">hay Ontology. Ontology một dạng mô hình </w:t>
+      </w:r>
+      <w:r>
+        <w:rPr>
+          <w:rFonts w:ascii="Times New Roman" w:hAnsi="Times New Roman" w:cs="Times New Roman"/>
+          <w:sz w:val="26"/>
+          <w:szCs w:val="26"/>
+          <w:lang w:val="vi-VN"/>
+        </w:rPr>
+        <w:t xml:space="preserve">có thể </w:t>
+      </w:r>
+      <w:r>
+        <w:rPr>
+          <w:rFonts w:ascii="Times New Roman" w:hAnsi="Times New Roman" w:cs="Times New Roman"/>
+          <w:sz w:val="26"/>
+          <w:szCs w:val="26"/>
+          <w:lang w:val="vi-VN"/>
+        </w:rPr>
+        <w:t>lưu trữ dữ liệu theo dạng RDF.</w:t>
+      </w:r>
+      <w:bookmarkEnd w:id="19"/>
     </w:p>
     <w:p>
       <w:pPr>
@@ -11434,7 +12612,7 @@
           <w:lang w:val="de-DE"/>
         </w:rPr>
       </w:pPr>
-      <w:bookmarkStart w:id="19" w:name="_Toc285610823"/>
+      <w:bookmarkStart w:id="20" w:name="_Toc285628798"/>
       <w:r>
         <w:rPr>
           <w:rFonts w:ascii="Times New Roman" w:hAnsi="Times New Roman" w:cs="Times New Roman"/>
@@ -11445,7 +12623,7 @@
         </w:rPr>
         <w:t>Wordnet và Similarity Wordnet</w:t>
       </w:r>
-      <w:bookmarkEnd w:id="19"/>
+      <w:bookmarkEnd w:id="20"/>
     </w:p>
     <w:p>
       <w:pPr>
@@ -11505,20 +12683,7 @@
           <w:shd w:val="clear" w:color="auto" w:fill="FFFFFF"/>
           <w:lang w:val="de-DE"/>
         </w:rPr>
-        <w:t xml:space="preserve">Các cơ sở dữ liệu cũng có thể được duyệt trực tuyến. WordNet đã được hỗ trợ từ các Quỹ khoa học quốc gia, DARPA, </w:t>
-      </w:r>
-      <w:r>
-        <w:rPr>
-          <w:rStyle w:val="apple-style-span"/>
-          <w:rFonts w:ascii="Times New Roman" w:hAnsi="Times New Roman" w:cs="Times New Roman"/>
-          <w:color w:val="000000"/>
-          <w:sz w:val="26"/>
-          <w:szCs w:val="26"/>
-          <w:shd w:val="clear" w:color="auto" w:fill="FFFFFF"/>
-          <w:lang w:val="de-DE"/>
-        </w:rPr>
-        <w:lastRenderedPageBreak/>
-        <w:t xml:space="preserve">các DTO (trước đây là </w:t>
+        <w:t xml:space="preserve">Các cơ sở dữ liệu cũng có thể được duyệt trực tuyến. WordNet đã được hỗ trợ từ các Quỹ khoa học quốc gia, DARPA, các DTO (trước đây là </w:t>
       </w:r>
       <w:r>
         <w:rPr>
@@ -11645,7 +12810,7 @@
           <w:lang w:val="vi-VN"/>
         </w:rPr>
       </w:pPr>
-      <w:bookmarkStart w:id="20" w:name="_Toc283176740"/>
+      <w:bookmarkStart w:id="21" w:name="_Toc283176740"/>
       <w:r>
         <w:rPr>
           <w:rFonts w:ascii="Times New Roman" w:hAnsi="Times New Roman" w:cs="Times New Roman"/>
@@ -11655,7 +12820,7 @@
         </w:rPr>
         <w:t>Similarity Wordnet: là một công cụ phát triển dựa trên bộ từ điển Wordnet. Nó tính toán mức độ tương tự ngữ nghĩa giữa hai từ và cho ra kết quả là một giá trị trong khoảng [0,1].  Việc sử dụng công cụ này giúp ta vẫn hiểu được ngữ nghĩa của từ nếu người dùng nhập vào một từ đồng nghĩa.</w:t>
       </w:r>
-      <w:bookmarkEnd w:id="20"/>
+      <w:bookmarkEnd w:id="21"/>
       <w:r>
         <w:rPr>
           <w:rFonts w:ascii="Times New Roman" w:hAnsi="Times New Roman" w:cs="Times New Roman"/>
@@ -11673,7 +12838,7 @@
           <w:lang w:val="vi-VN"/>
         </w:rPr>
       </w:pPr>
-      <w:bookmarkStart w:id="21" w:name="_Toc283176741"/>
+      <w:bookmarkStart w:id="22" w:name="_Toc283176741"/>
       <w:r>
         <w:rPr>
           <w:rFonts w:ascii="Times New Roman" w:hAnsi="Times New Roman" w:cs="Times New Roman"/>
@@ -11740,7 +12905,7 @@
         </w:rPr>
         <w:t>.</w:t>
       </w:r>
-      <w:bookmarkEnd w:id="21"/>
+      <w:bookmarkEnd w:id="22"/>
     </w:p>
     <w:p>
       <w:pPr>
@@ -11755,7 +12920,7 @@
           <w:lang w:val="de-DE"/>
         </w:rPr>
       </w:pPr>
-      <w:bookmarkStart w:id="22" w:name="_Toc285610824"/>
+      <w:bookmarkStart w:id="23" w:name="_Toc285628799"/>
       <w:r>
         <w:rPr>
           <w:rFonts w:ascii="Times New Roman" w:hAnsi="Times New Roman" w:cs="Times New Roman"/>
@@ -11764,6 +12929,7 @@
           <w:szCs w:val="26"/>
           <w:lang w:val="vi-VN"/>
         </w:rPr>
+        <w:lastRenderedPageBreak/>
         <w:t xml:space="preserve">CHƯƠNG </w:t>
       </w:r>
       <w:r>
@@ -11796,14 +12962,15 @@
         </w:rPr>
         <w:t>ĐỀ XUẤT PHƯƠNG PHÁP XỬ LÝ CÂU HỎI NGƯỜI DÙNG ĐỂ TÌM KIẾM BÀI BÁO</w:t>
       </w:r>
-      <w:bookmarkEnd w:id="22"/>
-    </w:p>
-    <w:p>
-      <w:pPr>
-        <w:rPr>
-          <w:rFonts w:ascii="Times New Roman" w:hAnsi="Times New Roman" w:cs="Times New Roman"/>
-          <w:sz w:val="26"/>
-          <w:szCs w:val="26"/>
+      <w:bookmarkEnd w:id="23"/>
+    </w:p>
+    <w:p>
+      <w:pPr>
+        <w:rPr>
+          <w:rFonts w:ascii="Times New Roman" w:hAnsi="Times New Roman" w:cs="Times New Roman"/>
+          <w:sz w:val="26"/>
+          <w:szCs w:val="26"/>
+          <w:lang w:val="vi-VN"/>
         </w:rPr>
       </w:pPr>
       <w:r>
@@ -11866,10 +13033,11 @@
           <w:b/>
           <w:sz w:val="26"/>
           <w:szCs w:val="26"/>
+          <w:lang w:val="vi-VN"/>
         </w:rPr>
         <w:t xml:space="preserve"> </w:t>
       </w:r>
-      <w:bookmarkStart w:id="23" w:name="_Toc285610825"/>
+      <w:bookmarkStart w:id="24" w:name="_Toc285628800"/>
       <w:r>
         <w:rPr>
           <w:rFonts w:ascii="Times New Roman" w:hAnsi="Times New Roman" w:cs="Times New Roman"/>
@@ -11880,7 +13048,7 @@
         </w:rPr>
         <w:t>Tạo tập tin cấu hình ngữ nghĩa cho cơ sở dữ liệu</w:t>
       </w:r>
-      <w:bookmarkEnd w:id="23"/>
+      <w:bookmarkEnd w:id="24"/>
     </w:p>
     <w:p>
       <w:pPr>
@@ -11900,153 +13068,153 @@
           <w:szCs w:val="26"/>
           <w:lang w:val="vi-VN"/>
         </w:rPr>
+        <w:t xml:space="preserve">Bởi vì thông tin trên Database chưa thật sự miêu tả rõ các mối quan hệ ngữ nghĩa giữa các bảng với nhau hoặc giữa bảng với các thuộc tính của bảng đó. Chẳng hạn, với một bảng có tên là Book và nó có thuộc tính là publisher, ta có thể định nghĩa quan hệ giữa bảng Book và thuộc tính publisher là “is published”. </w:t>
+      </w:r>
+    </w:p>
+    <w:p>
+      <w:pPr>
+        <w:spacing w:line="360" w:lineRule="auto"/>
+        <w:jc w:val="both"/>
+        <w:rPr>
+          <w:rFonts w:ascii="Times New Roman" w:hAnsi="Times New Roman" w:cs="Times New Roman"/>
+          <w:sz w:val="26"/>
+          <w:szCs w:val="26"/>
+          <w:lang w:val="vi-VN"/>
+        </w:rPr>
+      </w:pPr>
+      <w:r>
+        <w:rPr>
+          <w:rFonts w:ascii="Times New Roman" w:hAnsi="Times New Roman" w:cs="Times New Roman"/>
+          <w:sz w:val="26"/>
+          <w:szCs w:val="26"/>
+          <w:lang w:val="vi-VN"/>
+        </w:rPr>
+        <w:t xml:space="preserve">Hơn nữa, tên của các bảng hay thuộc tính trong database đôi lúc được đặt bởi người dùng, điều đó gây ra sự khó khăn cho việc nhận dạng các thực thể của câu hỏi. </w:t>
+      </w:r>
+    </w:p>
+    <w:p>
+      <w:pPr>
+        <w:spacing w:line="360" w:lineRule="auto"/>
+        <w:jc w:val="both"/>
+        <w:rPr>
+          <w:rFonts w:ascii="Times New Roman" w:hAnsi="Times New Roman" w:cs="Times New Roman"/>
+          <w:sz w:val="26"/>
+          <w:szCs w:val="26"/>
+        </w:rPr>
+      </w:pPr>
+      <w:r>
+        <w:rPr>
+          <w:rFonts w:ascii="Times New Roman" w:hAnsi="Times New Roman" w:cs="Times New Roman"/>
+          <w:sz w:val="26"/>
+          <w:szCs w:val="26"/>
+        </w:rPr>
+        <w:t xml:space="preserve">Ví dụ: với câu hỏi </w:t>
+      </w:r>
+      <w:r>
+        <w:rPr>
+          <w:rFonts w:ascii="Times New Roman" w:hAnsi="Times New Roman" w:cs="Times New Roman"/>
+          <w:i/>
+          <w:sz w:val="26"/>
+          <w:szCs w:val="26"/>
+        </w:rPr>
+        <w:t>Who write “</w:t>
+      </w:r>
+      <w:r>
+        <w:rPr>
+          <w:rFonts w:ascii="Times New Roman" w:hAnsi="Times New Roman" w:cs="Times New Roman"/>
+          <w:sz w:val="26"/>
+          <w:szCs w:val="26"/>
+        </w:rPr>
+        <w:t>Active Database Systems</w:t>
+      </w:r>
+      <w:r>
+        <w:rPr>
+          <w:rFonts w:ascii="Times New Roman" w:hAnsi="Times New Roman" w:cs="Times New Roman"/>
+          <w:i/>
+          <w:sz w:val="26"/>
+          <w:szCs w:val="26"/>
+        </w:rPr>
+        <w:t>”</w:t>
+      </w:r>
+      <w:r>
+        <w:rPr>
+          <w:rFonts w:ascii="Times New Roman" w:hAnsi="Times New Roman" w:cs="Times New Roman"/>
+          <w:sz w:val="26"/>
+          <w:szCs w:val="26"/>
+        </w:rPr>
+        <w:t xml:space="preserve">. Giả sử trong database, bảng chứa thông tin để trả lời câu hỏi vừa rồi có tên là dblp_pub_new. Đây là một tên được đặt bởi người tạo ra database, cho nên nó không mang một ngữ nghĩa nào hết. Vì thế, việc tận dụng các từ điển đồng nghĩa để xác định sự xuất hiện của tên bảng trong câu trở nên khó khăn. Nhưng nếu ta đặt tên bảng </w:t>
+      </w:r>
+      <w:r>
+        <w:rPr>
+          <w:rFonts w:ascii="Times New Roman" w:hAnsi="Times New Roman" w:cs="Times New Roman"/>
+          <w:i/>
+          <w:sz w:val="26"/>
+          <w:szCs w:val="26"/>
+        </w:rPr>
+        <w:t>dblp_pub_new</w:t>
+      </w:r>
+      <w:r>
+        <w:rPr>
+          <w:rFonts w:ascii="Times New Roman" w:hAnsi="Times New Roman" w:cs="Times New Roman"/>
+          <w:sz w:val="26"/>
+          <w:szCs w:val="26"/>
+        </w:rPr>
+        <w:t xml:space="preserve">  bằng một tên tượng trưng khác có nghĩa như </w:t>
+      </w:r>
+      <w:r>
+        <w:rPr>
+          <w:rFonts w:ascii="Times New Roman" w:hAnsi="Times New Roman" w:cs="Times New Roman"/>
+          <w:i/>
+          <w:sz w:val="26"/>
+          <w:szCs w:val="26"/>
+        </w:rPr>
+        <w:t>publication</w:t>
+      </w:r>
+      <w:r>
+        <w:rPr>
+          <w:rFonts w:ascii="Times New Roman" w:hAnsi="Times New Roman" w:cs="Times New Roman"/>
+          <w:sz w:val="26"/>
+          <w:szCs w:val="26"/>
+        </w:rPr>
+        <w:t xml:space="preserve"> thì việc nhận dạng sẽ dễ dàng hơn nhiều.</w:t>
+      </w:r>
+    </w:p>
+    <w:p>
+      <w:pPr>
+        <w:spacing w:line="360" w:lineRule="auto"/>
+        <w:jc w:val="both"/>
+        <w:rPr>
+          <w:rFonts w:ascii="Times New Roman" w:hAnsi="Times New Roman" w:cs="Times New Roman"/>
+          <w:sz w:val="26"/>
+          <w:szCs w:val="26"/>
+        </w:rPr>
+      </w:pPr>
+      <w:r>
+        <w:rPr>
+          <w:rFonts w:ascii="Times New Roman" w:hAnsi="Times New Roman" w:cs="Times New Roman"/>
+          <w:sz w:val="26"/>
+          <w:szCs w:val="26"/>
+        </w:rPr>
+        <w:t>Đồng thời, cần có một thông tin để miêu tả các mối quan hệ giữa bảng và các thuộc tính trong bảng, ánh xạ giữa các bảng nếu các bảng đó có quan hệ với nhau. Điều này sẽ giúp ích nhiều trong việc phát sinh câu truy vấn SQL tự động. Từ một câu hỏi được đưa ra, dựa vào các đối tượng trong câu hỏi đó và những mối quan hệ ánh xạ của các bảng với nhau trong database, hệ thống sẽ sinh ra câu truy vấn.</w:t>
+      </w:r>
+    </w:p>
+    <w:p>
+      <w:pPr>
+        <w:spacing w:line="360" w:lineRule="auto"/>
+        <w:jc w:val="both"/>
+        <w:rPr>
+          <w:rFonts w:ascii="Times New Roman" w:hAnsi="Times New Roman" w:cs="Times New Roman"/>
+          <w:sz w:val="26"/>
+          <w:szCs w:val="26"/>
+        </w:rPr>
+      </w:pPr>
+      <w:r>
+        <w:rPr>
+          <w:rFonts w:ascii="Times New Roman" w:hAnsi="Times New Roman" w:cs="Times New Roman"/>
+          <w:sz w:val="26"/>
+          <w:szCs w:val="26"/>
+        </w:rPr>
         <w:lastRenderedPageBreak/>
-        <w:t xml:space="preserve">Bởi vì thông tin trên Database chưa thật sự miêu tả rõ các mối quan hệ ngữ nghĩa giữa các bảng với nhau hoặc giữa bảng với các thuộc tính của bảng đó. Chẳng hạn, với một bảng có tên là Book và nó có thuộc tính là publisher, ta có thể định nghĩa quan hệ giữa bảng Book và thuộc tính publisher là “is published”. </w:t>
-      </w:r>
-    </w:p>
-    <w:p>
-      <w:pPr>
-        <w:spacing w:line="360" w:lineRule="auto"/>
-        <w:jc w:val="both"/>
-        <w:rPr>
-          <w:rFonts w:ascii="Times New Roman" w:hAnsi="Times New Roman" w:cs="Times New Roman"/>
-          <w:sz w:val="26"/>
-          <w:szCs w:val="26"/>
-          <w:lang w:val="vi-VN"/>
-        </w:rPr>
-      </w:pPr>
-      <w:r>
-        <w:rPr>
-          <w:rFonts w:ascii="Times New Roman" w:hAnsi="Times New Roman" w:cs="Times New Roman"/>
-          <w:sz w:val="26"/>
-          <w:szCs w:val="26"/>
-          <w:lang w:val="vi-VN"/>
-        </w:rPr>
-        <w:t xml:space="preserve">Hơn nữa, tên của các bảng hay thuộc tính trong database đôi lúc được đặt bởi người dùng, điều đó gây ra sự khó khăn cho việc nhận dạng các thực thể của câu hỏi. </w:t>
-      </w:r>
-    </w:p>
-    <w:p>
-      <w:pPr>
-        <w:spacing w:line="360" w:lineRule="auto"/>
-        <w:jc w:val="both"/>
-        <w:rPr>
-          <w:rFonts w:ascii="Times New Roman" w:hAnsi="Times New Roman" w:cs="Times New Roman"/>
-          <w:sz w:val="26"/>
-          <w:szCs w:val="26"/>
-        </w:rPr>
-      </w:pPr>
-      <w:r>
-        <w:rPr>
-          <w:rFonts w:ascii="Times New Roman" w:hAnsi="Times New Roman" w:cs="Times New Roman"/>
-          <w:sz w:val="26"/>
-          <w:szCs w:val="26"/>
-        </w:rPr>
-        <w:t xml:space="preserve">Ví dụ: với câu hỏi </w:t>
-      </w:r>
-      <w:r>
-        <w:rPr>
-          <w:rFonts w:ascii="Times New Roman" w:hAnsi="Times New Roman" w:cs="Times New Roman"/>
-          <w:i/>
-          <w:sz w:val="26"/>
-          <w:szCs w:val="26"/>
-        </w:rPr>
-        <w:t>Who write “</w:t>
-      </w:r>
-      <w:r>
-        <w:rPr>
-          <w:rFonts w:ascii="Times New Roman" w:hAnsi="Times New Roman" w:cs="Times New Roman"/>
-          <w:sz w:val="26"/>
-          <w:szCs w:val="26"/>
-        </w:rPr>
-        <w:t>Active Database Systems</w:t>
-      </w:r>
-      <w:r>
-        <w:rPr>
-          <w:rFonts w:ascii="Times New Roman" w:hAnsi="Times New Roman" w:cs="Times New Roman"/>
-          <w:i/>
-          <w:sz w:val="26"/>
-          <w:szCs w:val="26"/>
-        </w:rPr>
-        <w:t>”</w:t>
-      </w:r>
-      <w:r>
-        <w:rPr>
-          <w:rFonts w:ascii="Times New Roman" w:hAnsi="Times New Roman" w:cs="Times New Roman"/>
-          <w:sz w:val="26"/>
-          <w:szCs w:val="26"/>
-        </w:rPr>
-        <w:t xml:space="preserve">. Giả sử trong database, bảng chứa thông tin để trả lời câu hỏi vừa rồi có tên là dblp_pub_new. Đây là một tên được đặt bởi người tạo ra database, cho nên nó không mang một ngữ nghĩa nào hết. Vì thế, việc tận dụng các từ điển đồng nghĩa để xác định sự xuất hiện của tên bảng trong câu trở nên khó khăn. Nhưng nếu ta đặt tên bảng </w:t>
-      </w:r>
-      <w:r>
-        <w:rPr>
-          <w:rFonts w:ascii="Times New Roman" w:hAnsi="Times New Roman" w:cs="Times New Roman"/>
-          <w:i/>
-          <w:sz w:val="26"/>
-          <w:szCs w:val="26"/>
-        </w:rPr>
-        <w:t>dblp_pub_new</w:t>
-      </w:r>
-      <w:r>
-        <w:rPr>
-          <w:rFonts w:ascii="Times New Roman" w:hAnsi="Times New Roman" w:cs="Times New Roman"/>
-          <w:sz w:val="26"/>
-          <w:szCs w:val="26"/>
-        </w:rPr>
-        <w:t xml:space="preserve">  bằng một tên tượng trưng khác có nghĩa như </w:t>
-      </w:r>
-      <w:r>
-        <w:rPr>
-          <w:rFonts w:ascii="Times New Roman" w:hAnsi="Times New Roman" w:cs="Times New Roman"/>
-          <w:i/>
-          <w:sz w:val="26"/>
-          <w:szCs w:val="26"/>
-        </w:rPr>
-        <w:t>publication</w:t>
-      </w:r>
-      <w:r>
-        <w:rPr>
-          <w:rFonts w:ascii="Times New Roman" w:hAnsi="Times New Roman" w:cs="Times New Roman"/>
-          <w:sz w:val="26"/>
-          <w:szCs w:val="26"/>
-        </w:rPr>
-        <w:t xml:space="preserve"> thì việc nhận dạng sẽ dễ dàng hơn nhiều.</w:t>
-      </w:r>
-    </w:p>
-    <w:p>
-      <w:pPr>
-        <w:spacing w:line="360" w:lineRule="auto"/>
-        <w:jc w:val="both"/>
-        <w:rPr>
-          <w:rFonts w:ascii="Times New Roman" w:hAnsi="Times New Roman" w:cs="Times New Roman"/>
-          <w:sz w:val="26"/>
-          <w:szCs w:val="26"/>
-        </w:rPr>
-      </w:pPr>
-      <w:r>
-        <w:rPr>
-          <w:rFonts w:ascii="Times New Roman" w:hAnsi="Times New Roman" w:cs="Times New Roman"/>
-          <w:sz w:val="26"/>
-          <w:szCs w:val="26"/>
-        </w:rPr>
-        <w:t>Đồng thời, cần có một thông tin để miêu tả các mối quan hệ giữa bảng và các thuộc tính trong bảng, ánh xạ giữa các bảng nếu các bảng đó có quan hệ với nhau. Điều này sẽ giúp ích nhiều trong việc phát sinh câu truy vấn SQL tự động. Từ một câu hỏi được đưa ra, dựa vào các đối tượng trong câu hỏi đó và những mối quan hệ ánh xạ của các bảng với nhau trong database, hệ thống sẽ sinh ra câu truy vấn.</w:t>
-      </w:r>
-    </w:p>
-    <w:p>
-      <w:pPr>
-        <w:spacing w:line="360" w:lineRule="auto"/>
-        <w:jc w:val="both"/>
-        <w:rPr>
-          <w:rFonts w:ascii="Times New Roman" w:hAnsi="Times New Roman" w:cs="Times New Roman"/>
-          <w:sz w:val="26"/>
-          <w:szCs w:val="26"/>
-        </w:rPr>
-      </w:pPr>
-      <w:r>
-        <w:rPr>
-          <w:rFonts w:ascii="Times New Roman" w:hAnsi="Times New Roman" w:cs="Times New Roman"/>
-          <w:sz w:val="26"/>
-          <w:szCs w:val="26"/>
-        </w:rPr>
         <w:t>Chính vì thế, nhóm đề xuất một lược đồ XML để mô tả thông tin của database và các mối quan hệ</w:t>
       </w:r>
       <w:r>
@@ -12087,7 +13255,6 @@
           <w:sz w:val="26"/>
           <w:szCs w:val="26"/>
         </w:rPr>
-        <w:lastRenderedPageBreak/>
         <w:drawing>
           <wp:inline distT="0" distB="0" distL="0" distR="0">
             <wp:extent cx="5881418" cy="3715534"/>
@@ -12417,6 +13584,7 @@
           <w:sz w:val="26"/>
           <w:szCs w:val="26"/>
         </w:rPr>
+        <w:lastRenderedPageBreak/>
         <w:t>table[visible]: là thuộc tính dùng để thể hiện table đó có được hiện ra cho người dùng thấy hay không.</w:t>
       </w:r>
     </w:p>
@@ -12465,7 +13633,6 @@
           <w:sz w:val="26"/>
           <w:szCs w:val="26"/>
         </w:rPr>
-        <w:lastRenderedPageBreak/>
         <w:t>table[field] thông tin thuộc tính của table.</w:t>
       </w:r>
     </w:p>
@@ -13490,6 +14657,7 @@
           <w:sz w:val="26"/>
           <w:szCs w:val="26"/>
         </w:rPr>
+        <w:lastRenderedPageBreak/>
         <w:t xml:space="preserve">  </w:t>
       </w:r>
       <w:r>
@@ -13808,7 +14976,6 @@
           <w:sz w:val="26"/>
           <w:szCs w:val="26"/>
         </w:rPr>
-        <w:lastRenderedPageBreak/>
         <w:t xml:space="preserve">    </w:t>
       </w:r>
       <w:r>
@@ -15568,6 +16735,7 @@
           <w:sz w:val="26"/>
           <w:szCs w:val="26"/>
         </w:rPr>
+        <w:lastRenderedPageBreak/>
         <w:t xml:space="preserve">                </w:t>
       </w:r>
       <w:r>
@@ -15876,7 +17044,6 @@
           <w:sz w:val="26"/>
           <w:szCs w:val="26"/>
         </w:rPr>
-        <w:lastRenderedPageBreak/>
         <w:t xml:space="preserve">        </w:t>
       </w:r>
       <w:r>
@@ -16773,7 +17940,7 @@
         </w:rPr>
         <w:t xml:space="preserve"> </w:t>
       </w:r>
-      <w:bookmarkStart w:id="24" w:name="_Toc285610826"/>
+      <w:bookmarkStart w:id="25" w:name="_Toc285628801"/>
       <w:r>
         <w:rPr>
           <w:rFonts w:ascii="Times New Roman" w:hAnsi="Times New Roman" w:cs="Times New Roman"/>
@@ -16784,7 +17951,7 @@
         </w:rPr>
         <w:t>Các bước xử lý câu hỏi người dùng</w:t>
       </w:r>
-      <w:bookmarkEnd w:id="24"/>
+      <w:bookmarkEnd w:id="25"/>
     </w:p>
     <w:p>
       <w:pPr>
@@ -16803,7 +17970,7 @@
           <w:lang w:val="vi-VN"/>
         </w:rPr>
       </w:pPr>
-      <w:bookmarkStart w:id="25" w:name="_Toc285610827"/>
+      <w:bookmarkStart w:id="26" w:name="_Toc285628802"/>
       <w:r>
         <w:rPr>
           <w:rFonts w:ascii="Times New Roman" w:hAnsi="Times New Roman" w:cs="Times New Roman"/>
@@ -16834,7 +18001,7 @@
         </w:rPr>
         <w:t>ác bước xử lý</w:t>
       </w:r>
-      <w:bookmarkEnd w:id="25"/>
+      <w:bookmarkEnd w:id="26"/>
     </w:p>
     <w:p>
       <w:pPr>
@@ -16851,6 +18018,7 @@
         <w:rPr>
           <w:rFonts w:ascii="Times New Roman" w:hAnsi="Times New Roman" w:cs="Times New Roman"/>
           <w:b/>
+          <w:noProof/>
           <w:sz w:val="26"/>
           <w:szCs w:val="26"/>
         </w:rPr>
@@ -16919,7 +18087,7 @@
           <w:lang w:val="vi-VN"/>
         </w:rPr>
       </w:pPr>
-      <w:bookmarkStart w:id="26" w:name="_Toc285610828"/>
+      <w:bookmarkStart w:id="27" w:name="_Toc285628803"/>
       <w:r>
         <w:rPr>
           <w:rFonts w:ascii="Times New Roman" w:hAnsi="Times New Roman" w:cs="Times New Roman"/>
@@ -16930,7 +18098,7 @@
         </w:rPr>
         <w:t>Tiền xử lý</w:t>
       </w:r>
-      <w:bookmarkEnd w:id="26"/>
+      <w:bookmarkEnd w:id="27"/>
     </w:p>
     <w:p>
       <w:pPr>
@@ -19349,6 +20517,7 @@
           <w:rFonts w:ascii="Times New Roman" w:hAnsi="Times New Roman" w:cs="Times New Roman"/>
           <w:sz w:val="26"/>
           <w:szCs w:val="26"/>
+          <w:lang w:val="vi-VN"/>
         </w:rPr>
       </w:pPr>
       <w:r>
@@ -19405,9 +20574,10 @@
           <w:b/>
           <w:sz w:val="26"/>
           <w:szCs w:val="26"/>
-        </w:rPr>
-      </w:pPr>
-      <w:bookmarkStart w:id="27" w:name="_Toc285610829"/>
+          <w:lang w:val="vi-VN"/>
+        </w:rPr>
+      </w:pPr>
+      <w:bookmarkStart w:id="28" w:name="_Toc285628804"/>
       <w:r>
         <w:rPr>
           <w:rFonts w:ascii="Times New Roman" w:hAnsi="Times New Roman" w:cs="Times New Roman"/>
@@ -19418,7 +20588,7 @@
         </w:rPr>
         <w:t>Liệt kê các bộ ba quan hệ về từ</w:t>
       </w:r>
-      <w:bookmarkEnd w:id="27"/>
+      <w:bookmarkEnd w:id="28"/>
     </w:p>
     <w:p>
       <w:pPr>
@@ -19796,7 +20966,7 @@
           <w:lang w:val="vi-VN"/>
         </w:rPr>
       </w:pPr>
-      <w:bookmarkStart w:id="28" w:name="_Toc285610830"/>
+      <w:bookmarkStart w:id="29" w:name="_Toc285628805"/>
       <w:r>
         <w:rPr>
           <w:rFonts w:ascii="Times New Roman" w:hAnsi="Times New Roman" w:cs="Times New Roman"/>
@@ -19806,7 +20976,7 @@
         </w:rPr>
         <w:t>Nhận diện thực thể</w:t>
       </w:r>
-      <w:bookmarkEnd w:id="28"/>
+      <w:bookmarkEnd w:id="29"/>
     </w:p>
     <w:p>
       <w:pPr>
@@ -20968,7 +22138,7 @@
           <w:lang w:val="vi-VN"/>
         </w:rPr>
       </w:pPr>
-      <w:bookmarkStart w:id="29" w:name="_Toc285610831"/>
+      <w:bookmarkStart w:id="30" w:name="_Toc285628806"/>
       <w:r>
         <w:rPr>
           <w:rFonts w:ascii="Times New Roman" w:hAnsi="Times New Roman" w:cs="Times New Roman"/>
@@ -20980,7 +22150,7 @@
         <w:lastRenderedPageBreak/>
         <w:t>Sinh câu truy vấn SQL</w:t>
       </w:r>
-      <w:bookmarkEnd w:id="29"/>
+      <w:bookmarkEnd w:id="30"/>
     </w:p>
     <w:p>
       <w:pPr>
@@ -22839,7 +24009,7 @@
           <w:lang w:val="vi-VN"/>
         </w:rPr>
       </w:pPr>
-      <w:bookmarkStart w:id="30" w:name="_Toc285610832"/>
+      <w:bookmarkStart w:id="31" w:name="_Toc285628807"/>
       <w:r>
         <w:rPr>
           <w:rFonts w:ascii="Times New Roman" w:hAnsi="Times New Roman" w:cs="Times New Roman"/>
@@ -22850,7 +24020,7 @@
         </w:rPr>
         <w:t>Một số ví dụ</w:t>
       </w:r>
-      <w:bookmarkEnd w:id="30"/>
+      <w:bookmarkEnd w:id="31"/>
     </w:p>
     <w:p>
       <w:pPr>
@@ -24702,7 +25872,7 @@
           <w:lang w:val="vi-VN"/>
         </w:rPr>
       </w:pPr>
-      <w:bookmarkStart w:id="31" w:name="_Toc285610833"/>
+      <w:bookmarkStart w:id="32" w:name="_Toc285628808"/>
       <w:r>
         <w:rPr>
           <w:rFonts w:ascii="Times New Roman" w:hAnsi="Times New Roman" w:cs="Times New Roman"/>
@@ -24763,7 +25933,7 @@
         </w:rPr>
         <w:t>ĐỂ TÌM KIẾM BÀI BÁO KHOA HỌC</w:t>
       </w:r>
-      <w:bookmarkEnd w:id="31"/>
+      <w:bookmarkEnd w:id="32"/>
     </w:p>
     <w:p>
       <w:pPr>
@@ -24792,7 +25962,7 @@
         </w:rPr>
         <w:t xml:space="preserve"> </w:t>
       </w:r>
-      <w:bookmarkStart w:id="32" w:name="_Toc285610834"/>
+      <w:bookmarkStart w:id="33" w:name="_Toc285628809"/>
       <w:r>
         <w:rPr>
           <w:rFonts w:ascii="Times New Roman" w:hAnsi="Times New Roman" w:cs="Times New Roman"/>
@@ -24803,7 +25973,7 @@
         </w:rPr>
         <w:t>Tổng quan về hệ thống</w:t>
       </w:r>
-      <w:bookmarkEnd w:id="32"/>
+      <w:bookmarkEnd w:id="33"/>
     </w:p>
     <w:p>
       <w:pPr>
@@ -24822,7 +25992,7 @@
           <w:lang w:val="de-DE"/>
         </w:rPr>
       </w:pPr>
-      <w:bookmarkStart w:id="33" w:name="_Toc285610835"/>
+      <w:bookmarkStart w:id="34" w:name="_Toc285628810"/>
       <w:r>
         <w:rPr>
           <w:rFonts w:ascii="Times New Roman" w:hAnsi="Times New Roman" w:cs="Times New Roman"/>
@@ -24833,7 +26003,7 @@
         </w:rPr>
         <w:t>Mô hình hệ thống:</w:t>
       </w:r>
-      <w:bookmarkEnd w:id="33"/>
+      <w:bookmarkEnd w:id="34"/>
     </w:p>
     <w:p>
       <w:pPr>
@@ -24846,7 +26016,7 @@
           <w:lang w:val="vi-VN"/>
         </w:rPr>
       </w:pPr>
-      <w:bookmarkStart w:id="34" w:name="_Toc283176744"/>
+      <w:bookmarkStart w:id="35" w:name="_Toc283176744"/>
       <w:r>
         <w:rPr>
           <w:rFonts w:ascii="Times New Roman" w:hAnsi="Times New Roman" w:cs="Times New Roman"/>
@@ -24856,7 +26026,7 @@
         </w:rPr>
         <w:t>Hệ thống được xây dựng gồm hai luồng chính: người dùng nhập vào từ khóa để tìm bài báo và người dùng nhập câu hỏi đễ tìm kiếm.</w:t>
       </w:r>
-      <w:bookmarkEnd w:id="34"/>
+      <w:bookmarkEnd w:id="35"/>
       <w:r>
         <w:rPr>
           <w:rFonts w:ascii="Times New Roman" w:hAnsi="Times New Roman" w:cs="Times New Roman"/>
@@ -24943,8 +26113,8 @@
           </wp:inline>
         </w:drawing>
       </w:r>
-      <w:bookmarkStart w:id="35" w:name="_Toc283176745"/>
-      <w:bookmarkEnd w:id="35"/>
+      <w:bookmarkStart w:id="36" w:name="_Toc283176745"/>
+      <w:bookmarkEnd w:id="36"/>
     </w:p>
     <w:p>
       <w:pPr>
@@ -24957,7 +26127,7 @@
           <w:lang w:val="vi-VN"/>
         </w:rPr>
       </w:pPr>
-      <w:bookmarkStart w:id="36" w:name="_Toc283176746"/>
+      <w:bookmarkStart w:id="37" w:name="_Toc283176746"/>
       <w:r>
         <w:rPr>
           <w:rFonts w:ascii="Times New Roman" w:hAnsi="Times New Roman" w:cs="Times New Roman"/>
@@ -24967,7 +26137,7 @@
         </w:rPr>
         <w:t>Hình 3 – Mô hình hệ thống tìm kiếm bài báo</w:t>
       </w:r>
-      <w:bookmarkEnd w:id="36"/>
+      <w:bookmarkEnd w:id="37"/>
     </w:p>
     <w:p>
       <w:pPr>
@@ -24980,7 +26150,7 @@
           <w:lang w:val="vi-VN"/>
         </w:rPr>
       </w:pPr>
-      <w:bookmarkStart w:id="37" w:name="_Toc283176747"/>
+      <w:bookmarkStart w:id="38" w:name="_Toc283176747"/>
       <w:r>
         <w:rPr>
           <w:rFonts w:ascii="Times New Roman" w:hAnsi="Times New Roman" w:cs="Times New Roman"/>
@@ -24990,7 +26160,7 @@
         </w:rPr>
         <w:t>Tìm kiếm theo từ khóa: Người dùng nhập vào các từ khóa để tìm kiếm. Từ khóa có thể là tên bài báo, tên nhà xuất bản và nguồn của bài báo. Kết quả trả về là các bài báo có thuộc tính chứa từ khóa mà người dùng đã nhập.</w:t>
       </w:r>
-      <w:bookmarkEnd w:id="37"/>
+      <w:bookmarkEnd w:id="38"/>
     </w:p>
     <w:p>
       <w:pPr>
@@ -25003,7 +26173,7 @@
           <w:lang w:val="vi-VN"/>
         </w:rPr>
       </w:pPr>
-      <w:bookmarkStart w:id="38" w:name="_Toc283176748"/>
+      <w:bookmarkStart w:id="39" w:name="_Toc283176748"/>
       <w:r>
         <w:rPr>
           <w:rFonts w:ascii="Times New Roman" w:hAnsi="Times New Roman" w:cs="Times New Roman"/>
@@ -25013,7 +26183,7 @@
         </w:rPr>
         <w:t>Dùng câu hỏi để tìm kiếm: Thay vì nhập từ khóa. Hệ thống cho phép người dùng nhập vào một câu hỏi tự nhiên để tìm kiếm. Kết quả trả về sẽ là các bài báo phù hợp với các thông tin trong câu hỏi.</w:t>
       </w:r>
-      <w:bookmarkEnd w:id="38"/>
+      <w:bookmarkEnd w:id="39"/>
     </w:p>
     <w:p>
       <w:pPr>
@@ -25032,7 +26202,7 @@
           <w:lang w:val="de-DE"/>
         </w:rPr>
       </w:pPr>
-      <w:bookmarkStart w:id="39" w:name="_Toc285610836"/>
+      <w:bookmarkStart w:id="40" w:name="_Toc285628811"/>
       <w:r>
         <w:rPr>
           <w:rFonts w:ascii="Times New Roman" w:hAnsi="Times New Roman" w:cs="Times New Roman"/>
@@ -25043,7 +26213,7 @@
         </w:rPr>
         <w:t>Các chức năng trong hệ thống</w:t>
       </w:r>
-      <w:bookmarkEnd w:id="39"/>
+      <w:bookmarkEnd w:id="40"/>
     </w:p>
     <w:tbl>
       <w:tblPr>
@@ -26198,7 +27368,7 @@
         </w:rPr>
         <w:t xml:space="preserve"> </w:t>
       </w:r>
-      <w:bookmarkStart w:id="40" w:name="_Toc285610837"/>
+      <w:bookmarkStart w:id="41" w:name="_Toc285628812"/>
       <w:r>
         <w:rPr>
           <w:rFonts w:ascii="Times New Roman" w:hAnsi="Times New Roman" w:cs="Times New Roman"/>
@@ -26209,7 +27379,7 @@
         </w:rPr>
         <w:t>Thiết kế cài đặt hệ thống</w:t>
       </w:r>
-      <w:bookmarkEnd w:id="40"/>
+      <w:bookmarkEnd w:id="41"/>
     </w:p>
     <w:p>
       <w:pPr>
@@ -26229,7 +27399,7 @@
           <w:lang w:val="de-DE"/>
         </w:rPr>
       </w:pPr>
-      <w:bookmarkStart w:id="41" w:name="_Toc285610838"/>
+      <w:bookmarkStart w:id="42" w:name="_Toc285628813"/>
       <w:r>
         <w:rPr>
           <w:rFonts w:ascii="Times New Roman" w:hAnsi="Times New Roman" w:cs="Times New Roman"/>
@@ -26240,7 +27410,7 @@
         </w:rPr>
         <w:t>Môi trường xây dựng hệ thống</w:t>
       </w:r>
-      <w:bookmarkEnd w:id="41"/>
+      <w:bookmarkEnd w:id="42"/>
       <w:r>
         <w:rPr>
           <w:rFonts w:ascii="Times New Roman" w:hAnsi="Times New Roman" w:cs="Times New Roman"/>
@@ -26495,7 +27665,7 @@
           <w:lang w:val="de-DE"/>
         </w:rPr>
       </w:pPr>
-      <w:bookmarkStart w:id="42" w:name="_Toc285610839"/>
+      <w:bookmarkStart w:id="43" w:name="_Toc285628814"/>
       <w:r>
         <w:rPr>
           <w:rFonts w:ascii="Times New Roman" w:hAnsi="Times New Roman" w:cs="Times New Roman"/>
@@ -26516,7 +27686,7 @@
         </w:rPr>
         <w:t>u trúc các lớp</w:t>
       </w:r>
-      <w:bookmarkEnd w:id="42"/>
+      <w:bookmarkEnd w:id="43"/>
     </w:p>
     <w:p>
       <w:pPr>
@@ -26943,7 +28113,7 @@
           <w:lang w:val="de-DE"/>
         </w:rPr>
       </w:pPr>
-      <w:bookmarkStart w:id="43" w:name="_Toc285610840"/>
+      <w:bookmarkStart w:id="44" w:name="_Toc285628815"/>
       <w:r>
         <w:rPr>
           <w:rFonts w:ascii="Times New Roman" w:hAnsi="Times New Roman" w:cs="Times New Roman"/>
@@ -26954,7 +28124,7 @@
         </w:rPr>
         <w:t>Cơ sở dữ liệu DBLP</w:t>
       </w:r>
-      <w:bookmarkEnd w:id="43"/>
+      <w:bookmarkEnd w:id="44"/>
     </w:p>
     <w:p>
       <w:pPr>
@@ -29869,7 +31039,7 @@
           <w:lang w:val="de-DE"/>
         </w:rPr>
       </w:pPr>
-      <w:bookmarkStart w:id="44" w:name="_Toc285610841"/>
+      <w:bookmarkStart w:id="45" w:name="_Toc285628816"/>
       <w:r>
         <w:rPr>
           <w:rFonts w:ascii="Times New Roman" w:hAnsi="Times New Roman" w:cs="Times New Roman"/>
@@ -29880,7 +31050,7 @@
         </w:rPr>
         <w:t>Giao diện chương trình</w:t>
       </w:r>
-      <w:bookmarkEnd w:id="44"/>
+      <w:bookmarkEnd w:id="45"/>
     </w:p>
     <w:p>
       <w:pPr>
@@ -30357,7 +31527,7 @@
           <w:lang w:val="vi-VN"/>
         </w:rPr>
       </w:pPr>
-      <w:bookmarkStart w:id="45" w:name="_Toc285610842"/>
+      <w:bookmarkStart w:id="46" w:name="_Toc285628817"/>
       <w:r>
         <w:rPr>
           <w:rFonts w:ascii="Times New Roman" w:hAnsi="Times New Roman" w:cs="Times New Roman"/>
@@ -30368,7 +31538,7 @@
         </w:rPr>
         <w:t>CHƯƠNG 4: KẾT LUẬN</w:t>
       </w:r>
-      <w:bookmarkEnd w:id="45"/>
+      <w:bookmarkEnd w:id="46"/>
     </w:p>
     <w:p>
       <w:pPr>
@@ -30573,7 +31743,7 @@
           <w:lang w:val="vi-VN"/>
         </w:rPr>
       </w:pPr>
-      <w:bookmarkStart w:id="46" w:name="_Toc285610843"/>
+      <w:bookmarkStart w:id="47" w:name="_Toc285628818"/>
       <w:r>
         <w:rPr>
           <w:rFonts w:ascii="Times New Roman" w:hAnsi="Times New Roman" w:cs="Times New Roman"/>
@@ -30591,7 +31761,7 @@
         </w:rPr>
         <w:t>ham Khảo</w:t>
       </w:r>
-      <w:bookmarkEnd w:id="46"/>
+      <w:bookmarkEnd w:id="47"/>
     </w:p>
     <w:p>
       <w:pPr>
@@ -30603,7 +31773,7 @@
           <w:lang w:val="vi-VN"/>
         </w:rPr>
       </w:pPr>
-      <w:bookmarkStart w:id="47" w:name="_Toc285610844"/>
+      <w:bookmarkStart w:id="48" w:name="_Toc285628819"/>
       <w:r>
         <w:rPr>
           <w:rFonts w:ascii="Times New Roman" w:hAnsi="Times New Roman" w:cs="Times New Roman"/>
@@ -30612,7 +31782,7 @@
         </w:rPr>
         <w:t>Tiếng Việt</w:t>
       </w:r>
-      <w:bookmarkEnd w:id="47"/>
+      <w:bookmarkEnd w:id="48"/>
     </w:p>
     <w:p>
       <w:pPr>
@@ -30696,7 +31866,7 @@
           <w:color w:val="auto"/>
         </w:rPr>
       </w:pPr>
-      <w:bookmarkStart w:id="48" w:name="_Toc285610845"/>
+      <w:bookmarkStart w:id="49" w:name="_Toc285628820"/>
       <w:r>
         <w:rPr>
           <w:rFonts w:ascii="Times New Roman" w:hAnsi="Times New Roman" w:cs="Times New Roman"/>
@@ -30704,7 +31874,7 @@
         </w:rPr>
         <w:t>Tiếng Anh</w:t>
       </w:r>
-      <w:bookmarkEnd w:id="48"/>
+      <w:bookmarkEnd w:id="49"/>
     </w:p>
     <w:p>
       <w:pPr>
@@ -30939,7 +32109,7 @@
           <w:color w:val="auto"/>
         </w:rPr>
       </w:pPr>
-      <w:bookmarkStart w:id="49" w:name="_Toc285610846"/>
+      <w:bookmarkStart w:id="50" w:name="_Toc285628821"/>
       <w:r>
         <w:rPr>
           <w:rFonts w:ascii="Times New Roman" w:hAnsi="Times New Roman" w:cs="Times New Roman"/>
@@ -30947,7 +32117,7 @@
         </w:rPr>
         <w:t>Online</w:t>
       </w:r>
-      <w:bookmarkEnd w:id="49"/>
+      <w:bookmarkEnd w:id="50"/>
     </w:p>
     <w:p>
       <w:pPr>
@@ -31011,7 +32181,15 @@
           <w:sz w:val="26"/>
           <w:szCs w:val="26"/>
         </w:rPr>
-        <w:t>Wikipadis Question Types</w:t>
+        <w:t xml:space="preserve">Wiki </w:t>
+      </w:r>
+      <w:r>
+        <w:rPr>
+          <w:rFonts w:ascii="Times New Roman" w:hAnsi="Times New Roman" w:cs="Times New Roman"/>
+          <w:sz w:val="26"/>
+          <w:szCs w:val="26"/>
+        </w:rPr>
+        <w:t xml:space="preserve"> Question Types</w:t>
       </w:r>
     </w:p>
     <w:p>
@@ -31621,6 +32799,60 @@
     </w:p>
     <w:p>
       <w:pPr>
+        <w:pStyle w:val="ListParagraph"/>
+        <w:numPr>
+          <w:ilvl w:val="0"/>
+          <w:numId w:val="11"/>
+        </w:numPr>
+        <w:spacing w:line="360" w:lineRule="auto"/>
+        <w:rPr>
+          <w:rFonts w:ascii="Times New Roman" w:hAnsi="Times New Roman" w:cs="Times New Roman"/>
+          <w:sz w:val="26"/>
+          <w:szCs w:val="26"/>
+        </w:rPr>
+      </w:pPr>
+      <w:r>
+        <w:rPr>
+          <w:rFonts w:ascii="Times New Roman" w:hAnsi="Times New Roman" w:cs="Times New Roman"/>
+          <w:sz w:val="26"/>
+          <w:szCs w:val="26"/>
+        </w:rPr>
+        <w:t>Wordnet</w:t>
+      </w:r>
+    </w:p>
+    <w:p>
+      <w:pPr>
+        <w:pStyle w:val="ListParagraph"/>
+        <w:rPr>
+          <w:rFonts w:ascii="Times New Roman" w:hAnsi="Times New Roman" w:cs="Times New Roman"/>
+          <w:sz w:val="26"/>
+          <w:szCs w:val="26"/>
+        </w:rPr>
+      </w:pPr>
+    </w:p>
+    <w:p>
+      <w:pPr>
+        <w:spacing w:line="360" w:lineRule="auto"/>
+        <w:rPr>
+          <w:rFonts w:ascii="Times New Roman" w:hAnsi="Times New Roman" w:cs="Times New Roman"/>
+          <w:sz w:val="26"/>
+          <w:szCs w:val="26"/>
+        </w:rPr>
+      </w:pPr>
+      <w:hyperlink r:id="rId42" w:history="1">
+        <w:r>
+          <w:rPr>
+            <w:rStyle w:val="Hyperlink"/>
+            <w:rFonts w:ascii="Times New Roman" w:hAnsi="Times New Roman" w:cs="Times New Roman"/>
+            <w:sz w:val="26"/>
+            <w:szCs w:val="26"/>
+          </w:rPr>
+          <w:t>http://wordnet.princeton.edu/</w:t>
+        </w:r>
+      </w:hyperlink>
+    </w:p>
+    <w:p>
+      <w:pPr>
         <w:rPr>
           <w:rFonts w:ascii="Times New Roman" w:hAnsi="Times New Roman" w:cs="Times New Roman"/>
           <w:b/>
@@ -31661,6 +32893,7 @@
       </w:pPr>
     </w:p>
     <w:sectPr>
+      <w:footerReference w:type="default" r:id="rId43"/>
       <w:pgSz w:w="11909" w:h="16834" w:code="9"/>
       <w:pgMar w:top="1440" w:right="1440" w:bottom="1440" w:left="1440" w:header="720" w:footer="720" w:gutter="0"/>
       <w:cols w:space="720"/>
@@ -31693,6 +32926,41 @@
     </w:p>
   </w:endnote>
 </w:endnotes>
+</file>
+
+<file path=word/footer1.xml><?xml version="1.0" encoding="utf-8"?>
+<w:ftr xmlns:ve="http://schemas.openxmlformats.org/markup-compatibility/2006" xmlns:o="urn:schemas-microsoft-com:office:office" xmlns:r="http://schemas.openxmlformats.org/officeDocument/2006/relationships" xmlns:m="http://schemas.openxmlformats.org/officeDocument/2006/math" xmlns:v="urn:schemas-microsoft-com:vml" xmlns:wp="http://schemas.openxmlformats.org/drawingml/2006/wordprocessingDrawing" xmlns:w10="urn:schemas-microsoft-com:office:word" xmlns:w="http://schemas.openxmlformats.org/wordprocessingml/2006/main" xmlns:wne="http://schemas.microsoft.com/office/word/2006/wordml">
+  <w:sdt>
+    <w:sdtPr>
+      <w:id w:val="20582907"/>
+      <w:docPartObj>
+        <w:docPartGallery w:val="Page Numbers (Bottom of Page)"/>
+        <w:docPartUnique/>
+      </w:docPartObj>
+    </w:sdtPr>
+    <w:sdtContent>
+      <w:p>
+        <w:pPr>
+          <w:pStyle w:val="Footer"/>
+          <w:jc w:val="center"/>
+        </w:pPr>
+        <w:fldSimple w:instr=" PAGE   \* MERGEFORMAT ">
+          <w:r>
+            <w:rPr>
+              <w:noProof/>
+            </w:rPr>
+            <w:t>18</w:t>
+          </w:r>
+        </w:fldSimple>
+      </w:p>
+    </w:sdtContent>
+  </w:sdt>
+  <w:p>
+    <w:pPr>
+      <w:pStyle w:val="Footer"/>
+    </w:pPr>
+  </w:p>
+</w:ftr>
 </file>
 
 <file path=word/footnotes.xml><?xml version="1.0" encoding="utf-8"?>
@@ -33576,6 +34844,119 @@
     </w:lvl>
   </w:abstractNum>
   <w:abstractNum w:abstractNumId="17">
+    <w:nsid w:val="3EFF08B2"/>
+    <w:multiLevelType w:val="hybridMultilevel"/>
+    <w:tmpl w:val="DAFEC388"/>
+    <w:lvl w:ilvl="0" w:tplc="04090001">
+      <w:start w:val="1"/>
+      <w:numFmt w:val="bullet"/>
+      <w:lvlText w:val=""/>
+      <w:lvlJc w:val="left"/>
+      <w:pPr>
+        <w:ind w:left="720" w:hanging="360"/>
+      </w:pPr>
+      <w:rPr>
+        <w:rFonts w:ascii="Symbol" w:hAnsi="Symbol" w:hint="default"/>
+      </w:rPr>
+    </w:lvl>
+    <w:lvl w:ilvl="1" w:tplc="04090003" w:tentative="1">
+      <w:start w:val="1"/>
+      <w:numFmt w:val="bullet"/>
+      <w:lvlText w:val="o"/>
+      <w:lvlJc w:val="left"/>
+      <w:pPr>
+        <w:ind w:left="1440" w:hanging="360"/>
+      </w:pPr>
+      <w:rPr>
+        <w:rFonts w:ascii="Courier New" w:hAnsi="Courier New" w:cs="Courier New" w:hint="default"/>
+      </w:rPr>
+    </w:lvl>
+    <w:lvl w:ilvl="2" w:tplc="04090005" w:tentative="1">
+      <w:start w:val="1"/>
+      <w:numFmt w:val="bullet"/>
+      <w:lvlText w:val=""/>
+      <w:lvlJc w:val="left"/>
+      <w:pPr>
+        <w:ind w:left="2160" w:hanging="360"/>
+      </w:pPr>
+      <w:rPr>
+        <w:rFonts w:ascii="Wingdings" w:hAnsi="Wingdings" w:hint="default"/>
+      </w:rPr>
+    </w:lvl>
+    <w:lvl w:ilvl="3" w:tplc="04090001" w:tentative="1">
+      <w:start w:val="1"/>
+      <w:numFmt w:val="bullet"/>
+      <w:lvlText w:val=""/>
+      <w:lvlJc w:val="left"/>
+      <w:pPr>
+        <w:ind w:left="2880" w:hanging="360"/>
+      </w:pPr>
+      <w:rPr>
+        <w:rFonts w:ascii="Symbol" w:hAnsi="Symbol" w:hint="default"/>
+      </w:rPr>
+    </w:lvl>
+    <w:lvl w:ilvl="4" w:tplc="04090003" w:tentative="1">
+      <w:start w:val="1"/>
+      <w:numFmt w:val="bullet"/>
+      <w:lvlText w:val="o"/>
+      <w:lvlJc w:val="left"/>
+      <w:pPr>
+        <w:ind w:left="3600" w:hanging="360"/>
+      </w:pPr>
+      <w:rPr>
+        <w:rFonts w:ascii="Courier New" w:hAnsi="Courier New" w:cs="Courier New" w:hint="default"/>
+      </w:rPr>
+    </w:lvl>
+    <w:lvl w:ilvl="5" w:tplc="04090005" w:tentative="1">
+      <w:start w:val="1"/>
+      <w:numFmt w:val="bullet"/>
+      <w:lvlText w:val=""/>
+      <w:lvlJc w:val="left"/>
+      <w:pPr>
+        <w:ind w:left="4320" w:hanging="360"/>
+      </w:pPr>
+      <w:rPr>
+        <w:rFonts w:ascii="Wingdings" w:hAnsi="Wingdings" w:hint="default"/>
+      </w:rPr>
+    </w:lvl>
+    <w:lvl w:ilvl="6" w:tplc="04090001" w:tentative="1">
+      <w:start w:val="1"/>
+      <w:numFmt w:val="bullet"/>
+      <w:lvlText w:val=""/>
+      <w:lvlJc w:val="left"/>
+      <w:pPr>
+        <w:ind w:left="5040" w:hanging="360"/>
+      </w:pPr>
+      <w:rPr>
+        <w:rFonts w:ascii="Symbol" w:hAnsi="Symbol" w:hint="default"/>
+      </w:rPr>
+    </w:lvl>
+    <w:lvl w:ilvl="7" w:tplc="04090003" w:tentative="1">
+      <w:start w:val="1"/>
+      <w:numFmt w:val="bullet"/>
+      <w:lvlText w:val="o"/>
+      <w:lvlJc w:val="left"/>
+      <w:pPr>
+        <w:ind w:left="5760" w:hanging="360"/>
+      </w:pPr>
+      <w:rPr>
+        <w:rFonts w:ascii="Courier New" w:hAnsi="Courier New" w:cs="Courier New" w:hint="default"/>
+      </w:rPr>
+    </w:lvl>
+    <w:lvl w:ilvl="8" w:tplc="04090005" w:tentative="1">
+      <w:start w:val="1"/>
+      <w:numFmt w:val="bullet"/>
+      <w:lvlText w:val=""/>
+      <w:lvlJc w:val="left"/>
+      <w:pPr>
+        <w:ind w:left="6480" w:hanging="360"/>
+      </w:pPr>
+      <w:rPr>
+        <w:rFonts w:ascii="Wingdings" w:hAnsi="Wingdings" w:hint="default"/>
+      </w:rPr>
+    </w:lvl>
+  </w:abstractNum>
+  <w:abstractNum w:abstractNumId="18">
     <w:nsid w:val="402E533D"/>
     <w:multiLevelType w:val="hybridMultilevel"/>
     <w:tmpl w:val="3198F288"/>
@@ -33688,7 +35069,7 @@
       </w:rPr>
     </w:lvl>
   </w:abstractNum>
-  <w:abstractNum w:abstractNumId="18">
+  <w:abstractNum w:abstractNumId="19">
     <w:nsid w:val="420B54B1"/>
     <w:multiLevelType w:val="hybridMultilevel"/>
     <w:tmpl w:val="C81C940E"/>
@@ -33801,7 +35182,7 @@
       </w:rPr>
     </w:lvl>
   </w:abstractNum>
-  <w:abstractNum w:abstractNumId="19">
+  <w:abstractNum w:abstractNumId="20">
     <w:nsid w:val="46D2385C"/>
     <w:multiLevelType w:val="hybridMultilevel"/>
     <w:tmpl w:val="CD98D192"/>
@@ -33914,7 +35295,7 @@
       </w:rPr>
     </w:lvl>
   </w:abstractNum>
-  <w:abstractNum w:abstractNumId="20">
+  <w:abstractNum w:abstractNumId="21">
     <w:nsid w:val="49F32882"/>
     <w:multiLevelType w:val="hybridMultilevel"/>
     <w:tmpl w:val="0882CAE4"/>
@@ -34027,7 +35408,7 @@
       </w:rPr>
     </w:lvl>
   </w:abstractNum>
-  <w:abstractNum w:abstractNumId="21">
+  <w:abstractNum w:abstractNumId="22">
     <w:nsid w:val="4C6B78BA"/>
     <w:multiLevelType w:val="hybridMultilevel"/>
     <w:tmpl w:val="4F386A5E"/>
@@ -34140,7 +35521,7 @@
       </w:rPr>
     </w:lvl>
   </w:abstractNum>
-  <w:abstractNum w:abstractNumId="22">
+  <w:abstractNum w:abstractNumId="23">
     <w:nsid w:val="4D167ED4"/>
     <w:multiLevelType w:val="hybridMultilevel"/>
     <w:tmpl w:val="53E00B44"/>
@@ -34226,7 +35607,7 @@
       </w:pPr>
     </w:lvl>
   </w:abstractNum>
-  <w:abstractNum w:abstractNumId="23">
+  <w:abstractNum w:abstractNumId="24">
     <w:nsid w:val="4DAF726B"/>
     <w:multiLevelType w:val="hybridMultilevel"/>
     <w:tmpl w:val="72C45630"/>
@@ -34315,7 +35696,7 @@
       </w:pPr>
     </w:lvl>
   </w:abstractNum>
-  <w:abstractNum w:abstractNumId="24">
+  <w:abstractNum w:abstractNumId="25">
     <w:nsid w:val="54742ADA"/>
     <w:multiLevelType w:val="hybridMultilevel"/>
     <w:tmpl w:val="AE50E300"/>
@@ -34410,7 +35791,7 @@
       </w:pPr>
     </w:lvl>
   </w:abstractNum>
-  <w:abstractNum w:abstractNumId="25">
+  <w:abstractNum w:abstractNumId="26">
     <w:nsid w:val="5CC00BF9"/>
     <w:multiLevelType w:val="hybridMultilevel"/>
     <w:tmpl w:val="F98C15F0"/>
@@ -34499,7 +35880,7 @@
       </w:pPr>
     </w:lvl>
   </w:abstractNum>
-  <w:abstractNum w:abstractNumId="26">
+  <w:abstractNum w:abstractNumId="27">
     <w:nsid w:val="5EBD340F"/>
     <w:multiLevelType w:val="hybridMultilevel"/>
     <w:tmpl w:val="3910AD02"/>
@@ -34588,7 +35969,7 @@
       </w:pPr>
     </w:lvl>
   </w:abstractNum>
-  <w:abstractNum w:abstractNumId="27">
+  <w:abstractNum w:abstractNumId="28">
     <w:nsid w:val="5FA20FB9"/>
     <w:multiLevelType w:val="hybridMultilevel"/>
     <w:tmpl w:val="982E989A"/>
@@ -34701,7 +36082,259 @@
       </w:rPr>
     </w:lvl>
   </w:abstractNum>
-  <w:abstractNum w:abstractNumId="28">
+  <w:abstractNum w:abstractNumId="29">
+    <w:nsid w:val="609155DA"/>
+    <w:multiLevelType w:val="hybridMultilevel"/>
+    <w:tmpl w:val="26560030"/>
+    <w:lvl w:ilvl="0" w:tplc="9FFAA276">
+      <w:numFmt w:val="bullet"/>
+      <w:lvlText w:val="-"/>
+      <w:lvlJc w:val="left"/>
+      <w:pPr>
+        <w:tabs>
+          <w:tab w:val="num" w:pos="1620"/>
+        </w:tabs>
+        <w:ind w:left="1620" w:hanging="360"/>
+      </w:pPr>
+      <w:rPr>
+        <w:rFonts w:ascii="Times New Roman" w:eastAsia="Times New Roman" w:hAnsi="Times New Roman" w:cs="Times New Roman" w:hint="default"/>
+      </w:rPr>
+    </w:lvl>
+    <w:lvl w:ilvl="1" w:tplc="04090003" w:tentative="1">
+      <w:start w:val="1"/>
+      <w:numFmt w:val="bullet"/>
+      <w:lvlText w:val="o"/>
+      <w:lvlJc w:val="left"/>
+      <w:pPr>
+        <w:tabs>
+          <w:tab w:val="num" w:pos="2340"/>
+        </w:tabs>
+        <w:ind w:left="2340" w:hanging="360"/>
+      </w:pPr>
+      <w:rPr>
+        <w:rFonts w:ascii="Courier New" w:hAnsi="Courier New" w:cs="Courier New" w:hint="default"/>
+      </w:rPr>
+    </w:lvl>
+    <w:lvl w:ilvl="2" w:tplc="04090005" w:tentative="1">
+      <w:start w:val="1"/>
+      <w:numFmt w:val="bullet"/>
+      <w:lvlText w:val=""/>
+      <w:lvlJc w:val="left"/>
+      <w:pPr>
+        <w:tabs>
+          <w:tab w:val="num" w:pos="3060"/>
+        </w:tabs>
+        <w:ind w:left="3060" w:hanging="360"/>
+      </w:pPr>
+      <w:rPr>
+        <w:rFonts w:ascii="Wingdings" w:hAnsi="Wingdings" w:hint="default"/>
+      </w:rPr>
+    </w:lvl>
+    <w:lvl w:ilvl="3" w:tplc="04090001" w:tentative="1">
+      <w:start w:val="1"/>
+      <w:numFmt w:val="bullet"/>
+      <w:lvlText w:val=""/>
+      <w:lvlJc w:val="left"/>
+      <w:pPr>
+        <w:tabs>
+          <w:tab w:val="num" w:pos="3780"/>
+        </w:tabs>
+        <w:ind w:left="3780" w:hanging="360"/>
+      </w:pPr>
+      <w:rPr>
+        <w:rFonts w:ascii="Symbol" w:hAnsi="Symbol" w:hint="default"/>
+      </w:rPr>
+    </w:lvl>
+    <w:lvl w:ilvl="4" w:tplc="04090003" w:tentative="1">
+      <w:start w:val="1"/>
+      <w:numFmt w:val="bullet"/>
+      <w:lvlText w:val="o"/>
+      <w:lvlJc w:val="left"/>
+      <w:pPr>
+        <w:tabs>
+          <w:tab w:val="num" w:pos="4500"/>
+        </w:tabs>
+        <w:ind w:left="4500" w:hanging="360"/>
+      </w:pPr>
+      <w:rPr>
+        <w:rFonts w:ascii="Courier New" w:hAnsi="Courier New" w:cs="Courier New" w:hint="default"/>
+      </w:rPr>
+    </w:lvl>
+    <w:lvl w:ilvl="5" w:tplc="04090005" w:tentative="1">
+      <w:start w:val="1"/>
+      <w:numFmt w:val="bullet"/>
+      <w:lvlText w:val=""/>
+      <w:lvlJc w:val="left"/>
+      <w:pPr>
+        <w:tabs>
+          <w:tab w:val="num" w:pos="5220"/>
+        </w:tabs>
+        <w:ind w:left="5220" w:hanging="360"/>
+      </w:pPr>
+      <w:rPr>
+        <w:rFonts w:ascii="Wingdings" w:hAnsi="Wingdings" w:hint="default"/>
+      </w:rPr>
+    </w:lvl>
+    <w:lvl w:ilvl="6" w:tplc="04090001" w:tentative="1">
+      <w:start w:val="1"/>
+      <w:numFmt w:val="bullet"/>
+      <w:lvlText w:val=""/>
+      <w:lvlJc w:val="left"/>
+      <w:pPr>
+        <w:tabs>
+          <w:tab w:val="num" w:pos="5940"/>
+        </w:tabs>
+        <w:ind w:left="5940" w:hanging="360"/>
+      </w:pPr>
+      <w:rPr>
+        <w:rFonts w:ascii="Symbol" w:hAnsi="Symbol" w:hint="default"/>
+      </w:rPr>
+    </w:lvl>
+    <w:lvl w:ilvl="7" w:tplc="04090003" w:tentative="1">
+      <w:start w:val="1"/>
+      <w:numFmt w:val="bullet"/>
+      <w:lvlText w:val="o"/>
+      <w:lvlJc w:val="left"/>
+      <w:pPr>
+        <w:tabs>
+          <w:tab w:val="num" w:pos="6660"/>
+        </w:tabs>
+        <w:ind w:left="6660" w:hanging="360"/>
+      </w:pPr>
+      <w:rPr>
+        <w:rFonts w:ascii="Courier New" w:hAnsi="Courier New" w:cs="Courier New" w:hint="default"/>
+      </w:rPr>
+    </w:lvl>
+    <w:lvl w:ilvl="8" w:tplc="04090005" w:tentative="1">
+      <w:start w:val="1"/>
+      <w:numFmt w:val="bullet"/>
+      <w:lvlText w:val=""/>
+      <w:lvlJc w:val="left"/>
+      <w:pPr>
+        <w:tabs>
+          <w:tab w:val="num" w:pos="7380"/>
+        </w:tabs>
+        <w:ind w:left="7380" w:hanging="360"/>
+      </w:pPr>
+      <w:rPr>
+        <w:rFonts w:ascii="Wingdings" w:hAnsi="Wingdings" w:hint="default"/>
+      </w:rPr>
+    </w:lvl>
+  </w:abstractNum>
+  <w:abstractNum w:abstractNumId="30">
+    <w:nsid w:val="643053D8"/>
+    <w:multiLevelType w:val="hybridMultilevel"/>
+    <w:tmpl w:val="BAA622EC"/>
+    <w:lvl w:ilvl="0" w:tplc="04090001">
+      <w:start w:val="1"/>
+      <w:numFmt w:val="bullet"/>
+      <w:lvlText w:val=""/>
+      <w:lvlJc w:val="left"/>
+      <w:pPr>
+        <w:ind w:left="720" w:hanging="360"/>
+      </w:pPr>
+      <w:rPr>
+        <w:rFonts w:ascii="Symbol" w:hAnsi="Symbol" w:hint="default"/>
+      </w:rPr>
+    </w:lvl>
+    <w:lvl w:ilvl="1" w:tplc="04090003" w:tentative="1">
+      <w:start w:val="1"/>
+      <w:numFmt w:val="bullet"/>
+      <w:lvlText w:val="o"/>
+      <w:lvlJc w:val="left"/>
+      <w:pPr>
+        <w:ind w:left="1440" w:hanging="360"/>
+      </w:pPr>
+      <w:rPr>
+        <w:rFonts w:ascii="Courier New" w:hAnsi="Courier New" w:cs="Courier New" w:hint="default"/>
+      </w:rPr>
+    </w:lvl>
+    <w:lvl w:ilvl="2" w:tplc="04090005" w:tentative="1">
+      <w:start w:val="1"/>
+      <w:numFmt w:val="bullet"/>
+      <w:lvlText w:val=""/>
+      <w:lvlJc w:val="left"/>
+      <w:pPr>
+        <w:ind w:left="2160" w:hanging="360"/>
+      </w:pPr>
+      <w:rPr>
+        <w:rFonts w:ascii="Wingdings" w:hAnsi="Wingdings" w:hint="default"/>
+      </w:rPr>
+    </w:lvl>
+    <w:lvl w:ilvl="3" w:tplc="04090001" w:tentative="1">
+      <w:start w:val="1"/>
+      <w:numFmt w:val="bullet"/>
+      <w:lvlText w:val=""/>
+      <w:lvlJc w:val="left"/>
+      <w:pPr>
+        <w:ind w:left="2880" w:hanging="360"/>
+      </w:pPr>
+      <w:rPr>
+        <w:rFonts w:ascii="Symbol" w:hAnsi="Symbol" w:hint="default"/>
+      </w:rPr>
+    </w:lvl>
+    <w:lvl w:ilvl="4" w:tplc="04090003" w:tentative="1">
+      <w:start w:val="1"/>
+      <w:numFmt w:val="bullet"/>
+      <w:lvlText w:val="o"/>
+      <w:lvlJc w:val="left"/>
+      <w:pPr>
+        <w:ind w:left="3600" w:hanging="360"/>
+      </w:pPr>
+      <w:rPr>
+        <w:rFonts w:ascii="Courier New" w:hAnsi="Courier New" w:cs="Courier New" w:hint="default"/>
+      </w:rPr>
+    </w:lvl>
+    <w:lvl w:ilvl="5" w:tplc="04090005" w:tentative="1">
+      <w:start w:val="1"/>
+      <w:numFmt w:val="bullet"/>
+      <w:lvlText w:val=""/>
+      <w:lvlJc w:val="left"/>
+      <w:pPr>
+        <w:ind w:left="4320" w:hanging="360"/>
+      </w:pPr>
+      <w:rPr>
+        <w:rFonts w:ascii="Wingdings" w:hAnsi="Wingdings" w:hint="default"/>
+      </w:rPr>
+    </w:lvl>
+    <w:lvl w:ilvl="6" w:tplc="04090001" w:tentative="1">
+      <w:start w:val="1"/>
+      <w:numFmt w:val="bullet"/>
+      <w:lvlText w:val=""/>
+      <w:lvlJc w:val="left"/>
+      <w:pPr>
+        <w:ind w:left="5040" w:hanging="360"/>
+      </w:pPr>
+      <w:rPr>
+        <w:rFonts w:ascii="Symbol" w:hAnsi="Symbol" w:hint="default"/>
+      </w:rPr>
+    </w:lvl>
+    <w:lvl w:ilvl="7" w:tplc="04090003" w:tentative="1">
+      <w:start w:val="1"/>
+      <w:numFmt w:val="bullet"/>
+      <w:lvlText w:val="o"/>
+      <w:lvlJc w:val="left"/>
+      <w:pPr>
+        <w:ind w:left="5760" w:hanging="360"/>
+      </w:pPr>
+      <w:rPr>
+        <w:rFonts w:ascii="Courier New" w:hAnsi="Courier New" w:cs="Courier New" w:hint="default"/>
+      </w:rPr>
+    </w:lvl>
+    <w:lvl w:ilvl="8" w:tplc="04090005" w:tentative="1">
+      <w:start w:val="1"/>
+      <w:numFmt w:val="bullet"/>
+      <w:lvlText w:val=""/>
+      <w:lvlJc w:val="left"/>
+      <w:pPr>
+        <w:ind w:left="6480" w:hanging="360"/>
+      </w:pPr>
+      <w:rPr>
+        <w:rFonts w:ascii="Wingdings" w:hAnsi="Wingdings" w:hint="default"/>
+      </w:rPr>
+    </w:lvl>
+  </w:abstractNum>
+  <w:abstractNum w:abstractNumId="31">
     <w:nsid w:val="667E333C"/>
     <w:multiLevelType w:val="hybridMultilevel"/>
     <w:tmpl w:val="81EA76B4"/>
@@ -34787,7 +36420,7 @@
       </w:pPr>
     </w:lvl>
   </w:abstractNum>
-  <w:abstractNum w:abstractNumId="29">
+  <w:abstractNum w:abstractNumId="32">
     <w:nsid w:val="66982666"/>
     <w:multiLevelType w:val="hybridMultilevel"/>
     <w:tmpl w:val="8D6E16AC"/>
@@ -34876,7 +36509,7 @@
       </w:pPr>
     </w:lvl>
   </w:abstractNum>
-  <w:abstractNum w:abstractNumId="30">
+  <w:abstractNum w:abstractNumId="33">
     <w:nsid w:val="6A10435B"/>
     <w:multiLevelType w:val="hybridMultilevel"/>
     <w:tmpl w:val="9E4A0500"/>
@@ -34989,7 +36622,7 @@
       </w:rPr>
     </w:lvl>
   </w:abstractNum>
-  <w:abstractNum w:abstractNumId="31">
+  <w:abstractNum w:abstractNumId="34">
     <w:nsid w:val="6A3A0F3D"/>
     <w:multiLevelType w:val="hybridMultilevel"/>
     <w:tmpl w:val="82BAB040"/>
@@ -35102,7 +36735,7 @@
       </w:rPr>
     </w:lvl>
   </w:abstractNum>
-  <w:abstractNum w:abstractNumId="32">
+  <w:abstractNum w:abstractNumId="35">
     <w:nsid w:val="6BAA18D4"/>
     <w:multiLevelType w:val="hybridMultilevel"/>
     <w:tmpl w:val="5EAED3AE"/>
@@ -35191,7 +36824,7 @@
       </w:pPr>
     </w:lvl>
   </w:abstractNum>
-  <w:abstractNum w:abstractNumId="33">
+  <w:abstractNum w:abstractNumId="36">
     <w:nsid w:val="6ED07D7F"/>
     <w:multiLevelType w:val="hybridMultilevel"/>
     <w:tmpl w:val="73C84970"/>
@@ -35304,7 +36937,7 @@
       </w:rPr>
     </w:lvl>
   </w:abstractNum>
-  <w:abstractNum w:abstractNumId="34">
+  <w:abstractNum w:abstractNumId="37">
     <w:nsid w:val="73ED273D"/>
     <w:multiLevelType w:val="hybridMultilevel"/>
     <w:tmpl w:val="BBD80274"/>
@@ -35417,7 +37050,7 @@
       </w:rPr>
     </w:lvl>
   </w:abstractNum>
-  <w:abstractNum w:abstractNumId="35">
+  <w:abstractNum w:abstractNumId="38">
     <w:nsid w:val="7A2B1A38"/>
     <w:multiLevelType w:val="hybridMultilevel"/>
     <w:tmpl w:val="2D686702"/>
@@ -35534,13 +37167,13 @@
     <w:abstractNumId w:val="6"/>
   </w:num>
   <w:num w:numId="2">
-    <w:abstractNumId w:val="20"/>
+    <w:abstractNumId w:val="21"/>
   </w:num>
   <w:num w:numId="3">
     <w:abstractNumId w:val="14"/>
   </w:num>
   <w:num w:numId="4">
-    <w:abstractNumId w:val="27"/>
+    <w:abstractNumId w:val="28"/>
   </w:num>
   <w:num w:numId="5">
     <w:abstractNumId w:val="13"/>
@@ -35567,10 +37200,10 @@
     <w:abstractNumId w:val="7"/>
   </w:num>
   <w:num w:numId="13">
-    <w:abstractNumId w:val="28"/>
+    <w:abstractNumId w:val="31"/>
   </w:num>
   <w:num w:numId="14">
-    <w:abstractNumId w:val="22"/>
+    <w:abstractNumId w:val="23"/>
   </w:num>
   <w:num w:numId="15">
     <w:abstractNumId w:val="15"/>
@@ -35579,64 +37212,73 @@
     <w:abstractNumId w:val="1"/>
   </w:num>
   <w:num w:numId="17">
-    <w:abstractNumId w:val="31"/>
+    <w:abstractNumId w:val="34"/>
   </w:num>
   <w:num w:numId="18">
-    <w:abstractNumId w:val="33"/>
+    <w:abstractNumId w:val="36"/>
   </w:num>
   <w:num w:numId="19">
-    <w:abstractNumId w:val="21"/>
+    <w:abstractNumId w:val="22"/>
   </w:num>
   <w:num w:numId="20">
+    <w:abstractNumId w:val="27"/>
+  </w:num>
+  <w:num w:numId="21">
+    <w:abstractNumId w:val="35"/>
+  </w:num>
+  <w:num w:numId="22">
     <w:abstractNumId w:val="26"/>
   </w:num>
-  <w:num w:numId="21">
-    <w:abstractNumId w:val="32"/>
+  <w:num w:numId="23">
+    <w:abstractNumId w:val="20"/>
   </w:num>
-  <w:num w:numId="22">
+  <w:num w:numId="24">
+    <w:abstractNumId w:val="18"/>
+  </w:num>
+  <w:num w:numId="25">
     <w:abstractNumId w:val="25"/>
   </w:num>
-  <w:num w:numId="23">
+  <w:num w:numId="26">
     <w:abstractNumId w:val="19"/>
-  </w:num>
-  <w:num w:numId="24">
-    <w:abstractNumId w:val="17"/>
-  </w:num>
-  <w:num w:numId="25">
-    <w:abstractNumId w:val="24"/>
-  </w:num>
-  <w:num w:numId="26">
-    <w:abstractNumId w:val="18"/>
   </w:num>
   <w:num w:numId="27">
     <w:abstractNumId w:val="8"/>
   </w:num>
   <w:num w:numId="28">
-    <w:abstractNumId w:val="34"/>
+    <w:abstractNumId w:val="37"/>
   </w:num>
   <w:num w:numId="29">
     <w:abstractNumId w:val="10"/>
   </w:num>
   <w:num w:numId="30">
-    <w:abstractNumId w:val="30"/>
+    <w:abstractNumId w:val="33"/>
   </w:num>
   <w:num w:numId="31">
     <w:abstractNumId w:val="3"/>
   </w:num>
   <w:num w:numId="32">
-    <w:abstractNumId w:val="35"/>
+    <w:abstractNumId w:val="38"/>
   </w:num>
   <w:num w:numId="33">
     <w:abstractNumId w:val="16"/>
   </w:num>
   <w:num w:numId="34">
-    <w:abstractNumId w:val="29"/>
+    <w:abstractNumId w:val="32"/>
   </w:num>
   <w:num w:numId="35">
-    <w:abstractNumId w:val="23"/>
+    <w:abstractNumId w:val="24"/>
   </w:num>
   <w:num w:numId="36">
     <w:abstractNumId w:val="0"/>
+  </w:num>
+  <w:num w:numId="37">
+    <w:abstractNumId w:val="17"/>
+  </w:num>
+  <w:num w:numId="38">
+    <w:abstractNumId w:val="29"/>
+  </w:num>
+  <w:num w:numId="39">
+    <w:abstractNumId w:val="30"/>
   </w:num>
 </w:numbering>
 </file>
@@ -36183,7 +37825,6 @@
     <w:basedOn w:val="Normal"/>
     <w:link w:val="FooterChar"/>
     <w:uiPriority w:val="99"/>
-    <w:semiHidden/>
     <w:unhideWhenUsed/>
     <w:rsid w:val="006A0A02"/>
     <w:pPr>
@@ -36199,7 +37840,6 @@
     <w:basedOn w:val="DefaultParagraphFont"/>
     <w:link w:val="Footer"/>
     <w:uiPriority w:val="99"/>
-    <w:semiHidden/>
     <w:rsid w:val="006A0A02"/>
   </w:style>
   <w:style w:type="character" w:customStyle="1" w:styleId="NoSpacingChar">

--- a/trunk/De Cuong/bao cao luan van/Bao cao luan van v0.1.docx
+++ b/trunk/De Cuong/bao cao luan van/Bao cao luan van v0.1.docx
@@ -69,7 +69,7 @@
             </w:rPr>
             <w:fldChar w:fldCharType="separate"/>
           </w:r>
-          <w:hyperlink w:anchor="_Toc285628787" w:history="1">
+          <w:hyperlink w:anchor="_Toc285631518" w:history="1">
             <w:r>
               <w:rPr>
                 <w:rStyle w:val="Hyperlink"/>
@@ -98,7 +98,7 @@
                 <w:noProof/>
                 <w:webHidden/>
               </w:rPr>
-              <w:instrText xml:space="preserve"> PAGEREF _Toc285628787 \h </w:instrText>
+              <w:instrText xml:space="preserve"> PAGEREF _Toc285631518 \h </w:instrText>
             </w:r>
             <w:r>
               <w:rPr>
@@ -140,7 +140,7 @@
               <w:noProof/>
             </w:rPr>
           </w:pPr>
-          <w:hyperlink w:anchor="_Toc285628788" w:history="1">
+          <w:hyperlink w:anchor="_Toc285631519" w:history="1">
             <w:r>
               <w:rPr>
                 <w:rStyle w:val="Hyperlink"/>
@@ -184,7 +184,7 @@
                 <w:noProof/>
                 <w:webHidden/>
               </w:rPr>
-              <w:instrText xml:space="preserve"> PAGEREF _Toc285628788 \h </w:instrText>
+              <w:instrText xml:space="preserve"> PAGEREF _Toc285631519 \h </w:instrText>
             </w:r>
             <w:r>
               <w:rPr>
@@ -226,7 +226,7 @@
               <w:noProof/>
             </w:rPr>
           </w:pPr>
-          <w:hyperlink w:anchor="_Toc285628789" w:history="1">
+          <w:hyperlink w:anchor="_Toc285631520" w:history="1">
             <w:r>
               <w:rPr>
                 <w:rStyle w:val="Hyperlink"/>
@@ -270,7 +270,7 @@
                 <w:noProof/>
                 <w:webHidden/>
               </w:rPr>
-              <w:instrText xml:space="preserve"> PAGEREF _Toc285628789 \h </w:instrText>
+              <w:instrText xml:space="preserve"> PAGEREF _Toc285631520 \h </w:instrText>
             </w:r>
             <w:r>
               <w:rPr>
@@ -312,7 +312,7 @@
               <w:noProof/>
             </w:rPr>
           </w:pPr>
-          <w:hyperlink w:anchor="_Toc285628790" w:history="1">
+          <w:hyperlink w:anchor="_Toc285631521" w:history="1">
             <w:r>
               <w:rPr>
                 <w:rStyle w:val="Hyperlink"/>
@@ -358,7 +358,7 @@
                 <w:noProof/>
                 <w:webHidden/>
               </w:rPr>
-              <w:instrText xml:space="preserve"> PAGEREF _Toc285628790 \h </w:instrText>
+              <w:instrText xml:space="preserve"> PAGEREF _Toc285631521 \h </w:instrText>
             </w:r>
             <w:r>
               <w:rPr>
@@ -400,7 +400,7 @@
               <w:noProof/>
             </w:rPr>
           </w:pPr>
-          <w:hyperlink w:anchor="_Toc285628791" w:history="1">
+          <w:hyperlink w:anchor="_Toc285631522" w:history="1">
             <w:r>
               <w:rPr>
                 <w:rStyle w:val="Hyperlink"/>
@@ -444,7 +444,7 @@
                 <w:noProof/>
                 <w:webHidden/>
               </w:rPr>
-              <w:instrText xml:space="preserve"> PAGEREF _Toc285628791 \h </w:instrText>
+              <w:instrText xml:space="preserve"> PAGEREF _Toc285631522 \h </w:instrText>
             </w:r>
             <w:r>
               <w:rPr>
@@ -486,7 +486,7 @@
               <w:noProof/>
             </w:rPr>
           </w:pPr>
-          <w:hyperlink w:anchor="_Toc285628792" w:history="1">
+          <w:hyperlink w:anchor="_Toc285631523" w:history="1">
             <w:r>
               <w:rPr>
                 <w:rStyle w:val="Hyperlink"/>
@@ -530,7 +530,7 @@
                 <w:noProof/>
                 <w:webHidden/>
               </w:rPr>
-              <w:instrText xml:space="preserve"> PAGEREF _Toc285628792 \h </w:instrText>
+              <w:instrText xml:space="preserve"> PAGEREF _Toc285631523 \h </w:instrText>
             </w:r>
             <w:r>
               <w:rPr>
@@ -572,7 +572,7 @@
               <w:noProof/>
             </w:rPr>
           </w:pPr>
-          <w:hyperlink w:anchor="_Toc285628793" w:history="1">
+          <w:hyperlink w:anchor="_Toc285631524" w:history="1">
             <w:r>
               <w:rPr>
                 <w:rStyle w:val="Hyperlink"/>
@@ -618,7 +618,7 @@
                 <w:noProof/>
                 <w:webHidden/>
               </w:rPr>
-              <w:instrText xml:space="preserve"> PAGEREF _Toc285628793 \h </w:instrText>
+              <w:instrText xml:space="preserve"> PAGEREF _Toc285631524 \h </w:instrText>
             </w:r>
             <w:r>
               <w:rPr>
@@ -660,7 +660,7 @@
               <w:noProof/>
             </w:rPr>
           </w:pPr>
-          <w:hyperlink w:anchor="_Toc285628794" w:history="1">
+          <w:hyperlink w:anchor="_Toc285631525" w:history="1">
             <w:r>
               <w:rPr>
                 <w:rStyle w:val="Hyperlink"/>
@@ -706,7 +706,7 @@
                 <w:noProof/>
                 <w:webHidden/>
               </w:rPr>
-              <w:instrText xml:space="preserve"> PAGEREF _Toc285628794 \h </w:instrText>
+              <w:instrText xml:space="preserve"> PAGEREF _Toc285631525 \h </w:instrText>
             </w:r>
             <w:r>
               <w:rPr>
@@ -748,7 +748,7 @@
               <w:noProof/>
             </w:rPr>
           </w:pPr>
-          <w:hyperlink w:anchor="_Toc285628795" w:history="1">
+          <w:hyperlink w:anchor="_Toc285631526" w:history="1">
             <w:r>
               <w:rPr>
                 <w:rStyle w:val="Hyperlink"/>
@@ -794,7 +794,7 @@
                 <w:noProof/>
                 <w:webHidden/>
               </w:rPr>
-              <w:instrText xml:space="preserve"> PAGEREF _Toc285628795 \h </w:instrText>
+              <w:instrText xml:space="preserve"> PAGEREF _Toc285631526 \h </w:instrText>
             </w:r>
             <w:r>
               <w:rPr>
@@ -836,7 +836,7 @@
               <w:noProof/>
             </w:rPr>
           </w:pPr>
-          <w:hyperlink w:anchor="_Toc285628796" w:history="1">
+          <w:hyperlink w:anchor="_Toc285631527" w:history="1">
             <w:r>
               <w:rPr>
                 <w:rStyle w:val="Hyperlink"/>
@@ -882,7 +882,7 @@
                 <w:noProof/>
                 <w:webHidden/>
               </w:rPr>
-              <w:instrText xml:space="preserve"> PAGEREF _Toc285628796 \h </w:instrText>
+              <w:instrText xml:space="preserve"> PAGEREF _Toc285631527 \h </w:instrText>
             </w:r>
             <w:r>
               <w:rPr>
@@ -902,7 +902,7 @@
                 <w:noProof/>
                 <w:webHidden/>
               </w:rPr>
-              <w:t>17</w:t>
+              <w:t>18</w:t>
             </w:r>
             <w:r>
               <w:rPr>
@@ -924,7 +924,7 @@
               <w:noProof/>
             </w:rPr>
           </w:pPr>
-          <w:hyperlink w:anchor="_Toc285628797" w:history="1">
+          <w:hyperlink w:anchor="_Toc285631528" w:history="1">
             <w:r>
               <w:rPr>
                 <w:rStyle w:val="Hyperlink"/>
@@ -970,7 +970,7 @@
                 <w:noProof/>
                 <w:webHidden/>
               </w:rPr>
-              <w:instrText xml:space="preserve"> PAGEREF _Toc285628797 \h </w:instrText>
+              <w:instrText xml:space="preserve"> PAGEREF _Toc285631528 \h </w:instrText>
             </w:r>
             <w:r>
               <w:rPr>
@@ -990,7 +990,7 @@
                 <w:noProof/>
                 <w:webHidden/>
               </w:rPr>
-              <w:t>17</w:t>
+              <w:t>18</w:t>
             </w:r>
             <w:r>
               <w:rPr>
@@ -1012,7 +1012,7 @@
               <w:noProof/>
             </w:rPr>
           </w:pPr>
-          <w:hyperlink w:anchor="_Toc285628798" w:history="1">
+          <w:hyperlink w:anchor="_Toc285631529" w:history="1">
             <w:r>
               <w:rPr>
                 <w:rStyle w:val="Hyperlink"/>
@@ -1058,7 +1058,7 @@
                 <w:noProof/>
                 <w:webHidden/>
               </w:rPr>
-              <w:instrText xml:space="preserve"> PAGEREF _Toc285628798 \h </w:instrText>
+              <w:instrText xml:space="preserve"> PAGEREF _Toc285631529 \h </w:instrText>
             </w:r>
             <w:r>
               <w:rPr>
@@ -1099,7 +1099,7 @@
               <w:noProof/>
             </w:rPr>
           </w:pPr>
-          <w:hyperlink w:anchor="_Toc285628799" w:history="1">
+          <w:hyperlink w:anchor="_Toc285631530" w:history="1">
             <w:r>
               <w:rPr>
                 <w:rStyle w:val="Hyperlink"/>
@@ -1146,7 +1146,7 @@
                 <w:noProof/>
                 <w:webHidden/>
               </w:rPr>
-              <w:instrText xml:space="preserve"> PAGEREF _Toc285628799 \h </w:instrText>
+              <w:instrText xml:space="preserve"> PAGEREF _Toc285631530 \h </w:instrText>
             </w:r>
             <w:r>
               <w:rPr>
@@ -1188,7 +1188,7 @@
               <w:noProof/>
             </w:rPr>
           </w:pPr>
-          <w:hyperlink w:anchor="_Toc285628800" w:history="1">
+          <w:hyperlink w:anchor="_Toc285631531" w:history="1">
             <w:r>
               <w:rPr>
                 <w:rStyle w:val="Hyperlink"/>
@@ -1234,7 +1234,7 @@
                 <w:noProof/>
                 <w:webHidden/>
               </w:rPr>
-              <w:instrText xml:space="preserve"> PAGEREF _Toc285628800 \h </w:instrText>
+              <w:instrText xml:space="preserve"> PAGEREF _Toc285631531 \h </w:instrText>
             </w:r>
             <w:r>
               <w:rPr>
@@ -1276,7 +1276,7 @@
               <w:noProof/>
             </w:rPr>
           </w:pPr>
-          <w:hyperlink w:anchor="_Toc285628801" w:history="1">
+          <w:hyperlink w:anchor="_Toc285631532" w:history="1">
             <w:r>
               <w:rPr>
                 <w:rStyle w:val="Hyperlink"/>
@@ -1322,7 +1322,7 @@
                 <w:noProof/>
                 <w:webHidden/>
               </w:rPr>
-              <w:instrText xml:space="preserve"> PAGEREF _Toc285628801 \h </w:instrText>
+              <w:instrText xml:space="preserve"> PAGEREF _Toc285631532 \h </w:instrText>
             </w:r>
             <w:r>
               <w:rPr>
@@ -1342,7 +1342,7 @@
                 <w:noProof/>
                 <w:webHidden/>
               </w:rPr>
-              <w:t>24</w:t>
+              <w:t>25</w:t>
             </w:r>
             <w:r>
               <w:rPr>
@@ -1364,7 +1364,7 @@
               <w:noProof/>
             </w:rPr>
           </w:pPr>
-          <w:hyperlink w:anchor="_Toc285628802" w:history="1">
+          <w:hyperlink w:anchor="_Toc285631533" w:history="1">
             <w:r>
               <w:rPr>
                 <w:rStyle w:val="Hyperlink"/>
@@ -1410,7 +1410,7 @@
                 <w:noProof/>
                 <w:webHidden/>
               </w:rPr>
-              <w:instrText xml:space="preserve"> PAGEREF _Toc285628802 \h </w:instrText>
+              <w:instrText xml:space="preserve"> PAGEREF _Toc285631533 \h </w:instrText>
             </w:r>
             <w:r>
               <w:rPr>
@@ -1430,7 +1430,7 @@
                 <w:noProof/>
                 <w:webHidden/>
               </w:rPr>
-              <w:t>24</w:t>
+              <w:t>25</w:t>
             </w:r>
             <w:r>
               <w:rPr>
@@ -1452,7 +1452,7 @@
               <w:noProof/>
             </w:rPr>
           </w:pPr>
-          <w:hyperlink w:anchor="_Toc285628803" w:history="1">
+          <w:hyperlink w:anchor="_Toc285631534" w:history="1">
             <w:r>
               <w:rPr>
                 <w:rStyle w:val="Hyperlink"/>
@@ -1498,7 +1498,7 @@
                 <w:noProof/>
                 <w:webHidden/>
               </w:rPr>
-              <w:instrText xml:space="preserve"> PAGEREF _Toc285628803 \h </w:instrText>
+              <w:instrText xml:space="preserve"> PAGEREF _Toc285631534 \h </w:instrText>
             </w:r>
             <w:r>
               <w:rPr>
@@ -1518,7 +1518,7 @@
                 <w:noProof/>
                 <w:webHidden/>
               </w:rPr>
-              <w:t>25</w:t>
+              <w:t>26</w:t>
             </w:r>
             <w:r>
               <w:rPr>
@@ -1540,7 +1540,7 @@
               <w:noProof/>
             </w:rPr>
           </w:pPr>
-          <w:hyperlink w:anchor="_Toc285628804" w:history="1">
+          <w:hyperlink w:anchor="_Toc285631535" w:history="1">
             <w:r>
               <w:rPr>
                 <w:rStyle w:val="Hyperlink"/>
@@ -1586,7 +1586,7 @@
                 <w:noProof/>
                 <w:webHidden/>
               </w:rPr>
-              <w:instrText xml:space="preserve"> PAGEREF _Toc285628804 \h </w:instrText>
+              <w:instrText xml:space="preserve"> PAGEREF _Toc285631535 \h </w:instrText>
             </w:r>
             <w:r>
               <w:rPr>
@@ -1606,7 +1606,7 @@
                 <w:noProof/>
                 <w:webHidden/>
               </w:rPr>
-              <w:t>30</w:t>
+              <w:t>31</w:t>
             </w:r>
             <w:r>
               <w:rPr>
@@ -1628,7 +1628,7 @@
               <w:noProof/>
             </w:rPr>
           </w:pPr>
-          <w:hyperlink w:anchor="_Toc285628805" w:history="1">
+          <w:hyperlink w:anchor="_Toc285631536" w:history="1">
             <w:r>
               <w:rPr>
                 <w:rStyle w:val="Hyperlink"/>
@@ -1673,7 +1673,7 @@
                 <w:noProof/>
                 <w:webHidden/>
               </w:rPr>
-              <w:instrText xml:space="preserve"> PAGEREF _Toc285628805 \h </w:instrText>
+              <w:instrText xml:space="preserve"> PAGEREF _Toc285631536 \h </w:instrText>
             </w:r>
             <w:r>
               <w:rPr>
@@ -1693,7 +1693,7 @@
                 <w:noProof/>
                 <w:webHidden/>
               </w:rPr>
-              <w:t>31</w:t>
+              <w:t>32</w:t>
             </w:r>
             <w:r>
               <w:rPr>
@@ -1715,7 +1715,7 @@
               <w:noProof/>
             </w:rPr>
           </w:pPr>
-          <w:hyperlink w:anchor="_Toc285628806" w:history="1">
+          <w:hyperlink w:anchor="_Toc285631537" w:history="1">
             <w:r>
               <w:rPr>
                 <w:rStyle w:val="Hyperlink"/>
@@ -1761,7 +1761,7 @@
                 <w:noProof/>
                 <w:webHidden/>
               </w:rPr>
-              <w:instrText xml:space="preserve"> PAGEREF _Toc285628806 \h </w:instrText>
+              <w:instrText xml:space="preserve"> PAGEREF _Toc285631537 \h </w:instrText>
             </w:r>
             <w:r>
               <w:rPr>
@@ -1781,7 +1781,7 @@
                 <w:noProof/>
                 <w:webHidden/>
               </w:rPr>
-              <w:t>34</w:t>
+              <w:t>35</w:t>
             </w:r>
             <w:r>
               <w:rPr>
@@ -1803,7 +1803,7 @@
               <w:noProof/>
             </w:rPr>
           </w:pPr>
-          <w:hyperlink w:anchor="_Toc285628807" w:history="1">
+          <w:hyperlink w:anchor="_Toc285631538" w:history="1">
             <w:r>
               <w:rPr>
                 <w:rStyle w:val="Hyperlink"/>
@@ -1849,7 +1849,7 @@
                 <w:noProof/>
                 <w:webHidden/>
               </w:rPr>
-              <w:instrText xml:space="preserve"> PAGEREF _Toc285628807 \h </w:instrText>
+              <w:instrText xml:space="preserve"> PAGEREF _Toc285631538 \h </w:instrText>
             </w:r>
             <w:r>
               <w:rPr>
@@ -1869,7 +1869,7 @@
                 <w:noProof/>
                 <w:webHidden/>
               </w:rPr>
-              <w:t>37</w:t>
+              <w:t>38</w:t>
             </w:r>
             <w:r>
               <w:rPr>
@@ -1890,7 +1890,7 @@
               <w:noProof/>
             </w:rPr>
           </w:pPr>
-          <w:hyperlink w:anchor="_Toc285628808" w:history="1">
+          <w:hyperlink w:anchor="_Toc285631539" w:history="1">
             <w:r>
               <w:rPr>
                 <w:rStyle w:val="Hyperlink"/>
@@ -1955,7 +1955,7 @@
                 <w:noProof/>
                 <w:webHidden/>
               </w:rPr>
-              <w:instrText xml:space="preserve"> PAGEREF _Toc285628808 \h </w:instrText>
+              <w:instrText xml:space="preserve"> PAGEREF _Toc285631539 \h </w:instrText>
             </w:r>
             <w:r>
               <w:rPr>
@@ -1975,7 +1975,7 @@
                 <w:noProof/>
                 <w:webHidden/>
               </w:rPr>
-              <w:t>41</w:t>
+              <w:t>42</w:t>
             </w:r>
             <w:r>
               <w:rPr>
@@ -1997,7 +1997,7 @@
               <w:noProof/>
             </w:rPr>
           </w:pPr>
-          <w:hyperlink w:anchor="_Toc285628809" w:history="1">
+          <w:hyperlink w:anchor="_Toc285631540" w:history="1">
             <w:r>
               <w:rPr>
                 <w:rStyle w:val="Hyperlink"/>
@@ -2043,7 +2043,7 @@
                 <w:noProof/>
                 <w:webHidden/>
               </w:rPr>
-              <w:instrText xml:space="preserve"> PAGEREF _Toc285628809 \h </w:instrText>
+              <w:instrText xml:space="preserve"> PAGEREF _Toc285631540 \h </w:instrText>
             </w:r>
             <w:r>
               <w:rPr>
@@ -2063,7 +2063,7 @@
                 <w:noProof/>
                 <w:webHidden/>
               </w:rPr>
-              <w:t>41</w:t>
+              <w:t>42</w:t>
             </w:r>
             <w:r>
               <w:rPr>
@@ -2085,7 +2085,7 @@
               <w:noProof/>
             </w:rPr>
           </w:pPr>
-          <w:hyperlink w:anchor="_Toc285628810" w:history="1">
+          <w:hyperlink w:anchor="_Toc285631541" w:history="1">
             <w:r>
               <w:rPr>
                 <w:rStyle w:val="Hyperlink"/>
@@ -2131,7 +2131,7 @@
                 <w:noProof/>
                 <w:webHidden/>
               </w:rPr>
-              <w:instrText xml:space="preserve"> PAGEREF _Toc285628810 \h </w:instrText>
+              <w:instrText xml:space="preserve"> PAGEREF _Toc285631541 \h </w:instrText>
             </w:r>
             <w:r>
               <w:rPr>
@@ -2151,7 +2151,7 @@
                 <w:noProof/>
                 <w:webHidden/>
               </w:rPr>
-              <w:t>41</w:t>
+              <w:t>42</w:t>
             </w:r>
             <w:r>
               <w:rPr>
@@ -2173,7 +2173,7 @@
               <w:noProof/>
             </w:rPr>
           </w:pPr>
-          <w:hyperlink w:anchor="_Toc285628811" w:history="1">
+          <w:hyperlink w:anchor="_Toc285631542" w:history="1">
             <w:r>
               <w:rPr>
                 <w:rStyle w:val="Hyperlink"/>
@@ -2219,7 +2219,7 @@
                 <w:noProof/>
                 <w:webHidden/>
               </w:rPr>
-              <w:instrText xml:space="preserve"> PAGEREF _Toc285628811 \h </w:instrText>
+              <w:instrText xml:space="preserve"> PAGEREF _Toc285631542 \h </w:instrText>
             </w:r>
             <w:r>
               <w:rPr>
@@ -2239,7 +2239,7 @@
                 <w:noProof/>
                 <w:webHidden/>
               </w:rPr>
-              <w:t>42</w:t>
+              <w:t>43</w:t>
             </w:r>
             <w:r>
               <w:rPr>
@@ -2261,7 +2261,7 @@
               <w:noProof/>
             </w:rPr>
           </w:pPr>
-          <w:hyperlink w:anchor="_Toc285628812" w:history="1">
+          <w:hyperlink w:anchor="_Toc285631543" w:history="1">
             <w:r>
               <w:rPr>
                 <w:rStyle w:val="Hyperlink"/>
@@ -2307,7 +2307,7 @@
                 <w:noProof/>
                 <w:webHidden/>
               </w:rPr>
-              <w:instrText xml:space="preserve"> PAGEREF _Toc285628812 \h </w:instrText>
+              <w:instrText xml:space="preserve"> PAGEREF _Toc285631543 \h </w:instrText>
             </w:r>
             <w:r>
               <w:rPr>
@@ -2327,7 +2327,7 @@
                 <w:noProof/>
                 <w:webHidden/>
               </w:rPr>
-              <w:t>44</w:t>
+              <w:t>45</w:t>
             </w:r>
             <w:r>
               <w:rPr>
@@ -2349,7 +2349,7 @@
               <w:noProof/>
             </w:rPr>
           </w:pPr>
-          <w:hyperlink w:anchor="_Toc285628813" w:history="1">
+          <w:hyperlink w:anchor="_Toc285631544" w:history="1">
             <w:r>
               <w:rPr>
                 <w:rStyle w:val="Hyperlink"/>
@@ -2395,7 +2395,7 @@
                 <w:noProof/>
                 <w:webHidden/>
               </w:rPr>
-              <w:instrText xml:space="preserve"> PAGEREF _Toc285628813 \h </w:instrText>
+              <w:instrText xml:space="preserve"> PAGEREF _Toc285631544 \h </w:instrText>
             </w:r>
             <w:r>
               <w:rPr>
@@ -2415,7 +2415,7 @@
                 <w:noProof/>
                 <w:webHidden/>
               </w:rPr>
-              <w:t>44</w:t>
+              <w:t>45</w:t>
             </w:r>
             <w:r>
               <w:rPr>
@@ -2437,7 +2437,7 @@
               <w:noProof/>
             </w:rPr>
           </w:pPr>
-          <w:hyperlink w:anchor="_Toc285628814" w:history="1">
+          <w:hyperlink w:anchor="_Toc285631545" w:history="1">
             <w:r>
               <w:rPr>
                 <w:rStyle w:val="Hyperlink"/>
@@ -2483,7 +2483,7 @@
                 <w:noProof/>
                 <w:webHidden/>
               </w:rPr>
-              <w:instrText xml:space="preserve"> PAGEREF _Toc285628814 \h </w:instrText>
+              <w:instrText xml:space="preserve"> PAGEREF _Toc285631545 \h </w:instrText>
             </w:r>
             <w:r>
               <w:rPr>
@@ -2503,7 +2503,7 @@
                 <w:noProof/>
                 <w:webHidden/>
               </w:rPr>
-              <w:t>44</w:t>
+              <w:t>45</w:t>
             </w:r>
             <w:r>
               <w:rPr>
@@ -2525,7 +2525,7 @@
               <w:noProof/>
             </w:rPr>
           </w:pPr>
-          <w:hyperlink w:anchor="_Toc285628815" w:history="1">
+          <w:hyperlink w:anchor="_Toc285631546" w:history="1">
             <w:r>
               <w:rPr>
                 <w:rStyle w:val="Hyperlink"/>
@@ -2571,7 +2571,7 @@
                 <w:noProof/>
                 <w:webHidden/>
               </w:rPr>
-              <w:instrText xml:space="preserve"> PAGEREF _Toc285628815 \h </w:instrText>
+              <w:instrText xml:space="preserve"> PAGEREF _Toc285631546 \h </w:instrText>
             </w:r>
             <w:r>
               <w:rPr>
@@ -2591,7 +2591,7 @@
                 <w:noProof/>
                 <w:webHidden/>
               </w:rPr>
-              <w:t>45</w:t>
+              <w:t>46</w:t>
             </w:r>
             <w:r>
               <w:rPr>
@@ -2613,7 +2613,7 @@
               <w:noProof/>
             </w:rPr>
           </w:pPr>
-          <w:hyperlink w:anchor="_Toc285628816" w:history="1">
+          <w:hyperlink w:anchor="_Toc285631547" w:history="1">
             <w:r>
               <w:rPr>
                 <w:rStyle w:val="Hyperlink"/>
@@ -2659,7 +2659,7 @@
                 <w:noProof/>
                 <w:webHidden/>
               </w:rPr>
-              <w:instrText xml:space="preserve"> PAGEREF _Toc285628816 \h </w:instrText>
+              <w:instrText xml:space="preserve"> PAGEREF _Toc285631547 \h </w:instrText>
             </w:r>
             <w:r>
               <w:rPr>
@@ -2679,7 +2679,7 @@
                 <w:noProof/>
                 <w:webHidden/>
               </w:rPr>
-              <w:t>47</w:t>
+              <w:t>48</w:t>
             </w:r>
             <w:r>
               <w:rPr>
@@ -2700,7 +2700,7 @@
               <w:noProof/>
             </w:rPr>
           </w:pPr>
-          <w:hyperlink w:anchor="_Toc285628817" w:history="1">
+          <w:hyperlink w:anchor="_Toc285631548" w:history="1">
             <w:r>
               <w:rPr>
                 <w:rStyle w:val="Hyperlink"/>
@@ -2730,7 +2730,7 @@
                 <w:noProof/>
                 <w:webHidden/>
               </w:rPr>
-              <w:instrText xml:space="preserve"> PAGEREF _Toc285628817 \h </w:instrText>
+              <w:instrText xml:space="preserve"> PAGEREF _Toc285631548 \h </w:instrText>
             </w:r>
             <w:r>
               <w:rPr>
@@ -2750,7 +2750,7 @@
                 <w:noProof/>
                 <w:webHidden/>
               </w:rPr>
-              <w:t>49</w:t>
+              <w:t>50</w:t>
             </w:r>
             <w:r>
               <w:rPr>
@@ -2771,7 +2771,7 @@
               <w:noProof/>
             </w:rPr>
           </w:pPr>
-          <w:hyperlink w:anchor="_Toc285628818" w:history="1">
+          <w:hyperlink w:anchor="_Toc285631549" w:history="1">
             <w:r>
               <w:rPr>
                 <w:rStyle w:val="Hyperlink"/>
@@ -2809,7 +2809,7 @@
                 <w:noProof/>
                 <w:webHidden/>
               </w:rPr>
-              <w:instrText xml:space="preserve"> PAGEREF _Toc285628818 \h </w:instrText>
+              <w:instrText xml:space="preserve"> PAGEREF _Toc285631549 \h </w:instrText>
             </w:r>
             <w:r>
               <w:rPr>
@@ -2829,7 +2829,7 @@
                 <w:noProof/>
                 <w:webHidden/>
               </w:rPr>
-              <w:t>50</w:t>
+              <w:t>51</w:t>
             </w:r>
             <w:r>
               <w:rPr>
@@ -2850,7 +2850,7 @@
               <w:noProof/>
             </w:rPr>
           </w:pPr>
-          <w:hyperlink w:anchor="_Toc285628819" w:history="1">
+          <w:hyperlink w:anchor="_Toc285631550" w:history="1">
             <w:r>
               <w:rPr>
                 <w:rStyle w:val="Hyperlink"/>
@@ -2879,7 +2879,7 @@
                 <w:noProof/>
                 <w:webHidden/>
               </w:rPr>
-              <w:instrText xml:space="preserve"> PAGEREF _Toc285628819 \h </w:instrText>
+              <w:instrText xml:space="preserve"> PAGEREF _Toc285631550 \h </w:instrText>
             </w:r>
             <w:r>
               <w:rPr>
@@ -2899,7 +2899,7 @@
                 <w:noProof/>
                 <w:webHidden/>
               </w:rPr>
-              <w:t>50</w:t>
+              <w:t>51</w:t>
             </w:r>
             <w:r>
               <w:rPr>
@@ -2920,7 +2920,7 @@
               <w:noProof/>
             </w:rPr>
           </w:pPr>
-          <w:hyperlink w:anchor="_Toc285628820" w:history="1">
+          <w:hyperlink w:anchor="_Toc285631551" w:history="1">
             <w:r>
               <w:rPr>
                 <w:rStyle w:val="Hyperlink"/>
@@ -2948,7 +2948,7 @@
                 <w:noProof/>
                 <w:webHidden/>
               </w:rPr>
-              <w:instrText xml:space="preserve"> PAGEREF _Toc285628820 \h </w:instrText>
+              <w:instrText xml:space="preserve"> PAGEREF _Toc285631551 \h </w:instrText>
             </w:r>
             <w:r>
               <w:rPr>
@@ -2968,7 +2968,7 @@
                 <w:noProof/>
                 <w:webHidden/>
               </w:rPr>
-              <w:t>50</w:t>
+              <w:t>51</w:t>
             </w:r>
             <w:r>
               <w:rPr>
@@ -2989,7 +2989,7 @@
               <w:noProof/>
             </w:rPr>
           </w:pPr>
-          <w:hyperlink w:anchor="_Toc285628821" w:history="1">
+          <w:hyperlink w:anchor="_Toc285631552" w:history="1">
             <w:r>
               <w:rPr>
                 <w:rStyle w:val="Hyperlink"/>
@@ -3017,7 +3017,7 @@
                 <w:noProof/>
                 <w:webHidden/>
               </w:rPr>
-              <w:instrText xml:space="preserve"> PAGEREF _Toc285628821 \h </w:instrText>
+              <w:instrText xml:space="preserve"> PAGEREF _Toc285631552 \h </w:instrText>
             </w:r>
             <w:r>
               <w:rPr>
@@ -3037,7 +3037,7 @@
                 <w:noProof/>
                 <w:webHidden/>
               </w:rPr>
-              <w:t>50</w:t>
+              <w:t>51</w:t>
             </w:r>
             <w:r>
               <w:rPr>
@@ -3282,7 +3282,7 @@
           <w:lang w:val="vi-VN"/>
         </w:rPr>
       </w:pPr>
-      <w:bookmarkStart w:id="0" w:name="_Toc285628787"/>
+      <w:bookmarkStart w:id="0" w:name="_Toc285631518"/>
       <w:r>
         <w:rPr>
           <w:rFonts w:ascii="Times New Roman" w:hAnsi="Times New Roman" w:cs="Times New Roman"/>
@@ -3332,7 +3332,7 @@
           <w:szCs w:val="26"/>
         </w:rPr>
       </w:pPr>
-      <w:bookmarkStart w:id="1" w:name="_Toc285628788"/>
+      <w:bookmarkStart w:id="1" w:name="_Toc285631519"/>
       <w:r>
         <w:rPr>
           <w:rFonts w:ascii="Times New Roman" w:hAnsi="Times New Roman" w:cs="Times New Roman"/>
@@ -4337,7 +4337,7 @@
           <w:szCs w:val="26"/>
         </w:rPr>
       </w:pPr>
-      <w:bookmarkStart w:id="2" w:name="_Toc285628789"/>
+      <w:bookmarkStart w:id="2" w:name="_Toc285631520"/>
       <w:r>
         <w:rPr>
           <w:rFonts w:ascii="Times New Roman" w:hAnsi="Times New Roman" w:cs="Times New Roman"/>
@@ -8194,7 +8194,7 @@
           <w:lang w:val="vi-VN"/>
         </w:rPr>
       </w:pPr>
-      <w:bookmarkStart w:id="3" w:name="_Toc285628790"/>
+      <w:bookmarkStart w:id="3" w:name="_Toc285631521"/>
       <w:r>
         <w:rPr>
           <w:rFonts w:ascii="Times New Roman" w:eastAsia="Times New Roman" w:hAnsi="Times New Roman" w:cs="Times New Roman"/>
@@ -8225,7 +8225,7 @@
           <w:szCs w:val="26"/>
         </w:rPr>
       </w:pPr>
-      <w:bookmarkStart w:id="4" w:name="_Toc285628791"/>
+      <w:bookmarkStart w:id="4" w:name="_Toc285631522"/>
       <w:r>
         <w:rPr>
           <w:rFonts w:ascii="Times New Roman" w:eastAsia="Times New Roman" w:hAnsi="Times New Roman" w:cs="Times New Roman"/>
@@ -9633,7 +9633,7 @@
           <w:szCs w:val="26"/>
         </w:rPr>
       </w:pPr>
-      <w:bookmarkStart w:id="5" w:name="_Toc285628792"/>
+      <w:bookmarkStart w:id="5" w:name="_Toc285631523"/>
       <w:r>
         <w:rPr>
           <w:rFonts w:ascii="Times New Roman" w:hAnsi="Times New Roman" w:cs="Times New Roman"/>
@@ -11275,7 +11275,7 @@
           <v:shape id="_x0000_i1025" type="#_x0000_t75" style="width:9.4pt;height:9.4pt" o:ole="">
             <v:imagedata r:id="rId10" o:title=""/>
           </v:shape>
-          <o:OLEObject Type="Embed" ProgID="Equation.3" ShapeID="_x0000_i1025" DrawAspect="Content" ObjectID="_1359370821" r:id="rId11"/>
+          <o:OLEObject Type="Embed" ProgID="Equation.3" ShapeID="_x0000_i1025" DrawAspect="Content" ObjectID="_1359373396" r:id="rId11"/>
         </w:object>
       </w:r>
       <w:r>
@@ -11297,7 +11297,7 @@
           <v:shape id="_x0000_i1026" type="#_x0000_t75" style="width:9.4pt;height:9.4pt" o:ole="">
             <v:imagedata r:id="rId10" o:title=""/>
           </v:shape>
-          <o:OLEObject Type="Embed" ProgID="Equation.3" ShapeID="_x0000_i1026" DrawAspect="Content" ObjectID="_1359370822" r:id="rId12"/>
+          <o:OLEObject Type="Embed" ProgID="Equation.3" ShapeID="_x0000_i1026" DrawAspect="Content" ObjectID="_1359373397" r:id="rId12"/>
         </w:object>
       </w:r>
       <w:r>
@@ -11628,7 +11628,7 @@
           <w:lang w:val="vi-VN"/>
         </w:rPr>
       </w:pPr>
-      <w:bookmarkStart w:id="6" w:name="_Toc285628793"/>
+      <w:bookmarkStart w:id="6" w:name="_Toc285631524"/>
       <w:r>
         <w:rPr>
           <w:rFonts w:ascii="Times New Roman" w:eastAsia="Times New Roman" w:hAnsi="Times New Roman" w:cs="Times New Roman"/>
@@ -11659,7 +11659,7 @@
           <w:lang w:val="de-DE"/>
         </w:rPr>
       </w:pPr>
-      <w:bookmarkStart w:id="7" w:name="_Toc285628794"/>
+      <w:bookmarkStart w:id="7" w:name="_Toc285631525"/>
       <w:r>
         <w:rPr>
           <w:rFonts w:ascii="Times New Roman" w:hAnsi="Times New Roman" w:cs="Times New Roman"/>
@@ -11764,6 +11764,7 @@
           <w:rFonts w:ascii="Times New Roman" w:eastAsia="Times New Roman" w:hAnsi="Times New Roman" w:cs="Times New Roman"/>
           <w:sz w:val="26"/>
           <w:szCs w:val="26"/>
+          <w:lang w:val="de-DE"/>
         </w:rPr>
       </w:pPr>
       <w:r>
@@ -11790,6 +11791,7 @@
           <w:rFonts w:ascii="Times New Roman" w:eastAsia="Times New Roman" w:hAnsi="Times New Roman" w:cs="Times New Roman"/>
           <w:sz w:val="26"/>
           <w:szCs w:val="26"/>
+          <w:lang w:val="de-DE"/>
         </w:rPr>
         <w:t>Công việc này tương đối dễ dàng bởi vì hệ thống NLP có thể khai thác kiến thức lĩnh vực chuyên ngành khá chuẩn xác.</w:t>
       </w:r>
@@ -11806,6 +11808,7 @@
           <w:rFonts w:ascii="Times New Roman" w:hAnsi="Times New Roman" w:cs="Times New Roman"/>
           <w:sz w:val="26"/>
           <w:szCs w:val="26"/>
+          <w:lang w:val="de-DE"/>
         </w:rPr>
       </w:pPr>
       <w:r>
@@ -11814,23 +11817,16 @@
           <w:b/>
           <w:sz w:val="26"/>
           <w:szCs w:val="26"/>
-        </w:rPr>
-        <w:t>Open-domain QA:</w:t>
+          <w:lang w:val="de-DE"/>
+        </w:rPr>
+        <w:t xml:space="preserve">Open-domain QA: </w:t>
       </w:r>
       <w:r>
         <w:rPr>
           <w:rFonts w:ascii="Times New Roman" w:eastAsia="Times New Roman" w:hAnsi="Times New Roman" w:cs="Times New Roman"/>
-          <w:b/>
-          <w:sz w:val="26"/>
-          <w:szCs w:val="26"/>
-        </w:rPr>
-        <w:t xml:space="preserve"> </w:t>
-      </w:r>
-      <w:r>
-        <w:rPr>
-          <w:rFonts w:ascii="Times New Roman" w:eastAsia="Times New Roman" w:hAnsi="Times New Roman" w:cs="Times New Roman"/>
-          <w:sz w:val="26"/>
-          <w:szCs w:val="26"/>
+          <w:sz w:val="26"/>
+          <w:szCs w:val="26"/>
+          <w:lang w:val="de-DE"/>
         </w:rPr>
         <w:t>giải quyết những câu hỏi về mọi lĩnh vực và có thể chỉ cung cấp kiến thức tổng quát chung chung. Những hệ thống như thế này thường có nhiều dữ liệu sẵn có để rút trích câu trả lời.</w:t>
       </w:r>
@@ -11852,7 +11848,7 @@
           <w:lang w:val="de-DE"/>
         </w:rPr>
       </w:pPr>
-      <w:bookmarkStart w:id="8" w:name="_Toc285628795"/>
+      <w:bookmarkStart w:id="8" w:name="_Toc285631526"/>
       <w:r>
         <w:rPr>
           <w:rFonts w:ascii="Times New Roman" w:hAnsi="Times New Roman" w:cs="Times New Roman"/>
@@ -11884,7 +11880,45 @@
           <w:szCs w:val="26"/>
           <w:lang w:val="de-DE"/>
         </w:rPr>
-        <w:t xml:space="preserve">Thực thể đặt tên là những thành phần của văn bảng thuộc vào những mục sau: tên người, tên tổ chức, địa điểm, thời gian, số lượng, phần trăm … Trong câu hỏi, các thực thể đặt tên cũng thường hay xuất hiện. Ví dụ trong câu </w:t>
+        <w:t>Thực thể đặt tên là những thành phần của văn bảng thuộc vào những mục sau: tên người, tên tổ chức, địa điểm, thời gian, số lượng, phần trăm … Trong câu hỏi</w:t>
+      </w:r>
+      <w:r>
+        <w:rPr>
+          <w:rFonts w:ascii="Times New Roman" w:hAnsi="Times New Roman" w:cs="Times New Roman"/>
+          <w:sz w:val="26"/>
+          <w:szCs w:val="26"/>
+          <w:lang w:val="de-DE"/>
+        </w:rPr>
+        <w:t xml:space="preserve"> người dùng hay trong văn bản</w:t>
+      </w:r>
+      <w:r>
+        <w:rPr>
+          <w:rFonts w:ascii="Times New Roman" w:hAnsi="Times New Roman" w:cs="Times New Roman"/>
+          <w:sz w:val="26"/>
+          <w:szCs w:val="26"/>
+          <w:lang w:val="de-DE"/>
+        </w:rPr>
+        <w:t xml:space="preserve">, các thực thể đặt tên cũng thường hay xuất hiện. </w:t>
+      </w:r>
+    </w:p>
+    <w:p>
+      <w:pPr>
+        <w:spacing w:line="360" w:lineRule="auto"/>
+        <w:jc w:val="both"/>
+        <w:rPr>
+          <w:rFonts w:ascii="Times New Roman" w:hAnsi="Times New Roman" w:cs="Times New Roman"/>
+          <w:sz w:val="26"/>
+          <w:szCs w:val="26"/>
+        </w:rPr>
+      </w:pPr>
+      <w:r>
+        <w:rPr>
+          <w:rFonts w:ascii="Times New Roman" w:hAnsi="Times New Roman" w:cs="Times New Roman"/>
+          <w:sz w:val="26"/>
+          <w:szCs w:val="26"/>
+          <w:lang w:val="de-DE"/>
+        </w:rPr>
+        <w:t xml:space="preserve">Ví dụ trong câu </w:t>
       </w:r>
       <w:r>
         <w:rPr>
@@ -11921,14 +11955,89 @@
         <w:t xml:space="preserve"> được xem là một thực thể đặt tên (tên tác giả).</w:t>
       </w:r>
       <w:bookmarkEnd w:id="9"/>
-      <w:r>
+    </w:p>
+    <w:p>
+      <w:pPr>
+        <w:spacing w:line="360" w:lineRule="auto"/>
+        <w:jc w:val="both"/>
+        <w:rPr>
+          <w:rFonts w:ascii="Times New Roman" w:hAnsi="Times New Roman" w:cs="Times New Roman"/>
+          <w:sz w:val="26"/>
+          <w:szCs w:val="26"/>
+        </w:rPr>
+      </w:pPr>
+      <w:r>
+        <w:rPr>
+          <w:rFonts w:ascii="Times New Roman" w:hAnsi="Times New Roman" w:cs="Times New Roman"/>
+          <w:sz w:val="26"/>
+          <w:szCs w:val="26"/>
+        </w:rPr>
+        <w:t>Do thực thể đặt tên không theo một nguyên tắc và giới hạn nào. Để trong vấn đề nhận biết thực thể đặt tên, ta thường áp dụng một số từ điển như Wordnet. Tuy nhiên, số lượng thực thể đặt tên trong Wordnet cũng có giới hạn.</w:t>
+      </w:r>
+      <w:r>
+        <w:rPr>
+          <w:rFonts w:ascii="Times New Roman" w:hAnsi="Times New Roman" w:cs="Times New Roman"/>
+          <w:sz w:val="26"/>
+          <w:szCs w:val="26"/>
+        </w:rPr>
+        <w:t xml:space="preserve"> </w:t>
+      </w:r>
+    </w:p>
+    <w:p>
+      <w:pPr>
+        <w:spacing w:line="360" w:lineRule="auto"/>
+        <w:jc w:val="both"/>
         <w:rPr>
           <w:rFonts w:ascii="Times New Roman" w:hAnsi="Times New Roman" w:cs="Times New Roman"/>
           <w:sz w:val="26"/>
           <w:szCs w:val="26"/>
           <w:lang w:val="de-DE"/>
         </w:rPr>
+      </w:pPr>
+      <w:r>
+        <w:rPr>
+          <w:rFonts w:ascii="Times New Roman" w:hAnsi="Times New Roman" w:cs="Times New Roman"/>
+          <w:sz w:val="26"/>
+          <w:szCs w:val="26"/>
+        </w:rPr>
+        <w:lastRenderedPageBreak/>
+        <w:t>GATE là một công cụ hỗ trợ mạnh mẽ trong việc xử lý văn bản.</w:t>
+      </w:r>
+      <w:r>
+        <w:rPr>
+          <w:rFonts w:ascii="Times New Roman" w:hAnsi="Times New Roman" w:cs="Times New Roman"/>
+          <w:sz w:val="26"/>
+          <w:szCs w:val="26"/>
+          <w:lang w:val="de-DE"/>
+        </w:rPr>
         <w:t xml:space="preserve"> </w:t>
+      </w:r>
+      <w:r>
+        <w:rPr>
+          <w:rFonts w:ascii="Times New Roman" w:hAnsi="Times New Roman" w:cs="Times New Roman"/>
+          <w:sz w:val="26"/>
+          <w:szCs w:val="26"/>
+          <w:lang w:val="de-DE"/>
+        </w:rPr>
+        <w:t xml:space="preserve">GATE hỗ trợ nhận diện các thực thể đặt tên như tên người, nơi chốn, năm .... Do GATE dựa trên các luật và một tập từ điển lưu trữ trong một danh sách gọi là </w:t>
+      </w:r>
+      <w:r>
+        <w:rPr>
+          <w:rFonts w:ascii="Times New Roman" w:hAnsi="Times New Roman" w:cs="Times New Roman"/>
+          <w:sz w:val="26"/>
+          <w:szCs w:val="26"/>
+          <w:lang w:val="de-DE"/>
+        </w:rPr>
+        <w:t>Gazetteer</w:t>
+      </w:r>
+      <w:r>
+        <w:rPr>
+          <w:rFonts w:ascii="Times New Roman" w:hAnsi="Times New Roman" w:cs="Times New Roman"/>
+          <w:sz w:val="26"/>
+          <w:szCs w:val="26"/>
+          <w:lang w:val="de-DE"/>
+        </w:rPr>
+        <w:t>.</w:t>
       </w:r>
     </w:p>
     <w:p>
@@ -11948,7 +12057,7 @@
           <w:lang w:val="de-DE"/>
         </w:rPr>
       </w:pPr>
-      <w:bookmarkStart w:id="10" w:name="_Toc285628796"/>
+      <w:bookmarkStart w:id="10" w:name="_Toc285631527"/>
       <w:r>
         <w:rPr>
           <w:rFonts w:ascii="Times New Roman" w:hAnsi="Times New Roman" w:cs="Times New Roman"/>
@@ -11969,7 +12078,7 @@
           <w:rFonts w:ascii="Times New Roman" w:hAnsi="Times New Roman" w:cs="Times New Roman"/>
           <w:sz w:val="26"/>
           <w:szCs w:val="26"/>
-          <w:lang w:val="vi-VN"/>
+          <w:lang w:val="de-DE"/>
         </w:rPr>
       </w:pPr>
       <w:bookmarkStart w:id="11" w:name="_Toc283176730"/>
@@ -11980,7 +12089,28 @@
           <w:szCs w:val="26"/>
           <w:lang w:val="de-DE"/>
         </w:rPr>
-        <w:t>Pos Tagger hay còn gọi là gán nhãn từ loại. Việc sử dụng gán nhãn từ loại sẽ giúp ta biết được vai trò của mỗi từ trong câu (danh từ, động từ hay tính từ ... ). Từ đó, sẽ hỗ trợ ta cho xử lý về sau như việc phân tích cú pháp. Một số công cụ gán nhãn từ loại thường được biết đến: Wordnet, Gate pos tagger, OpenNLP ...</w:t>
+        <w:t xml:space="preserve">Pos Tagger hay còn gọi là gán nhãn từ loại. Việc sử dụng gán nhãn từ loại sẽ giúp ta biết được vai trò của mỗi từ trong câu (danh từ, động từ hay tính từ ... ). Từ đó, sẽ hỗ trợ ta cho xử lý về sau như việc phân tích cú pháp. </w:t>
+      </w:r>
+    </w:p>
+    <w:p>
+      <w:pPr>
+        <w:spacing w:line="360" w:lineRule="auto"/>
+        <w:jc w:val="both"/>
+        <w:rPr>
+          <w:rFonts w:ascii="Times New Roman" w:hAnsi="Times New Roman" w:cs="Times New Roman"/>
+          <w:sz w:val="26"/>
+          <w:szCs w:val="26"/>
+          <w:lang w:val="vi-VN"/>
+        </w:rPr>
+      </w:pPr>
+      <w:r>
+        <w:rPr>
+          <w:rFonts w:ascii="Times New Roman" w:hAnsi="Times New Roman" w:cs="Times New Roman"/>
+          <w:sz w:val="26"/>
+          <w:szCs w:val="26"/>
+          <w:lang w:val="de-DE"/>
+        </w:rPr>
+        <w:t>Một số công cụ gán nhãn từ loại thường được biết đến: Wordnet, Gate pos tagger, OpenNLP ...</w:t>
       </w:r>
       <w:bookmarkEnd w:id="11"/>
       <w:r>
@@ -12010,7 +12140,7 @@
           <w:lang w:val="de-DE"/>
         </w:rPr>
       </w:pPr>
-      <w:bookmarkStart w:id="12" w:name="_Toc285628797"/>
+      <w:bookmarkStart w:id="12" w:name="_Toc285631528"/>
       <w:r>
         <w:rPr>
           <w:rFonts w:ascii="Times New Roman" w:hAnsi="Times New Roman" w:cs="Times New Roman"/>
@@ -12052,7 +12182,6 @@
           <w:szCs w:val="26"/>
           <w:lang w:val="vi-VN"/>
         </w:rPr>
-        <w:lastRenderedPageBreak/>
         <w:t>Trong các web ngữ nghĩa hiện nay thường sử dụng mô hình lưu trữ RDF (</w:t>
       </w:r>
       <w:hyperlink r:id="rId13" w:history="1">
@@ -12279,6 +12408,7 @@
           <w:sz w:val="26"/>
           <w:szCs w:val="26"/>
         </w:rPr>
+        <w:lastRenderedPageBreak/>
         <w:drawing>
           <wp:inline distT="0" distB="0" distL="0" distR="0">
             <wp:extent cx="4328663" cy="2355011"/>
@@ -12545,7 +12675,6 @@
           <w:szCs w:val="26"/>
           <w:lang w:val="vi-VN"/>
         </w:rPr>
-        <w:lastRenderedPageBreak/>
         <w:t xml:space="preserve">Dựa vào các bộ ba quan hệ này mà đã có một số nghiên cứu đã áp dụng để phục vụ cho vấn đề hỏi đáp như [2], [7], [8], [9] và [10]. Chủ yếu các nghiên cứu trình bày cách xây dựng các bộ ba từ câu hỏi và sử dụng chúng để truy vấn xuống một cơ sở dữ liệu đã lưu trữ sẵn các bộ ba như cơ sở dữ liệu </w:t>
       </w:r>
       <w:r>
@@ -12612,7 +12741,7 @@
           <w:lang w:val="de-DE"/>
         </w:rPr>
       </w:pPr>
-      <w:bookmarkStart w:id="20" w:name="_Toc285628798"/>
+      <w:bookmarkStart w:id="20" w:name="_Toc285631529"/>
       <w:r>
         <w:rPr>
           <w:rFonts w:ascii="Times New Roman" w:hAnsi="Times New Roman" w:cs="Times New Roman"/>
@@ -12683,7 +12812,20 @@
           <w:shd w:val="clear" w:color="auto" w:fill="FFFFFF"/>
           <w:lang w:val="de-DE"/>
         </w:rPr>
-        <w:t xml:space="preserve">Các cơ sở dữ liệu cũng có thể được duyệt trực tuyến. WordNet đã được hỗ trợ từ các Quỹ khoa học quốc gia, DARPA, các DTO (trước đây là </w:t>
+        <w:t xml:space="preserve">Các cơ sở dữ liệu cũng có thể được duyệt trực tuyến. WordNet đã được hỗ trợ từ các Quỹ khoa học quốc gia, DARPA, </w:t>
+      </w:r>
+      <w:r>
+        <w:rPr>
+          <w:rStyle w:val="apple-style-span"/>
+          <w:rFonts w:ascii="Times New Roman" w:hAnsi="Times New Roman" w:cs="Times New Roman"/>
+          <w:color w:val="000000"/>
+          <w:sz w:val="26"/>
+          <w:szCs w:val="26"/>
+          <w:shd w:val="clear" w:color="auto" w:fill="FFFFFF"/>
+          <w:lang w:val="de-DE"/>
+        </w:rPr>
+        <w:lastRenderedPageBreak/>
+        <w:t xml:space="preserve">các DTO (trước đây là </w:t>
       </w:r>
       <w:r>
         <w:rPr>
@@ -12920,7 +13062,7 @@
           <w:lang w:val="de-DE"/>
         </w:rPr>
       </w:pPr>
-      <w:bookmarkStart w:id="23" w:name="_Toc285628799"/>
+      <w:bookmarkStart w:id="23" w:name="_Toc285631530"/>
       <w:r>
         <w:rPr>
           <w:rFonts w:ascii="Times New Roman" w:hAnsi="Times New Roman" w:cs="Times New Roman"/>
@@ -12929,7 +13071,6 @@
           <w:szCs w:val="26"/>
           <w:lang w:val="vi-VN"/>
         </w:rPr>
-        <w:lastRenderedPageBreak/>
         <w:t xml:space="preserve">CHƯƠNG </w:t>
       </w:r>
       <w:r>
@@ -13037,7 +13178,7 @@
         </w:rPr>
         <w:t xml:space="preserve"> </w:t>
       </w:r>
-      <w:bookmarkStart w:id="24" w:name="_Toc285628800"/>
+      <w:bookmarkStart w:id="24" w:name="_Toc285631531"/>
       <w:r>
         <w:rPr>
           <w:rFonts w:ascii="Times New Roman" w:hAnsi="Times New Roman" w:cs="Times New Roman"/>
@@ -13068,6 +13209,7 @@
           <w:szCs w:val="26"/>
           <w:lang w:val="vi-VN"/>
         </w:rPr>
+        <w:lastRenderedPageBreak/>
         <w:t xml:space="preserve">Bởi vì thông tin trên Database chưa thật sự miêu tả rõ các mối quan hệ ngữ nghĩa giữa các bảng với nhau hoặc giữa bảng với các thuộc tính của bảng đó. Chẳng hạn, với một bảng có tên là Book và nó có thuộc tính là publisher, ta có thể định nghĩa quan hệ giữa bảng Book và thuộc tính publisher là “is published”. </w:t>
       </w:r>
     </w:p>
@@ -13214,7 +13356,6 @@
           <w:sz w:val="26"/>
           <w:szCs w:val="26"/>
         </w:rPr>
-        <w:lastRenderedPageBreak/>
         <w:t>Chính vì thế, nhóm đề xuất một lược đồ XML để mô tả thông tin của database và các mối quan hệ</w:t>
       </w:r>
       <w:r>
@@ -13255,6 +13396,7 @@
           <w:sz w:val="26"/>
           <w:szCs w:val="26"/>
         </w:rPr>
+        <w:lastRenderedPageBreak/>
         <w:drawing>
           <wp:inline distT="0" distB="0" distL="0" distR="0">
             <wp:extent cx="5881418" cy="3715534"/>
@@ -13584,7 +13726,6 @@
           <w:sz w:val="26"/>
           <w:szCs w:val="26"/>
         </w:rPr>
-        <w:lastRenderedPageBreak/>
         <w:t>table[visible]: là thuộc tính dùng để thể hiện table đó có được hiện ra cho người dùng thấy hay không.</w:t>
       </w:r>
     </w:p>
@@ -13633,6 +13774,7 @@
           <w:sz w:val="26"/>
           <w:szCs w:val="26"/>
         </w:rPr>
+        <w:lastRenderedPageBreak/>
         <w:t>table[field] thông tin thuộc tính của table.</w:t>
       </w:r>
     </w:p>
@@ -14657,7 +14799,6 @@
           <w:sz w:val="26"/>
           <w:szCs w:val="26"/>
         </w:rPr>
-        <w:lastRenderedPageBreak/>
         <w:t xml:space="preserve">  </w:t>
       </w:r>
       <w:r>
@@ -14976,6 +15117,7 @@
           <w:sz w:val="26"/>
           <w:szCs w:val="26"/>
         </w:rPr>
+        <w:lastRenderedPageBreak/>
         <w:t xml:space="preserve">    </w:t>
       </w:r>
       <w:r>
@@ -16735,7 +16877,6 @@
           <w:sz w:val="26"/>
           <w:szCs w:val="26"/>
         </w:rPr>
-        <w:lastRenderedPageBreak/>
         <w:t xml:space="preserve">                </w:t>
       </w:r>
       <w:r>
@@ -17044,6 +17185,7 @@
           <w:sz w:val="26"/>
           <w:szCs w:val="26"/>
         </w:rPr>
+        <w:lastRenderedPageBreak/>
         <w:t xml:space="preserve">        </w:t>
       </w:r>
       <w:r>
@@ -17940,7 +18082,7 @@
         </w:rPr>
         <w:t xml:space="preserve"> </w:t>
       </w:r>
-      <w:bookmarkStart w:id="25" w:name="_Toc285628801"/>
+      <w:bookmarkStart w:id="25" w:name="_Toc285631532"/>
       <w:r>
         <w:rPr>
           <w:rFonts w:ascii="Times New Roman" w:hAnsi="Times New Roman" w:cs="Times New Roman"/>
@@ -17970,7 +18112,7 @@
           <w:lang w:val="vi-VN"/>
         </w:rPr>
       </w:pPr>
-      <w:bookmarkStart w:id="26" w:name="_Toc285628802"/>
+      <w:bookmarkStart w:id="26" w:name="_Toc285631533"/>
       <w:r>
         <w:rPr>
           <w:rFonts w:ascii="Times New Roman" w:hAnsi="Times New Roman" w:cs="Times New Roman"/>
@@ -18087,7 +18229,7 @@
           <w:lang w:val="vi-VN"/>
         </w:rPr>
       </w:pPr>
-      <w:bookmarkStart w:id="27" w:name="_Toc285628803"/>
+      <w:bookmarkStart w:id="27" w:name="_Toc285631534"/>
       <w:r>
         <w:rPr>
           <w:rFonts w:ascii="Times New Roman" w:hAnsi="Times New Roman" w:cs="Times New Roman"/>
@@ -20577,7 +20719,7 @@
           <w:lang w:val="vi-VN"/>
         </w:rPr>
       </w:pPr>
-      <w:bookmarkStart w:id="28" w:name="_Toc285628804"/>
+      <w:bookmarkStart w:id="28" w:name="_Toc285631535"/>
       <w:r>
         <w:rPr>
           <w:rFonts w:ascii="Times New Roman" w:hAnsi="Times New Roman" w:cs="Times New Roman"/>
@@ -20966,7 +21108,7 @@
           <w:lang w:val="vi-VN"/>
         </w:rPr>
       </w:pPr>
-      <w:bookmarkStart w:id="29" w:name="_Toc285628805"/>
+      <w:bookmarkStart w:id="29" w:name="_Toc285631536"/>
       <w:r>
         <w:rPr>
           <w:rFonts w:ascii="Times New Roman" w:hAnsi="Times New Roman" w:cs="Times New Roman"/>
@@ -22138,7 +22280,7 @@
           <w:lang w:val="vi-VN"/>
         </w:rPr>
       </w:pPr>
-      <w:bookmarkStart w:id="30" w:name="_Toc285628806"/>
+      <w:bookmarkStart w:id="30" w:name="_Toc285631537"/>
       <w:r>
         <w:rPr>
           <w:rFonts w:ascii="Times New Roman" w:hAnsi="Times New Roman" w:cs="Times New Roman"/>
@@ -24009,7 +24151,7 @@
           <w:lang w:val="vi-VN"/>
         </w:rPr>
       </w:pPr>
-      <w:bookmarkStart w:id="31" w:name="_Toc285628807"/>
+      <w:bookmarkStart w:id="31" w:name="_Toc285631538"/>
       <w:r>
         <w:rPr>
           <w:rFonts w:ascii="Times New Roman" w:hAnsi="Times New Roman" w:cs="Times New Roman"/>
@@ -25872,7 +26014,7 @@
           <w:lang w:val="vi-VN"/>
         </w:rPr>
       </w:pPr>
-      <w:bookmarkStart w:id="32" w:name="_Toc285628808"/>
+      <w:bookmarkStart w:id="32" w:name="_Toc285631539"/>
       <w:r>
         <w:rPr>
           <w:rFonts w:ascii="Times New Roman" w:hAnsi="Times New Roman" w:cs="Times New Roman"/>
@@ -25962,7 +26104,7 @@
         </w:rPr>
         <w:t xml:space="preserve"> </w:t>
       </w:r>
-      <w:bookmarkStart w:id="33" w:name="_Toc285628809"/>
+      <w:bookmarkStart w:id="33" w:name="_Toc285631540"/>
       <w:r>
         <w:rPr>
           <w:rFonts w:ascii="Times New Roman" w:hAnsi="Times New Roman" w:cs="Times New Roman"/>
@@ -25992,7 +26134,7 @@
           <w:lang w:val="de-DE"/>
         </w:rPr>
       </w:pPr>
-      <w:bookmarkStart w:id="34" w:name="_Toc285628810"/>
+      <w:bookmarkStart w:id="34" w:name="_Toc285631541"/>
       <w:r>
         <w:rPr>
           <w:rFonts w:ascii="Times New Roman" w:hAnsi="Times New Roman" w:cs="Times New Roman"/>
@@ -26202,7 +26344,7 @@
           <w:lang w:val="de-DE"/>
         </w:rPr>
       </w:pPr>
-      <w:bookmarkStart w:id="40" w:name="_Toc285628811"/>
+      <w:bookmarkStart w:id="40" w:name="_Toc285631542"/>
       <w:r>
         <w:rPr>
           <w:rFonts w:ascii="Times New Roman" w:hAnsi="Times New Roman" w:cs="Times New Roman"/>
@@ -27030,9 +27172,8 @@
           <w:i/>
           <w:sz w:val="26"/>
           <w:szCs w:val="26"/>
-          <w:lang w:val="vi-VN"/>
-        </w:rPr>
-        <w:t>Câu hỏi</w:t>
+        </w:rPr>
+        <w:t>-</w:t>
       </w:r>
       <w:r>
         <w:rPr>
@@ -27040,16 +27181,9 @@
           <w:i/>
           <w:sz w:val="26"/>
           <w:szCs w:val="26"/>
-        </w:rPr>
-        <w:t>:</w:t>
-      </w:r>
-      <w:r>
-        <w:rPr>
-          <w:rFonts w:ascii="Times New Roman" w:hAnsi="Times New Roman"/>
-          <w:sz w:val="26"/>
-          <w:szCs w:val="26"/>
-        </w:rPr>
-        <w:t xml:space="preserve"> How many publications were written by </w:t>
+          <w:lang w:val="vi-VN"/>
+        </w:rPr>
+        <w:t>Câu hỏi</w:t>
       </w:r>
       <w:r>
         <w:rPr>
@@ -27058,6 +27192,23 @@
           <w:sz w:val="26"/>
           <w:szCs w:val="26"/>
         </w:rPr>
+        <w:t>:</w:t>
+      </w:r>
+      <w:r>
+        <w:rPr>
+          <w:rFonts w:ascii="Times New Roman" w:hAnsi="Times New Roman"/>
+          <w:sz w:val="26"/>
+          <w:szCs w:val="26"/>
+        </w:rPr>
+        <w:t xml:space="preserve"> How many publications were written by </w:t>
+      </w:r>
+      <w:r>
+        <w:rPr>
+          <w:rFonts w:ascii="Times New Roman" w:hAnsi="Times New Roman"/>
+          <w:i/>
+          <w:sz w:val="26"/>
+          <w:szCs w:val="26"/>
+        </w:rPr>
         <w:t>Philip K. Chan</w:t>
       </w:r>
       <w:r>
@@ -27084,42 +27235,210 @@
           <w:rFonts w:ascii="Times New Roman" w:hAnsi="Times New Roman"/>
           <w:sz w:val="26"/>
           <w:szCs w:val="26"/>
+        </w:rPr>
+        <w:t>-</w:t>
+      </w:r>
+      <w:r>
+        <w:rPr>
+          <w:rFonts w:ascii="Times New Roman" w:hAnsi="Times New Roman"/>
+          <w:sz w:val="26"/>
+          <w:szCs w:val="26"/>
           <w:lang w:val="vi-VN"/>
         </w:rPr>
         <w:t xml:space="preserve">Kết quả: </w:t>
       </w:r>
-      <w:r>
-        <w:rPr>
-          <w:rFonts w:ascii="Times New Roman" w:hAnsi="Times New Roman"/>
-          <w:sz w:val="26"/>
-          <w:szCs w:val="26"/>
-        </w:rPr>
-        <w:t>&lt;</w:t>
-      </w:r>
-      <w:r>
-        <w:rPr>
-          <w:rFonts w:ascii="Times New Roman" w:hAnsi="Times New Roman"/>
-          <w:sz w:val="26"/>
-          <w:szCs w:val="26"/>
-          <w:lang w:val="vi-VN"/>
-        </w:rPr>
-        <w:t>Danh sách các bài báo mà tác giả Philip K. Chan đã viết</w:t>
-      </w:r>
-      <w:r>
-        <w:rPr>
-          <w:rFonts w:ascii="Times New Roman" w:hAnsi="Times New Roman"/>
-          <w:sz w:val="26"/>
-          <w:szCs w:val="26"/>
-        </w:rPr>
-        <w:t>&gt;</w:t>
-      </w:r>
-    </w:p>
+    </w:p>
+    <w:tbl>
+      <w:tblPr>
+        <w:tblStyle w:val="TableGrid"/>
+        <w:tblW w:w="0" w:type="auto"/>
+        <w:tblLook w:val="04A0"/>
+      </w:tblPr>
+      <w:tblGrid>
+        <w:gridCol w:w="9245"/>
+      </w:tblGrid>
+      <w:tr>
+        <w:trPr>
+          <w:trHeight w:val="2054"/>
+        </w:trPr>
+        <w:tc>
+          <w:tcPr>
+            <w:tcW w:w="9245" w:type="dxa"/>
+          </w:tcPr>
+          <w:p>
+            <w:pPr>
+              <w:spacing w:line="360" w:lineRule="auto"/>
+              <w:jc w:val="both"/>
+              <w:rPr>
+                <w:rFonts w:ascii="Times New Roman" w:hAnsi="Times New Roman" w:cs="Times New Roman"/>
+                <w:sz w:val="26"/>
+                <w:szCs w:val="26"/>
+              </w:rPr>
+            </w:pPr>
+            <w:r>
+              <w:rPr>
+                <w:rFonts w:ascii="Times New Roman" w:hAnsi="Times New Roman" w:cs="Times New Roman"/>
+                <w:sz w:val="26"/>
+                <w:szCs w:val="26"/>
+              </w:rPr>
+              <w:t xml:space="preserve">1. </w:t>
+            </w:r>
+            <w:hyperlink r:id="rId20" w:history="1">
+              <w:r>
+                <w:rPr>
+                  <w:rStyle w:val="Hyperlink"/>
+                  <w:rFonts w:ascii="Times New Roman" w:hAnsi="Times New Roman" w:cs="Times New Roman"/>
+                  <w:sz w:val="26"/>
+                  <w:szCs w:val="26"/>
+                </w:rPr>
+                <w:t>Experiments on Multi-Strategy Learning by Meta-Learning</w:t>
+              </w:r>
+            </w:hyperlink>
+          </w:p>
+          <w:p>
+            <w:pPr>
+              <w:spacing w:line="360" w:lineRule="auto"/>
+              <w:jc w:val="both"/>
+              <w:rPr>
+                <w:rFonts w:ascii="Times New Roman" w:hAnsi="Times New Roman" w:cs="Times New Roman"/>
+                <w:sz w:val="26"/>
+                <w:szCs w:val="26"/>
+              </w:rPr>
+            </w:pPr>
+            <w:r>
+              <w:rPr>
+                <w:rFonts w:ascii="Times New Roman" w:hAnsi="Times New Roman" w:cs="Times New Roman"/>
+                <w:sz w:val="26"/>
+                <w:szCs w:val="26"/>
+              </w:rPr>
+              <w:t xml:space="preserve">2. </w:t>
+            </w:r>
+            <w:hyperlink r:id="rId21" w:history="1">
+              <w:r>
+                <w:rPr>
+                  <w:rStyle w:val="Hyperlink"/>
+                  <w:rFonts w:ascii="Times New Roman" w:hAnsi="Times New Roman" w:cs="Times New Roman"/>
+                  <w:sz w:val="26"/>
+                  <w:szCs w:val="26"/>
+                </w:rPr>
+                <w:t>Learning Useful System Call Attributes for Anomaly Detection</w:t>
+              </w:r>
+            </w:hyperlink>
+          </w:p>
+          <w:p>
+            <w:pPr>
+              <w:spacing w:line="360" w:lineRule="auto"/>
+              <w:jc w:val="both"/>
+              <w:rPr>
+                <w:rFonts w:ascii="Times New Roman" w:hAnsi="Times New Roman" w:cs="Times New Roman"/>
+                <w:sz w:val="26"/>
+                <w:szCs w:val="26"/>
+              </w:rPr>
+            </w:pPr>
+            <w:r>
+              <w:rPr>
+                <w:rFonts w:ascii="Times New Roman" w:hAnsi="Times New Roman" w:cs="Times New Roman"/>
+                <w:sz w:val="26"/>
+                <w:szCs w:val="26"/>
+              </w:rPr>
+              <w:t xml:space="preserve">3. </w:t>
+            </w:r>
+            <w:hyperlink r:id="rId22" w:history="1">
+              <w:r>
+                <w:rPr>
+                  <w:rStyle w:val="Hyperlink"/>
+                  <w:rFonts w:ascii="Times New Roman" w:hAnsi="Times New Roman" w:cs="Times New Roman"/>
+                  <w:sz w:val="26"/>
+                  <w:szCs w:val="26"/>
+                </w:rPr>
+                <w:t>Incrementally Learning Rules for Anomaly Detection</w:t>
+              </w:r>
+            </w:hyperlink>
+          </w:p>
+          <w:p>
+            <w:pPr>
+              <w:spacing w:line="360" w:lineRule="auto"/>
+              <w:jc w:val="both"/>
+              <w:rPr>
+                <w:rFonts w:ascii="Times New Roman" w:hAnsi="Times New Roman" w:cs="Times New Roman"/>
+                <w:sz w:val="26"/>
+                <w:szCs w:val="26"/>
+              </w:rPr>
+            </w:pPr>
+            <w:r>
+              <w:rPr>
+                <w:rFonts w:ascii="Times New Roman" w:hAnsi="Times New Roman" w:cs="Times New Roman"/>
+                <w:sz w:val="26"/>
+                <w:szCs w:val="26"/>
+              </w:rPr>
+              <w:t>…</w:t>
+            </w:r>
+          </w:p>
+          <w:p>
+            <w:pPr>
+              <w:spacing w:line="360" w:lineRule="auto"/>
+              <w:jc w:val="both"/>
+              <w:rPr>
+                <w:rFonts w:ascii="Times New Roman" w:hAnsi="Times New Roman" w:cs="Times New Roman"/>
+                <w:sz w:val="26"/>
+                <w:szCs w:val="26"/>
+              </w:rPr>
+            </w:pPr>
+            <w:r>
+              <w:rPr>
+                <w:rFonts w:ascii="Times New Roman" w:hAnsi="Times New Roman" w:cs="Times New Roman"/>
+                <w:sz w:val="26"/>
+                <w:szCs w:val="26"/>
+              </w:rPr>
+              <w:t>…</w:t>
+            </w:r>
+          </w:p>
+          <w:p>
+            <w:pPr>
+              <w:spacing w:line="360" w:lineRule="auto"/>
+              <w:jc w:val="both"/>
+            </w:pPr>
+            <w:r>
+              <w:rPr>
+                <w:rFonts w:ascii="Times New Roman" w:hAnsi="Times New Roman" w:cs="Times New Roman"/>
+                <w:sz w:val="26"/>
+                <w:szCs w:val="26"/>
+              </w:rPr>
+              <w:t xml:space="preserve">36. </w:t>
+            </w:r>
+            <w:hyperlink r:id="rId23" w:history="1">
+              <w:r>
+                <w:rPr>
+                  <w:rStyle w:val="Hyperlink"/>
+                  <w:rFonts w:ascii="Times New Roman" w:hAnsi="Times New Roman" w:cs="Times New Roman"/>
+                  <w:sz w:val="26"/>
+                  <w:szCs w:val="26"/>
+                </w:rPr>
+                <w:t>Systems for Knowledge Discovery in Databases</w:t>
+              </w:r>
+            </w:hyperlink>
+          </w:p>
+        </w:tc>
+      </w:tr>
+    </w:tbl>
     <w:p>
       <w:pPr>
         <w:spacing w:after="0" w:line="360" w:lineRule="auto"/>
         <w:jc w:val="both"/>
         <w:rPr>
           <w:rFonts w:ascii="Times New Roman" w:hAnsi="Times New Roman"/>
+          <w:i/>
+          <w:sz w:val="26"/>
+          <w:szCs w:val="26"/>
+        </w:rPr>
+      </w:pPr>
+    </w:p>
+    <w:p>
+      <w:pPr>
+        <w:spacing w:after="0" w:line="360" w:lineRule="auto"/>
+        <w:jc w:val="both"/>
+        <w:rPr>
+          <w:rFonts w:ascii="Times New Roman" w:hAnsi="Times New Roman"/>
           <w:sz w:val="26"/>
           <w:szCs w:val="26"/>
           <w:lang w:val="vi-VN"/>
@@ -27131,9 +27450,8 @@
           <w:i/>
           <w:sz w:val="26"/>
           <w:szCs w:val="26"/>
-          <w:lang w:val="vi-VN"/>
-        </w:rPr>
-        <w:t>Câu hỏi</w:t>
+        </w:rPr>
+        <w:t>-</w:t>
       </w:r>
       <w:r>
         <w:rPr>
@@ -27141,6 +27459,16 @@
           <w:i/>
           <w:sz w:val="26"/>
           <w:szCs w:val="26"/>
+          <w:lang w:val="vi-VN"/>
+        </w:rPr>
+        <w:t>Câu hỏi</w:t>
+      </w:r>
+      <w:r>
+        <w:rPr>
+          <w:rFonts w:ascii="Times New Roman" w:hAnsi="Times New Roman"/>
+          <w:i/>
+          <w:sz w:val="26"/>
+          <w:szCs w:val="26"/>
         </w:rPr>
         <w:t>:</w:t>
       </w:r>
@@ -27152,7 +27480,7 @@
         </w:rPr>
         <w:t xml:space="preserve"> Who wrote paper “</w:t>
       </w:r>
-      <w:hyperlink r:id="rId20" w:history="1">
+      <w:hyperlink r:id="rId24" w:history="1">
         <w:r>
           <w:rPr>
             <w:rStyle w:val="Hyperlink"/>
@@ -27198,6 +27526,14 @@
           <w:rFonts w:ascii="Times New Roman" w:hAnsi="Times New Roman"/>
           <w:sz w:val="26"/>
           <w:szCs w:val="26"/>
+        </w:rPr>
+        <w:t>-</w:t>
+      </w:r>
+      <w:r>
+        <w:rPr>
+          <w:rFonts w:ascii="Times New Roman" w:hAnsi="Times New Roman"/>
+          <w:sz w:val="26"/>
+          <w:szCs w:val="26"/>
           <w:lang w:val="vi-VN"/>
         </w:rPr>
         <w:t>Kết quả:</w:t>
@@ -27215,29 +27551,7 @@
           <w:lang w:val="vi-VN"/>
         </w:rPr>
       </w:pPr>
-      <w:r>
-        <w:rPr>
-          <w:rFonts w:ascii="Times New Roman" w:hAnsi="Times New Roman" w:cs="Times New Roman"/>
-          <w:i/>
-          <w:sz w:val="26"/>
-          <w:szCs w:val="26"/>
-          <w:u w:val="single"/>
-          <w:lang w:val="vi-VN"/>
-        </w:rPr>
-        <w:t xml:space="preserve">_ </w:t>
-      </w:r>
-      <w:r>
-        <w:rPr>
-          <w:rFonts w:ascii="Times New Roman" w:hAnsi="Times New Roman" w:cs="Times New Roman"/>
-          <w:i/>
-          <w:sz w:val="26"/>
-          <w:szCs w:val="26"/>
-          <w:u w:val="single"/>
-          <w:lang w:val="vi-VN"/>
-        </w:rPr>
-        <w:t xml:space="preserve"> </w:t>
-      </w:r>
-      <w:hyperlink r:id="rId21" w:history="1">
+      <w:hyperlink r:id="rId25" w:history="1">
         <w:r>
           <w:rPr>
             <w:rStyle w:val="Hyperlink"/>
@@ -27271,18 +27585,7 @@
           <w:lang w:val="vi-VN"/>
         </w:rPr>
       </w:pPr>
-      <w:r>
-        <w:rPr>
-          <w:rFonts w:ascii="Times New Roman" w:hAnsi="Times New Roman" w:cs="Times New Roman"/>
-          <w:i/>
-          <w:sz w:val="26"/>
-          <w:szCs w:val="26"/>
-          <w:u w:val="single"/>
-          <w:lang w:val="vi-VN"/>
-        </w:rPr>
-        <w:t xml:space="preserve">_ </w:t>
-      </w:r>
-      <w:hyperlink r:id="rId22" w:history="1">
+      <w:hyperlink r:id="rId26" w:history="1">
         <w:r>
           <w:rPr>
             <w:rStyle w:val="Hyperlink"/>
@@ -27368,7 +27671,7 @@
         </w:rPr>
         <w:t xml:space="preserve"> </w:t>
       </w:r>
-      <w:bookmarkStart w:id="41" w:name="_Toc285628812"/>
+      <w:bookmarkStart w:id="41" w:name="_Toc285631543"/>
       <w:r>
         <w:rPr>
           <w:rFonts w:ascii="Times New Roman" w:hAnsi="Times New Roman" w:cs="Times New Roman"/>
@@ -27399,7 +27702,7 @@
           <w:lang w:val="de-DE"/>
         </w:rPr>
       </w:pPr>
-      <w:bookmarkStart w:id="42" w:name="_Toc285628813"/>
+      <w:bookmarkStart w:id="42" w:name="_Toc285631544"/>
       <w:r>
         <w:rPr>
           <w:rFonts w:ascii="Times New Roman" w:hAnsi="Times New Roman" w:cs="Times New Roman"/>
@@ -27492,9 +27795,17 @@
           <w:rFonts w:ascii="Times New Roman" w:hAnsi="Times New Roman" w:cs="Times New Roman"/>
           <w:sz w:val="26"/>
           <w:szCs w:val="26"/>
-          <w:lang w:val="vi-VN"/>
-        </w:rPr>
-        <w:t xml:space="preserve"> IDE: NetBean 6.9 + Glassfish 3.0</w:t>
+        </w:rPr>
+        <w:t xml:space="preserve">Server: </w:t>
+      </w:r>
+      <w:r>
+        <w:rPr>
+          <w:rFonts w:ascii="Times New Roman" w:hAnsi="Times New Roman" w:cs="Times New Roman"/>
+          <w:sz w:val="26"/>
+          <w:szCs w:val="26"/>
+          <w:lang w:val="vi-VN"/>
+        </w:rPr>
+        <w:t>Glassfish 3.0</w:t>
       </w:r>
     </w:p>
     <w:p>
@@ -27665,7 +27976,7 @@
           <w:lang w:val="de-DE"/>
         </w:rPr>
       </w:pPr>
-      <w:bookmarkStart w:id="43" w:name="_Toc285628814"/>
+      <w:bookmarkStart w:id="43" w:name="_Toc285631545"/>
       <w:r>
         <w:rPr>
           <w:rFonts w:ascii="Times New Roman" w:hAnsi="Times New Roman" w:cs="Times New Roman"/>
@@ -27857,6 +28168,7 @@
           <w:szCs w:val="26"/>
           <w:lang w:val="vi-VN"/>
         </w:rPr>
+        <w:lastRenderedPageBreak/>
         <w:t>uit.qadbpss.model:</w:t>
       </w:r>
       <w:r>
@@ -28071,7 +28383,6 @@
           <w:szCs w:val="26"/>
           <w:lang w:val="vi-VN"/>
         </w:rPr>
-        <w:lastRenderedPageBreak/>
         <w:t>uit.qadbpss.</w:t>
       </w:r>
       <w:r>
@@ -28113,7 +28424,7 @@
           <w:lang w:val="de-DE"/>
         </w:rPr>
       </w:pPr>
-      <w:bookmarkStart w:id="44" w:name="_Toc285628815"/>
+      <w:bookmarkStart w:id="44" w:name="_Toc285631546"/>
       <w:r>
         <w:rPr>
           <w:rFonts w:ascii="Times New Roman" w:hAnsi="Times New Roman" w:cs="Times New Roman"/>
@@ -28184,7 +28495,7 @@
                     </pic:cNvPicPr>
                   </pic:nvPicPr>
                   <pic:blipFill>
-                    <a:blip r:embed="rId23"/>
+                    <a:blip r:embed="rId27"/>
                     <a:srcRect/>
                     <a:stretch>
                       <a:fillRect/>
@@ -28234,6 +28545,7 @@
           <w:sz w:val="26"/>
           <w:szCs w:val="26"/>
         </w:rPr>
+        <w:lastRenderedPageBreak/>
         <w:t>Table Publication (dblp_pub_new)</w:t>
       </w:r>
     </w:p>
@@ -28560,7 +28872,6 @@
                 <w:sz w:val="26"/>
                 <w:szCs w:val="26"/>
               </w:rPr>
-              <w:lastRenderedPageBreak/>
               <w:t>title</w:t>
             </w:r>
           </w:p>
@@ -30356,6 +30667,7 @@
                 <w:sz w:val="26"/>
                 <w:szCs w:val="26"/>
               </w:rPr>
+              <w:lastRenderedPageBreak/>
               <w:t>pub_id</w:t>
             </w:r>
           </w:p>
@@ -30707,7 +31019,6 @@
           <w:sz w:val="26"/>
           <w:szCs w:val="26"/>
         </w:rPr>
-        <w:lastRenderedPageBreak/>
         <w:t>Table Publication Reference (dblp_ref_new)</w:t>
       </w:r>
     </w:p>
@@ -31039,7 +31350,7 @@
           <w:lang w:val="de-DE"/>
         </w:rPr>
       </w:pPr>
-      <w:bookmarkStart w:id="45" w:name="_Toc285628816"/>
+      <w:bookmarkStart w:id="45" w:name="_Toc285631547"/>
       <w:r>
         <w:rPr>
           <w:rFonts w:ascii="Times New Roman" w:hAnsi="Times New Roman" w:cs="Times New Roman"/>
@@ -31116,7 +31427,7 @@
                     </pic:cNvPicPr>
                   </pic:nvPicPr>
                   <pic:blipFill>
-                    <a:blip r:embed="rId24"/>
+                    <a:blip r:embed="rId28"/>
                     <a:srcRect/>
                     <a:stretch>
                       <a:fillRect/>
@@ -31330,7 +31641,7 @@
                     </pic:cNvPicPr>
                   </pic:nvPicPr>
                   <pic:blipFill>
-                    <a:blip r:embed="rId25"/>
+                    <a:blip r:embed="rId29"/>
                     <a:srcRect/>
                     <a:stretch>
                       <a:fillRect/>
@@ -31527,7 +31838,7 @@
           <w:lang w:val="vi-VN"/>
         </w:rPr>
       </w:pPr>
-      <w:bookmarkStart w:id="46" w:name="_Toc285628817"/>
+      <w:bookmarkStart w:id="46" w:name="_Toc285631548"/>
       <w:r>
         <w:rPr>
           <w:rFonts w:ascii="Times New Roman" w:hAnsi="Times New Roman" w:cs="Times New Roman"/>
@@ -31743,14 +32054,13 @@
           <w:lang w:val="vi-VN"/>
         </w:rPr>
       </w:pPr>
-      <w:bookmarkStart w:id="47" w:name="_Toc285628818"/>
+      <w:bookmarkStart w:id="47" w:name="_Toc285631549"/>
       <w:r>
         <w:rPr>
           <w:rFonts w:ascii="Times New Roman" w:hAnsi="Times New Roman" w:cs="Times New Roman"/>
           <w:color w:val="auto"/>
           <w:lang w:val="de-DE"/>
         </w:rPr>
-        <w:lastRenderedPageBreak/>
         <w:t>T</w:t>
       </w:r>
       <w:r>
@@ -31773,7 +32083,7 @@
           <w:lang w:val="vi-VN"/>
         </w:rPr>
       </w:pPr>
-      <w:bookmarkStart w:id="48" w:name="_Toc285628819"/>
+      <w:bookmarkStart w:id="48" w:name="_Toc285631550"/>
       <w:r>
         <w:rPr>
           <w:rFonts w:ascii="Times New Roman" w:hAnsi="Times New Roman" w:cs="Times New Roman"/>
@@ -31866,7 +32176,7 @@
           <w:color w:val="auto"/>
         </w:rPr>
       </w:pPr>
-      <w:bookmarkStart w:id="49" w:name="_Toc285628820"/>
+      <w:bookmarkStart w:id="49" w:name="_Toc285631551"/>
       <w:r>
         <w:rPr>
           <w:rFonts w:ascii="Times New Roman" w:hAnsi="Times New Roman" w:cs="Times New Roman"/>
@@ -32109,7 +32419,7 @@
           <w:color w:val="auto"/>
         </w:rPr>
       </w:pPr>
-      <w:bookmarkStart w:id="50" w:name="_Toc285628821"/>
+      <w:bookmarkStart w:id="50" w:name="_Toc285631552"/>
       <w:r>
         <w:rPr>
           <w:rFonts w:ascii="Times New Roman" w:hAnsi="Times New Roman" w:cs="Times New Roman"/>
@@ -32150,7 +32460,7 @@
           <w:szCs w:val="26"/>
         </w:rPr>
       </w:pPr>
-      <w:hyperlink r:id="rId26" w:history="1">
+      <w:hyperlink r:id="rId30" w:history="1">
         <w:r>
           <w:rPr>
             <w:rStyle w:val="Hyperlink"/>
@@ -32200,7 +32510,7 @@
           <w:szCs w:val="26"/>
         </w:rPr>
       </w:pPr>
-      <w:hyperlink r:id="rId27" w:history="1">
+      <w:hyperlink r:id="rId31" w:history="1">
         <w:r>
           <w:rPr>
             <w:rStyle w:val="Hyperlink"/>
@@ -32250,7 +32560,7 @@
           <w:szCs w:val="26"/>
         </w:rPr>
       </w:pPr>
-      <w:hyperlink r:id="rId28" w:history="1">
+      <w:hyperlink r:id="rId32" w:history="1">
         <w:r>
           <w:rPr>
             <w:rStyle w:val="Hyperlink"/>
@@ -32289,7 +32599,6 @@
           <w:sz w:val="26"/>
           <w:szCs w:val="26"/>
         </w:rPr>
-        <w:lastRenderedPageBreak/>
         <w:t>Oxford</w:t>
       </w:r>
     </w:p>
@@ -32301,7 +32610,7 @@
           <w:szCs w:val="26"/>
         </w:rPr>
       </w:pPr>
-      <w:hyperlink r:id="rId29" w:history="1">
+      <w:hyperlink r:id="rId33" w:history="1">
         <w:r>
           <w:rPr>
             <w:rStyle w:val="Hyperlink"/>
@@ -32351,7 +32660,7 @@
           <w:szCs w:val="26"/>
         </w:rPr>
       </w:pPr>
-      <w:hyperlink r:id="rId30" w:history="1">
+      <w:hyperlink r:id="rId34" w:history="1">
         <w:r>
           <w:rPr>
             <w:rStyle w:val="Hyperlink"/>
@@ -32401,7 +32710,7 @@
           <w:szCs w:val="26"/>
         </w:rPr>
       </w:pPr>
-      <w:hyperlink r:id="rId31" w:history="1">
+      <w:hyperlink r:id="rId35" w:history="1">
         <w:r>
           <w:rPr>
             <w:rStyle w:val="Hyperlink"/>
@@ -32415,7 +32724,7 @@
       <w:r>
         <w:t xml:space="preserve">, </w:t>
       </w:r>
-      <w:hyperlink r:id="rId32" w:history="1">
+      <w:hyperlink r:id="rId36" w:history="1">
         <w:r>
           <w:rPr>
             <w:rStyle w:val="Hyperlink"/>
@@ -32457,7 +32766,7 @@
           <w:szCs w:val="26"/>
         </w:rPr>
       </w:pPr>
-      <w:hyperlink r:id="rId33" w:history="1">
+      <w:hyperlink r:id="rId37" w:history="1">
         <w:r>
           <w:rPr>
             <w:rStyle w:val="Hyperlink"/>
@@ -32499,7 +32808,7 @@
           <w:szCs w:val="26"/>
         </w:rPr>
       </w:pPr>
-      <w:hyperlink r:id="rId34" w:history="1">
+      <w:hyperlink r:id="rId38" w:history="1">
         <w:r>
           <w:rPr>
             <w:rStyle w:val="Hyperlink"/>
@@ -32541,7 +32850,7 @@
           <w:szCs w:val="26"/>
         </w:rPr>
       </w:pPr>
-      <w:hyperlink r:id="rId35" w:history="1">
+      <w:hyperlink r:id="rId39" w:history="1">
         <w:r>
           <w:rPr>
             <w:rStyle w:val="Hyperlink"/>
@@ -32583,7 +32892,7 @@
           <w:sz w:val="26"/>
         </w:rPr>
       </w:pPr>
-      <w:hyperlink r:id="rId36" w:history="1">
+      <w:hyperlink r:id="rId40" w:history="1">
         <w:r>
           <w:rPr>
             <w:rStyle w:val="Hyperlink"/>
@@ -32623,7 +32932,7 @@
           <w:szCs w:val="26"/>
         </w:rPr>
       </w:pPr>
-      <w:hyperlink r:id="rId37" w:history="1">
+      <w:hyperlink r:id="rId41" w:history="1">
         <w:r>
           <w:rPr>
             <w:rStyle w:val="Hyperlink"/>
@@ -32668,7 +32977,7 @@
           <w:lang w:val="vi-VN"/>
         </w:rPr>
       </w:pPr>
-      <w:hyperlink r:id="rId38" w:history="1">
+      <w:hyperlink r:id="rId42" w:history="1">
         <w:r>
           <w:rPr>
             <w:rStyle w:val="Hyperlink"/>
@@ -32711,7 +33020,7 @@
         </w:rPr>
         <w:t xml:space="preserve"> (</w:t>
       </w:r>
-      <w:hyperlink r:id="rId39" w:history="1">
+      <w:hyperlink r:id="rId43" w:history="1">
         <w:r>
           <w:rPr>
             <w:rStyle w:val="Hyperlink"/>
@@ -32742,7 +33051,7 @@
           <w:szCs w:val="26"/>
         </w:rPr>
       </w:pPr>
-      <w:hyperlink r:id="rId40" w:history="1">
+      <w:hyperlink r:id="rId44" w:history="1">
         <w:r>
           <w:rPr>
             <w:rStyle w:val="Hyperlink"/>
@@ -32786,7 +33095,7 @@
           <w:szCs w:val="26"/>
         </w:rPr>
       </w:pPr>
-      <w:hyperlink r:id="rId41" w:history="1">
+      <w:hyperlink r:id="rId45" w:history="1">
         <w:r>
           <w:rPr>
             <w:rStyle w:val="Hyperlink"/>
@@ -32839,7 +33148,7 @@
           <w:szCs w:val="26"/>
         </w:rPr>
       </w:pPr>
-      <w:hyperlink r:id="rId42" w:history="1">
+      <w:hyperlink r:id="rId46" w:history="1">
         <w:r>
           <w:rPr>
             <w:rStyle w:val="Hyperlink"/>
@@ -32893,7 +33202,7 @@
       </w:pPr>
     </w:p>
     <w:sectPr>
-      <w:footerReference w:type="default" r:id="rId43"/>
+      <w:footerReference w:type="default" r:id="rId47"/>
       <w:pgSz w:w="11909" w:h="16834" w:code="9"/>
       <w:pgMar w:top="1440" w:right="1440" w:bottom="1440" w:left="1440" w:header="720" w:footer="720" w:gutter="0"/>
       <w:cols w:space="720"/>
@@ -32949,7 +33258,7 @@
             <w:rPr>
               <w:noProof/>
             </w:rPr>
-            <w:t>18</w:t>
+            <w:t>2</w:t>
           </w:r>
         </w:fldSimple>
       </w:p>

--- a/trunk/De Cuong/bao cao luan van/Bao cao luan van v0.1.docx
+++ b/trunk/De Cuong/bao cao luan van/Bao cao luan van v0.1.docx
@@ -9708,7 +9708,67 @@
           <w:sz w:val="26"/>
           <w:szCs w:val="26"/>
         </w:rPr>
-        <w:t xml:space="preserve">Một nghiên cứu gần đây của Wael Salloum, 2009 [7]. Tác giả đưa ra hướng tiếp cận bằng cách mô hình các văn bản và các câu hỏi thành một dạng đồ thị gọi là Conceptual Graph Formalism (CGF). </w:t>
+        <w:t>Một nghiên cứu gần đây của Wael Salloum, 2009 [7]. Tác giả đưa ra hướng tiếp cận bằng cách mô hình các văn bản</w:t>
+      </w:r>
+      <w:r>
+        <w:rPr>
+          <w:rFonts w:ascii="Times New Roman" w:hAnsi="Times New Roman" w:cs="Times New Roman"/>
+          <w:sz w:val="26"/>
+          <w:szCs w:val="26"/>
+        </w:rPr>
+        <w:t xml:space="preserve"> và</w:t>
+      </w:r>
+      <w:r>
+        <w:rPr>
+          <w:rFonts w:ascii="Times New Roman" w:hAnsi="Times New Roman" w:cs="Times New Roman"/>
+          <w:sz w:val="26"/>
+          <w:szCs w:val="26"/>
+          <w:lang w:val="vi-VN"/>
+        </w:rPr>
+        <w:t xml:space="preserve"> </w:t>
+      </w:r>
+      <w:r>
+        <w:rPr>
+          <w:rFonts w:ascii="Times New Roman" w:hAnsi="Times New Roman" w:cs="Times New Roman"/>
+          <w:sz w:val="26"/>
+          <w:szCs w:val="26"/>
+        </w:rPr>
+        <w:t>câu hỏi</w:t>
+      </w:r>
+      <w:r>
+        <w:rPr>
+          <w:rFonts w:ascii="Times New Roman" w:hAnsi="Times New Roman" w:cs="Times New Roman"/>
+          <w:sz w:val="26"/>
+          <w:szCs w:val="26"/>
+          <w:lang w:val="vi-VN"/>
+        </w:rPr>
+        <w:t xml:space="preserve"> người dùng</w:t>
+      </w:r>
+      <w:r>
+        <w:rPr>
+          <w:rFonts w:ascii="Times New Roman" w:hAnsi="Times New Roman" w:cs="Times New Roman"/>
+          <w:sz w:val="26"/>
+          <w:szCs w:val="26"/>
+        </w:rPr>
+        <w:t xml:space="preserve"> thành một dạng đồ thị gọi là Conceptual Graph Formalism (CGF). </w:t>
+      </w:r>
+      <w:r>
+        <w:rPr>
+          <w:rFonts w:ascii="Times New Roman" w:hAnsi="Times New Roman" w:cs="Times New Roman"/>
+          <w:sz w:val="26"/>
+          <w:szCs w:val="26"/>
+          <w:lang w:val="vi-VN"/>
+        </w:rPr>
+        <w:t xml:space="preserve">Đồ thị khái niệm là một hình thức biểu diễn </w:t>
+      </w:r>
+      <w:r>
+        <w:rPr>
+          <w:rFonts w:ascii="Times New Roman" w:hAnsi="Times New Roman" w:cs="Times New Roman"/>
+          <w:sz w:val="26"/>
+          <w:szCs w:val="26"/>
+          <w:lang w:val="vi-VN"/>
+        </w:rPr>
+        <w:t>tri thức được John F. Sowa đưa ra năm 1976.</w:t>
       </w:r>
     </w:p>
     <w:p>
@@ -9728,7 +9788,41 @@
           <w:sz w:val="26"/>
           <w:szCs w:val="26"/>
         </w:rPr>
-        <w:t>Nguồn dữ liệu của đề tài này là từ các văn bản(document). Một văn bản được tách thành nhiều câu. Và mỗi câu dựa trên việc phân tích cú pháp, mỗi nút trong cây cú pháp sẽ được rút khái niệm từ wordnet kết hợp với công cụ verbnet để xác định mối quan hệ giữa động từ với chủ từ, đối tượng. Câu sẽ được chuyển thành các Đồ thị khái niệm (gọi là Concept Graph (CG)). Cuối cùng các đồ thị này sẽ được lưu xuống cơ sở dữ liệu. Tương tự cho câu hỏi cũng chuyển thành một CG.</w:t>
+        <w:t>Nguồn dữ liệu của đề tài này là từ các văn bản</w:t>
+      </w:r>
+      <w:r>
+        <w:rPr>
+          <w:rFonts w:ascii="Times New Roman" w:hAnsi="Times New Roman" w:cs="Times New Roman"/>
+          <w:sz w:val="26"/>
+          <w:szCs w:val="26"/>
+          <w:lang w:val="vi-VN"/>
+        </w:rPr>
+        <w:t xml:space="preserve"> </w:t>
+      </w:r>
+      <w:r>
+        <w:rPr>
+          <w:rFonts w:ascii="Times New Roman" w:hAnsi="Times New Roman" w:cs="Times New Roman"/>
+          <w:sz w:val="26"/>
+          <w:szCs w:val="26"/>
+        </w:rPr>
+        <w:t>(document)</w:t>
+      </w:r>
+      <w:r>
+        <w:rPr>
+          <w:rFonts w:ascii="Times New Roman" w:hAnsi="Times New Roman" w:cs="Times New Roman"/>
+          <w:sz w:val="26"/>
+          <w:szCs w:val="26"/>
+          <w:lang w:val="vi-VN"/>
+        </w:rPr>
+        <w:t xml:space="preserve"> nói chung không thuộc một lĩnh vực nào cả</w:t>
+      </w:r>
+      <w:r>
+        <w:rPr>
+          <w:rFonts w:ascii="Times New Roman" w:hAnsi="Times New Roman" w:cs="Times New Roman"/>
+          <w:sz w:val="26"/>
+          <w:szCs w:val="26"/>
+        </w:rPr>
+        <w:t>. Một văn bản được tách thành nhiều câu. Và mỗi câu dựa trên việc phân tích cú pháp, mỗi nút trong cây cú pháp sẽ được rút khái niệm từ wordnet kết hợp với công cụ verbnet để xác định mối quan hệ giữa động từ với chủ từ, đối tượng. Câu sẽ được chuyển thành các Đồ thị khái niệm (gọi là Concept Graph (CG)). Cuối cùng các đồ thị này sẽ được lưu xuống cơ sở dữ liệu. Tương tự cho câu hỏi cũng chuyển thành một CG.</w:t>
       </w:r>
     </w:p>
     <w:p>
@@ -9768,13 +9862,14 @@
           <w:sz w:val="26"/>
           <w:szCs w:val="26"/>
         </w:rPr>
+        <w:lastRenderedPageBreak/>
         <w:t>Ví dụ : với câu “Mark Twain wrote Tom Sawyer”, thì đồ thị khái niệm sẽ được tạo như sau:</w:t>
       </w:r>
     </w:p>
     <w:p>
       <w:pPr>
         <w:spacing w:line="360" w:lineRule="auto"/>
-        <w:jc w:val="both"/>
+        <w:jc w:val="center"/>
         <w:rPr>
           <w:rFonts w:ascii="Times New Roman" w:hAnsi="Times New Roman" w:cs="Times New Roman"/>
           <w:sz w:val="26"/>
@@ -9788,7 +9883,6 @@
           <w:sz w:val="26"/>
           <w:szCs w:val="26"/>
         </w:rPr>
-        <w:lastRenderedPageBreak/>
         <w:drawing>
           <wp:inline distT="0" distB="0" distL="0" distR="0">
             <wp:extent cx="5295900" cy="723900"/>
@@ -9839,8 +9933,7 @@
     <w:p>
       <w:pPr>
         <w:spacing w:line="360" w:lineRule="auto"/>
-        <w:ind w:left="1440" w:firstLine="720"/>
-        <w:jc w:val="both"/>
+        <w:jc w:val="center"/>
         <w:rPr>
           <w:rFonts w:ascii="Times New Roman" w:hAnsi="Times New Roman" w:cs="Times New Roman"/>
           <w:sz w:val="26"/>
@@ -9859,8 +9952,7 @@
     <w:p>
       <w:pPr>
         <w:spacing w:line="360" w:lineRule="auto"/>
-        <w:ind w:left="720" w:firstLine="720"/>
-        <w:jc w:val="both"/>
+        <w:jc w:val="center"/>
         <w:rPr>
           <w:rFonts w:ascii="Times New Roman" w:hAnsi="Times New Roman" w:cs="Times New Roman"/>
           <w:sz w:val="26"/>
@@ -10146,7 +10238,45 @@
           <w:sz w:val="26"/>
           <w:szCs w:val="26"/>
         </w:rPr>
-        <w:t>“ Who invented the light bulb? “</w:t>
+        <w:t xml:space="preserve">“ Who </w:t>
+      </w:r>
+      <w:r>
+        <w:rPr>
+          <w:rFonts w:ascii="Times New Roman" w:hAnsi="Times New Roman" w:cs="Times New Roman"/>
+          <w:i/>
+          <w:sz w:val="26"/>
+          <w:szCs w:val="26"/>
+          <w:lang w:val="vi-VN"/>
+        </w:rPr>
+        <w:t>write</w:t>
+      </w:r>
+      <w:r>
+        <w:rPr>
+          <w:rFonts w:ascii="Times New Roman" w:hAnsi="Times New Roman" w:cs="Times New Roman"/>
+          <w:i/>
+          <w:sz w:val="26"/>
+          <w:szCs w:val="26"/>
+        </w:rPr>
+        <w:t xml:space="preserve"> </w:t>
+      </w:r>
+      <w:r>
+        <w:rPr>
+          <w:rFonts w:ascii="Times New Roman" w:hAnsi="Times New Roman" w:cs="Times New Roman"/>
+          <w:i/>
+          <w:sz w:val="26"/>
+          <w:szCs w:val="26"/>
+          <w:lang w:val="vi-VN"/>
+        </w:rPr>
+        <w:t>Tom Sawyer</w:t>
+      </w:r>
+      <w:r>
+        <w:rPr>
+          <w:rFonts w:ascii="Times New Roman" w:hAnsi="Times New Roman" w:cs="Times New Roman"/>
+          <w:i/>
+          <w:sz w:val="26"/>
+          <w:szCs w:val="26"/>
+        </w:rPr>
+        <w:t>? “</w:t>
       </w:r>
       <w:r>
         <w:rPr>
@@ -10179,7 +10309,36 @@
           <w:sz w:val="26"/>
           <w:szCs w:val="26"/>
         </w:rPr>
-        <w:t xml:space="preserve">[Invent]- </w:t>
+        <w:t>[</w:t>
+      </w:r>
+      <w:r>
+        <w:rPr>
+          <w:rFonts w:ascii="Times New Roman" w:hAnsi="Times New Roman" w:cs="Times New Roman"/>
+          <w:i/>
+          <w:sz w:val="26"/>
+          <w:szCs w:val="26"/>
+          <w:lang w:val="vi-VN"/>
+        </w:rPr>
+        <w:t>w</w:t>
+      </w:r>
+      <w:r>
+        <w:rPr>
+          <w:rFonts w:ascii="Times New Roman" w:hAnsi="Times New Roman" w:cs="Times New Roman"/>
+          <w:i/>
+          <w:sz w:val="26"/>
+          <w:szCs w:val="26"/>
+          <w:lang w:val="vi-VN"/>
+        </w:rPr>
+        <w:t>rite</w:t>
+      </w:r>
+      <w:r>
+        <w:rPr>
+          <w:rFonts w:ascii="Times New Roman" w:hAnsi="Times New Roman" w:cs="Times New Roman"/>
+          <w:i/>
+          <w:sz w:val="26"/>
+          <w:szCs w:val="26"/>
+        </w:rPr>
+        <w:t xml:space="preserve">]- </w:t>
       </w:r>
       <w:r>
         <w:rPr>
@@ -10223,6 +10382,7 @@
           <w:i/>
           <w:sz w:val="26"/>
           <w:szCs w:val="26"/>
+          <w:lang w:val="vi-VN"/>
         </w:rPr>
       </w:pPr>
       <w:r>
@@ -10232,7 +10392,178 @@
           <w:sz w:val="26"/>
           <w:szCs w:val="26"/>
         </w:rPr>
-        <w:t>(Ptnt) -&gt; [Light-Bulb]</w:t>
+        <w:t>(Ptnt) -&gt; [</w:t>
+      </w:r>
+      <w:r>
+        <w:rPr>
+          <w:rFonts w:ascii="Times New Roman" w:hAnsi="Times New Roman" w:cs="Times New Roman"/>
+          <w:i/>
+          <w:sz w:val="26"/>
+          <w:szCs w:val="26"/>
+          <w:lang w:val="vi-VN"/>
+        </w:rPr>
+        <w:t>Novel:</w:t>
+      </w:r>
+      <w:r>
+        <w:rPr>
+          <w:rFonts w:ascii="Times New Roman" w:hAnsi="Times New Roman" w:cs="Times New Roman"/>
+          <w:i/>
+          <w:sz w:val="26"/>
+          <w:szCs w:val="26"/>
+          <w:lang w:val="vi-VN"/>
+        </w:rPr>
+        <w:t>Tom Sawyer</w:t>
+      </w:r>
+      <w:r>
+        <w:rPr>
+          <w:rFonts w:ascii="Times New Roman" w:hAnsi="Times New Roman" w:cs="Times New Roman"/>
+          <w:i/>
+          <w:sz w:val="26"/>
+          <w:szCs w:val="26"/>
+        </w:rPr>
+        <w:t>]</w:t>
+      </w:r>
+    </w:p>
+    <w:p>
+      <w:pPr>
+        <w:spacing w:line="360" w:lineRule="auto"/>
+        <w:ind w:firstLine="720"/>
+        <w:jc w:val="both"/>
+        <w:rPr>
+          <w:rFonts w:ascii="Times New Roman" w:hAnsi="Times New Roman" w:cs="Times New Roman"/>
+          <w:i/>
+          <w:sz w:val="26"/>
+          <w:szCs w:val="26"/>
+          <w:lang w:val="vi-VN"/>
+        </w:rPr>
+      </w:pPr>
+      <w:r>
+        <w:rPr>
+          <w:rFonts w:ascii="Times New Roman" w:hAnsi="Times New Roman" w:cs="Times New Roman"/>
+          <w:i/>
+          <w:sz w:val="26"/>
+          <w:szCs w:val="26"/>
+          <w:lang w:val="vi-VN"/>
+        </w:rPr>
+        <w:t>Hay trình bày theo cách hiểu:</w:t>
+      </w:r>
+    </w:p>
+    <w:p>
+      <w:pPr>
+        <w:spacing w:line="360" w:lineRule="auto"/>
+        <w:ind w:firstLine="720"/>
+        <w:jc w:val="both"/>
+        <w:rPr>
+          <w:rFonts w:ascii="Times New Roman" w:hAnsi="Times New Roman" w:cs="Times New Roman"/>
+          <w:i/>
+          <w:sz w:val="26"/>
+          <w:szCs w:val="26"/>
+          <w:lang w:val="vi-VN"/>
+        </w:rPr>
+      </w:pPr>
+      <w:r>
+        <w:rPr>
+          <w:rFonts w:ascii="Times New Roman" w:hAnsi="Times New Roman" w:cs="Times New Roman"/>
+          <w:i/>
+          <w:sz w:val="26"/>
+          <w:szCs w:val="26"/>
+          <w:lang w:val="vi-VN"/>
+        </w:rPr>
+        <w:t xml:space="preserve"> </w:t>
+      </w:r>
+      <w:r>
+        <w:rPr>
+          <w:rFonts w:ascii="Times New Roman" w:hAnsi="Times New Roman" w:cs="Times New Roman"/>
+          <w:i/>
+          <w:sz w:val="26"/>
+          <w:szCs w:val="26"/>
+        </w:rPr>
+        <w:t xml:space="preserve">[Person: </w:t>
+      </w:r>
+      <w:r>
+        <w:rPr>
+          <w:rFonts w:ascii="Times New Roman" w:hAnsi="Times New Roman" w:cs="Times New Roman"/>
+          <w:i/>
+          <w:sz w:val="26"/>
+          <w:szCs w:val="26"/>
+          <w:lang w:val="vi-VN"/>
+        </w:rPr>
+        <w:t>?</w:t>
+      </w:r>
+      <w:r>
+        <w:rPr>
+          <w:rFonts w:ascii="Times New Roman" w:hAnsi="Times New Roman" w:cs="Times New Roman"/>
+          <w:i/>
+          <w:sz w:val="26"/>
+          <w:szCs w:val="26"/>
+        </w:rPr>
+        <w:t xml:space="preserve">] </w:t>
+      </w:r>
+      <w:r>
+        <w:rPr>
+          <w:rFonts w:ascii="Times New Roman" w:hAnsi="Times New Roman" w:cs="Times New Roman"/>
+          <w:i/>
+          <w:sz w:val="26"/>
+          <w:szCs w:val="26"/>
+          <w:lang w:val="vi-VN"/>
+        </w:rPr>
+        <w:t>-</w:t>
+      </w:r>
+      <w:r>
+        <w:rPr>
+          <w:rFonts w:ascii="Times New Roman" w:hAnsi="Times New Roman" w:cs="Times New Roman"/>
+          <w:i/>
+          <w:sz w:val="26"/>
+          <w:szCs w:val="26"/>
+        </w:rPr>
+        <w:t>(Agnt)</w:t>
+      </w:r>
+      <w:r>
+        <w:rPr>
+          <w:rFonts w:ascii="Times New Roman" w:hAnsi="Times New Roman" w:cs="Times New Roman"/>
+          <w:i/>
+          <w:sz w:val="26"/>
+          <w:szCs w:val="26"/>
+          <w:lang w:val="vi-VN"/>
+        </w:rPr>
+        <w:t>-[write]-(Ptnt)-</w:t>
+      </w:r>
+      <w:r>
+        <w:rPr>
+          <w:rFonts w:ascii="Times New Roman" w:hAnsi="Times New Roman" w:cs="Times New Roman"/>
+          <w:i/>
+          <w:sz w:val="26"/>
+          <w:szCs w:val="26"/>
+        </w:rPr>
+        <w:t xml:space="preserve"> </w:t>
+      </w:r>
+      <w:r>
+        <w:rPr>
+          <w:rFonts w:ascii="Times New Roman" w:hAnsi="Times New Roman" w:cs="Times New Roman"/>
+          <w:i/>
+          <w:sz w:val="26"/>
+          <w:szCs w:val="26"/>
+        </w:rPr>
+        <w:t>[</w:t>
+      </w:r>
+      <w:r>
+        <w:rPr>
+          <w:rFonts w:ascii="Times New Roman" w:hAnsi="Times New Roman" w:cs="Times New Roman"/>
+          <w:i/>
+          <w:sz w:val="26"/>
+          <w:szCs w:val="26"/>
+          <w:lang w:val="vi-VN"/>
+        </w:rPr>
+        <w:t>Novel:Tom Sawyer</w:t>
+      </w:r>
+      <w:r>
+        <w:rPr>
+          <w:rFonts w:ascii="Times New Roman" w:hAnsi="Times New Roman" w:cs="Times New Roman"/>
+          <w:i/>
+          <w:sz w:val="26"/>
+          <w:szCs w:val="26"/>
+        </w:rPr>
+        <w:t>]</w:t>
       </w:r>
     </w:p>
     <w:p>
@@ -10252,8 +10583,51 @@
           <w:rFonts w:ascii="Times New Roman" w:hAnsi="Times New Roman" w:cs="Times New Roman"/>
           <w:sz w:val="26"/>
           <w:szCs w:val="26"/>
-        </w:rPr>
-        <w:t xml:space="preserve">Ở đây,  </w:t>
+          <w:lang w:val="vi-VN"/>
+        </w:rPr>
+        <w:t>Theo cách ghi ở</w:t>
+      </w:r>
+      <w:r>
+        <w:rPr>
+          <w:rFonts w:ascii="Times New Roman" w:hAnsi="Times New Roman" w:cs="Times New Roman"/>
+          <w:sz w:val="26"/>
+          <w:szCs w:val="26"/>
+        </w:rPr>
+        <w:t xml:space="preserve"> </w:t>
+      </w:r>
+      <w:r>
+        <w:rPr>
+          <w:rFonts w:ascii="Times New Roman" w:hAnsi="Times New Roman" w:cs="Times New Roman"/>
+          <w:sz w:val="26"/>
+          <w:szCs w:val="26"/>
+          <w:lang w:val="vi-VN"/>
+        </w:rPr>
+        <w:t>đây</w:t>
+      </w:r>
+      <w:r>
+        <w:rPr>
+          <w:rFonts w:ascii="Times New Roman" w:hAnsi="Times New Roman" w:cs="Times New Roman"/>
+          <w:sz w:val="26"/>
+          <w:szCs w:val="26"/>
+        </w:rPr>
+        <w:t>,</w:t>
+      </w:r>
+      <w:r>
+        <w:rPr>
+          <w:rFonts w:ascii="Times New Roman" w:hAnsi="Times New Roman" w:cs="Times New Roman"/>
+          <w:sz w:val="26"/>
+          <w:szCs w:val="26"/>
+          <w:lang w:val="vi-VN"/>
+        </w:rPr>
+        <w:t xml:space="preserve"> là một cách khác để thể hiện,</w:t>
+      </w:r>
+      <w:r>
+        <w:rPr>
+          <w:rFonts w:ascii="Times New Roman" w:hAnsi="Times New Roman" w:cs="Times New Roman"/>
+          <w:sz w:val="26"/>
+          <w:szCs w:val="26"/>
+        </w:rPr>
+        <w:t xml:space="preserve"> </w:t>
       </w:r>
       <w:r>
         <w:rPr>
@@ -10295,8 +10669,9 @@
           <w:i/>
           <w:sz w:val="26"/>
           <w:szCs w:val="26"/>
-        </w:rPr>
-        <w:t>Light-Bulb</w:t>
+          <w:lang w:val="vi-VN"/>
+        </w:rPr>
+        <w:t>Tom Sawyer</w:t>
       </w:r>
       <w:r>
         <w:rPr>
@@ -10312,8 +10687,9 @@
           <w:i/>
           <w:sz w:val="26"/>
           <w:szCs w:val="26"/>
-        </w:rPr>
-        <w:t>Invent</w:t>
+          <w:lang w:val="vi-VN"/>
+        </w:rPr>
+        <w:t>write</w:t>
       </w:r>
       <w:r>
         <w:rPr>
@@ -10400,6 +10776,7 @@
           <w:szCs w:val="26"/>
           <w:lang w:val="fr-FR"/>
         </w:rPr>
+        <w:lastRenderedPageBreak/>
         <w:t>Kết quả bài báo trên đạt được là biểu diễn văn bản và câu hỏi dưới dạng các CG. Bằng cách so sánh giữa các CG, tìm ra câu trả lời. Hướng đi tiếp theo của tác giả là tìm cách tổng hợp lại các câu trả lời với mục đích là đưa ra một câu trả lời duy nhất.</w:t>
       </w:r>
     </w:p>
@@ -10425,8 +10802,61 @@
           <w:szCs w:val="26"/>
           <w:lang w:val="fr-FR"/>
         </w:rPr>
-        <w:lastRenderedPageBreak/>
-        <w:t xml:space="preserve">Với nghiên cứu trong nước, nhóm tìm hiểu được một đề tài “Xây dựng công cụ tìm kiếm tài liệu học tập bằng các truy vấn ngôn ngữ tự nhiên  trên kho học liệu mở tiếng Việt” [2]. Với tên đề tài thì hệ thống hỏi đáp mà cô hướng tới là một hệ thống hỏi và trả lời trên ngôn ngữ tiếng việt. </w:t>
+        <w:t xml:space="preserve">Với </w:t>
+      </w:r>
+      <w:r>
+        <w:rPr>
+          <w:rFonts w:ascii="Times New Roman" w:hAnsi="Times New Roman" w:cs="Times New Roman"/>
+          <w:sz w:val="26"/>
+          <w:szCs w:val="26"/>
+          <w:lang w:val="vi-VN"/>
+        </w:rPr>
+        <w:t xml:space="preserve">một </w:t>
+      </w:r>
+      <w:r>
+        <w:rPr>
+          <w:rFonts w:ascii="Times New Roman" w:hAnsi="Times New Roman" w:cs="Times New Roman"/>
+          <w:sz w:val="26"/>
+          <w:szCs w:val="26"/>
+          <w:lang w:val="fr-FR"/>
+        </w:rPr>
+        <w:t>nghiên cứu trong nước, nhóm tìm hiểu được một đề tài “Xây dựng công cụ tìm kiếm tài liệu học tập bằng các truy vấn ngôn ngữ tự nhiên  trên kho học liệu mở tiếng Việt” [2]. Với tên đề tài thì hệ thống hỏ</w:t>
+      </w:r>
+      <w:r>
+        <w:rPr>
+          <w:rFonts w:ascii="Times New Roman" w:hAnsi="Times New Roman" w:cs="Times New Roman"/>
+          <w:sz w:val="26"/>
+          <w:szCs w:val="26"/>
+          <w:lang w:val="fr-FR"/>
+        </w:rPr>
+        <w:t xml:space="preserve">i đáp mà </w:t>
+      </w:r>
+      <w:r>
+        <w:rPr>
+          <w:rFonts w:ascii="Times New Roman" w:hAnsi="Times New Roman" w:cs="Times New Roman"/>
+          <w:sz w:val="26"/>
+          <w:szCs w:val="26"/>
+          <w:lang w:val="vi-VN"/>
+        </w:rPr>
+        <w:t>tác</w:t>
+      </w:r>
+      <w:r>
+        <w:rPr>
+          <w:rFonts w:ascii="Times New Roman" w:hAnsi="Times New Roman" w:cs="Times New Roman"/>
+          <w:sz w:val="26"/>
+          <w:szCs w:val="26"/>
+          <w:lang w:val="vi-VN"/>
+        </w:rPr>
+        <w:t xml:space="preserve"> giả</w:t>
+      </w:r>
+      <w:r>
+        <w:rPr>
+          <w:rFonts w:ascii="Times New Roman" w:hAnsi="Times New Roman" w:cs="Times New Roman"/>
+          <w:sz w:val="26"/>
+          <w:szCs w:val="26"/>
+          <w:lang w:val="fr-FR"/>
+        </w:rPr>
+        <w:t xml:space="preserve"> hướng tới là một hệ thống hỏi và trả lời trên ngôn ngữ tiếng việt. </w:t>
       </w:r>
     </w:p>
     <w:p>
@@ -10448,7 +10878,25 @@
           <w:szCs w:val="26"/>
           <w:lang w:val="fr-FR"/>
         </w:rPr>
-        <w:t>Với cách tiếp cận của đề tài trên, câu hỏi tiếng việt được đưa vào hệ thống phân tích. Một tập 40 luật cú pháp được tác giả tạo ra sẵn. Nếu phân tích được, thành phần sẽ tạo ra một cây cú pháp tương ứng. Từ đó, cây cú pháp được chuyển thành cây sinh mã truy vấn bằng cách ánh xạ lên một số nút của cây cú pháp vào ontology. Cuối cùng, câu truy vấn SPARQL được tạo ra và lấy dữ liệu trả lời.</w:t>
+        <w:t>Với cách tiếp cận của đề tài trên, câu hỏi tiếng việt được đưa vào hệ thống phân tích. Một tập 40 luật cú pháp</w:t>
+      </w:r>
+      <w:r>
+        <w:rPr>
+          <w:rFonts w:ascii="Times New Roman" w:hAnsi="Times New Roman" w:cs="Times New Roman"/>
+          <w:sz w:val="26"/>
+          <w:szCs w:val="26"/>
+          <w:lang w:val="vi-VN"/>
+        </w:rPr>
+        <w:t xml:space="preserve"> tiếng việt</w:t>
+      </w:r>
+      <w:r>
+        <w:rPr>
+          <w:rFonts w:ascii="Times New Roman" w:hAnsi="Times New Roman" w:cs="Times New Roman"/>
+          <w:sz w:val="26"/>
+          <w:szCs w:val="26"/>
+          <w:lang w:val="fr-FR"/>
+        </w:rPr>
+        <w:t xml:space="preserve"> được tác giả tạo ra sẵn. Nếu phân tích được, thành phần sẽ tạo ra một cây cú pháp tương ứng. Từ đó, cây cú pháp được chuyển thành cây sinh mã truy vấn bằng cách ánh xạ lên một số nút của cây cú pháp vào ontology. Cuối cùng, câu truy vấn SPARQL được tạo ra và lấy dữ liệu trả lời.</w:t>
       </w:r>
     </w:p>
     <w:p>
@@ -10522,17 +10970,26 @@
           <w:rFonts w:ascii="Times New Roman" w:hAnsi="Times New Roman" w:cs="Times New Roman"/>
           <w:sz w:val="26"/>
           <w:szCs w:val="26"/>
+          <w:lang w:val="vi-VN"/>
+        </w:rPr>
+      </w:pPr>
+      <w:r>
+        <w:rPr>
+          <w:rFonts w:ascii="Times New Roman" w:hAnsi="Times New Roman" w:cs="Times New Roman"/>
+          <w:sz w:val="26"/>
+          <w:szCs w:val="26"/>
           <w:lang w:val="fr-FR"/>
         </w:rPr>
-      </w:pPr>
-      <w:r>
-        <w:rPr>
-          <w:rFonts w:ascii="Times New Roman" w:hAnsi="Times New Roman" w:cs="Times New Roman"/>
-          <w:sz w:val="26"/>
-          <w:szCs w:val="26"/>
-          <w:lang w:val="fr-FR"/>
-        </w:rPr>
         <w:t>Kết quả của đề tài trên được đánh giá như sau: với 40 câu hỏi chuẩn thì hệ thống chính xác 100%, với 91 câu hỏi ngẫu nhiên thì độ chính xác là 84,62%. Hướng đi tiếp theo của đề tài là cải thiện bộ phân tích cú pháp với mục đích tạo ra bộ phân tích mạnh hơn và nhanh hơn. Đồng thời, việc mở rộng không gian tìm kiếm cũng được tác giả lưu ý tới.</w:t>
+      </w:r>
+      <w:r>
+        <w:rPr>
+          <w:rFonts w:ascii="Times New Roman" w:hAnsi="Times New Roman" w:cs="Times New Roman"/>
+          <w:sz w:val="26"/>
+          <w:szCs w:val="26"/>
+          <w:lang w:val="vi-VN"/>
+        </w:rPr>
+        <w:t xml:space="preserve"> Vậy, đề tài bị hạn chế bởi 40 luật cú pháp, do việc xử lý ngôn ngữ Tiếng Việt còn gặp nhiều khó khăn.</w:t>
       </w:r>
     </w:p>
     <w:p>
@@ -10557,7 +11014,17 @@
           <w:szCs w:val="26"/>
           <w:lang w:val="fr-FR"/>
         </w:rPr>
-        <w:t xml:space="preserve">Một đề tài khác là “ Dịch câu truy vấn có cấu trúc sang đồ thị ý niệm: cách tiếp cận ít phụ thuộc vào cú pháp”, 2008 [3]. Theo ý kiến của tác giả, việc phân tích cú pháp để hình thành đồ thị ý niệm gặp khó khăn khi các câu truy vấn không đúng cú pháp. Vì thế tác giả đưa ra một phương pháp dịch câu truy vấn sang đồ thị ý niệm mà không dựa trên việc phân tích cú pháp câu. </w:t>
+        <w:t xml:space="preserve">Một đề tài khác là “ Dịch câu truy vấn có cấu trúc sang đồ thị ý niệm: cách tiếp cận ít phụ thuộc vào cú pháp”, 2008 [3]. Theo ý kiến của tác giả, việc phân tích cú pháp để hình thành đồ thị ý niệm gặp khó khăn khi các câu truy vấn không </w:t>
+      </w:r>
+      <w:r>
+        <w:rPr>
+          <w:rFonts w:ascii="Times New Roman" w:hAnsi="Times New Roman" w:cs="Times New Roman"/>
+          <w:sz w:val="26"/>
+          <w:szCs w:val="26"/>
+          <w:lang w:val="fr-FR"/>
+        </w:rPr>
+        <w:lastRenderedPageBreak/>
+        <w:t xml:space="preserve">đúng cú pháp. Vì thế tác giả đưa ra một phương pháp dịch câu truy vấn sang đồ thị ý niệm mà không dựa trên việc phân tích cú pháp câu. </w:t>
       </w:r>
     </w:p>
     <w:p>
@@ -10579,17 +11046,7 @@
           <w:szCs w:val="26"/>
           <w:lang w:val="fr-FR"/>
         </w:rPr>
-        <w:t xml:space="preserve">Ở đề tài này, phương pháp tiếp cận dựa trên việc nhận diện các thực thể đặt tên, không đặt tên và từ quan hệ. Sau khi nhận diện được, thao tác tiếp theo là nhận diện lớp của thực thể mà không xác định được nó thuộc lớp nào ( như What, </w:t>
-      </w:r>
-      <w:r>
-        <w:rPr>
-          <w:rFonts w:ascii="Times New Roman" w:hAnsi="Times New Roman" w:cs="Times New Roman"/>
-          <w:sz w:val="26"/>
-          <w:szCs w:val="26"/>
-          <w:lang w:val="fr-FR"/>
-        </w:rPr>
-        <w:lastRenderedPageBreak/>
-        <w:t>Who ...). Bước kế tiếp là gom các thực thể được cho là giống nhau, xác định những mối quan hệ ẩn mà không được nêu trong câu hỏi. Cuối cùng, xác định quan hệ giữa các thực thể, xóa bỏ những mối quan hệ không thích hợp và xây dựng đồ thị ý niệm.</w:t>
+        <w:t>Ở đề tài này, phương pháp tiếp cận dựa trên việc nhận diện các thực thể đặt tên, không đặt tên và từ quan hệ. Sau khi nhận diện được, thao tác tiếp theo là nhận diện lớp của thực thể mà không xác định được nó thuộc lớp nào ( như What, Who ...). Bước kế tiếp là gom các thực thể được cho là giống nhau, xác định những mối quan hệ ẩn mà không được nêu trong câu hỏi. Cuối cùng, xác định quan hệ giữa các thực thể, xóa bỏ những mối quan hệ không thích hợp và xây dựng đồ thị ý niệm.</w:t>
       </w:r>
     </w:p>
     <w:p>
@@ -11066,6 +11523,7 @@
           <w:sz w:val="26"/>
           <w:szCs w:val="26"/>
         </w:rPr>
+        <w:lastRenderedPageBreak/>
         <w:t>Với hệ thống eLSSNL (eLibrary Searching System by Natural Language) của tài liệu [1], câu truy vấn dưới dạng ngôn ngữ tự nhiên không được xây dựng thành đồ thị ý niệm như tài liệu [3] và [7].</w:t>
       </w:r>
     </w:p>
@@ -11113,17 +11571,7 @@
           <w:szCs w:val="26"/>
           <w:lang w:val="vi-VN"/>
         </w:rPr>
-        <w:t xml:space="preserve"> liệu. Do </w:t>
-      </w:r>
-      <w:r>
-        <w:rPr>
-          <w:rFonts w:ascii="Times New Roman" w:hAnsi="Times New Roman" w:cs="Times New Roman"/>
-          <w:sz w:val="26"/>
-          <w:szCs w:val="26"/>
-          <w:lang w:val="vi-VN"/>
-        </w:rPr>
-        <w:lastRenderedPageBreak/>
-        <w:t>hệ thống này sử dụng dữ liệu miễn phí từ dự án</w:t>
+        <w:t xml:space="preserve"> liệu. Do hệ thống này sử dụng dữ liệu miễn phí từ dự án</w:t>
       </w:r>
       <w:r>
         <w:rPr>
@@ -11275,7 +11723,7 @@
           <v:shape id="_x0000_i1025" type="#_x0000_t75" style="width:9.4pt;height:9.4pt" o:ole="">
             <v:imagedata r:id="rId10" o:title=""/>
           </v:shape>
-          <o:OLEObject Type="Embed" ProgID="Equation.3" ShapeID="_x0000_i1025" DrawAspect="Content" ObjectID="_1359373396" r:id="rId11"/>
+          <o:OLEObject Type="Embed" ProgID="Equation.3" ShapeID="_x0000_i1025" DrawAspect="Content" ObjectID="_1359570698" r:id="rId11"/>
         </w:object>
       </w:r>
       <w:r>
@@ -11297,7 +11745,7 @@
           <v:shape id="_x0000_i1026" type="#_x0000_t75" style="width:9.4pt;height:9.4pt" o:ole="">
             <v:imagedata r:id="rId10" o:title=""/>
           </v:shape>
-          <o:OLEObject Type="Embed" ProgID="Equation.3" ShapeID="_x0000_i1026" DrawAspect="Content" ObjectID="_1359373397" r:id="rId12"/>
+          <o:OLEObject Type="Embed" ProgID="Equation.3" ShapeID="_x0000_i1026" DrawAspect="Content" ObjectID="_1359570699" r:id="rId12"/>
         </w:object>
       </w:r>
       <w:r>
@@ -11445,6 +11893,7 @@
           <w:sz w:val="26"/>
           <w:szCs w:val="26"/>
         </w:rPr>
+        <w:lastRenderedPageBreak/>
         <w:t>Ngoài ra, hệ thống eLSSNL còn hỗ trợ lưu lại các các câu truy vấn mà người dùng nhập vào và lưu trong một bảng dưới cơ sở dữ liệu. Người dùng còn được hỗ trợ gợi ý cho người dùng các câu truy vấn tương tự. Việc đó dựa vào việc so sánh các tập từ khóa được lưu lại trong bảng vừa đề cập và so sánh với tập từ khóa trong câu hỏi người dùng vừa nhập vào.</w:t>
       </w:r>
     </w:p>
@@ -11465,7 +11914,6 @@
           <w:sz w:val="26"/>
           <w:szCs w:val="26"/>
         </w:rPr>
-        <w:lastRenderedPageBreak/>
         <w:t xml:space="preserve">Theo đánh giá về hiệu quả tìm kiếm, hạn chế lớn nhất của eLSSNL là về mặt tốc độ. Nếu dùng người nhập vào một câu truy vấn tự nhiên mới hoàn toàn – tức là tập từ khóa không trùng với các tập từ khóa được lưu trữ- thì tốc độ tìm kiếm sẽ khá lâu nếu người dùng tìm trên nhiều giá trị thuộc tính. </w:t>
       </w:r>
     </w:p>
@@ -11591,24 +12039,72 @@
           <w:szCs w:val="26"/>
           <w:lang w:val="de-DE"/>
         </w:rPr>
-        <w:t>Ngòai ra, để nhận diện được thực thể đặt tên, là các từ (cụm từ) chỉ về tên người, địa danh , tổ chức...[19] thì ta cần có một từ điển như Wordnet để  nhận diện. Hoặc với một cách khác, ta có thể dùng một ontology như theo tài liệu [3]. Đối với đề tài của nhóm, thì các thực thể đặt tên trong dữ liệu DBLP là các title, publisher, source, ... có số lượng rất lớn. Do dữ liệu của DBLP chứa hơn 1,4 triệu bài báo. Vì thế, việc nhận diện thực thể đặt tên theo các cách trên khó thực hiện được.</w:t>
-      </w:r>
-    </w:p>
-    <w:p>
-      <w:pPr>
-        <w:pStyle w:val="ListParagraph"/>
-        <w:spacing w:line="360" w:lineRule="auto"/>
-        <w:ind w:left="792"/>
-        <w:jc w:val="both"/>
-        <w:outlineLvl w:val="0"/>
-        <w:rPr>
-          <w:rFonts w:ascii="Times New Roman" w:eastAsia="Times New Roman" w:hAnsi="Times New Roman" w:cs="Times New Roman"/>
-          <w:b/>
-          <w:sz w:val="26"/>
-          <w:szCs w:val="26"/>
-          <w:lang w:val="vi-VN"/>
-        </w:rPr>
-      </w:pPr>
+        <w:t xml:space="preserve">Ngòai ra, để nhận diện được thực thể đặt tên, là các từ (cụm từ) chỉ về tên người, địa danh , tổ chức...[19] thì ta cần có một từ điển như Wordnet để  nhận diện. Hoặc với một cách khác, ta có thể dùng một ontology như theo tài liệu </w:t>
+      </w:r>
+      <w:r>
+        <w:rPr>
+          <w:rFonts w:ascii="Times New Roman" w:hAnsi="Times New Roman" w:cs="Times New Roman"/>
+          <w:sz w:val="26"/>
+          <w:szCs w:val="26"/>
+          <w:lang w:val="de-DE"/>
+        </w:rPr>
+        <w:lastRenderedPageBreak/>
+        <w:t>[3]. Đối với đề tài của nhóm, thì các thực thể đặt tên trong dữ liệu DBLP là các title, publisher, source, ... có số lượng rất lớn. Do dữ liệu của DBLP chứa hơn 1,</w:t>
+      </w:r>
+      <w:r>
+        <w:rPr>
+          <w:rFonts w:ascii="Times New Roman" w:hAnsi="Times New Roman" w:cs="Times New Roman"/>
+          <w:sz w:val="26"/>
+          <w:szCs w:val="26"/>
+          <w:lang w:val="vi-VN"/>
+        </w:rPr>
+        <w:t>5</w:t>
+      </w:r>
+      <w:r>
+        <w:rPr>
+          <w:rFonts w:ascii="Times New Roman" w:hAnsi="Times New Roman" w:cs="Times New Roman"/>
+          <w:sz w:val="26"/>
+          <w:szCs w:val="26"/>
+          <w:lang w:val="de-DE"/>
+        </w:rPr>
+        <w:t xml:space="preserve"> triệu bài báo. Vì thế, việc nhận diện thực thể đặt tên</w:t>
+      </w:r>
+      <w:r>
+        <w:rPr>
+          <w:rFonts w:ascii="Times New Roman" w:hAnsi="Times New Roman" w:cs="Times New Roman"/>
+          <w:sz w:val="26"/>
+          <w:szCs w:val="26"/>
+          <w:lang w:val="vi-VN"/>
+        </w:rPr>
+        <w:t xml:space="preserve"> (như tên tiêu đề bài báo)</w:t>
+      </w:r>
+      <w:r>
+        <w:rPr>
+          <w:rFonts w:ascii="Times New Roman" w:hAnsi="Times New Roman" w:cs="Times New Roman"/>
+          <w:sz w:val="26"/>
+          <w:szCs w:val="26"/>
+          <w:lang w:val="de-DE"/>
+        </w:rPr>
+        <w:t xml:space="preserve"> theo các cách trên </w:t>
+      </w:r>
+      <w:r>
+        <w:rPr>
+          <w:rFonts w:ascii="Times New Roman" w:hAnsi="Times New Roman" w:cs="Times New Roman"/>
+          <w:sz w:val="26"/>
+          <w:szCs w:val="26"/>
+          <w:lang w:val="vi-VN"/>
+        </w:rPr>
+        <w:t>có thể sẽ ảnh hưởng nhiều tới thời gian xử lý và nhận diện</w:t>
+      </w:r>
+      <w:r>
+        <w:rPr>
+          <w:rFonts w:ascii="Times New Roman" w:hAnsi="Times New Roman" w:cs="Times New Roman"/>
+          <w:sz w:val="26"/>
+          <w:szCs w:val="26"/>
+          <w:lang w:val="de-DE"/>
+        </w:rPr>
+        <w:t>.</w:t>
+      </w:r>
     </w:p>
     <w:p>
       <w:pPr>
@@ -11637,7 +12133,6 @@
           <w:szCs w:val="26"/>
           <w:lang w:val="vi-VN"/>
         </w:rPr>
-        <w:lastRenderedPageBreak/>
         <w:t>Cơ sở lý thuyết và các thuật ngữ liên quan</w:t>
       </w:r>
       <w:bookmarkEnd w:id="6"/>
@@ -11668,7 +12163,37 @@
           <w:szCs w:val="26"/>
           <w:lang w:val="de-DE"/>
         </w:rPr>
-        <w:t>Giới thiêu về h</w:t>
+        <w:t>Giớ</w:t>
+      </w:r>
+      <w:r>
+        <w:rPr>
+          <w:rFonts w:ascii="Times New Roman" w:hAnsi="Times New Roman" w:cs="Times New Roman"/>
+          <w:b/>
+          <w:sz w:val="26"/>
+          <w:szCs w:val="26"/>
+          <w:lang w:val="de-DE"/>
+        </w:rPr>
+        <w:t>i thi</w:t>
+      </w:r>
+      <w:r>
+        <w:rPr>
+          <w:rFonts w:ascii="Times New Roman" w:hAnsi="Times New Roman" w:cs="Times New Roman"/>
+          <w:b/>
+          <w:sz w:val="26"/>
+          <w:szCs w:val="26"/>
+          <w:lang w:val="vi-VN"/>
+        </w:rPr>
+        <w:t>ệ</w:t>
+      </w:r>
+      <w:r>
+        <w:rPr>
+          <w:rFonts w:ascii="Times New Roman" w:hAnsi="Times New Roman" w:cs="Times New Roman"/>
+          <w:b/>
+          <w:sz w:val="26"/>
+          <w:szCs w:val="26"/>
+          <w:lang w:val="de-DE"/>
+        </w:rPr>
+        <w:t>u về h</w:t>
       </w:r>
       <w:r>
         <w:rPr>
@@ -11972,6 +12497,7 @@
           <w:sz w:val="26"/>
           <w:szCs w:val="26"/>
         </w:rPr>
+        <w:lastRenderedPageBreak/>
         <w:t>Do thực thể đặt tên không theo một nguyên tắc và giới hạn nào. Để trong vấn đề nhận biết thực thể đặt tên, ta thường áp dụng một số từ điển như Wordnet. Tuy nhiên, số lượng thực thể đặt tên trong Wordnet cũng có giới hạn.</w:t>
       </w:r>
       <w:r>
@@ -12000,7 +12526,6 @@
           <w:sz w:val="26"/>
           <w:szCs w:val="26"/>
         </w:rPr>
-        <w:lastRenderedPageBreak/>
         <w:t>GATE là một công cụ hỗ trợ mạnh mẽ trong việc xử lý văn bản.</w:t>
       </w:r>
       <w:r>
@@ -12064,32 +12589,237 @@
           <w:b/>
           <w:sz w:val="26"/>
           <w:szCs w:val="26"/>
+          <w:lang w:val="vi-VN"/>
+        </w:rPr>
+        <w:t xml:space="preserve">Gán nhãn từ loại </w:t>
+      </w:r>
+      <w:bookmarkEnd w:id="10"/>
+    </w:p>
+    <w:p>
+      <w:pPr>
+        <w:spacing w:line="360" w:lineRule="auto"/>
+        <w:jc w:val="both"/>
+        <w:outlineLvl w:val="1"/>
+        <w:rPr>
+          <w:rFonts w:ascii="Times New Roman" w:hAnsi="Times New Roman" w:cs="Times New Roman"/>
+          <w:sz w:val="26"/>
+          <w:szCs w:val="26"/>
+          <w:lang w:val="vi-VN"/>
+        </w:rPr>
+      </w:pPr>
+      <w:r>
+        <w:rPr>
+          <w:rFonts w:ascii="Times New Roman" w:hAnsi="Times New Roman" w:cs="Times New Roman"/>
+          <w:sz w:val="26"/>
+          <w:szCs w:val="26"/>
+          <w:lang w:val="vi-VN"/>
+        </w:rPr>
+        <w:t xml:space="preserve">Trong phạm trù ngơn ngữ học, </w:t>
+      </w:r>
+      <w:r>
+        <w:rPr>
+          <w:rFonts w:ascii="Times New Roman" w:hAnsi="Times New Roman" w:cs="Times New Roman"/>
+          <w:sz w:val="26"/>
+          <w:szCs w:val="26"/>
+          <w:lang w:val="vi-VN"/>
+        </w:rPr>
+        <w:t>gán nhãn từ loại (part-of-speech tagging)</w:t>
+      </w:r>
+      <w:r>
+        <w:rPr>
+          <w:rFonts w:ascii="Times New Roman" w:hAnsi="Times New Roman" w:cs="Times New Roman"/>
+          <w:sz w:val="26"/>
+          <w:szCs w:val="26"/>
+          <w:lang w:val="vi-VN"/>
+        </w:rPr>
+        <w:t xml:space="preserve"> </w:t>
+      </w:r>
+      <w:r>
+        <w:rPr>
+          <w:rFonts w:ascii="Times New Roman" w:hAnsi="Times New Roman" w:cs="Times New Roman"/>
+          <w:sz w:val="26"/>
+          <w:szCs w:val="26"/>
+          <w:lang w:val="vi-VN"/>
+        </w:rPr>
+        <w:t>còn được gọ</w:t>
+      </w:r>
+      <w:r>
+        <w:rPr>
+          <w:rFonts w:ascii="Times New Roman" w:hAnsi="Times New Roman" w:cs="Times New Roman"/>
+          <w:sz w:val="26"/>
+          <w:szCs w:val="26"/>
+          <w:lang w:val="vi-VN"/>
+        </w:rPr>
+        <w:t>i</w:t>
+      </w:r>
+      <w:r>
+        <w:rPr>
+          <w:rFonts w:ascii="Times New Roman" w:hAnsi="Times New Roman" w:cs="Times New Roman"/>
+          <w:sz w:val="26"/>
+          <w:szCs w:val="26"/>
+          <w:lang w:val="vi-VN"/>
+        </w:rPr>
+        <w:t xml:space="preserve"> là </w:t>
+      </w:r>
+      <w:r>
+        <w:rPr>
+          <w:rFonts w:ascii="Times New Roman" w:hAnsi="Times New Roman" w:cs="Times New Roman"/>
+          <w:sz w:val="26"/>
+          <w:szCs w:val="26"/>
+          <w:lang w:val="vi-VN"/>
+        </w:rPr>
+        <w:t>gán nhãn ngữ pháp hay định hướng từ loại.</w:t>
+      </w:r>
+      <w:r>
+        <w:t xml:space="preserve"> </w:t>
+      </w:r>
+      <w:r>
+        <w:rPr>
+          <w:rFonts w:ascii="Times New Roman" w:hAnsi="Times New Roman" w:cs="Times New Roman"/>
+          <w:sz w:val="26"/>
+          <w:szCs w:val="26"/>
+          <w:lang w:val="vi-VN"/>
+        </w:rPr>
+        <w:t>Đó l</w:t>
+      </w:r>
+      <w:r>
+        <w:rPr>
+          <w:rFonts w:ascii="Times New Roman" w:hAnsi="Times New Roman" w:cs="Times New Roman"/>
+          <w:sz w:val="26"/>
+          <w:szCs w:val="26"/>
+        </w:rPr>
+        <w:t xml:space="preserve">à quá trình đánh dấu lên những từ trong một văn bản </w:t>
+      </w:r>
+      <w:r>
+        <w:rPr>
+          <w:rFonts w:ascii="Times New Roman" w:hAnsi="Times New Roman" w:cs="Times New Roman"/>
+          <w:sz w:val="26"/>
+          <w:szCs w:val="26"/>
+          <w:lang w:val="vi-VN"/>
+        </w:rPr>
+        <w:t xml:space="preserve">thuộc về </w:t>
+      </w:r>
+      <w:r>
+        <w:rPr>
+          <w:rFonts w:ascii="Times New Roman" w:hAnsi="Times New Roman" w:cs="Times New Roman"/>
+          <w:sz w:val="26"/>
+          <w:szCs w:val="26"/>
+        </w:rPr>
+        <w:t>một phần của bài phát biểu</w:t>
+      </w:r>
+      <w:r>
+        <w:rPr>
+          <w:rFonts w:ascii="Times New Roman" w:hAnsi="Times New Roman" w:cs="Times New Roman"/>
+          <w:sz w:val="26"/>
+          <w:szCs w:val="26"/>
+          <w:lang w:val="vi-VN"/>
+        </w:rPr>
+        <w:t xml:space="preserve"> (tài liệu). </w:t>
+      </w:r>
+      <w:r>
+        <w:rPr>
+          <w:rFonts w:ascii="Times New Roman" w:hAnsi="Times New Roman" w:cs="Times New Roman"/>
+          <w:sz w:val="26"/>
+          <w:szCs w:val="26"/>
+          <w:lang w:val="vi-VN"/>
+        </w:rPr>
+        <w:t>Quá trình gán nhãn dựa trên định nghĩa của từ, cũng như ngữ cảnh (Ví dụ: mối quan hệ của nó với các từ lân cận hoặc liên quan trong cùng một câu, cụm từ, hoặc một đoạn.</w:t>
+      </w:r>
+      <w:r>
+        <w:t xml:space="preserve"> </w:t>
+      </w:r>
+      <w:r>
+        <w:rPr>
+          <w:rFonts w:ascii="Times New Roman" w:hAnsi="Times New Roman" w:cs="Times New Roman"/>
+          <w:sz w:val="26"/>
+          <w:szCs w:val="26"/>
+        </w:rPr>
+        <w:t>Một hình thức đơn giản của việc này là việc xác định các từ như danh từ, động từ, tính từ, trạng từ</w:t>
+      </w:r>
+      <w:r>
+        <w:rPr>
+          <w:rFonts w:ascii="Times New Roman" w:hAnsi="Times New Roman" w:cs="Times New Roman"/>
+          <w:sz w:val="26"/>
+          <w:szCs w:val="26"/>
+          <w:lang w:val="vi-VN"/>
+        </w:rPr>
+        <w:t xml:space="preserve"> ...</w:t>
+      </w:r>
+      <w:r>
+        <w:rPr>
+          <w:rFonts w:ascii="Times New Roman" w:hAnsi="Times New Roman" w:cs="Times New Roman"/>
+          <w:sz w:val="26"/>
+          <w:szCs w:val="26"/>
+          <w:lang w:val="vi-VN"/>
+        </w:rPr>
+        <w:t xml:space="preserve"> (theo nguồn wikipedia)</w:t>
+      </w:r>
+    </w:p>
+    <w:p>
+      <w:pPr>
+        <w:spacing w:line="360" w:lineRule="auto"/>
+        <w:jc w:val="both"/>
+        <w:rPr>
+          <w:rFonts w:ascii="Times New Roman" w:hAnsi="Times New Roman" w:cs="Times New Roman"/>
+          <w:sz w:val="26"/>
+          <w:szCs w:val="26"/>
+          <w:lang w:val="vi-VN"/>
+        </w:rPr>
+      </w:pPr>
+      <w:bookmarkStart w:id="11" w:name="_Toc283176730"/>
+      <w:r>
+        <w:rPr>
+          <w:rFonts w:ascii="Times New Roman" w:hAnsi="Times New Roman" w:cs="Times New Roman"/>
+          <w:sz w:val="26"/>
+          <w:szCs w:val="26"/>
           <w:lang w:val="de-DE"/>
         </w:rPr>
-        <w:t>Pos Tagger</w:t>
-      </w:r>
-      <w:bookmarkEnd w:id="10"/>
-    </w:p>
-    <w:p>
-      <w:pPr>
-        <w:spacing w:line="360" w:lineRule="auto"/>
-        <w:jc w:val="both"/>
+        <w:t>Việc sử dụng gán nhãn từ loại sẽ giúp ta biết được vai trò của mỗi từ trong câu (danh từ, động từ hay tính từ ... ). Từ đó, sẽ hỗ trợ ta cho xử lý về sau như việ</w:t>
+      </w:r>
+      <w:r>
         <w:rPr>
           <w:rFonts w:ascii="Times New Roman" w:hAnsi="Times New Roman" w:cs="Times New Roman"/>
           <w:sz w:val="26"/>
           <w:szCs w:val="26"/>
           <w:lang w:val="de-DE"/>
         </w:rPr>
-      </w:pPr>
-      <w:bookmarkStart w:id="11" w:name="_Toc283176730"/>
-      <w:r>
-        <w:rPr>
-          <w:rFonts w:ascii="Times New Roman" w:hAnsi="Times New Roman" w:cs="Times New Roman"/>
-          <w:sz w:val="26"/>
-          <w:szCs w:val="26"/>
-          <w:lang w:val="de-DE"/>
-        </w:rPr>
-        <w:t xml:space="preserve">Pos Tagger hay còn gọi là gán nhãn từ loại. Việc sử dụng gán nhãn từ loại sẽ giúp ta biết được vai trò của mỗi từ trong câu (danh từ, động từ hay tính từ ... ). Từ đó, sẽ hỗ trợ ta cho xử lý về sau như việc phân tích cú pháp. </w:t>
+        <w:t>c phân tích cú pháp</w:t>
+      </w:r>
+      <w:r>
+        <w:rPr>
+          <w:rFonts w:ascii="Times New Roman" w:hAnsi="Times New Roman" w:cs="Times New Roman"/>
+          <w:sz w:val="26"/>
+          <w:szCs w:val="26"/>
+          <w:lang w:val="vi-VN"/>
+        </w:rPr>
+        <w:t>, hoặc loại bỏ hay nhận biết các từ loại cần thiết trong câu</w:t>
+      </w:r>
+      <w:r>
+        <w:rPr>
+          <w:rFonts w:ascii="Times New Roman" w:hAnsi="Times New Roman" w:cs="Times New Roman"/>
+          <w:sz w:val="26"/>
+          <w:szCs w:val="26"/>
+          <w:lang w:val="vi-VN"/>
+        </w:rPr>
+        <w:t>, so sánh ngữ nghĩa giữa hai từ có cùng từ loại</w:t>
+      </w:r>
+      <w:r>
+        <w:rPr>
+          <w:rFonts w:ascii="Times New Roman" w:hAnsi="Times New Roman" w:cs="Times New Roman"/>
+          <w:sz w:val="26"/>
+          <w:szCs w:val="26"/>
+          <w:lang w:val="vi-VN"/>
+        </w:rPr>
+        <w:t xml:space="preserve"> ...</w:t>
+      </w:r>
+      <w:r>
+        <w:rPr>
+          <w:rFonts w:ascii="Times New Roman" w:hAnsi="Times New Roman" w:cs="Times New Roman"/>
+          <w:sz w:val="26"/>
+          <w:szCs w:val="26"/>
+          <w:lang w:val="vi-VN"/>
+        </w:rPr>
+        <w:t xml:space="preserve"> </w:t>
       </w:r>
     </w:p>
     <w:p>
@@ -12282,7 +13012,17 @@
           <w:szCs w:val="26"/>
           <w:lang w:val="vi-VN"/>
         </w:rPr>
-        <w:t>. Trong đó Subject là một chủ từ bắt đầu cho một bộ ba. Predicate là các vị từ ở giữa biểu diễn cho mối quan hệ giữa Subject và Object. Object là đối tượng còn là mà subject có quan hệ tới.</w:t>
+        <w:t xml:space="preserve">. Trong đó Subject là một chủ từ bắt đầu cho một bộ ba. Predicate là </w:t>
+      </w:r>
+      <w:r>
+        <w:rPr>
+          <w:rFonts w:ascii="Times New Roman" w:hAnsi="Times New Roman" w:cs="Times New Roman"/>
+          <w:sz w:val="26"/>
+          <w:szCs w:val="26"/>
+          <w:lang w:val="vi-VN"/>
+        </w:rPr>
+        <w:lastRenderedPageBreak/>
+        <w:t>các vị từ ở giữa biểu diễn cho mối quan hệ giữa Subject và Object. Object là đối tượng còn là mà subject có quan hệ tới.</w:t>
       </w:r>
       <w:bookmarkEnd w:id="14"/>
       <w:r>
@@ -12393,7 +13133,7 @@
     <w:p>
       <w:pPr>
         <w:spacing w:line="360" w:lineRule="auto"/>
-        <w:jc w:val="both"/>
+        <w:jc w:val="center"/>
         <w:rPr>
           <w:rFonts w:ascii="Times New Roman" w:hAnsi="Times New Roman" w:cs="Times New Roman"/>
           <w:sz w:val="26"/>
@@ -12408,7 +13148,6 @@
           <w:sz w:val="26"/>
           <w:szCs w:val="26"/>
         </w:rPr>
-        <w:lastRenderedPageBreak/>
         <w:drawing>
           <wp:inline distT="0" distB="0" distL="0" distR="0">
             <wp:extent cx="4328663" cy="2355011"/>
@@ -12750,6 +13489,7 @@
           <w:szCs w:val="26"/>
           <w:lang w:val="de-DE"/>
         </w:rPr>
+        <w:lastRenderedPageBreak/>
         <w:t>Wordnet và Similarity Wordnet</w:t>
       </w:r>
       <w:bookmarkEnd w:id="20"/>
@@ -12812,20 +13552,7 @@
           <w:shd w:val="clear" w:color="auto" w:fill="FFFFFF"/>
           <w:lang w:val="de-DE"/>
         </w:rPr>
-        <w:t xml:space="preserve">Các cơ sở dữ liệu cũng có thể được duyệt trực tuyến. WordNet đã được hỗ trợ từ các Quỹ khoa học quốc gia, DARPA, </w:t>
-      </w:r>
-      <w:r>
-        <w:rPr>
-          <w:rStyle w:val="apple-style-span"/>
-          <w:rFonts w:ascii="Times New Roman" w:hAnsi="Times New Roman" w:cs="Times New Roman"/>
-          <w:color w:val="000000"/>
-          <w:sz w:val="26"/>
-          <w:szCs w:val="26"/>
-          <w:shd w:val="clear" w:color="auto" w:fill="FFFFFF"/>
-          <w:lang w:val="de-DE"/>
-        </w:rPr>
-        <w:lastRenderedPageBreak/>
-        <w:t xml:space="preserve">các DTO (trước đây là </w:t>
+        <w:t xml:space="preserve">Các cơ sở dữ liệu cũng có thể được duyệt trực tuyến. WordNet đã được hỗ trợ từ các Quỹ khoa học quốc gia, DARPA, các DTO (trước đây là </w:t>
       </w:r>
       <w:r>
         <w:rPr>
@@ -13139,7 +13866,17 @@
           <w:szCs w:val="26"/>
           <w:lang w:val="vi-VN"/>
         </w:rPr>
-        <w:t xml:space="preserve">. Phương pháp đề ra một số luật về từ loại để rút ra được bộ ba (ví dụ: NN – VB – NN). </w:t>
+        <w:t xml:space="preserve">. Phương pháp đề ra một số luật về từ loại để rút ra được </w:t>
+      </w:r>
+      <w:r>
+        <w:rPr>
+          <w:rFonts w:ascii="Times New Roman" w:hAnsi="Times New Roman" w:cs="Times New Roman"/>
+          <w:sz w:val="26"/>
+          <w:szCs w:val="26"/>
+          <w:lang w:val="vi-VN"/>
+        </w:rPr>
+        <w:lastRenderedPageBreak/>
+        <w:t xml:space="preserve">bộ ba (ví dụ: NN – VB – NN). </w:t>
       </w:r>
       <w:r>
         <w:rPr>
@@ -13209,7 +13946,6 @@
           <w:szCs w:val="26"/>
           <w:lang w:val="vi-VN"/>
         </w:rPr>
-        <w:lastRenderedPageBreak/>
         <w:t xml:space="preserve">Bởi vì thông tin trên Database chưa thật sự miêu tả rõ các mối quan hệ ngữ nghĩa giữa các bảng với nhau hoặc giữa bảng với các thuộc tính của bảng đó. Chẳng hạn, với một bảng có tên là Book và nó có thuộc tính là publisher, ta có thể định nghĩa quan hệ giữa bảng Book và thuộc tính publisher là “is published”. </w:t>
       </w:r>
     </w:p>
@@ -27875,6 +28611,15 @@
         </w:rPr>
         <w:t>: Strut 1.3</w:t>
       </w:r>
+      <w:r>
+        <w:rPr>
+          <w:rFonts w:ascii="Times New Roman" w:hAnsi="Times New Roman" w:cs="Times New Roman"/>
+          <w:sz w:val="26"/>
+          <w:szCs w:val="26"/>
+          <w:lang w:val="vi-VN"/>
+        </w:rPr>
+        <w:t xml:space="preserve"> theo mô hình MVC (Model – Controller- View)</w:t>
+      </w:r>
     </w:p>
     <w:p>
       <w:pPr>
@@ -33131,16 +33876,6 @@
     </w:p>
     <w:p>
       <w:pPr>
-        <w:pStyle w:val="ListParagraph"/>
-        <w:rPr>
-          <w:rFonts w:ascii="Times New Roman" w:hAnsi="Times New Roman" w:cs="Times New Roman"/>
-          <w:sz w:val="26"/>
-          <w:szCs w:val="26"/>
-        </w:rPr>
-      </w:pPr>
-    </w:p>
-    <w:p>
-      <w:pPr>
         <w:spacing w:line="360" w:lineRule="auto"/>
         <w:rPr>
           <w:rFonts w:ascii="Times New Roman" w:hAnsi="Times New Roman" w:cs="Times New Roman"/>
@@ -33162,6 +33897,63 @@
     </w:p>
     <w:p>
       <w:pPr>
+        <w:pStyle w:val="ListParagraph"/>
+        <w:numPr>
+          <w:ilvl w:val="0"/>
+          <w:numId w:val="11"/>
+        </w:numPr>
+        <w:spacing w:line="360" w:lineRule="auto"/>
+        <w:rPr>
+          <w:rFonts w:ascii="Times New Roman" w:hAnsi="Times New Roman" w:cs="Times New Roman"/>
+          <w:sz w:val="26"/>
+          <w:szCs w:val="26"/>
+        </w:rPr>
+      </w:pPr>
+      <w:r>
+        <w:rPr>
+          <w:rFonts w:ascii="Times New Roman" w:hAnsi="Times New Roman" w:cs="Times New Roman"/>
+          <w:sz w:val="26"/>
+          <w:szCs w:val="26"/>
+          <w:lang w:val="vi-VN"/>
+        </w:rPr>
+        <w:t>Pos tagging</w:t>
+      </w:r>
+    </w:p>
+    <w:p>
+      <w:pPr>
+        <w:spacing w:line="360" w:lineRule="auto"/>
+        <w:rPr>
+          <w:rFonts w:ascii="Times New Roman" w:hAnsi="Times New Roman" w:cs="Times New Roman"/>
+          <w:sz w:val="26"/>
+          <w:szCs w:val="26"/>
+          <w:lang w:val="vi-VN"/>
+        </w:rPr>
+      </w:pPr>
+      <w:hyperlink r:id="rId47" w:history="1">
+        <w:r>
+          <w:rPr>
+            <w:rStyle w:val="Hyperlink"/>
+            <w:rFonts w:ascii="Times New Roman" w:hAnsi="Times New Roman" w:cs="Times New Roman"/>
+            <w:sz w:val="26"/>
+            <w:szCs w:val="26"/>
+          </w:rPr>
+          <w:t>http://en.wikipedia.org/wiki/Part-of-speech_tagging</w:t>
+        </w:r>
+      </w:hyperlink>
+    </w:p>
+    <w:p>
+      <w:pPr>
+        <w:spacing w:line="360" w:lineRule="auto"/>
+        <w:rPr>
+          <w:rFonts w:ascii="Times New Roman" w:hAnsi="Times New Roman" w:cs="Times New Roman"/>
+          <w:sz w:val="26"/>
+          <w:szCs w:val="26"/>
+          <w:lang w:val="vi-VN"/>
+        </w:rPr>
+      </w:pPr>
+    </w:p>
+    <w:p>
+      <w:pPr>
         <w:rPr>
           <w:rFonts w:ascii="Times New Roman" w:hAnsi="Times New Roman" w:cs="Times New Roman"/>
           <w:b/>
@@ -33202,7 +33994,7 @@
       </w:pPr>
     </w:p>
     <w:sectPr>
-      <w:footerReference w:type="default" r:id="rId47"/>
+      <w:footerReference w:type="default" r:id="rId48"/>
       <w:pgSz w:w="11909" w:h="16834" w:code="9"/>
       <w:pgMar w:top="1440" w:right="1440" w:bottom="1440" w:left="1440" w:header="720" w:footer="720" w:gutter="0"/>
       <w:cols w:space="720"/>
@@ -33258,7 +34050,7 @@
             <w:rPr>
               <w:noProof/>
             </w:rPr>
-            <w:t>2</w:t>
+            <w:t>17</w:t>
           </w:r>
         </w:fldSimple>
       </w:p>

--- a/trunk/De Cuong/bao cao luan van/Bao cao luan van v0.1.docx
+++ b/trunk/De Cuong/bao cao luan van/Bao cao luan van v0.1.docx
@@ -69,11 +69,12 @@
             </w:rPr>
             <w:fldChar w:fldCharType="separate"/>
           </w:r>
-          <w:hyperlink w:anchor="_Toc285631518" w:history="1">
+          <w:hyperlink w:anchor="_Toc286045919" w:history="1">
             <w:r>
               <w:rPr>
                 <w:rStyle w:val="Hyperlink"/>
                 <w:rFonts w:ascii="Times New Roman" w:hAnsi="Times New Roman" w:cs="Times New Roman"/>
+                <w:b/>
                 <w:noProof/>
                 <w:lang w:val="vi-VN"/>
               </w:rPr>
@@ -98,7 +99,7 @@
                 <w:noProof/>
                 <w:webHidden/>
               </w:rPr>
-              <w:instrText xml:space="preserve"> PAGEREF _Toc285631518 \h </w:instrText>
+              <w:instrText xml:space="preserve"> PAGEREF _Toc286045919 \h </w:instrText>
             </w:r>
             <w:r>
               <w:rPr>
@@ -140,7 +141,7 @@
               <w:noProof/>
             </w:rPr>
           </w:pPr>
-          <w:hyperlink w:anchor="_Toc285631519" w:history="1">
+          <w:hyperlink w:anchor="_Toc286045920" w:history="1">
             <w:r>
               <w:rPr>
                 <w:rStyle w:val="Hyperlink"/>
@@ -184,7 +185,7 @@
                 <w:noProof/>
                 <w:webHidden/>
               </w:rPr>
-              <w:instrText xml:space="preserve"> PAGEREF _Toc285631519 \h </w:instrText>
+              <w:instrText xml:space="preserve"> PAGEREF _Toc286045920 \h </w:instrText>
             </w:r>
             <w:r>
               <w:rPr>
@@ -226,7 +227,7 @@
               <w:noProof/>
             </w:rPr>
           </w:pPr>
-          <w:hyperlink w:anchor="_Toc285631520" w:history="1">
+          <w:hyperlink w:anchor="_Toc286045921" w:history="1">
             <w:r>
               <w:rPr>
                 <w:rStyle w:val="Hyperlink"/>
@@ -270,7 +271,7 @@
                 <w:noProof/>
                 <w:webHidden/>
               </w:rPr>
-              <w:instrText xml:space="preserve"> PAGEREF _Toc285631520 \h </w:instrText>
+              <w:instrText xml:space="preserve"> PAGEREF _Toc286045921 \h </w:instrText>
             </w:r>
             <w:r>
               <w:rPr>
@@ -312,7 +313,7 @@
               <w:noProof/>
             </w:rPr>
           </w:pPr>
-          <w:hyperlink w:anchor="_Toc285631521" w:history="1">
+          <w:hyperlink w:anchor="_Toc286045922" w:history="1">
             <w:r>
               <w:rPr>
                 <w:rStyle w:val="Hyperlink"/>
@@ -358,7 +359,7 @@
                 <w:noProof/>
                 <w:webHidden/>
               </w:rPr>
-              <w:instrText xml:space="preserve"> PAGEREF _Toc285631521 \h </w:instrText>
+              <w:instrText xml:space="preserve"> PAGEREF _Toc286045922 \h </w:instrText>
             </w:r>
             <w:r>
               <w:rPr>
@@ -378,7 +379,7 @@
                 <w:noProof/>
                 <w:webHidden/>
               </w:rPr>
-              <w:t>9</w:t>
+              <w:t>8</w:t>
             </w:r>
             <w:r>
               <w:rPr>
@@ -400,7 +401,7 @@
               <w:noProof/>
             </w:rPr>
           </w:pPr>
-          <w:hyperlink w:anchor="_Toc285631522" w:history="1">
+          <w:hyperlink w:anchor="_Toc286045923" w:history="1">
             <w:r>
               <w:rPr>
                 <w:rStyle w:val="Hyperlink"/>
@@ -444,7 +445,7 @@
                 <w:noProof/>
                 <w:webHidden/>
               </w:rPr>
-              <w:instrText xml:space="preserve"> PAGEREF _Toc285631522 \h </w:instrText>
+              <w:instrText xml:space="preserve"> PAGEREF _Toc286045923 \h </w:instrText>
             </w:r>
             <w:r>
               <w:rPr>
@@ -464,7 +465,7 @@
                 <w:noProof/>
                 <w:webHidden/>
               </w:rPr>
-              <w:t>9</w:t>
+              <w:t>8</w:t>
             </w:r>
             <w:r>
               <w:rPr>
@@ -486,7 +487,7 @@
               <w:noProof/>
             </w:rPr>
           </w:pPr>
-          <w:hyperlink w:anchor="_Toc285631523" w:history="1">
+          <w:hyperlink w:anchor="_Toc286045924" w:history="1">
             <w:r>
               <w:rPr>
                 <w:rStyle w:val="Hyperlink"/>
@@ -530,7 +531,7 @@
                 <w:noProof/>
                 <w:webHidden/>
               </w:rPr>
-              <w:instrText xml:space="preserve"> PAGEREF _Toc285631523 \h </w:instrText>
+              <w:instrText xml:space="preserve"> PAGEREF _Toc286045924 \h </w:instrText>
             </w:r>
             <w:r>
               <w:rPr>
@@ -572,7 +573,7 @@
               <w:noProof/>
             </w:rPr>
           </w:pPr>
-          <w:hyperlink w:anchor="_Toc285631524" w:history="1">
+          <w:hyperlink w:anchor="_Toc286045925" w:history="1">
             <w:r>
               <w:rPr>
                 <w:rStyle w:val="Hyperlink"/>
@@ -618,7 +619,7 @@
                 <w:noProof/>
                 <w:webHidden/>
               </w:rPr>
-              <w:instrText xml:space="preserve"> PAGEREF _Toc285631524 \h </w:instrText>
+              <w:instrText xml:space="preserve"> PAGEREF _Toc286045925 \h </w:instrText>
             </w:r>
             <w:r>
               <w:rPr>
@@ -660,7 +661,7 @@
               <w:noProof/>
             </w:rPr>
           </w:pPr>
-          <w:hyperlink w:anchor="_Toc285631525" w:history="1">
+          <w:hyperlink w:anchor="_Toc286045926" w:history="1">
             <w:r>
               <w:rPr>
                 <w:rStyle w:val="Hyperlink"/>
@@ -685,7 +686,27 @@
                 <w:noProof/>
                 <w:lang w:val="de-DE"/>
               </w:rPr>
-              <w:t>Giới thiêu về hỏi đáp</w:t>
+              <w:t>Giới thi</w:t>
+            </w:r>
+            <w:r>
+              <w:rPr>
+                <w:rStyle w:val="Hyperlink"/>
+                <w:rFonts w:ascii="Times New Roman" w:hAnsi="Times New Roman" w:cs="Times New Roman"/>
+                <w:b/>
+                <w:noProof/>
+                <w:lang w:val="vi-VN"/>
+              </w:rPr>
+              <w:t>ệ</w:t>
+            </w:r>
+            <w:r>
+              <w:rPr>
+                <w:rStyle w:val="Hyperlink"/>
+                <w:rFonts w:ascii="Times New Roman" w:hAnsi="Times New Roman" w:cs="Times New Roman"/>
+                <w:b/>
+                <w:noProof/>
+                <w:lang w:val="de-DE"/>
+              </w:rPr>
+              <w:t>u về hỏi đáp</w:t>
             </w:r>
             <w:r>
               <w:rPr>
@@ -706,7 +727,7 @@
                 <w:noProof/>
                 <w:webHidden/>
               </w:rPr>
-              <w:instrText xml:space="preserve"> PAGEREF _Toc285631525 \h </w:instrText>
+              <w:instrText xml:space="preserve"> PAGEREF _Toc286045926 \h </w:instrText>
             </w:r>
             <w:r>
               <w:rPr>
@@ -748,7 +769,7 @@
               <w:noProof/>
             </w:rPr>
           </w:pPr>
-          <w:hyperlink w:anchor="_Toc285631526" w:history="1">
+          <w:hyperlink w:anchor="_Toc286045927" w:history="1">
             <w:r>
               <w:rPr>
                 <w:rStyle w:val="Hyperlink"/>
@@ -794,7 +815,7 @@
                 <w:noProof/>
                 <w:webHidden/>
               </w:rPr>
-              <w:instrText xml:space="preserve"> PAGEREF _Toc285631526 \h </w:instrText>
+              <w:instrText xml:space="preserve"> PAGEREF _Toc286045927 \h </w:instrText>
             </w:r>
             <w:r>
               <w:rPr>
@@ -836,7 +857,7 @@
               <w:noProof/>
             </w:rPr>
           </w:pPr>
-          <w:hyperlink w:anchor="_Toc285631527" w:history="1">
+          <w:hyperlink w:anchor="_Toc286045928" w:history="1">
             <w:r>
               <w:rPr>
                 <w:rStyle w:val="Hyperlink"/>
@@ -859,9 +880,9 @@
                 <w:rFonts w:ascii="Times New Roman" w:hAnsi="Times New Roman" w:cs="Times New Roman"/>
                 <w:b/>
                 <w:noProof/>
-                <w:lang w:val="de-DE"/>
-              </w:rPr>
-              <w:t>Pos Tagger</w:t>
+                <w:lang w:val="vi-VN"/>
+              </w:rPr>
+              <w:t>Gán nhãn từ loại</w:t>
             </w:r>
             <w:r>
               <w:rPr>
@@ -882,7 +903,7 @@
                 <w:noProof/>
                 <w:webHidden/>
               </w:rPr>
-              <w:instrText xml:space="preserve"> PAGEREF _Toc285631527 \h </w:instrText>
+              <w:instrText xml:space="preserve"> PAGEREF _Toc286045928 \h </w:instrText>
             </w:r>
             <w:r>
               <w:rPr>
@@ -924,7 +945,7 @@
               <w:noProof/>
             </w:rPr>
           </w:pPr>
-          <w:hyperlink w:anchor="_Toc285631528" w:history="1">
+          <w:hyperlink w:anchor="_Toc286045929" w:history="1">
             <w:r>
               <w:rPr>
                 <w:rStyle w:val="Hyperlink"/>
@@ -970,7 +991,7 @@
                 <w:noProof/>
                 <w:webHidden/>
               </w:rPr>
-              <w:instrText xml:space="preserve"> PAGEREF _Toc285631528 \h </w:instrText>
+              <w:instrText xml:space="preserve"> PAGEREF _Toc286045929 \h </w:instrText>
             </w:r>
             <w:r>
               <w:rPr>
@@ -1012,7 +1033,7 @@
               <w:noProof/>
             </w:rPr>
           </w:pPr>
-          <w:hyperlink w:anchor="_Toc285631529" w:history="1">
+          <w:hyperlink w:anchor="_Toc286045930" w:history="1">
             <w:r>
               <w:rPr>
                 <w:rStyle w:val="Hyperlink"/>
@@ -1058,7 +1079,7 @@
                 <w:noProof/>
                 <w:webHidden/>
               </w:rPr>
-              <w:instrText xml:space="preserve"> PAGEREF _Toc285631529 \h </w:instrText>
+              <w:instrText xml:space="preserve"> PAGEREF _Toc286045930 \h </w:instrText>
             </w:r>
             <w:r>
               <w:rPr>
@@ -1078,7 +1099,7 @@
                 <w:noProof/>
                 <w:webHidden/>
               </w:rPr>
-              <w:t>19</w:t>
+              <w:t>20</w:t>
             </w:r>
             <w:r>
               <w:rPr>
@@ -1099,11 +1120,12 @@
               <w:noProof/>
             </w:rPr>
           </w:pPr>
-          <w:hyperlink w:anchor="_Toc285631530" w:history="1">
+          <w:hyperlink w:anchor="_Toc286045931" w:history="1">
             <w:r>
               <w:rPr>
                 <w:rStyle w:val="Hyperlink"/>
                 <w:rFonts w:ascii="Times New Roman" w:hAnsi="Times New Roman" w:cs="Times New Roman"/>
+                <w:b/>
                 <w:noProof/>
                 <w:lang w:val="vi-VN"/>
               </w:rPr>
@@ -1113,6 +1135,7 @@
               <w:rPr>
                 <w:rStyle w:val="Hyperlink"/>
                 <w:rFonts w:ascii="Times New Roman" w:hAnsi="Times New Roman" w:cs="Times New Roman"/>
+                <w:b/>
                 <w:noProof/>
                 <w:lang w:val="de-DE"/>
               </w:rPr>
@@ -1122,6 +1145,7 @@
               <w:rPr>
                 <w:rStyle w:val="Hyperlink"/>
                 <w:rFonts w:ascii="Times New Roman" w:hAnsi="Times New Roman" w:cs="Times New Roman"/>
+                <w:b/>
                 <w:noProof/>
                 <w:lang w:val="vi-VN"/>
               </w:rPr>
@@ -1146,7 +1170,7 @@
                 <w:noProof/>
                 <w:webHidden/>
               </w:rPr>
-              <w:instrText xml:space="preserve"> PAGEREF _Toc285631530 \h </w:instrText>
+              <w:instrText xml:space="preserve"> PAGEREF _Toc286045931 \h </w:instrText>
             </w:r>
             <w:r>
               <w:rPr>
@@ -1166,7 +1190,7 @@
                 <w:noProof/>
                 <w:webHidden/>
               </w:rPr>
-              <w:t>20</w:t>
+              <w:t>21</w:t>
             </w:r>
             <w:r>
               <w:rPr>
@@ -1188,7 +1212,7 @@
               <w:noProof/>
             </w:rPr>
           </w:pPr>
-          <w:hyperlink w:anchor="_Toc285631531" w:history="1">
+          <w:hyperlink w:anchor="_Toc286045932" w:history="1">
             <w:r>
               <w:rPr>
                 <w:rStyle w:val="Hyperlink"/>
@@ -1234,7 +1258,7 @@
                 <w:noProof/>
                 <w:webHidden/>
               </w:rPr>
-              <w:instrText xml:space="preserve"> PAGEREF _Toc285631531 \h </w:instrText>
+              <w:instrText xml:space="preserve"> PAGEREF _Toc286045932 \h </w:instrText>
             </w:r>
             <w:r>
               <w:rPr>
@@ -1254,7 +1278,7 @@
                 <w:noProof/>
                 <w:webHidden/>
               </w:rPr>
-              <w:t>20</w:t>
+              <w:t>21</w:t>
             </w:r>
             <w:r>
               <w:rPr>
@@ -1276,7 +1300,7 @@
               <w:noProof/>
             </w:rPr>
           </w:pPr>
-          <w:hyperlink w:anchor="_Toc285631532" w:history="1">
+          <w:hyperlink w:anchor="_Toc286045933" w:history="1">
             <w:r>
               <w:rPr>
                 <w:rStyle w:val="Hyperlink"/>
@@ -1322,7 +1346,7 @@
                 <w:noProof/>
                 <w:webHidden/>
               </w:rPr>
-              <w:instrText xml:space="preserve"> PAGEREF _Toc285631532 \h </w:instrText>
+              <w:instrText xml:space="preserve"> PAGEREF _Toc286045933 \h </w:instrText>
             </w:r>
             <w:r>
               <w:rPr>
@@ -1364,7 +1388,7 @@
               <w:noProof/>
             </w:rPr>
           </w:pPr>
-          <w:hyperlink w:anchor="_Toc285631533" w:history="1">
+          <w:hyperlink w:anchor="_Toc286045934" w:history="1">
             <w:r>
               <w:rPr>
                 <w:rStyle w:val="Hyperlink"/>
@@ -1410,7 +1434,7 @@
                 <w:noProof/>
                 <w:webHidden/>
               </w:rPr>
-              <w:instrText xml:space="preserve"> PAGEREF _Toc285631533 \h </w:instrText>
+              <w:instrText xml:space="preserve"> PAGEREF _Toc286045934 \h </w:instrText>
             </w:r>
             <w:r>
               <w:rPr>
@@ -1452,7 +1476,7 @@
               <w:noProof/>
             </w:rPr>
           </w:pPr>
-          <w:hyperlink w:anchor="_Toc285631534" w:history="1">
+          <w:hyperlink w:anchor="_Toc286045935" w:history="1">
             <w:r>
               <w:rPr>
                 <w:rStyle w:val="Hyperlink"/>
@@ -1498,7 +1522,7 @@
                 <w:noProof/>
                 <w:webHidden/>
               </w:rPr>
-              <w:instrText xml:space="preserve"> PAGEREF _Toc285631534 \h </w:instrText>
+              <w:instrText xml:space="preserve"> PAGEREF _Toc286045935 \h </w:instrText>
             </w:r>
             <w:r>
               <w:rPr>
@@ -1540,7 +1564,7 @@
               <w:noProof/>
             </w:rPr>
           </w:pPr>
-          <w:hyperlink w:anchor="_Toc285631535" w:history="1">
+          <w:hyperlink w:anchor="_Toc286045936" w:history="1">
             <w:r>
               <w:rPr>
                 <w:rStyle w:val="Hyperlink"/>
@@ -1586,7 +1610,7 @@
                 <w:noProof/>
                 <w:webHidden/>
               </w:rPr>
-              <w:instrText xml:space="preserve"> PAGEREF _Toc285631535 \h </w:instrText>
+              <w:instrText xml:space="preserve"> PAGEREF _Toc286045936 \h </w:instrText>
             </w:r>
             <w:r>
               <w:rPr>
@@ -1628,7 +1652,7 @@
               <w:noProof/>
             </w:rPr>
           </w:pPr>
-          <w:hyperlink w:anchor="_Toc285631536" w:history="1">
+          <w:hyperlink w:anchor="_Toc286045937" w:history="1">
             <w:r>
               <w:rPr>
                 <w:rStyle w:val="Hyperlink"/>
@@ -1673,7 +1697,7 @@
                 <w:noProof/>
                 <w:webHidden/>
               </w:rPr>
-              <w:instrText xml:space="preserve"> PAGEREF _Toc285631536 \h </w:instrText>
+              <w:instrText xml:space="preserve"> PAGEREF _Toc286045937 \h </w:instrText>
             </w:r>
             <w:r>
               <w:rPr>
@@ -1715,7 +1739,7 @@
               <w:noProof/>
             </w:rPr>
           </w:pPr>
-          <w:hyperlink w:anchor="_Toc285631537" w:history="1">
+          <w:hyperlink w:anchor="_Toc286045938" w:history="1">
             <w:r>
               <w:rPr>
                 <w:rStyle w:val="Hyperlink"/>
@@ -1761,7 +1785,7 @@
                 <w:noProof/>
                 <w:webHidden/>
               </w:rPr>
-              <w:instrText xml:space="preserve"> PAGEREF _Toc285631537 \h </w:instrText>
+              <w:instrText xml:space="preserve"> PAGEREF _Toc286045938 \h </w:instrText>
             </w:r>
             <w:r>
               <w:rPr>
@@ -1803,7 +1827,7 @@
               <w:noProof/>
             </w:rPr>
           </w:pPr>
-          <w:hyperlink w:anchor="_Toc285631538" w:history="1">
+          <w:hyperlink w:anchor="_Toc286045939" w:history="1">
             <w:r>
               <w:rPr>
                 <w:rStyle w:val="Hyperlink"/>
@@ -1849,7 +1873,7 @@
                 <w:noProof/>
                 <w:webHidden/>
               </w:rPr>
-              <w:instrText xml:space="preserve"> PAGEREF _Toc285631538 \h </w:instrText>
+              <w:instrText xml:space="preserve"> PAGEREF _Toc286045939 \h </w:instrText>
             </w:r>
             <w:r>
               <w:rPr>
@@ -1890,11 +1914,12 @@
               <w:noProof/>
             </w:rPr>
           </w:pPr>
-          <w:hyperlink w:anchor="_Toc285631539" w:history="1">
+          <w:hyperlink w:anchor="_Toc286045940" w:history="1">
             <w:r>
               <w:rPr>
                 <w:rStyle w:val="Hyperlink"/>
                 <w:rFonts w:ascii="Times New Roman" w:hAnsi="Times New Roman" w:cs="Times New Roman"/>
+                <w:b/>
                 <w:noProof/>
                 <w:lang w:val="vi-VN"/>
               </w:rPr>
@@ -1904,6 +1929,7 @@
               <w:rPr>
                 <w:rStyle w:val="Hyperlink"/>
                 <w:rFonts w:ascii="Times New Roman" w:hAnsi="Times New Roman" w:cs="Times New Roman"/>
+                <w:b/>
                 <w:noProof/>
                 <w:lang w:val="de-DE"/>
               </w:rPr>
@@ -1913,6 +1939,7 @@
               <w:rPr>
                 <w:rStyle w:val="Hyperlink"/>
                 <w:rFonts w:ascii="Times New Roman" w:hAnsi="Times New Roman" w:cs="Times New Roman"/>
+                <w:b/>
                 <w:noProof/>
                 <w:lang w:val="vi-VN"/>
               </w:rPr>
@@ -1922,6 +1949,7 @@
               <w:rPr>
                 <w:rStyle w:val="Hyperlink"/>
                 <w:rFonts w:ascii="Times New Roman" w:hAnsi="Times New Roman" w:cs="Times New Roman"/>
+                <w:b/>
                 <w:noProof/>
                 <w:lang w:val="de-DE"/>
               </w:rPr>
@@ -1931,6 +1959,7 @@
               <w:rPr>
                 <w:rStyle w:val="Hyperlink"/>
                 <w:rFonts w:ascii="Times New Roman" w:hAnsi="Times New Roman" w:cs="Times New Roman"/>
+                <w:b/>
                 <w:noProof/>
                 <w:lang w:val="vi-VN"/>
               </w:rPr>
@@ -1955,7 +1984,7 @@
                 <w:noProof/>
                 <w:webHidden/>
               </w:rPr>
-              <w:instrText xml:space="preserve"> PAGEREF _Toc285631539 \h </w:instrText>
+              <w:instrText xml:space="preserve"> PAGEREF _Toc286045940 \h </w:instrText>
             </w:r>
             <w:r>
               <w:rPr>
@@ -1975,7 +2004,7 @@
                 <w:noProof/>
                 <w:webHidden/>
               </w:rPr>
-              <w:t>42</w:t>
+              <w:t>43</w:t>
             </w:r>
             <w:r>
               <w:rPr>
@@ -1997,7 +2026,7 @@
               <w:noProof/>
             </w:rPr>
           </w:pPr>
-          <w:hyperlink w:anchor="_Toc285631540" w:history="1">
+          <w:hyperlink w:anchor="_Toc286045941" w:history="1">
             <w:r>
               <w:rPr>
                 <w:rStyle w:val="Hyperlink"/>
@@ -2043,7 +2072,7 @@
                 <w:noProof/>
                 <w:webHidden/>
               </w:rPr>
-              <w:instrText xml:space="preserve"> PAGEREF _Toc285631540 \h </w:instrText>
+              <w:instrText xml:space="preserve"> PAGEREF _Toc286045941 \h </w:instrText>
             </w:r>
             <w:r>
               <w:rPr>
@@ -2063,7 +2092,7 @@
                 <w:noProof/>
                 <w:webHidden/>
               </w:rPr>
-              <w:t>42</w:t>
+              <w:t>43</w:t>
             </w:r>
             <w:r>
               <w:rPr>
@@ -2085,7 +2114,7 @@
               <w:noProof/>
             </w:rPr>
           </w:pPr>
-          <w:hyperlink w:anchor="_Toc285631541" w:history="1">
+          <w:hyperlink w:anchor="_Toc286045942" w:history="1">
             <w:r>
               <w:rPr>
                 <w:rStyle w:val="Hyperlink"/>
@@ -2131,7 +2160,7 @@
                 <w:noProof/>
                 <w:webHidden/>
               </w:rPr>
-              <w:instrText xml:space="preserve"> PAGEREF _Toc285631541 \h </w:instrText>
+              <w:instrText xml:space="preserve"> PAGEREF _Toc286045942 \h </w:instrText>
             </w:r>
             <w:r>
               <w:rPr>
@@ -2151,7 +2180,7 @@
                 <w:noProof/>
                 <w:webHidden/>
               </w:rPr>
-              <w:t>42</w:t>
+              <w:t>43</w:t>
             </w:r>
             <w:r>
               <w:rPr>
@@ -2173,7 +2202,7 @@
               <w:noProof/>
             </w:rPr>
           </w:pPr>
-          <w:hyperlink w:anchor="_Toc285631542" w:history="1">
+          <w:hyperlink w:anchor="_Toc286045943" w:history="1">
             <w:r>
               <w:rPr>
                 <w:rStyle w:val="Hyperlink"/>
@@ -2219,7 +2248,7 @@
                 <w:noProof/>
                 <w:webHidden/>
               </w:rPr>
-              <w:instrText xml:space="preserve"> PAGEREF _Toc285631542 \h </w:instrText>
+              <w:instrText xml:space="preserve"> PAGEREF _Toc286045943 \h </w:instrText>
             </w:r>
             <w:r>
               <w:rPr>
@@ -2239,7 +2268,7 @@
                 <w:noProof/>
                 <w:webHidden/>
               </w:rPr>
-              <w:t>43</w:t>
+              <w:t>44</w:t>
             </w:r>
             <w:r>
               <w:rPr>
@@ -2261,7 +2290,7 @@
               <w:noProof/>
             </w:rPr>
           </w:pPr>
-          <w:hyperlink w:anchor="_Toc285631543" w:history="1">
+          <w:hyperlink w:anchor="_Toc286045944" w:history="1">
             <w:r>
               <w:rPr>
                 <w:rStyle w:val="Hyperlink"/>
@@ -2307,7 +2336,7 @@
                 <w:noProof/>
                 <w:webHidden/>
               </w:rPr>
-              <w:instrText xml:space="preserve"> PAGEREF _Toc285631543 \h </w:instrText>
+              <w:instrText xml:space="preserve"> PAGEREF _Toc286045944 \h </w:instrText>
             </w:r>
             <w:r>
               <w:rPr>
@@ -2349,7 +2378,7 @@
               <w:noProof/>
             </w:rPr>
           </w:pPr>
-          <w:hyperlink w:anchor="_Toc285631544" w:history="1">
+          <w:hyperlink w:anchor="_Toc286045945" w:history="1">
             <w:r>
               <w:rPr>
                 <w:rStyle w:val="Hyperlink"/>
@@ -2395,7 +2424,7 @@
                 <w:noProof/>
                 <w:webHidden/>
               </w:rPr>
-              <w:instrText xml:space="preserve"> PAGEREF _Toc285631544 \h </w:instrText>
+              <w:instrText xml:space="preserve"> PAGEREF _Toc286045945 \h </w:instrText>
             </w:r>
             <w:r>
               <w:rPr>
@@ -2437,7 +2466,7 @@
               <w:noProof/>
             </w:rPr>
           </w:pPr>
-          <w:hyperlink w:anchor="_Toc285631545" w:history="1">
+          <w:hyperlink w:anchor="_Toc286045946" w:history="1">
             <w:r>
               <w:rPr>
                 <w:rStyle w:val="Hyperlink"/>
@@ -2483,7 +2512,7 @@
                 <w:noProof/>
                 <w:webHidden/>
               </w:rPr>
-              <w:instrText xml:space="preserve"> PAGEREF _Toc285631545 \h </w:instrText>
+              <w:instrText xml:space="preserve"> PAGEREF _Toc286045946 \h </w:instrText>
             </w:r>
             <w:r>
               <w:rPr>
@@ -2525,7 +2554,7 @@
               <w:noProof/>
             </w:rPr>
           </w:pPr>
-          <w:hyperlink w:anchor="_Toc285631546" w:history="1">
+          <w:hyperlink w:anchor="_Toc286045947" w:history="1">
             <w:r>
               <w:rPr>
                 <w:rStyle w:val="Hyperlink"/>
@@ -2571,7 +2600,7 @@
                 <w:noProof/>
                 <w:webHidden/>
               </w:rPr>
-              <w:instrText xml:space="preserve"> PAGEREF _Toc285631546 \h </w:instrText>
+              <w:instrText xml:space="preserve"> PAGEREF _Toc286045947 \h </w:instrText>
             </w:r>
             <w:r>
               <w:rPr>
@@ -2613,7 +2642,7 @@
               <w:noProof/>
             </w:rPr>
           </w:pPr>
-          <w:hyperlink w:anchor="_Toc285631547" w:history="1">
+          <w:hyperlink w:anchor="_Toc286045948" w:history="1">
             <w:r>
               <w:rPr>
                 <w:rStyle w:val="Hyperlink"/>
@@ -2659,7 +2688,7 @@
                 <w:noProof/>
                 <w:webHidden/>
               </w:rPr>
-              <w:instrText xml:space="preserve"> PAGEREF _Toc285631547 \h </w:instrText>
+              <w:instrText xml:space="preserve"> PAGEREF _Toc286045948 \h </w:instrText>
             </w:r>
             <w:r>
               <w:rPr>
@@ -2679,7 +2708,93 @@
                 <w:noProof/>
                 <w:webHidden/>
               </w:rPr>
-              <w:t>48</w:t>
+              <w:t>49</w:t>
+            </w:r>
+            <w:r>
+              <w:rPr>
+                <w:noProof/>
+                <w:webHidden/>
+              </w:rPr>
+              <w:fldChar w:fldCharType="end"/>
+            </w:r>
+          </w:hyperlink>
+        </w:p>
+        <w:p>
+          <w:pPr>
+            <w:pStyle w:val="TOC2"/>
+            <w:tabs>
+              <w:tab w:val="left" w:pos="1100"/>
+              <w:tab w:val="right" w:leader="dot" w:pos="9019"/>
+            </w:tabs>
+            <w:rPr>
+              <w:noProof/>
+            </w:rPr>
+          </w:pPr>
+          <w:hyperlink w:anchor="_Toc286045949" w:history="1">
+            <w:r>
+              <w:rPr>
+                <w:rStyle w:val="Hyperlink"/>
+                <w:rFonts w:ascii="Times New Roman" w:hAnsi="Times New Roman" w:cs="Times New Roman"/>
+                <w:b/>
+                <w:noProof/>
+              </w:rPr>
+              <w:t>3.2.5</w:t>
+            </w:r>
+            <w:r>
+              <w:rPr>
+                <w:noProof/>
+              </w:rPr>
+              <w:tab/>
+            </w:r>
+            <w:r>
+              <w:rPr>
+                <w:rStyle w:val="Hyperlink"/>
+                <w:rFonts w:ascii="Times New Roman" w:hAnsi="Times New Roman" w:cs="Times New Roman"/>
+                <w:b/>
+                <w:noProof/>
+              </w:rPr>
+              <w:t>Đánh giá kết quả</w:t>
+            </w:r>
+            <w:r>
+              <w:rPr>
+                <w:noProof/>
+                <w:webHidden/>
+              </w:rPr>
+              <w:tab/>
+            </w:r>
+            <w:r>
+              <w:rPr>
+                <w:noProof/>
+                <w:webHidden/>
+              </w:rPr>
+              <w:fldChar w:fldCharType="begin"/>
+            </w:r>
+            <w:r>
+              <w:rPr>
+                <w:noProof/>
+                <w:webHidden/>
+              </w:rPr>
+              <w:instrText xml:space="preserve"> PAGEREF _Toc286045949 \h </w:instrText>
+            </w:r>
+            <w:r>
+              <w:rPr>
+                <w:noProof/>
+                <w:webHidden/>
+              </w:rPr>
+            </w:r>
+            <w:r>
+              <w:rPr>
+                <w:noProof/>
+                <w:webHidden/>
+              </w:rPr>
+              <w:fldChar w:fldCharType="separate"/>
+            </w:r>
+            <w:r>
+              <w:rPr>
+                <w:noProof/>
+                <w:webHidden/>
+              </w:rPr>
+              <w:t>50</w:t>
             </w:r>
             <w:r>
               <w:rPr>
@@ -2700,7 +2815,7 @@
               <w:noProof/>
             </w:rPr>
           </w:pPr>
-          <w:hyperlink w:anchor="_Toc285631548" w:history="1">
+          <w:hyperlink w:anchor="_Toc286045950" w:history="1">
             <w:r>
               <w:rPr>
                 <w:rStyle w:val="Hyperlink"/>
@@ -2730,7 +2845,7 @@
                 <w:noProof/>
                 <w:webHidden/>
               </w:rPr>
-              <w:instrText xml:space="preserve"> PAGEREF _Toc285631548 \h </w:instrText>
+              <w:instrText xml:space="preserve"> PAGEREF _Toc286045950 \h </w:instrText>
             </w:r>
             <w:r>
               <w:rPr>
@@ -2750,7 +2865,7 @@
                 <w:noProof/>
                 <w:webHidden/>
               </w:rPr>
-              <w:t>50</w:t>
+              <w:t>51</w:t>
             </w:r>
             <w:r>
               <w:rPr>
@@ -2771,24 +2886,16 @@
               <w:noProof/>
             </w:rPr>
           </w:pPr>
-          <w:hyperlink w:anchor="_Toc285631549" w:history="1">
+          <w:hyperlink w:anchor="_Toc286045951" w:history="1">
             <w:r>
               <w:rPr>
                 <w:rStyle w:val="Hyperlink"/>
                 <w:rFonts w:ascii="Times New Roman" w:hAnsi="Times New Roman" w:cs="Times New Roman"/>
+                <w:b/>
                 <w:noProof/>
                 <w:lang w:val="de-DE"/>
               </w:rPr>
-              <w:t>T</w:t>
-            </w:r>
-            <w:r>
-              <w:rPr>
-                <w:rStyle w:val="Hyperlink"/>
-                <w:rFonts w:ascii="Times New Roman" w:hAnsi="Times New Roman" w:cs="Times New Roman"/>
-                <w:noProof/>
-                <w:lang w:val="vi-VN"/>
-              </w:rPr>
-              <w:t>ham Khảo</w:t>
+              <w:t>THAM KHẢO</w:t>
             </w:r>
             <w:r>
               <w:rPr>
@@ -2809,7 +2916,7 @@
                 <w:noProof/>
                 <w:webHidden/>
               </w:rPr>
-              <w:instrText xml:space="preserve"> PAGEREF _Toc285631549 \h </w:instrText>
+              <w:instrText xml:space="preserve"> PAGEREF _Toc286045951 \h </w:instrText>
             </w:r>
             <w:r>
               <w:rPr>
@@ -2829,7 +2936,7 @@
                 <w:noProof/>
                 <w:webHidden/>
               </w:rPr>
-              <w:t>51</w:t>
+              <w:t>52</w:t>
             </w:r>
             <w:r>
               <w:rPr>
@@ -2850,11 +2957,12 @@
               <w:noProof/>
             </w:rPr>
           </w:pPr>
-          <w:hyperlink w:anchor="_Toc285631550" w:history="1">
+          <w:hyperlink w:anchor="_Toc286045952" w:history="1">
             <w:r>
               <w:rPr>
                 <w:rStyle w:val="Hyperlink"/>
                 <w:rFonts w:ascii="Times New Roman" w:hAnsi="Times New Roman" w:cs="Times New Roman"/>
+                <w:b/>
                 <w:noProof/>
                 <w:lang w:val="vi-VN"/>
               </w:rPr>
@@ -2879,7 +2987,7 @@
                 <w:noProof/>
                 <w:webHidden/>
               </w:rPr>
-              <w:instrText xml:space="preserve"> PAGEREF _Toc285631550 \h </w:instrText>
+              <w:instrText xml:space="preserve"> PAGEREF _Toc286045952 \h </w:instrText>
             </w:r>
             <w:r>
               <w:rPr>
@@ -2899,7 +3007,7 @@
                 <w:noProof/>
                 <w:webHidden/>
               </w:rPr>
-              <w:t>51</w:t>
+              <w:t>52</w:t>
             </w:r>
             <w:r>
               <w:rPr>
@@ -2920,11 +3028,12 @@
               <w:noProof/>
             </w:rPr>
           </w:pPr>
-          <w:hyperlink w:anchor="_Toc285631551" w:history="1">
+          <w:hyperlink w:anchor="_Toc286045953" w:history="1">
             <w:r>
               <w:rPr>
                 <w:rStyle w:val="Hyperlink"/>
                 <w:rFonts w:ascii="Times New Roman" w:hAnsi="Times New Roman" w:cs="Times New Roman"/>
+                <w:b/>
                 <w:noProof/>
               </w:rPr>
               <w:t>Tiếng Anh</w:t>
@@ -2948,7 +3057,7 @@
                 <w:noProof/>
                 <w:webHidden/>
               </w:rPr>
-              <w:instrText xml:space="preserve"> PAGEREF _Toc285631551 \h </w:instrText>
+              <w:instrText xml:space="preserve"> PAGEREF _Toc286045953 \h </w:instrText>
             </w:r>
             <w:r>
               <w:rPr>
@@ -2968,7 +3077,7 @@
                 <w:noProof/>
                 <w:webHidden/>
               </w:rPr>
-              <w:t>51</w:t>
+              <w:t>52</w:t>
             </w:r>
             <w:r>
               <w:rPr>
@@ -2989,11 +3098,12 @@
               <w:noProof/>
             </w:rPr>
           </w:pPr>
-          <w:hyperlink w:anchor="_Toc285631552" w:history="1">
+          <w:hyperlink w:anchor="_Toc286045954" w:history="1">
             <w:r>
               <w:rPr>
                 <w:rStyle w:val="Hyperlink"/>
                 <w:rFonts w:ascii="Times New Roman" w:hAnsi="Times New Roman" w:cs="Times New Roman"/>
+                <w:b/>
                 <w:noProof/>
               </w:rPr>
               <w:t>Online</w:t>
@@ -3017,7 +3127,7 @@
                 <w:noProof/>
                 <w:webHidden/>
               </w:rPr>
-              <w:instrText xml:space="preserve"> PAGEREF _Toc285631552 \h </w:instrText>
+              <w:instrText xml:space="preserve"> PAGEREF _Toc286045954 \h </w:instrText>
             </w:r>
             <w:r>
               <w:rPr>
@@ -3037,7 +3147,7 @@
                 <w:noProof/>
                 <w:webHidden/>
               </w:rPr>
-              <w:t>51</w:t>
+              <w:t>52</w:t>
             </w:r>
             <w:r>
               <w:rPr>
@@ -3282,7 +3392,7 @@
           <w:lang w:val="vi-VN"/>
         </w:rPr>
       </w:pPr>
-      <w:bookmarkStart w:id="0" w:name="_Toc285631518"/>
+      <w:bookmarkStart w:id="0" w:name="_Toc286045919"/>
       <w:r>
         <w:rPr>
           <w:rFonts w:ascii="Times New Roman" w:hAnsi="Times New Roman" w:cs="Times New Roman"/>
@@ -3332,7 +3442,7 @@
           <w:szCs w:val="26"/>
         </w:rPr>
       </w:pPr>
-      <w:bookmarkStart w:id="1" w:name="_Toc285631519"/>
+      <w:bookmarkStart w:id="1" w:name="_Toc286045920"/>
       <w:r>
         <w:rPr>
           <w:rFonts w:ascii="Times New Roman" w:hAnsi="Times New Roman" w:cs="Times New Roman"/>
@@ -4337,7 +4447,7 @@
           <w:szCs w:val="26"/>
         </w:rPr>
       </w:pPr>
-      <w:bookmarkStart w:id="2" w:name="_Toc285631520"/>
+      <w:bookmarkStart w:id="2" w:name="_Toc286045921"/>
       <w:r>
         <w:rPr>
           <w:rFonts w:ascii="Times New Roman" w:hAnsi="Times New Roman" w:cs="Times New Roman"/>
@@ -6296,11 +6406,12 @@
               <w:bottom w:w="72" w:type="dxa"/>
               <w:right w:w="144" w:type="dxa"/>
             </w:tcMar>
+            <w:vAlign w:val="center"/>
             <w:hideMark/>
           </w:tcPr>
           <w:p>
             <w:pPr>
-              <w:spacing w:line="360" w:lineRule="auto"/>
+              <w:spacing w:line="240" w:lineRule="auto"/>
               <w:jc w:val="center"/>
               <w:rPr>
                 <w:rFonts w:ascii="Times New Roman" w:hAnsi="Times New Roman" w:cs="Times New Roman"/>
@@ -6337,11 +6448,12 @@
               <w:bottom w:w="72" w:type="dxa"/>
               <w:right w:w="144" w:type="dxa"/>
             </w:tcMar>
+            <w:vAlign w:val="center"/>
             <w:hideMark/>
           </w:tcPr>
           <w:p>
             <w:pPr>
-              <w:spacing w:line="360" w:lineRule="auto"/>
+              <w:spacing w:line="240" w:lineRule="auto"/>
               <w:jc w:val="center"/>
               <w:rPr>
                 <w:rFonts w:ascii="Times New Roman" w:hAnsi="Times New Roman" w:cs="Times New Roman"/>
@@ -6378,11 +6490,12 @@
               <w:bottom w:w="72" w:type="dxa"/>
               <w:right w:w="144" w:type="dxa"/>
             </w:tcMar>
+            <w:vAlign w:val="center"/>
             <w:hideMark/>
           </w:tcPr>
           <w:p>
             <w:pPr>
-              <w:spacing w:line="360" w:lineRule="auto"/>
+              <w:spacing w:line="240" w:lineRule="auto"/>
               <w:jc w:val="center"/>
               <w:rPr>
                 <w:rFonts w:ascii="Times New Roman" w:hAnsi="Times New Roman" w:cs="Times New Roman"/>
@@ -6419,11 +6532,12 @@
               <w:bottom w:w="72" w:type="dxa"/>
               <w:right w:w="144" w:type="dxa"/>
             </w:tcMar>
+            <w:vAlign w:val="center"/>
             <w:hideMark/>
           </w:tcPr>
           <w:p>
             <w:pPr>
-              <w:spacing w:line="360" w:lineRule="auto"/>
+              <w:spacing w:line="240" w:lineRule="auto"/>
               <w:jc w:val="center"/>
               <w:rPr>
                 <w:rFonts w:ascii="Times New Roman" w:hAnsi="Times New Roman" w:cs="Times New Roman"/>
@@ -6460,12 +6574,13 @@
               <w:bottom w:w="72" w:type="dxa"/>
               <w:right w:w="144" w:type="dxa"/>
             </w:tcMar>
+            <w:vAlign w:val="center"/>
             <w:hideMark/>
           </w:tcPr>
           <w:p>
             <w:pPr>
-              <w:spacing w:line="360" w:lineRule="auto"/>
-              <w:jc w:val="both"/>
+              <w:spacing w:line="240" w:lineRule="auto"/>
+              <w:jc w:val="center"/>
               <w:rPr>
                 <w:rFonts w:ascii="Times New Roman" w:hAnsi="Times New Roman" w:cs="Times New Roman"/>
                 <w:b/>
@@ -6481,7 +6596,7 @@
                 <w:sz w:val="26"/>
                 <w:szCs w:val="26"/>
               </w:rPr>
-              <w:t xml:space="preserve">Chú thích </w:t>
+              <w:t>Chú thích</w:t>
             </w:r>
           </w:p>
         </w:tc>
@@ -6506,12 +6621,13 @@
               <w:bottom w:w="72" w:type="dxa"/>
               <w:right w:w="144" w:type="dxa"/>
             </w:tcMar>
+            <w:vAlign w:val="center"/>
             <w:hideMark/>
           </w:tcPr>
           <w:p>
             <w:pPr>
-              <w:spacing w:line="360" w:lineRule="auto"/>
-              <w:jc w:val="both"/>
+              <w:spacing w:line="240" w:lineRule="auto"/>
+              <w:jc w:val="center"/>
               <w:rPr>
                 <w:rFonts w:ascii="Times New Roman" w:hAnsi="Times New Roman" w:cs="Times New Roman"/>
                 <w:sz w:val="26"/>
@@ -6524,7 +6640,7 @@
                 <w:sz w:val="26"/>
                 <w:szCs w:val="26"/>
               </w:rPr>
-              <w:t xml:space="preserve">Yes/No Question </w:t>
+              <w:t>Yes/No Question</w:t>
             </w:r>
           </w:p>
         </w:tc>
@@ -6544,11 +6660,12 @@
               <w:bottom w:w="72" w:type="dxa"/>
               <w:right w:w="144" w:type="dxa"/>
             </w:tcMar>
+            <w:vAlign w:val="center"/>
             <w:hideMark/>
           </w:tcPr>
           <w:p>
             <w:pPr>
-              <w:spacing w:line="360" w:lineRule="auto"/>
+              <w:spacing w:line="240" w:lineRule="auto"/>
               <w:jc w:val="center"/>
               <w:rPr>
                 <w:rFonts w:ascii="Times New Roman" w:hAnsi="Times New Roman" w:cs="Times New Roman"/>
@@ -6582,11 +6699,12 @@
               <w:bottom w:w="72" w:type="dxa"/>
               <w:right w:w="144" w:type="dxa"/>
             </w:tcMar>
+            <w:vAlign w:val="center"/>
             <w:hideMark/>
           </w:tcPr>
           <w:p>
             <w:pPr>
-              <w:spacing w:line="360" w:lineRule="auto"/>
+              <w:spacing w:line="240" w:lineRule="auto"/>
               <w:jc w:val="center"/>
               <w:rPr>
                 <w:rFonts w:ascii="Times New Roman" w:hAnsi="Times New Roman" w:cs="Times New Roman"/>
@@ -6612,12 +6730,12 @@
               <w:bottom w:w="72" w:type="dxa"/>
               <w:right w:w="144" w:type="dxa"/>
             </w:tcMar>
+            <w:vAlign w:val="center"/>
             <w:hideMark/>
           </w:tcPr>
           <w:p>
             <w:pPr>
-              <w:spacing w:line="360" w:lineRule="auto"/>
-              <w:jc w:val="both"/>
+              <w:spacing w:line="240" w:lineRule="auto"/>
               <w:rPr>
                 <w:rFonts w:ascii="Times New Roman" w:hAnsi="Times New Roman" w:cs="Times New Roman"/>
                 <w:sz w:val="26"/>
@@ -6637,8 +6755,7 @@
           </w:p>
           <w:p>
             <w:pPr>
-              <w:spacing w:line="360" w:lineRule="auto"/>
-              <w:jc w:val="both"/>
+              <w:spacing w:line="240" w:lineRule="auto"/>
               <w:rPr>
                 <w:rFonts w:ascii="Times New Roman" w:hAnsi="Times New Roman" w:cs="Times New Roman"/>
                 <w:sz w:val="26"/>
@@ -6654,14 +6771,6 @@
                 <w:szCs w:val="26"/>
               </w:rPr>
               <w:t>Did he know just how deeply his father was opposed to things?</w:t>
-            </w:r>
-            <w:r>
-              <w:rPr>
-                <w:rFonts w:ascii="Times New Roman" w:hAnsi="Times New Roman" w:cs="Times New Roman"/>
-                <w:sz w:val="26"/>
-                <w:szCs w:val="26"/>
-              </w:rPr>
-              <w:t xml:space="preserve"> </w:t>
             </w:r>
           </w:p>
         </w:tc>
@@ -6681,12 +6790,12 @@
               <w:bottom w:w="72" w:type="dxa"/>
               <w:right w:w="144" w:type="dxa"/>
             </w:tcMar>
+            <w:vAlign w:val="center"/>
             <w:hideMark/>
           </w:tcPr>
           <w:p>
             <w:pPr>
-              <w:spacing w:line="360" w:lineRule="auto"/>
-              <w:jc w:val="both"/>
+              <w:spacing w:line="240" w:lineRule="auto"/>
               <w:rPr>
                 <w:rFonts w:ascii="Times New Roman" w:hAnsi="Times New Roman" w:cs="Times New Roman"/>
                 <w:sz w:val="26"/>
@@ -6699,7 +6808,7 @@
                 <w:sz w:val="26"/>
                 <w:szCs w:val="26"/>
               </w:rPr>
-              <w:t xml:space="preserve">Xử lý tương tự question-word question </w:t>
+              <w:t>Xử lý tương tự question-word question</w:t>
             </w:r>
           </w:p>
         </w:tc>
@@ -6724,12 +6833,13 @@
               <w:bottom w:w="72" w:type="dxa"/>
               <w:right w:w="144" w:type="dxa"/>
             </w:tcMar>
+            <w:vAlign w:val="center"/>
             <w:hideMark/>
           </w:tcPr>
           <w:p>
             <w:pPr>
-              <w:spacing w:line="360" w:lineRule="auto"/>
-              <w:jc w:val="both"/>
+              <w:spacing w:line="240" w:lineRule="auto"/>
+              <w:jc w:val="center"/>
               <w:rPr>
                 <w:rFonts w:ascii="Times New Roman" w:hAnsi="Times New Roman" w:cs="Times New Roman"/>
                 <w:sz w:val="26"/>
@@ -6742,7 +6852,7 @@
                 <w:sz w:val="26"/>
                 <w:szCs w:val="26"/>
               </w:rPr>
-              <w:t xml:space="preserve">Question -word question </w:t>
+              <w:t>Question -word question</w:t>
             </w:r>
           </w:p>
         </w:tc>
@@ -6762,11 +6872,12 @@
               <w:bottom w:w="72" w:type="dxa"/>
               <w:right w:w="144" w:type="dxa"/>
             </w:tcMar>
+            <w:vAlign w:val="center"/>
             <w:hideMark/>
           </w:tcPr>
           <w:p>
             <w:pPr>
-              <w:spacing w:line="360" w:lineRule="auto"/>
+              <w:spacing w:line="240" w:lineRule="auto"/>
               <w:jc w:val="center"/>
               <w:rPr>
                 <w:rFonts w:ascii="Times New Roman" w:hAnsi="Times New Roman" w:cs="Times New Roman"/>
@@ -6800,11 +6911,12 @@
               <w:bottom w:w="72" w:type="dxa"/>
               <w:right w:w="144" w:type="dxa"/>
             </w:tcMar>
+            <w:vAlign w:val="center"/>
             <w:hideMark/>
           </w:tcPr>
           <w:p>
             <w:pPr>
-              <w:spacing w:line="360" w:lineRule="auto"/>
+              <w:spacing w:line="240" w:lineRule="auto"/>
               <w:jc w:val="center"/>
               <w:rPr>
                 <w:rFonts w:ascii="Times New Roman" w:hAnsi="Times New Roman" w:cs="Times New Roman"/>
@@ -6830,12 +6942,12 @@
               <w:bottom w:w="72" w:type="dxa"/>
               <w:right w:w="144" w:type="dxa"/>
             </w:tcMar>
+            <w:vAlign w:val="center"/>
             <w:hideMark/>
           </w:tcPr>
           <w:p>
             <w:pPr>
-              <w:spacing w:line="360" w:lineRule="auto"/>
-              <w:jc w:val="both"/>
+              <w:spacing w:line="240" w:lineRule="auto"/>
               <w:rPr>
                 <w:rFonts w:ascii="Times New Roman" w:hAnsi="Times New Roman" w:cs="Times New Roman"/>
                 <w:sz w:val="26"/>
@@ -6882,12 +6994,12 @@
               <w:bottom w:w="72" w:type="dxa"/>
               <w:right w:w="144" w:type="dxa"/>
             </w:tcMar>
+            <w:vAlign w:val="center"/>
             <w:hideMark/>
           </w:tcPr>
           <w:p>
             <w:pPr>
-              <w:spacing w:line="360" w:lineRule="auto"/>
-              <w:jc w:val="both"/>
+              <w:spacing w:line="240" w:lineRule="auto"/>
               <w:rPr>
                 <w:rFonts w:ascii="Times New Roman" w:hAnsi="Times New Roman" w:cs="Times New Roman"/>
                 <w:sz w:val="26"/>
@@ -6927,12 +7039,13 @@
               <w:bottom w:w="72" w:type="dxa"/>
               <w:right w:w="144" w:type="dxa"/>
             </w:tcMar>
+            <w:vAlign w:val="center"/>
             <w:hideMark/>
           </w:tcPr>
           <w:p>
             <w:pPr>
-              <w:spacing w:line="360" w:lineRule="auto"/>
-              <w:jc w:val="both"/>
+              <w:spacing w:line="240" w:lineRule="auto"/>
+              <w:jc w:val="center"/>
               <w:rPr>
                 <w:rFonts w:ascii="Times New Roman" w:hAnsi="Times New Roman" w:cs="Times New Roman"/>
                 <w:sz w:val="26"/>
@@ -6945,7 +7058,7 @@
                 <w:sz w:val="26"/>
                 <w:szCs w:val="26"/>
               </w:rPr>
-              <w:t xml:space="preserve">Choice question </w:t>
+              <w:t>Choice question</w:t>
             </w:r>
           </w:p>
         </w:tc>
@@ -6965,11 +7078,12 @@
               <w:bottom w:w="72" w:type="dxa"/>
               <w:right w:w="144" w:type="dxa"/>
             </w:tcMar>
+            <w:vAlign w:val="center"/>
             <w:hideMark/>
           </w:tcPr>
           <w:p>
             <w:pPr>
-              <w:spacing w:line="360" w:lineRule="auto"/>
+              <w:spacing w:line="240" w:lineRule="auto"/>
               <w:jc w:val="center"/>
               <w:rPr>
                 <w:rFonts w:ascii="Times New Roman" w:hAnsi="Times New Roman" w:cs="Times New Roman"/>
@@ -6995,11 +7109,12 @@
               <w:bottom w:w="72" w:type="dxa"/>
               <w:right w:w="144" w:type="dxa"/>
             </w:tcMar>
+            <w:vAlign w:val="center"/>
             <w:hideMark/>
           </w:tcPr>
           <w:p>
             <w:pPr>
-              <w:spacing w:line="360" w:lineRule="auto"/>
+              <w:spacing w:line="240" w:lineRule="auto"/>
               <w:jc w:val="center"/>
               <w:rPr>
                 <w:rFonts w:ascii="Times New Roman" w:hAnsi="Times New Roman" w:cs="Times New Roman"/>
@@ -7033,12 +7148,12 @@
               <w:bottom w:w="72" w:type="dxa"/>
               <w:right w:w="144" w:type="dxa"/>
             </w:tcMar>
+            <w:vAlign w:val="center"/>
             <w:hideMark/>
           </w:tcPr>
           <w:p>
             <w:pPr>
-              <w:spacing w:line="360" w:lineRule="auto"/>
-              <w:jc w:val="both"/>
+              <w:spacing w:line="240" w:lineRule="auto"/>
               <w:rPr>
                 <w:rFonts w:ascii="Times New Roman" w:hAnsi="Times New Roman" w:cs="Times New Roman"/>
                 <w:sz w:val="26"/>
@@ -7053,26 +7168,7 @@
                 <w:sz w:val="26"/>
                 <w:szCs w:val="26"/>
               </w:rPr>
-              <w:t xml:space="preserve">Do you want a </w:t>
-            </w:r>
-            <w:r>
-              <w:rPr>
-                <w:rFonts w:ascii="Times New Roman" w:hAnsi="Times New Roman" w:cs="Times New Roman"/>
-                <w:i/>
-                <w:iCs/>
-                <w:sz w:val="26"/>
-                <w:szCs w:val="26"/>
-              </w:rPr>
-              <w:lastRenderedPageBreak/>
-              <w:t>strong cup or a weak one?</w:t>
-            </w:r>
-            <w:r>
-              <w:rPr>
-                <w:rFonts w:ascii="Times New Roman" w:hAnsi="Times New Roman" w:cs="Times New Roman"/>
-                <w:sz w:val="26"/>
-                <w:szCs w:val="26"/>
-              </w:rPr>
-              <w:t xml:space="preserve"> </w:t>
+              <w:t>Do you want a strong cup or a weak one?</w:t>
             </w:r>
           </w:p>
         </w:tc>
@@ -7092,12 +7188,12 @@
               <w:bottom w:w="72" w:type="dxa"/>
               <w:right w:w="144" w:type="dxa"/>
             </w:tcMar>
+            <w:vAlign w:val="center"/>
             <w:hideMark/>
           </w:tcPr>
           <w:p>
             <w:pPr>
-              <w:spacing w:line="360" w:lineRule="auto"/>
-              <w:jc w:val="both"/>
+              <w:spacing w:line="240" w:lineRule="auto"/>
               <w:rPr>
                 <w:rFonts w:ascii="Times New Roman" w:hAnsi="Times New Roman" w:cs="Times New Roman"/>
                 <w:sz w:val="26"/>
@@ -7110,17 +7206,7 @@
                 <w:sz w:val="26"/>
                 <w:szCs w:val="26"/>
               </w:rPr>
-              <w:lastRenderedPageBreak/>
-              <w:t xml:space="preserve">Không có giá trị </w:t>
-            </w:r>
-            <w:r>
-              <w:rPr>
-                <w:rFonts w:ascii="Times New Roman" w:hAnsi="Times New Roman" w:cs="Times New Roman"/>
-                <w:sz w:val="26"/>
-                <w:szCs w:val="26"/>
-              </w:rPr>
-              <w:lastRenderedPageBreak/>
-              <w:t xml:space="preserve">trong tìm kiếm </w:t>
+              <w:t>Không có giá trị trong tìm kiếm</w:t>
             </w:r>
           </w:p>
         </w:tc>
@@ -7145,11 +7231,12 @@
               <w:bottom w:w="72" w:type="dxa"/>
               <w:right w:w="144" w:type="dxa"/>
             </w:tcMar>
+            <w:vAlign w:val="center"/>
           </w:tcPr>
           <w:p>
             <w:pPr>
-              <w:spacing w:line="360" w:lineRule="auto"/>
-              <w:jc w:val="both"/>
+              <w:spacing w:line="240" w:lineRule="auto"/>
+              <w:jc w:val="center"/>
               <w:rPr>
                 <w:rFonts w:ascii="Times New Roman" w:hAnsi="Times New Roman" w:cs="Times New Roman"/>
                 <w:sz w:val="26"/>
@@ -7162,7 +7249,6 @@
                 <w:sz w:val="26"/>
                 <w:szCs w:val="26"/>
               </w:rPr>
-              <w:lastRenderedPageBreak/>
               <w:t>Tag question</w:t>
             </w:r>
           </w:p>
@@ -7183,10 +7269,11 @@
               <w:bottom w:w="72" w:type="dxa"/>
               <w:right w:w="144" w:type="dxa"/>
             </w:tcMar>
+            <w:vAlign w:val="center"/>
           </w:tcPr>
           <w:p>
             <w:pPr>
-              <w:spacing w:line="360" w:lineRule="auto"/>
+              <w:spacing w:line="240" w:lineRule="auto"/>
               <w:jc w:val="center"/>
               <w:rPr>
                 <w:rFonts w:ascii="Times New Roman" w:hAnsi="Times New Roman" w:cs="Times New Roman"/>
@@ -7220,10 +7307,11 @@
               <w:bottom w:w="72" w:type="dxa"/>
               <w:right w:w="144" w:type="dxa"/>
             </w:tcMar>
+            <w:vAlign w:val="center"/>
           </w:tcPr>
           <w:p>
             <w:pPr>
-              <w:spacing w:line="360" w:lineRule="auto"/>
+              <w:spacing w:line="240" w:lineRule="auto"/>
               <w:jc w:val="center"/>
               <w:rPr>
                 <w:rFonts w:ascii="Times New Roman" w:hAnsi="Times New Roman" w:cs="Times New Roman"/>
@@ -7249,11 +7337,11 @@
               <w:bottom w:w="72" w:type="dxa"/>
               <w:right w:w="144" w:type="dxa"/>
             </w:tcMar>
+            <w:vAlign w:val="center"/>
           </w:tcPr>
           <w:p>
             <w:pPr>
-              <w:spacing w:line="360" w:lineRule="auto"/>
-              <w:jc w:val="both"/>
+              <w:spacing w:line="240" w:lineRule="auto"/>
               <w:rPr>
                 <w:rFonts w:ascii="Times New Roman" w:hAnsi="Times New Roman" w:cs="Times New Roman"/>
                 <w:i/>
@@ -7288,11 +7376,11 @@
               <w:bottom w:w="72" w:type="dxa"/>
               <w:right w:w="144" w:type="dxa"/>
             </w:tcMar>
+            <w:vAlign w:val="center"/>
           </w:tcPr>
           <w:p>
             <w:pPr>
-              <w:spacing w:line="360" w:lineRule="auto"/>
-              <w:jc w:val="both"/>
+              <w:spacing w:line="240" w:lineRule="auto"/>
               <w:rPr>
                 <w:rFonts w:ascii="Times New Roman" w:hAnsi="Times New Roman" w:cs="Times New Roman"/>
                 <w:sz w:val="26"/>
@@ -7330,11 +7418,12 @@
               <w:bottom w:w="72" w:type="dxa"/>
               <w:right w:w="144" w:type="dxa"/>
             </w:tcMar>
+            <w:vAlign w:val="center"/>
           </w:tcPr>
           <w:p>
             <w:pPr>
-              <w:spacing w:line="360" w:lineRule="auto"/>
-              <w:jc w:val="both"/>
+              <w:spacing w:line="240" w:lineRule="auto"/>
+              <w:jc w:val="center"/>
               <w:rPr>
                 <w:rFonts w:ascii="Times New Roman" w:hAnsi="Times New Roman" w:cs="Times New Roman"/>
                 <w:sz w:val="26"/>
@@ -7347,6 +7436,7 @@
                 <w:sz w:val="26"/>
                 <w:szCs w:val="26"/>
               </w:rPr>
+              <w:lastRenderedPageBreak/>
               <w:t>Open/closed question</w:t>
             </w:r>
           </w:p>
@@ -7367,10 +7457,11 @@
               <w:bottom w:w="72" w:type="dxa"/>
               <w:right w:w="144" w:type="dxa"/>
             </w:tcMar>
+            <w:vAlign w:val="center"/>
           </w:tcPr>
           <w:p>
             <w:pPr>
-              <w:spacing w:line="360" w:lineRule="auto"/>
+              <w:spacing w:line="240" w:lineRule="auto"/>
               <w:jc w:val="center"/>
               <w:rPr>
                 <w:rFonts w:ascii="Times New Roman" w:hAnsi="Times New Roman" w:cs="Times New Roman"/>
@@ -7396,10 +7487,11 @@
               <w:bottom w:w="72" w:type="dxa"/>
               <w:right w:w="144" w:type="dxa"/>
             </w:tcMar>
+            <w:vAlign w:val="center"/>
           </w:tcPr>
           <w:p>
             <w:pPr>
-              <w:spacing w:line="360" w:lineRule="auto"/>
+              <w:spacing w:line="240" w:lineRule="auto"/>
               <w:jc w:val="center"/>
               <w:rPr>
                 <w:rFonts w:ascii="Times New Roman" w:hAnsi="Times New Roman" w:cs="Times New Roman"/>
@@ -7433,11 +7525,11 @@
               <w:bottom w:w="72" w:type="dxa"/>
               <w:right w:w="144" w:type="dxa"/>
             </w:tcMar>
+            <w:vAlign w:val="center"/>
           </w:tcPr>
           <w:p>
             <w:pPr>
-              <w:spacing w:line="360" w:lineRule="auto"/>
-              <w:jc w:val="both"/>
+              <w:spacing w:line="240" w:lineRule="auto"/>
               <w:rPr>
                 <w:rFonts w:ascii="Times New Roman" w:hAnsi="Times New Roman" w:cs="Times New Roman"/>
                 <w:i/>
@@ -7459,8 +7551,7 @@
           </w:p>
           <w:p>
             <w:pPr>
-              <w:spacing w:line="360" w:lineRule="auto"/>
-              <w:jc w:val="both"/>
+              <w:spacing w:line="240" w:lineRule="auto"/>
               <w:rPr>
                 <w:rFonts w:ascii="Times New Roman" w:hAnsi="Times New Roman" w:cs="Times New Roman"/>
                 <w:i/>
@@ -7497,10 +7588,11 @@
               <w:bottom w:w="72" w:type="dxa"/>
               <w:right w:w="144" w:type="dxa"/>
             </w:tcMar>
+            <w:vAlign w:val="center"/>
           </w:tcPr>
           <w:p>
             <w:pPr>
-              <w:spacing w:line="360" w:lineRule="auto"/>
+              <w:spacing w:line="240" w:lineRule="auto"/>
               <w:rPr>
                 <w:rFonts w:ascii="Times New Roman" w:hAnsi="Times New Roman" w:cs="Times New Roman"/>
                 <w:sz w:val="26"/>
@@ -7513,7 +7605,7 @@
                 <w:sz w:val="26"/>
                 <w:szCs w:val="26"/>
               </w:rPr>
-              <w:t xml:space="preserve">Không xử lý </w:t>
+              <w:t>Không xử lý</w:t>
             </w:r>
           </w:p>
         </w:tc>
@@ -7538,11 +7630,12 @@
               <w:bottom w:w="72" w:type="dxa"/>
               <w:right w:w="144" w:type="dxa"/>
             </w:tcMar>
+            <w:vAlign w:val="center"/>
           </w:tcPr>
           <w:p>
             <w:pPr>
-              <w:spacing w:line="360" w:lineRule="auto"/>
-              <w:jc w:val="both"/>
+              <w:spacing w:line="240" w:lineRule="auto"/>
+              <w:jc w:val="center"/>
               <w:rPr>
                 <w:rFonts w:ascii="Times New Roman" w:hAnsi="Times New Roman" w:cs="Times New Roman"/>
                 <w:sz w:val="26"/>
@@ -7575,10 +7668,11 @@
               <w:bottom w:w="72" w:type="dxa"/>
               <w:right w:w="144" w:type="dxa"/>
             </w:tcMar>
+            <w:vAlign w:val="center"/>
           </w:tcPr>
           <w:p>
             <w:pPr>
-              <w:spacing w:line="360" w:lineRule="auto"/>
+              <w:spacing w:line="240" w:lineRule="auto"/>
               <w:jc w:val="center"/>
               <w:rPr>
                 <w:rFonts w:ascii="Times New Roman" w:hAnsi="Times New Roman" w:cs="Times New Roman"/>
@@ -7604,10 +7698,11 @@
               <w:bottom w:w="72" w:type="dxa"/>
               <w:right w:w="144" w:type="dxa"/>
             </w:tcMar>
+            <w:vAlign w:val="center"/>
           </w:tcPr>
           <w:p>
             <w:pPr>
-              <w:spacing w:line="360" w:lineRule="auto"/>
+              <w:spacing w:line="240" w:lineRule="auto"/>
               <w:jc w:val="center"/>
               <w:rPr>
                 <w:rFonts w:ascii="Times New Roman" w:hAnsi="Times New Roman" w:cs="Times New Roman"/>
@@ -7641,11 +7736,11 @@
               <w:bottom w:w="72" w:type="dxa"/>
               <w:right w:w="144" w:type="dxa"/>
             </w:tcMar>
+            <w:vAlign w:val="center"/>
           </w:tcPr>
           <w:p>
             <w:pPr>
-              <w:spacing w:line="360" w:lineRule="auto"/>
-              <w:jc w:val="both"/>
+              <w:spacing w:line="240" w:lineRule="auto"/>
               <w:rPr>
                 <w:rFonts w:ascii="Times New Roman" w:hAnsi="Times New Roman" w:cs="Times New Roman"/>
                 <w:sz w:val="26"/>
@@ -7678,11 +7773,11 @@
               <w:bottom w:w="72" w:type="dxa"/>
               <w:right w:w="144" w:type="dxa"/>
             </w:tcMar>
+            <w:vAlign w:val="center"/>
           </w:tcPr>
           <w:p>
             <w:pPr>
-              <w:spacing w:line="360" w:lineRule="auto"/>
-              <w:jc w:val="both"/>
+              <w:spacing w:line="240" w:lineRule="auto"/>
               <w:rPr>
                 <w:rFonts w:ascii="Times New Roman" w:hAnsi="Times New Roman" w:cs="Times New Roman"/>
                 <w:sz w:val="26"/>
@@ -7720,11 +7815,12 @@
               <w:bottom w:w="72" w:type="dxa"/>
               <w:right w:w="144" w:type="dxa"/>
             </w:tcMar>
+            <w:vAlign w:val="center"/>
           </w:tcPr>
           <w:p>
             <w:pPr>
-              <w:spacing w:line="360" w:lineRule="auto"/>
-              <w:jc w:val="both"/>
+              <w:spacing w:line="240" w:lineRule="auto"/>
+              <w:jc w:val="center"/>
               <w:rPr>
                 <w:rFonts w:ascii="Times New Roman" w:hAnsi="Times New Roman" w:cs="Times New Roman"/>
                 <w:sz w:val="26"/>
@@ -7757,10 +7853,11 @@
               <w:bottom w:w="72" w:type="dxa"/>
               <w:right w:w="144" w:type="dxa"/>
             </w:tcMar>
+            <w:vAlign w:val="center"/>
           </w:tcPr>
           <w:p>
             <w:pPr>
-              <w:spacing w:line="360" w:lineRule="auto"/>
+              <w:spacing w:line="240" w:lineRule="auto"/>
               <w:jc w:val="center"/>
               <w:rPr>
                 <w:rFonts w:ascii="Times New Roman" w:hAnsi="Times New Roman" w:cs="Times New Roman"/>
@@ -7794,10 +7891,11 @@
               <w:bottom w:w="72" w:type="dxa"/>
               <w:right w:w="144" w:type="dxa"/>
             </w:tcMar>
+            <w:vAlign w:val="center"/>
           </w:tcPr>
           <w:p>
             <w:pPr>
-              <w:spacing w:line="360" w:lineRule="auto"/>
+              <w:spacing w:line="240" w:lineRule="auto"/>
               <w:jc w:val="center"/>
               <w:rPr>
                 <w:rFonts w:ascii="Times New Roman" w:hAnsi="Times New Roman" w:cs="Times New Roman"/>
@@ -7823,11 +7921,11 @@
               <w:bottom w:w="72" w:type="dxa"/>
               <w:right w:w="144" w:type="dxa"/>
             </w:tcMar>
+            <w:vAlign w:val="center"/>
           </w:tcPr>
           <w:p>
             <w:pPr>
-              <w:spacing w:line="360" w:lineRule="auto"/>
-              <w:jc w:val="both"/>
+              <w:spacing w:line="240" w:lineRule="auto"/>
               <w:rPr>
                 <w:rFonts w:ascii="Times New Roman" w:hAnsi="Times New Roman" w:cs="Times New Roman"/>
                 <w:sz w:val="26"/>
@@ -7860,11 +7958,12 @@
               <w:bottom w:w="72" w:type="dxa"/>
               <w:right w:w="144" w:type="dxa"/>
             </w:tcMar>
+            <w:vAlign w:val="center"/>
           </w:tcPr>
           <w:p>
             <w:pPr>
-              <w:spacing w:line="360" w:lineRule="auto"/>
-              <w:jc w:val="both"/>
+              <w:spacing w:line="240" w:lineRule="auto"/>
+              <w:jc w:val="center"/>
               <w:rPr>
                 <w:rFonts w:ascii="Times New Roman" w:hAnsi="Times New Roman" w:cs="Times New Roman"/>
                 <w:sz w:val="26"/>
@@ -7892,7 +7991,23 @@
           <w:sz w:val="26"/>
           <w:szCs w:val="26"/>
         </w:rPr>
-        <w:t>Bảng 1 – Phân loại các câu xử lý/ không xử lý.</w:t>
+        <w:t xml:space="preserve">Bảng </w:t>
+      </w:r>
+      <w:r>
+        <w:rPr>
+          <w:rFonts w:ascii="Times New Roman" w:hAnsi="Times New Roman" w:cs="Times New Roman"/>
+          <w:sz w:val="26"/>
+          <w:szCs w:val="26"/>
+        </w:rPr>
+        <w:t>2</w:t>
+      </w:r>
+      <w:r>
+        <w:rPr>
+          <w:rFonts w:ascii="Times New Roman" w:hAnsi="Times New Roman" w:cs="Times New Roman"/>
+          <w:sz w:val="26"/>
+          <w:szCs w:val="26"/>
+        </w:rPr>
+        <w:t xml:space="preserve"> – Phân loại các câu xử lý/ không xử lý.</w:t>
       </w:r>
     </w:p>
     <w:p>
@@ -8102,7 +8217,6 @@
           <w:rFonts w:ascii="Times New Roman" w:hAnsi="Times New Roman" w:cs="Times New Roman"/>
           <w:sz w:val="26"/>
           <w:szCs w:val="26"/>
-          <w:lang w:val="vi-VN"/>
         </w:rPr>
       </w:pPr>
       <w:r>
@@ -8153,28 +8267,6 @@
         </w:rPr>
         <w:t xml:space="preserve"> khảo một số mẫu câu thông dụng từ nguồn đáng tin cậy là TREC.</w:t>
       </w:r>
-    </w:p>
-    <w:p>
-      <w:pPr>
-        <w:spacing w:line="360" w:lineRule="auto"/>
-        <w:jc w:val="both"/>
-        <w:rPr>
-          <w:rFonts w:ascii="Times New Roman" w:hAnsi="Times New Roman" w:cs="Times New Roman"/>
-          <w:sz w:val="26"/>
-          <w:szCs w:val="26"/>
-        </w:rPr>
-      </w:pPr>
-    </w:p>
-    <w:p>
-      <w:pPr>
-        <w:spacing w:line="360" w:lineRule="auto"/>
-        <w:jc w:val="both"/>
-        <w:rPr>
-          <w:rFonts w:ascii="Times New Roman" w:hAnsi="Times New Roman" w:cs="Times New Roman"/>
-          <w:sz w:val="26"/>
-          <w:szCs w:val="26"/>
-        </w:rPr>
-      </w:pPr>
     </w:p>
     <w:p>
       <w:pPr>
@@ -8194,7 +8286,7 @@
           <w:lang w:val="vi-VN"/>
         </w:rPr>
       </w:pPr>
-      <w:bookmarkStart w:id="3" w:name="_Toc285631521"/>
+      <w:bookmarkStart w:id="3" w:name="_Toc286045922"/>
       <w:r>
         <w:rPr>
           <w:rFonts w:ascii="Times New Roman" w:eastAsia="Times New Roman" w:hAnsi="Times New Roman" w:cs="Times New Roman"/>
@@ -8203,7 +8295,6 @@
           <w:szCs w:val="26"/>
           <w:lang w:val="vi-VN"/>
         </w:rPr>
-        <w:lastRenderedPageBreak/>
         <w:t>Các ứng dụng và nghiên cứu hiện nay</w:t>
       </w:r>
       <w:bookmarkEnd w:id="3"/>
@@ -8225,7 +8316,7 @@
           <w:szCs w:val="26"/>
         </w:rPr>
       </w:pPr>
-      <w:bookmarkStart w:id="4" w:name="_Toc285631522"/>
+      <w:bookmarkStart w:id="4" w:name="_Toc286045923"/>
       <w:r>
         <w:rPr>
           <w:rFonts w:ascii="Times New Roman" w:eastAsia="Times New Roman" w:hAnsi="Times New Roman" w:cs="Times New Roman"/>
@@ -8387,6 +8478,7 @@
                 <w:sz w:val="26"/>
                 <w:szCs w:val="26"/>
               </w:rPr>
+              <w:lastRenderedPageBreak/>
               <w:t>Tên trang</w:t>
             </w:r>
           </w:p>
@@ -9118,16 +9210,7 @@
                 <w:sz w:val="26"/>
                 <w:szCs w:val="26"/>
               </w:rPr>
-              <w:t xml:space="preserve">Danh sách kết quả, nội dung chi tiết bài báo, hiển thị bài báo </w:t>
-            </w:r>
-            <w:r>
-              <w:rPr>
-                <w:rFonts w:ascii="Times New Roman" w:eastAsia="Times New Roman" w:hAnsi="Times New Roman" w:cs="Times New Roman"/>
-                <w:sz w:val="26"/>
-                <w:szCs w:val="26"/>
-              </w:rPr>
-              <w:lastRenderedPageBreak/>
-              <w:t>dưới dạng đồ thị, cây …</w:t>
+              <w:t>Danh sách kết quả, nội dung chi tiết bài báo, hiển thị bài báo dưới dạng đồ thị, cây …</w:t>
             </w:r>
           </w:p>
         </w:tc>
@@ -9136,14 +9219,21 @@
     <w:p>
       <w:pPr>
         <w:spacing w:after="0" w:line="360" w:lineRule="auto"/>
-        <w:jc w:val="both"/>
+        <w:jc w:val="center"/>
         <w:rPr>
           <w:rFonts w:ascii="Times New Roman" w:eastAsia="Times New Roman" w:hAnsi="Times New Roman" w:cs="Times New Roman"/>
-          <w:b/>
-          <w:sz w:val="26"/>
-          <w:szCs w:val="26"/>
-        </w:rPr>
-      </w:pPr>
+          <w:sz w:val="26"/>
+          <w:szCs w:val="26"/>
+        </w:rPr>
+      </w:pPr>
+      <w:r>
+        <w:rPr>
+          <w:rFonts w:ascii="Times New Roman" w:eastAsia="Times New Roman" w:hAnsi="Times New Roman" w:cs="Times New Roman"/>
+          <w:sz w:val="26"/>
+          <w:szCs w:val="26"/>
+        </w:rPr>
+        <w:t>Bảng 3 – Khảo sát các trang tìm kiếm bài báo</w:t>
+      </w:r>
     </w:p>
     <w:p>
       <w:pPr>
@@ -9381,7 +9471,16 @@
           <w:sz w:val="26"/>
           <w:szCs w:val="26"/>
         </w:rPr>
-        <w:t xml:space="preserve">Hiện theo như khảo sát của nhóm, đã có một số hệ thống hỏi đáp như Answer.com, NSIR, START, Answerbus.com … Các hệ thống này đã và đang được sử dụng trên internet. Tuy nhiên, các hệ thống hỏi đáp này phục vụ cho việc tìm kiếm thông tin như địa danh, nơi chốn, các vấn đề khoa học, lịch sử, địa lý … </w:t>
+        <w:t xml:space="preserve">Hiện theo như khảo sát của nhóm, </w:t>
+      </w:r>
+      <w:r>
+        <w:rPr>
+          <w:rFonts w:ascii="Times New Roman" w:eastAsia="Times New Roman" w:hAnsi="Times New Roman" w:cs="Times New Roman"/>
+          <w:sz w:val="26"/>
+          <w:szCs w:val="26"/>
+        </w:rPr>
+        <w:lastRenderedPageBreak/>
+        <w:t xml:space="preserve">đã có một số hệ thống hỏi đáp như Answer.com, NSIR, START, Answerbus.com … Các hệ thống này đã và đang được sử dụng trên internet. Tuy nhiên, các hệ thống hỏi đáp này phục vụ cho việc tìm kiếm thông tin như địa danh, nơi chốn, các vấn đề khoa học, lịch sử, địa lý … </w:t>
       </w:r>
     </w:p>
     <w:p>
@@ -9466,16 +9565,7 @@
           <w:sz w:val="26"/>
           <w:szCs w:val="26"/>
         </w:rPr>
-        <w:t xml:space="preserve">Ask.com [23] Là hệ thống hỗ trợ tìm kiếm các trang Web, hình ảnh, thông tin, bản đồ, lời chỉ dẫn, tìm kiếm cục bộ và mua sắm. Ask.com đang có những cải tiến đáng kể như thu hẹp phạm vi tìm kiếm để nâng cao chất lượng kết quả tìm được chứ không tìm kiếm trên tất cả các lĩnh vực. Nó cung cấp khả năng tìm </w:t>
-      </w:r>
-      <w:r>
-        <w:rPr>
-          <w:rFonts w:ascii="Times New Roman" w:hAnsi="Times New Roman" w:cs="Times New Roman"/>
-          <w:sz w:val="26"/>
-          <w:szCs w:val="26"/>
-        </w:rPr>
-        <w:lastRenderedPageBreak/>
-        <w:t>kiếm, trả lời các câu hỏi tập trung vào các vấn đề cơ bản như các công thức món ăn, sở thích, bài tập cho trẻ em, giải trí và sức khỏe.</w:t>
+        <w:t>Ask.com [23] Là hệ thống hỗ trợ tìm kiếm các trang Web, hình ảnh, thông tin, bản đồ, lời chỉ dẫn, tìm kiếm cục bộ và mua sắm. Ask.com đang có những cải tiến đáng kể như thu hẹp phạm vi tìm kiếm để nâng cao chất lượng kết quả tìm được chứ không tìm kiếm trên tất cả các lĩnh vực. Nó cung cấp khả năng tìm kiếm, trả lời các câu hỏi tập trung vào các vấn đề cơ bản như các công thức món ăn, sở thích, bài tập cho trẻ em, giải trí và sức khỏe.</w:t>
       </w:r>
     </w:p>
     <w:p>
@@ -9616,6 +9706,50 @@
         </w:rPr>
         <w:t xml:space="preserve">là do người dùng vẫn còn quen thuộc với việc tìm kiếm bằng từ khóa hoặc các hệ thống còn đang trong thời gian nghiên cứu. </w:t>
       </w:r>
+    </w:p>
+    <w:p>
+      <w:pPr>
+        <w:spacing w:after="0" w:line="360" w:lineRule="auto"/>
+        <w:jc w:val="both"/>
+        <w:rPr>
+          <w:rFonts w:ascii="Times New Roman" w:eastAsia="Times New Roman" w:hAnsi="Times New Roman" w:cs="Times New Roman"/>
+          <w:sz w:val="26"/>
+          <w:szCs w:val="26"/>
+        </w:rPr>
+      </w:pPr>
+    </w:p>
+    <w:p>
+      <w:pPr>
+        <w:spacing w:after="0" w:line="360" w:lineRule="auto"/>
+        <w:jc w:val="both"/>
+        <w:rPr>
+          <w:rFonts w:ascii="Times New Roman" w:eastAsia="Times New Roman" w:hAnsi="Times New Roman" w:cs="Times New Roman"/>
+          <w:sz w:val="26"/>
+          <w:szCs w:val="26"/>
+        </w:rPr>
+      </w:pPr>
+    </w:p>
+    <w:p>
+      <w:pPr>
+        <w:spacing w:after="0" w:line="360" w:lineRule="auto"/>
+        <w:jc w:val="both"/>
+        <w:rPr>
+          <w:rFonts w:ascii="Times New Roman" w:eastAsia="Times New Roman" w:hAnsi="Times New Roman" w:cs="Times New Roman"/>
+          <w:sz w:val="26"/>
+          <w:szCs w:val="26"/>
+        </w:rPr>
+      </w:pPr>
+    </w:p>
+    <w:p>
+      <w:pPr>
+        <w:spacing w:after="0" w:line="360" w:lineRule="auto"/>
+        <w:jc w:val="both"/>
+        <w:rPr>
+          <w:rFonts w:ascii="Times New Roman" w:eastAsia="Times New Roman" w:hAnsi="Times New Roman" w:cs="Times New Roman"/>
+          <w:sz w:val="26"/>
+          <w:szCs w:val="26"/>
+        </w:rPr>
+      </w:pPr>
     </w:p>
     <w:p>
       <w:pPr>
@@ -9633,7 +9767,7 @@
           <w:szCs w:val="26"/>
         </w:rPr>
       </w:pPr>
-      <w:bookmarkStart w:id="5" w:name="_Toc285631523"/>
+      <w:bookmarkStart w:id="5" w:name="_Toc286045924"/>
       <w:r>
         <w:rPr>
           <w:rFonts w:ascii="Times New Roman" w:hAnsi="Times New Roman" w:cs="Times New Roman"/>
@@ -9641,6 +9775,7 @@
           <w:sz w:val="26"/>
           <w:szCs w:val="26"/>
         </w:rPr>
+        <w:lastRenderedPageBreak/>
         <w:t>Các nghiên cứu liên quan</w:t>
       </w:r>
       <w:bookmarkEnd w:id="5"/>
@@ -9862,7 +9997,6 @@
           <w:sz w:val="26"/>
           <w:szCs w:val="26"/>
         </w:rPr>
-        <w:lastRenderedPageBreak/>
         <w:t>Ví dụ : với câu “Mark Twain wrote Tom Sawyer”, thì đồ thị khái niệm sẽ được tạo như sau:</w:t>
       </w:r>
     </w:p>
@@ -9985,6 +10119,7 @@
           <w:sz w:val="26"/>
           <w:szCs w:val="26"/>
         </w:rPr>
+        <w:lastRenderedPageBreak/>
         <w:t xml:space="preserve">Trong đồ thị ở hình 1, theo cách hiểu của nhóm,  </w:t>
       </w:r>
       <w:r>
@@ -10592,6 +10727,7 @@
           <w:rFonts w:ascii="Times New Roman" w:hAnsi="Times New Roman" w:cs="Times New Roman"/>
           <w:sz w:val="26"/>
           <w:szCs w:val="26"/>
+          <w:lang w:val="vi-VN"/>
         </w:rPr>
         <w:t xml:space="preserve"> </w:t>
       </w:r>
@@ -10609,6 +10745,7 @@
           <w:rFonts w:ascii="Times New Roman" w:hAnsi="Times New Roman" w:cs="Times New Roman"/>
           <w:sz w:val="26"/>
           <w:szCs w:val="26"/>
+          <w:lang w:val="vi-VN"/>
         </w:rPr>
         <w:t>,</w:t>
       </w:r>
@@ -10626,6 +10763,7 @@
           <w:rFonts w:ascii="Times New Roman" w:hAnsi="Times New Roman" w:cs="Times New Roman"/>
           <w:sz w:val="26"/>
           <w:szCs w:val="26"/>
+          <w:lang w:val="vi-VN"/>
         </w:rPr>
         <w:t xml:space="preserve"> </w:t>
       </w:r>
@@ -10635,6 +10773,7 @@
           <w:i/>
           <w:sz w:val="26"/>
           <w:szCs w:val="26"/>
+          <w:lang w:val="vi-VN"/>
         </w:rPr>
         <w:t>Person</w:t>
       </w:r>
@@ -10643,6 +10782,7 @@
           <w:rFonts w:ascii="Times New Roman" w:hAnsi="Times New Roman" w:cs="Times New Roman"/>
           <w:sz w:val="26"/>
           <w:szCs w:val="26"/>
+          <w:lang w:val="vi-VN"/>
         </w:rPr>
         <w:t xml:space="preserve"> là đối tượng cần biết trong câu hỏi , giữa </w:t>
       </w:r>
@@ -10652,6 +10792,7 @@
           <w:i/>
           <w:sz w:val="26"/>
           <w:szCs w:val="26"/>
+          <w:lang w:val="vi-VN"/>
         </w:rPr>
         <w:t>person</w:t>
       </w:r>
@@ -10660,6 +10801,7 @@
           <w:rFonts w:ascii="Times New Roman" w:hAnsi="Times New Roman" w:cs="Times New Roman"/>
           <w:sz w:val="26"/>
           <w:szCs w:val="26"/>
+          <w:lang w:val="vi-VN"/>
         </w:rPr>
         <w:t xml:space="preserve"> và </w:t>
       </w:r>
@@ -10678,6 +10820,7 @@
           <w:rFonts w:ascii="Times New Roman" w:hAnsi="Times New Roman" w:cs="Times New Roman"/>
           <w:sz w:val="26"/>
           <w:szCs w:val="26"/>
+          <w:lang w:val="vi-VN"/>
         </w:rPr>
         <w:t xml:space="preserve"> có mối quan hệ </w:t>
       </w:r>
@@ -10696,6 +10839,7 @@
           <w:rFonts w:ascii="Times New Roman" w:hAnsi="Times New Roman" w:cs="Times New Roman"/>
           <w:sz w:val="26"/>
           <w:szCs w:val="26"/>
+          <w:lang w:val="vi-VN"/>
         </w:rPr>
         <w:t xml:space="preserve">. </w:t>
       </w:r>
@@ -10776,7 +10920,6 @@
           <w:szCs w:val="26"/>
           <w:lang w:val="fr-FR"/>
         </w:rPr>
-        <w:lastRenderedPageBreak/>
         <w:t>Kết quả bài báo trên đạt được là biểu diễn văn bản và câu hỏi dưới dạng các CG. Bằng cách so sánh giữa các CG, tìm ra câu trả lời. Hướng đi tiếp theo của tác giả là tìm cách tổng hợp lại các câu trả lời với mục đích là đưa ra một câu trả lời duy nhất.</w:t>
       </w:r>
     </w:p>
@@ -10878,6 +11021,7 @@
           <w:szCs w:val="26"/>
           <w:lang w:val="fr-FR"/>
         </w:rPr>
+        <w:lastRenderedPageBreak/>
         <w:t>Với cách tiếp cận của đề tài trên, câu hỏi tiếng việt được đưa vào hệ thống phân tích. Một tập 40 luật cú pháp</w:t>
       </w:r>
       <w:r>
@@ -11004,27 +11148,17 @@
           <w:rFonts w:ascii="Times New Roman" w:hAnsi="Times New Roman" w:cs="Times New Roman"/>
           <w:sz w:val="26"/>
           <w:szCs w:val="26"/>
-          <w:lang w:val="fr-FR"/>
-        </w:rPr>
-      </w:pPr>
-      <w:r>
-        <w:rPr>
-          <w:rFonts w:ascii="Times New Roman" w:hAnsi="Times New Roman" w:cs="Times New Roman"/>
-          <w:sz w:val="26"/>
-          <w:szCs w:val="26"/>
-          <w:lang w:val="fr-FR"/>
-        </w:rPr>
-        <w:t xml:space="preserve">Một đề tài khác là “ Dịch câu truy vấn có cấu trúc sang đồ thị ý niệm: cách tiếp cận ít phụ thuộc vào cú pháp”, 2008 [3]. Theo ý kiến của tác giả, việc phân tích cú pháp để hình thành đồ thị ý niệm gặp khó khăn khi các câu truy vấn không </w:t>
-      </w:r>
-      <w:r>
-        <w:rPr>
-          <w:rFonts w:ascii="Times New Roman" w:hAnsi="Times New Roman" w:cs="Times New Roman"/>
-          <w:sz w:val="26"/>
-          <w:szCs w:val="26"/>
-          <w:lang w:val="fr-FR"/>
-        </w:rPr>
-        <w:lastRenderedPageBreak/>
-        <w:t xml:space="preserve">đúng cú pháp. Vì thế tác giả đưa ra một phương pháp dịch câu truy vấn sang đồ thị ý niệm mà không dựa trên việc phân tích cú pháp câu. </w:t>
+          <w:lang w:val="vi-VN"/>
+        </w:rPr>
+      </w:pPr>
+      <w:r>
+        <w:rPr>
+          <w:rFonts w:ascii="Times New Roman" w:hAnsi="Times New Roman" w:cs="Times New Roman"/>
+          <w:sz w:val="26"/>
+          <w:szCs w:val="26"/>
+          <w:lang w:val="vi-VN"/>
+        </w:rPr>
+        <w:t xml:space="preserve">Một đề tài khác là “ Dịch câu truy vấn có cấu trúc sang đồ thị ý niệm: cách tiếp cận ít phụ thuộc vào cú pháp”, 2008 [3]. Theo ý kiến của tác giả, việc phân tích cú pháp để hình thành đồ thị ý niệm gặp khó khăn khi các câu truy vấn không đúng cú pháp. Vì thế tác giả đưa ra một phương pháp dịch câu truy vấn sang đồ thị ý niệm mà không dựa trên việc phân tích cú pháp câu. </w:t>
       </w:r>
     </w:p>
     <w:p>
@@ -11036,17 +11170,27 @@
           <w:rFonts w:ascii="Times New Roman" w:hAnsi="Times New Roman" w:cs="Times New Roman"/>
           <w:sz w:val="26"/>
           <w:szCs w:val="26"/>
-          <w:lang w:val="fr-FR"/>
-        </w:rPr>
-      </w:pPr>
-      <w:r>
-        <w:rPr>
-          <w:rFonts w:ascii="Times New Roman" w:hAnsi="Times New Roman" w:cs="Times New Roman"/>
-          <w:sz w:val="26"/>
-          <w:szCs w:val="26"/>
-          <w:lang w:val="fr-FR"/>
-        </w:rPr>
-        <w:t>Ở đề tài này, phương pháp tiếp cận dựa trên việc nhận diện các thực thể đặt tên, không đặt tên và từ quan hệ. Sau khi nhận diện được, thao tác tiếp theo là nhận diện lớp của thực thể mà không xác định được nó thuộc lớp nào ( như What, Who ...). Bước kế tiếp là gom các thực thể được cho là giống nhau, xác định những mối quan hệ ẩn mà không được nêu trong câu hỏi. Cuối cùng, xác định quan hệ giữa các thực thể, xóa bỏ những mối quan hệ không thích hợp và xây dựng đồ thị ý niệm.</w:t>
+          <w:lang w:val="vi-VN"/>
+        </w:rPr>
+      </w:pPr>
+      <w:r>
+        <w:rPr>
+          <w:rFonts w:ascii="Times New Roman" w:hAnsi="Times New Roman" w:cs="Times New Roman"/>
+          <w:sz w:val="26"/>
+          <w:szCs w:val="26"/>
+          <w:lang w:val="vi-VN"/>
+        </w:rPr>
+        <w:t xml:space="preserve">Ở đề tài này, phương pháp tiếp cận dựa trên việc nhận diện các thực thể đặt tên, không đặt tên và từ quan hệ. Sau khi nhận diện được, thao tác tiếp theo là nhận diện lớp của thực thể mà không xác định được nó thuộc lớp nào ( như What, Who ...). Bước kế tiếp là gom các thực thể được cho là giống nhau, xác định những mối quan hệ ẩn mà không được nêu trong câu hỏi. Cuối cùng, xác định </w:t>
+      </w:r>
+      <w:r>
+        <w:rPr>
+          <w:rFonts w:ascii="Times New Roman" w:hAnsi="Times New Roman" w:cs="Times New Roman"/>
+          <w:sz w:val="26"/>
+          <w:szCs w:val="26"/>
+          <w:lang w:val="vi-VN"/>
+        </w:rPr>
+        <w:lastRenderedPageBreak/>
+        <w:t>quan hệ giữa các thực thể, xóa bỏ những mối quan hệ không thích hợp và xây dựng đồ thị ý niệm.</w:t>
       </w:r>
     </w:p>
     <w:p>
@@ -11058,15 +11202,15 @@
           <w:rFonts w:ascii="Times New Roman" w:hAnsi="Times New Roman" w:cs="Times New Roman"/>
           <w:sz w:val="26"/>
           <w:szCs w:val="26"/>
-          <w:lang w:val="fr-FR"/>
-        </w:rPr>
-      </w:pPr>
-      <w:r>
-        <w:rPr>
-          <w:rFonts w:ascii="Times New Roman" w:hAnsi="Times New Roman" w:cs="Times New Roman"/>
-          <w:sz w:val="26"/>
-          <w:szCs w:val="26"/>
-          <w:lang w:val="fr-FR"/>
+          <w:lang w:val="vi-VN"/>
+        </w:rPr>
+      </w:pPr>
+      <w:r>
+        <w:rPr>
+          <w:rFonts w:ascii="Times New Roman" w:hAnsi="Times New Roman" w:cs="Times New Roman"/>
+          <w:sz w:val="26"/>
+          <w:szCs w:val="26"/>
+          <w:lang w:val="vi-VN"/>
         </w:rPr>
         <w:t>Công cụ đựơc sử dụng trong đề tài này là GATE [20]. Do GATE có khả năng làm việc với Ontology, công cụ OCAT (Ontology-based Corpus Annotation tool) được sử dụng để chú thích các thực thể đặt tên. Ngòai ra, công cụ ANNIE được dùng để nhận diện các từ quan hệ và thực thể không đặt tên bằng các lập ra các danh sách trong Gazetteer. Ontology được sử dụng ở đây có tên là PROTON.</w:t>
       </w:r>
@@ -11080,15 +11224,15 @@
           <w:rFonts w:ascii="Times New Roman" w:hAnsi="Times New Roman" w:cs="Times New Roman"/>
           <w:sz w:val="26"/>
           <w:szCs w:val="26"/>
-          <w:lang w:val="fr-FR"/>
-        </w:rPr>
-      </w:pPr>
-      <w:r>
-        <w:rPr>
-          <w:rFonts w:ascii="Times New Roman" w:hAnsi="Times New Roman" w:cs="Times New Roman"/>
-          <w:sz w:val="26"/>
-          <w:szCs w:val="26"/>
-          <w:lang w:val="fr-FR"/>
+          <w:lang w:val="vi-VN"/>
+        </w:rPr>
+      </w:pPr>
+      <w:r>
+        <w:rPr>
+          <w:rFonts w:ascii="Times New Roman" w:hAnsi="Times New Roman" w:cs="Times New Roman"/>
+          <w:sz w:val="26"/>
+          <w:szCs w:val="26"/>
+          <w:lang w:val="vi-VN"/>
         </w:rPr>
         <w:t>Tập dữ liệu câu hỏi kiểm nghiệm được lấy từ 440 câu hỏi của TREC 2002 và 445 câu hỏi của TREC 2007.</w:t>
       </w:r>
@@ -11102,15 +11246,15 @@
           <w:rFonts w:ascii="Times New Roman" w:hAnsi="Times New Roman" w:cs="Times New Roman"/>
           <w:sz w:val="26"/>
           <w:szCs w:val="26"/>
-          <w:lang w:val="fr-FR"/>
-        </w:rPr>
-      </w:pPr>
-      <w:r>
-        <w:rPr>
-          <w:rFonts w:ascii="Times New Roman" w:hAnsi="Times New Roman" w:cs="Times New Roman"/>
-          <w:sz w:val="26"/>
-          <w:szCs w:val="26"/>
-          <w:lang w:val="fr-FR"/>
+          <w:lang w:val="vi-VN"/>
+        </w:rPr>
+      </w:pPr>
+      <w:r>
+        <w:rPr>
+          <w:rFonts w:ascii="Times New Roman" w:hAnsi="Times New Roman" w:cs="Times New Roman"/>
+          <w:sz w:val="26"/>
+          <w:szCs w:val="26"/>
+          <w:lang w:val="vi-VN"/>
         </w:rPr>
         <w:t xml:space="preserve"> Việc đánh giá của đề tài dựa trên độ chính xác của việc tạo đồ thị ý niệm. Kết quả của đề tài trên nhóm xin trình bày theo bảng sau: </w:t>
       </w:r>
@@ -11124,15 +11268,15 @@
           <w:rFonts w:ascii="Times New Roman" w:hAnsi="Times New Roman" w:cs="Times New Roman"/>
           <w:sz w:val="26"/>
           <w:szCs w:val="26"/>
-          <w:lang w:val="fr-FR"/>
-        </w:rPr>
-      </w:pPr>
-      <w:r>
-        <w:rPr>
-          <w:rFonts w:ascii="Times New Roman" w:hAnsi="Times New Roman" w:cs="Times New Roman"/>
-          <w:sz w:val="26"/>
-          <w:szCs w:val="26"/>
-          <w:lang w:val="fr-FR"/>
+          <w:lang w:val="vi-VN"/>
+        </w:rPr>
+      </w:pPr>
+      <w:r>
+        <w:rPr>
+          <w:rFonts w:ascii="Times New Roman" w:hAnsi="Times New Roman" w:cs="Times New Roman"/>
+          <w:sz w:val="26"/>
+          <w:szCs w:val="26"/>
+          <w:lang w:val="vi-VN"/>
         </w:rPr>
         <w:t>(Quá trình làm giàu Ontology trong nghiên cứu này chủ yếu thủ công bằng cách bổ sung các lớp và mối quan hệ)</w:t>
       </w:r>
@@ -11174,7 +11318,7 @@
                 <w:rFonts w:ascii="Times New Roman" w:hAnsi="Times New Roman" w:cs="Times New Roman"/>
                 <w:sz w:val="26"/>
                 <w:szCs w:val="26"/>
-                <w:lang w:val="fr-FR"/>
+                <w:lang w:val="vi-VN"/>
               </w:rPr>
             </w:pPr>
           </w:p>
@@ -11523,7 +11667,6 @@
           <w:sz w:val="26"/>
           <w:szCs w:val="26"/>
         </w:rPr>
-        <w:lastRenderedPageBreak/>
         <w:t>Với hệ thống eLSSNL (eLibrary Searching System by Natural Language) của tài liệu [1], câu truy vấn dưới dạng ngôn ngữ tự nhiên không được xây dựng thành đồ thị ý niệm như tài liệu [3] và [7].</w:t>
       </w:r>
     </w:p>
@@ -11571,7 +11714,17 @@
           <w:szCs w:val="26"/>
           <w:lang w:val="vi-VN"/>
         </w:rPr>
-        <w:t xml:space="preserve"> liệu. Do hệ thống này sử dụng dữ liệu miễn phí từ dự án</w:t>
+        <w:t xml:space="preserve"> liệu. Do </w:t>
+      </w:r>
+      <w:r>
+        <w:rPr>
+          <w:rFonts w:ascii="Times New Roman" w:hAnsi="Times New Roman" w:cs="Times New Roman"/>
+          <w:sz w:val="26"/>
+          <w:szCs w:val="26"/>
+          <w:lang w:val="vi-VN"/>
+        </w:rPr>
+        <w:lastRenderedPageBreak/>
+        <w:t>hệ thống này sử dụng dữ liệu miễn phí từ dự án</w:t>
       </w:r>
       <w:r>
         <w:rPr>
@@ -11720,10 +11873,10 @@
             <v:path o:extrusionok="f" gradientshapeok="t" o:connecttype="rect"/>
             <o:lock v:ext="edit" aspectratio="t"/>
           </v:shapetype>
-          <v:shape id="_x0000_i1025" type="#_x0000_t75" style="width:9.4pt;height:9.4pt" o:ole="">
+          <v:shape id="_x0000_i1025" type="#_x0000_t75" style="width:9.2pt;height:9.2pt" o:ole="">
             <v:imagedata r:id="rId10" o:title=""/>
           </v:shape>
-          <o:OLEObject Type="Embed" ProgID="Equation.3" ShapeID="_x0000_i1025" DrawAspect="Content" ObjectID="_1359570698" r:id="rId11"/>
+          <o:OLEObject Type="Embed" ProgID="Equation.3" ShapeID="_x0000_i1025" DrawAspect="Content" ObjectID="_1359787842" r:id="rId11"/>
         </w:object>
       </w:r>
       <w:r>
@@ -11742,10 +11895,10 @@
           <w:szCs w:val="26"/>
         </w:rPr>
         <w:object w:dxaOrig="200" w:dyaOrig="200">
-          <v:shape id="_x0000_i1026" type="#_x0000_t75" style="width:9.4pt;height:9.4pt" o:ole="">
+          <v:shape id="_x0000_i1026" type="#_x0000_t75" style="width:9.2pt;height:9.2pt" o:ole="">
             <v:imagedata r:id="rId10" o:title=""/>
           </v:shape>
-          <o:OLEObject Type="Embed" ProgID="Equation.3" ShapeID="_x0000_i1026" DrawAspect="Content" ObjectID="_1359570699" r:id="rId12"/>
+          <o:OLEObject Type="Embed" ProgID="Equation.3" ShapeID="_x0000_i1026" DrawAspect="Content" ObjectID="_1359787843" r:id="rId12"/>
         </w:object>
       </w:r>
       <w:r>
@@ -11893,7 +12046,6 @@
           <w:sz w:val="26"/>
           <w:szCs w:val="26"/>
         </w:rPr>
-        <w:lastRenderedPageBreak/>
         <w:t>Ngoài ra, hệ thống eLSSNL còn hỗ trợ lưu lại các các câu truy vấn mà người dùng nhập vào và lưu trong một bảng dưới cơ sở dữ liệu. Người dùng còn được hỗ trợ gợi ý cho người dùng các câu truy vấn tương tự. Việc đó dựa vào việc so sánh các tập từ khóa được lưu lại trong bảng vừa đề cập và so sánh với tập từ khóa trong câu hỏi người dùng vừa nhập vào.</w:t>
       </w:r>
     </w:p>
@@ -11914,6 +12066,7 @@
           <w:sz w:val="26"/>
           <w:szCs w:val="26"/>
         </w:rPr>
+        <w:lastRenderedPageBreak/>
         <w:t xml:space="preserve">Theo đánh giá về hiệu quả tìm kiếm, hạn chế lớn nhất của eLSSNL là về mặt tốc độ. Nếu dùng người nhập vào một câu truy vấn tự nhiên mới hoàn toàn – tức là tập từ khóa không trùng với các tập từ khóa được lưu trữ- thì tốc độ tìm kiếm sẽ khá lâu nếu người dùng tìm trên nhiều giá trị thuộc tính. </w:t>
       </w:r>
     </w:p>
@@ -12039,17 +12192,7 @@
           <w:szCs w:val="26"/>
           <w:lang w:val="de-DE"/>
         </w:rPr>
-        <w:t xml:space="preserve">Ngòai ra, để nhận diện được thực thể đặt tên, là các từ (cụm từ) chỉ về tên người, địa danh , tổ chức...[19] thì ta cần có một từ điển như Wordnet để  nhận diện. Hoặc với một cách khác, ta có thể dùng một ontology như theo tài liệu </w:t>
-      </w:r>
-      <w:r>
-        <w:rPr>
-          <w:rFonts w:ascii="Times New Roman" w:hAnsi="Times New Roman" w:cs="Times New Roman"/>
-          <w:sz w:val="26"/>
-          <w:szCs w:val="26"/>
-          <w:lang w:val="de-DE"/>
-        </w:rPr>
-        <w:lastRenderedPageBreak/>
-        <w:t>[3]. Đối với đề tài của nhóm, thì các thực thể đặt tên trong dữ liệu DBLP là các title, publisher, source, ... có số lượng rất lớn. Do dữ liệu của DBLP chứa hơn 1,</w:t>
+        <w:t>Ngòai ra, để nhận diện được thực thể đặt tên, là các từ (cụm từ) chỉ về tên người, địa danh , tổ chức...[19] thì ta cần có một từ điển như Wordnet để  nhận diện. Hoặc với một cách khác, ta có thể dùng một ontology như theo tài liệu [3]. Đối với đề tài của nhóm, thì các thực thể đặt tên trong dữ liệu DBLP là các title, publisher, source, ... có số lượng rất lớn. Do dữ liệu của DBLP chứa hơn 1,</w:t>
       </w:r>
       <w:r>
         <w:rPr>
@@ -12124,7 +12267,7 @@
           <w:lang w:val="vi-VN"/>
         </w:rPr>
       </w:pPr>
-      <w:bookmarkStart w:id="6" w:name="_Toc285631524"/>
+      <w:bookmarkStart w:id="6" w:name="_Toc286045925"/>
       <w:r>
         <w:rPr>
           <w:rFonts w:ascii="Times New Roman" w:eastAsia="Times New Roman" w:hAnsi="Times New Roman" w:cs="Times New Roman"/>
@@ -12133,6 +12276,7 @@
           <w:szCs w:val="26"/>
           <w:lang w:val="vi-VN"/>
         </w:rPr>
+        <w:lastRenderedPageBreak/>
         <w:t>Cơ sở lý thuyết và các thuật ngữ liên quan</w:t>
       </w:r>
       <w:bookmarkEnd w:id="6"/>
@@ -12154,7 +12298,7 @@
           <w:lang w:val="de-DE"/>
         </w:rPr>
       </w:pPr>
-      <w:bookmarkStart w:id="7" w:name="_Toc285631525"/>
+      <w:bookmarkStart w:id="7" w:name="_Toc286045926"/>
       <w:r>
         <w:rPr>
           <w:rFonts w:ascii="Times New Roman" w:hAnsi="Times New Roman" w:cs="Times New Roman"/>
@@ -12373,7 +12517,7 @@
           <w:lang w:val="de-DE"/>
         </w:rPr>
       </w:pPr>
-      <w:bookmarkStart w:id="8" w:name="_Toc285631526"/>
+      <w:bookmarkStart w:id="8" w:name="_Toc286045927"/>
       <w:r>
         <w:rPr>
           <w:rFonts w:ascii="Times New Roman" w:hAnsi="Times New Roman" w:cs="Times New Roman"/>
@@ -12497,35 +12641,35 @@
           <w:sz w:val="26"/>
           <w:szCs w:val="26"/>
         </w:rPr>
+        <w:t>Do thực thể đặt tên không theo một nguyên tắc và giới hạn nào. Để trong vấn đề nhận biết thực thể đặt tên, ta thường áp dụng một số từ điển như Wordnet. Tuy nhiên, số lượng thực thể đặt tên trong Wordnet cũng có giới hạn.</w:t>
+      </w:r>
+      <w:r>
+        <w:rPr>
+          <w:rFonts w:ascii="Times New Roman" w:hAnsi="Times New Roman" w:cs="Times New Roman"/>
+          <w:sz w:val="26"/>
+          <w:szCs w:val="26"/>
+        </w:rPr>
+        <w:t xml:space="preserve"> </w:t>
+      </w:r>
+    </w:p>
+    <w:p>
+      <w:pPr>
+        <w:spacing w:line="360" w:lineRule="auto"/>
+        <w:jc w:val="both"/>
+        <w:rPr>
+          <w:rFonts w:ascii="Times New Roman" w:hAnsi="Times New Roman" w:cs="Times New Roman"/>
+          <w:sz w:val="26"/>
+          <w:szCs w:val="26"/>
+          <w:lang w:val="de-DE"/>
+        </w:rPr>
+      </w:pPr>
+      <w:r>
+        <w:rPr>
+          <w:rFonts w:ascii="Times New Roman" w:hAnsi="Times New Roman" w:cs="Times New Roman"/>
+          <w:sz w:val="26"/>
+          <w:szCs w:val="26"/>
+        </w:rPr>
         <w:lastRenderedPageBreak/>
-        <w:t>Do thực thể đặt tên không theo một nguyên tắc và giới hạn nào. Để trong vấn đề nhận biết thực thể đặt tên, ta thường áp dụng một số từ điển như Wordnet. Tuy nhiên, số lượng thực thể đặt tên trong Wordnet cũng có giới hạn.</w:t>
-      </w:r>
-      <w:r>
-        <w:rPr>
-          <w:rFonts w:ascii="Times New Roman" w:hAnsi="Times New Roman" w:cs="Times New Roman"/>
-          <w:sz w:val="26"/>
-          <w:szCs w:val="26"/>
-        </w:rPr>
-        <w:t xml:space="preserve"> </w:t>
-      </w:r>
-    </w:p>
-    <w:p>
-      <w:pPr>
-        <w:spacing w:line="360" w:lineRule="auto"/>
-        <w:jc w:val="both"/>
-        <w:rPr>
-          <w:rFonts w:ascii="Times New Roman" w:hAnsi="Times New Roman" w:cs="Times New Roman"/>
-          <w:sz w:val="26"/>
-          <w:szCs w:val="26"/>
-          <w:lang w:val="de-DE"/>
-        </w:rPr>
-      </w:pPr>
-      <w:r>
-        <w:rPr>
-          <w:rFonts w:ascii="Times New Roman" w:hAnsi="Times New Roman" w:cs="Times New Roman"/>
-          <w:sz w:val="26"/>
-          <w:szCs w:val="26"/>
-        </w:rPr>
         <w:t>GATE là một công cụ hỗ trợ mạnh mẽ trong việc xử lý văn bản.</w:t>
       </w:r>
       <w:r>
@@ -12582,7 +12726,7 @@
           <w:lang w:val="de-DE"/>
         </w:rPr>
       </w:pPr>
-      <w:bookmarkStart w:id="10" w:name="_Toc285631527"/>
+      <w:bookmarkStart w:id="10" w:name="_Toc286045928"/>
       <w:r>
         <w:rPr>
           <w:rFonts w:ascii="Times New Roman" w:hAnsi="Times New Roman" w:cs="Times New Roman"/>
@@ -12591,15 +12735,24 @@
           <w:szCs w:val="26"/>
           <w:lang w:val="vi-VN"/>
         </w:rPr>
-        <w:t xml:space="preserve">Gán nhãn từ loại </w:t>
+        <w:t>Gán nhãn từ loại</w:t>
       </w:r>
       <w:bookmarkEnd w:id="10"/>
+      <w:r>
+        <w:rPr>
+          <w:rFonts w:ascii="Times New Roman" w:hAnsi="Times New Roman" w:cs="Times New Roman"/>
+          <w:b/>
+          <w:sz w:val="26"/>
+          <w:szCs w:val="26"/>
+          <w:lang w:val="vi-VN"/>
+        </w:rPr>
+        <w:t xml:space="preserve"> </w:t>
+      </w:r>
     </w:p>
     <w:p>
       <w:pPr>
         <w:spacing w:line="360" w:lineRule="auto"/>
         <w:jc w:val="both"/>
-        <w:outlineLvl w:val="1"/>
         <w:rPr>
           <w:rFonts w:ascii="Times New Roman" w:hAnsi="Times New Roman" w:cs="Times New Roman"/>
           <w:sz w:val="26"/>
@@ -12671,6 +12824,9 @@
         <w:t>gán nhãn ngữ pháp hay định hướng từ loại.</w:t>
       </w:r>
       <w:r>
+        <w:rPr>
+          <w:lang w:val="de-DE"/>
+        </w:rPr>
         <w:t xml:space="preserve"> </w:t>
       </w:r>
       <w:r>
@@ -12687,6 +12843,7 @@
           <w:rFonts w:ascii="Times New Roman" w:hAnsi="Times New Roman" w:cs="Times New Roman"/>
           <w:sz w:val="26"/>
           <w:szCs w:val="26"/>
+          <w:lang w:val="de-DE"/>
         </w:rPr>
         <w:t xml:space="preserve">à quá trình đánh dấu lên những từ trong một văn bản </w:t>
       </w:r>
@@ -12704,6 +12861,7 @@
           <w:rFonts w:ascii="Times New Roman" w:hAnsi="Times New Roman" w:cs="Times New Roman"/>
           <w:sz w:val="26"/>
           <w:szCs w:val="26"/>
+          <w:lang w:val="de-DE"/>
         </w:rPr>
         <w:t>một phần của bài phát biểu</w:t>
       </w:r>
@@ -12726,6 +12884,9 @@
         <w:t>Quá trình gán nhãn dựa trên định nghĩa của từ, cũng như ngữ cảnh (Ví dụ: mối quan hệ của nó với các từ lân cận hoặc liên quan trong cùng một câu, cụm từ, hoặc một đoạn.</w:t>
       </w:r>
       <w:r>
+        <w:rPr>
+          <w:lang w:val="vi-VN"/>
+        </w:rPr>
         <w:t xml:space="preserve"> </w:t>
       </w:r>
       <w:r>
@@ -12733,6 +12894,7 @@
           <w:rFonts w:ascii="Times New Roman" w:hAnsi="Times New Roman" w:cs="Times New Roman"/>
           <w:sz w:val="26"/>
           <w:szCs w:val="26"/>
+          <w:lang w:val="vi-VN"/>
         </w:rPr>
         <w:t>Một hình thức đơn giản của việc này là việc xác định các từ như danh từ, động từ, tính từ, trạng từ</w:t>
       </w:r>
@@ -12870,7 +13032,7 @@
           <w:lang w:val="de-DE"/>
         </w:rPr>
       </w:pPr>
-      <w:bookmarkStart w:id="12" w:name="_Toc285631528"/>
+      <w:bookmarkStart w:id="12" w:name="_Toc286045929"/>
       <w:r>
         <w:rPr>
           <w:rFonts w:ascii="Times New Roman" w:hAnsi="Times New Roman" w:cs="Times New Roman"/>
@@ -13012,8 +13174,31 @@
           <w:szCs w:val="26"/>
           <w:lang w:val="vi-VN"/>
         </w:rPr>
-        <w:t xml:space="preserve">. Trong đó Subject là một chủ từ bắt đầu cho một bộ ba. Predicate là </w:t>
-      </w:r>
+        <w:t>. Trong đó Subject là một chủ từ bắt đầu cho một bộ ba. Predicate là các vị từ ở giữa biểu diễn cho mối quan hệ giữa Subject và Object. Object là đối tượng còn là mà subject có quan hệ tới.</w:t>
+      </w:r>
+      <w:bookmarkEnd w:id="14"/>
+      <w:r>
+        <w:rPr>
+          <w:rFonts w:ascii="Times New Roman" w:hAnsi="Times New Roman" w:cs="Times New Roman"/>
+          <w:sz w:val="26"/>
+          <w:szCs w:val="26"/>
+          <w:lang w:val="vi-VN"/>
+        </w:rPr>
+        <w:t xml:space="preserve"> </w:t>
+      </w:r>
+    </w:p>
+    <w:p>
+      <w:pPr>
+        <w:spacing w:line="360" w:lineRule="auto"/>
+        <w:jc w:val="both"/>
+        <w:rPr>
+          <w:rFonts w:ascii="Times New Roman" w:hAnsi="Times New Roman" w:cs="Times New Roman"/>
+          <w:sz w:val="26"/>
+          <w:szCs w:val="26"/>
+          <w:lang w:val="vi-VN"/>
+        </w:rPr>
+      </w:pPr>
+      <w:bookmarkStart w:id="15" w:name="_Toc283176734"/>
       <w:r>
         <w:rPr>
           <w:rFonts w:ascii="Times New Roman" w:hAnsi="Times New Roman" w:cs="Times New Roman"/>
@@ -13022,38 +13207,6 @@
           <w:lang w:val="vi-VN"/>
         </w:rPr>
         <w:lastRenderedPageBreak/>
-        <w:t>các vị từ ở giữa biểu diễn cho mối quan hệ giữa Subject và Object. Object là đối tượng còn là mà subject có quan hệ tới.</w:t>
-      </w:r>
-      <w:bookmarkEnd w:id="14"/>
-      <w:r>
-        <w:rPr>
-          <w:rFonts w:ascii="Times New Roman" w:hAnsi="Times New Roman" w:cs="Times New Roman"/>
-          <w:sz w:val="26"/>
-          <w:szCs w:val="26"/>
-          <w:lang w:val="vi-VN"/>
-        </w:rPr>
-        <w:t xml:space="preserve"> </w:t>
-      </w:r>
-    </w:p>
-    <w:p>
-      <w:pPr>
-        <w:spacing w:line="360" w:lineRule="auto"/>
-        <w:jc w:val="both"/>
-        <w:rPr>
-          <w:rFonts w:ascii="Times New Roman" w:hAnsi="Times New Roman" w:cs="Times New Roman"/>
-          <w:sz w:val="26"/>
-          <w:szCs w:val="26"/>
-          <w:lang w:val="vi-VN"/>
-        </w:rPr>
-      </w:pPr>
-      <w:bookmarkStart w:id="15" w:name="_Toc283176734"/>
-      <w:r>
-        <w:rPr>
-          <w:rFonts w:ascii="Times New Roman" w:hAnsi="Times New Roman" w:cs="Times New Roman"/>
-          <w:sz w:val="26"/>
-          <w:szCs w:val="26"/>
-          <w:lang w:val="vi-VN"/>
-        </w:rPr>
         <w:t>Việc hình thành các bộ ba như trên sẽ có lợi cho việc lưu trữ ngữ nghĩa. Các bộ ba có thể kết hợp lại thành một đồ thị ngữ nghĩa (Hình 2)</w:t>
       </w:r>
       <w:bookmarkEnd w:id="15"/>
@@ -13403,7 +13556,6 @@
           <w:rFonts w:ascii="Times New Roman" w:hAnsi="Times New Roman" w:cs="Times New Roman"/>
           <w:sz w:val="26"/>
           <w:szCs w:val="26"/>
-          <w:lang w:val="vi-VN"/>
         </w:rPr>
       </w:pPr>
       <w:bookmarkStart w:id="19" w:name="_Toc283176738"/>
@@ -13462,6 +13614,28 @@
         <w:t>lưu trữ dữ liệu theo dạng RDF.</w:t>
       </w:r>
       <w:bookmarkEnd w:id="19"/>
+    </w:p>
+    <w:p>
+      <w:pPr>
+        <w:spacing w:line="360" w:lineRule="auto"/>
+        <w:jc w:val="both"/>
+        <w:rPr>
+          <w:rFonts w:ascii="Times New Roman" w:hAnsi="Times New Roman" w:cs="Times New Roman"/>
+          <w:sz w:val="26"/>
+          <w:szCs w:val="26"/>
+        </w:rPr>
+      </w:pPr>
+    </w:p>
+    <w:p>
+      <w:pPr>
+        <w:spacing w:line="360" w:lineRule="auto"/>
+        <w:jc w:val="both"/>
+        <w:rPr>
+          <w:rFonts w:ascii="Times New Roman" w:hAnsi="Times New Roman" w:cs="Times New Roman"/>
+          <w:sz w:val="26"/>
+          <w:szCs w:val="26"/>
+        </w:rPr>
+      </w:pPr>
     </w:p>
     <w:p>
       <w:pPr>
@@ -13480,7 +13654,7 @@
           <w:lang w:val="de-DE"/>
         </w:rPr>
       </w:pPr>
-      <w:bookmarkStart w:id="20" w:name="_Toc285631529"/>
+      <w:bookmarkStart w:id="20" w:name="_Toc286045930"/>
       <w:r>
         <w:rPr>
           <w:rFonts w:ascii="Times New Roman" w:hAnsi="Times New Roman" w:cs="Times New Roman"/>
@@ -13703,129 +13877,150 @@
     <w:p>
       <w:pPr>
         <w:rPr>
+          <w:rFonts w:ascii="Times New Roman" w:hAnsi="Times New Roman" w:cs="Times New Roman"/>
+          <w:sz w:val="26"/>
+          <w:szCs w:val="26"/>
+          <w:lang w:val="de-DE"/>
+        </w:rPr>
+      </w:pPr>
+      <w:bookmarkStart w:id="22" w:name="_Toc283176741"/>
+      <w:r>
+        <w:rPr>
+          <w:rFonts w:ascii="Times New Roman" w:hAnsi="Times New Roman" w:cs="Times New Roman"/>
+          <w:sz w:val="26"/>
+          <w:szCs w:val="26"/>
+          <w:lang w:val="de-DE"/>
+        </w:rPr>
+        <w:t xml:space="preserve">Ví dụ: </w:t>
+      </w:r>
+      <w:r>
+        <w:rPr>
+          <w:rFonts w:ascii="Times New Roman" w:hAnsi="Times New Roman" w:cs="Times New Roman"/>
+          <w:i/>
+          <w:sz w:val="26"/>
+          <w:szCs w:val="26"/>
+          <w:lang w:val="de-DE"/>
+        </w:rPr>
+        <w:t>author</w:t>
+      </w:r>
+      <w:r>
+        <w:rPr>
+          <w:rFonts w:ascii="Times New Roman" w:hAnsi="Times New Roman" w:cs="Times New Roman"/>
+          <w:sz w:val="26"/>
+          <w:szCs w:val="26"/>
+          <w:lang w:val="de-DE"/>
+        </w:rPr>
+        <w:t xml:space="preserve"> và </w:t>
+      </w:r>
+      <w:r>
+        <w:rPr>
+          <w:rFonts w:ascii="Times New Roman" w:hAnsi="Times New Roman" w:cs="Times New Roman"/>
+          <w:i/>
+          <w:sz w:val="26"/>
+          <w:szCs w:val="26"/>
+          <w:lang w:val="de-DE"/>
+        </w:rPr>
+        <w:t>writer</w:t>
+      </w:r>
+      <w:r>
+        <w:rPr>
+          <w:rFonts w:ascii="Times New Roman" w:hAnsi="Times New Roman" w:cs="Times New Roman"/>
+          <w:sz w:val="26"/>
+          <w:szCs w:val="26"/>
+          <w:lang w:val="de-DE"/>
+        </w:rPr>
+        <w:t xml:space="preserve"> là hai từ có cùng ngữ nghĩa. Nếu sử dụng công cụ này, độ tương tự giữa hai từ sẽ là </w:t>
+      </w:r>
+      <w:r>
+        <w:rPr>
+          <w:rFonts w:ascii="Times New Roman" w:hAnsi="Times New Roman" w:cs="Times New Roman"/>
+          <w:i/>
+          <w:sz w:val="26"/>
+          <w:szCs w:val="26"/>
+          <w:lang w:val="de-DE"/>
+        </w:rPr>
+        <w:t>1.0</w:t>
+      </w:r>
+      <w:r>
+        <w:rPr>
+          <w:rFonts w:ascii="Times New Roman" w:hAnsi="Times New Roman" w:cs="Times New Roman"/>
+          <w:sz w:val="26"/>
+          <w:szCs w:val="26"/>
+          <w:lang w:val="de-DE"/>
+        </w:rPr>
+        <w:t>.</w:t>
+      </w:r>
+      <w:bookmarkEnd w:id="22"/>
+    </w:p>
+    <w:p>
+      <w:pPr>
+        <w:rPr>
+          <w:rFonts w:ascii="Times New Roman" w:hAnsi="Times New Roman" w:cs="Times New Roman"/>
+          <w:sz w:val="26"/>
+          <w:szCs w:val="26"/>
+          <w:lang w:val="de-DE"/>
+        </w:rPr>
+      </w:pPr>
+    </w:p>
+    <w:p>
+      <w:pPr>
+        <w:rPr>
           <w:b/>
           <w:lang w:val="vi-VN"/>
         </w:rPr>
       </w:pPr>
-      <w:bookmarkStart w:id="22" w:name="_Toc283176741"/>
-      <w:r>
-        <w:rPr>
-          <w:rFonts w:ascii="Times New Roman" w:hAnsi="Times New Roman" w:cs="Times New Roman"/>
+    </w:p>
+    <w:p>
+      <w:pPr>
+        <w:pStyle w:val="Heading1"/>
+        <w:spacing w:line="360" w:lineRule="auto"/>
+        <w:jc w:val="center"/>
+        <w:rPr>
+          <w:rFonts w:ascii="Times New Roman" w:hAnsi="Times New Roman" w:cs="Times New Roman"/>
+          <w:color w:val="auto"/>
           <w:sz w:val="26"/>
           <w:szCs w:val="26"/>
           <w:lang w:val="de-DE"/>
         </w:rPr>
-        <w:t xml:space="preserve">Ví dụ: </w:t>
-      </w:r>
-      <w:r>
-        <w:rPr>
-          <w:rFonts w:ascii="Times New Roman" w:hAnsi="Times New Roman" w:cs="Times New Roman"/>
-          <w:i/>
+      </w:pPr>
+      <w:bookmarkStart w:id="23" w:name="_Toc286045931"/>
+      <w:r>
+        <w:rPr>
+          <w:rFonts w:ascii="Times New Roman" w:hAnsi="Times New Roman" w:cs="Times New Roman"/>
+          <w:color w:val="auto"/>
+          <w:sz w:val="26"/>
+          <w:szCs w:val="26"/>
+          <w:lang w:val="vi-VN"/>
+        </w:rPr>
+        <w:lastRenderedPageBreak/>
+        <w:t xml:space="preserve">CHƯƠNG </w:t>
+      </w:r>
+      <w:r>
+        <w:rPr>
+          <w:rFonts w:ascii="Times New Roman" w:hAnsi="Times New Roman" w:cs="Times New Roman"/>
+          <w:color w:val="auto"/>
+          <w:sz w:val="26"/>
+          <w:szCs w:val="26"/>
+          <w:lang w:val="vi-VN"/>
+        </w:rPr>
+        <w:t>2</w:t>
+      </w:r>
+      <w:r>
+        <w:rPr>
+          <w:rFonts w:ascii="Times New Roman" w:hAnsi="Times New Roman" w:cs="Times New Roman"/>
+          <w:color w:val="auto"/>
           <w:sz w:val="26"/>
           <w:szCs w:val="26"/>
           <w:lang w:val="de-DE"/>
         </w:rPr>
-        <w:t>author</w:t>
-      </w:r>
-      <w:r>
-        <w:rPr>
-          <w:rFonts w:ascii="Times New Roman" w:hAnsi="Times New Roman" w:cs="Times New Roman"/>
-          <w:sz w:val="26"/>
-          <w:szCs w:val="26"/>
-          <w:lang w:val="de-DE"/>
-        </w:rPr>
-        <w:t xml:space="preserve"> và </w:t>
-      </w:r>
-      <w:r>
-        <w:rPr>
-          <w:rFonts w:ascii="Times New Roman" w:hAnsi="Times New Roman" w:cs="Times New Roman"/>
-          <w:i/>
-          <w:sz w:val="26"/>
-          <w:szCs w:val="26"/>
-          <w:lang w:val="de-DE"/>
-        </w:rPr>
-        <w:t>writer</w:t>
-      </w:r>
-      <w:r>
-        <w:rPr>
-          <w:rFonts w:ascii="Times New Roman" w:hAnsi="Times New Roman" w:cs="Times New Roman"/>
-          <w:sz w:val="26"/>
-          <w:szCs w:val="26"/>
-          <w:lang w:val="de-DE"/>
-        </w:rPr>
-        <w:t xml:space="preserve"> là hai từ có cùng ngữ nghĩa. Nếu sử dụng công cụ này, độ tương tự giữa hai từ sẽ là </w:t>
-      </w:r>
-      <w:r>
-        <w:rPr>
-          <w:rFonts w:ascii="Times New Roman" w:hAnsi="Times New Roman" w:cs="Times New Roman"/>
-          <w:i/>
-          <w:sz w:val="26"/>
-          <w:szCs w:val="26"/>
-          <w:lang w:val="de-DE"/>
-        </w:rPr>
-        <w:t>1.0</w:t>
-      </w:r>
-      <w:r>
-        <w:rPr>
-          <w:rFonts w:ascii="Times New Roman" w:hAnsi="Times New Roman" w:cs="Times New Roman"/>
-          <w:sz w:val="26"/>
-          <w:szCs w:val="26"/>
-          <w:lang w:val="de-DE"/>
-        </w:rPr>
-        <w:t>.</w:t>
-      </w:r>
-      <w:bookmarkEnd w:id="22"/>
-    </w:p>
-    <w:p>
-      <w:pPr>
-        <w:pStyle w:val="Heading1"/>
-        <w:spacing w:line="360" w:lineRule="auto"/>
-        <w:jc w:val="center"/>
+        <w:t xml:space="preserve">: </w:t>
+      </w:r>
+      <w:r>
         <w:rPr>
           <w:rFonts w:ascii="Times New Roman" w:hAnsi="Times New Roman" w:cs="Times New Roman"/>
           <w:color w:val="auto"/>
           <w:sz w:val="26"/>
           <w:szCs w:val="26"/>
-          <w:lang w:val="de-DE"/>
-        </w:rPr>
-      </w:pPr>
-      <w:bookmarkStart w:id="23" w:name="_Toc285631530"/>
-      <w:r>
-        <w:rPr>
-          <w:rFonts w:ascii="Times New Roman" w:hAnsi="Times New Roman" w:cs="Times New Roman"/>
-          <w:color w:val="auto"/>
-          <w:sz w:val="26"/>
-          <w:szCs w:val="26"/>
-          <w:lang w:val="vi-VN"/>
-        </w:rPr>
-        <w:t xml:space="preserve">CHƯƠNG </w:t>
-      </w:r>
-      <w:r>
-        <w:rPr>
-          <w:rFonts w:ascii="Times New Roman" w:hAnsi="Times New Roman" w:cs="Times New Roman"/>
-          <w:color w:val="auto"/>
-          <w:sz w:val="26"/>
-          <w:szCs w:val="26"/>
-          <w:lang w:val="vi-VN"/>
-        </w:rPr>
-        <w:t>2</w:t>
-      </w:r>
-      <w:r>
-        <w:rPr>
-          <w:rFonts w:ascii="Times New Roman" w:hAnsi="Times New Roman" w:cs="Times New Roman"/>
-          <w:color w:val="auto"/>
-          <w:sz w:val="26"/>
-          <w:szCs w:val="26"/>
-          <w:lang w:val="de-DE"/>
-        </w:rPr>
-        <w:t xml:space="preserve">: </w:t>
-      </w:r>
-      <w:r>
-        <w:rPr>
-          <w:rFonts w:ascii="Times New Roman" w:hAnsi="Times New Roman" w:cs="Times New Roman"/>
-          <w:color w:val="auto"/>
-          <w:sz w:val="26"/>
-          <w:szCs w:val="26"/>
           <w:lang w:val="vi-VN"/>
         </w:rPr>
         <w:t>ĐỀ XUẤT PHƯƠNG PHÁP XỬ LÝ CÂU HỎI NGƯỜI DÙNG ĐỂ TÌM KIẾM BÀI BÁO</w:t>
@@ -13866,17 +14061,7 @@
           <w:szCs w:val="26"/>
           <w:lang w:val="vi-VN"/>
         </w:rPr>
-        <w:t xml:space="preserve">. Phương pháp đề ra một số luật về từ loại để rút ra được </w:t>
-      </w:r>
-      <w:r>
-        <w:rPr>
-          <w:rFonts w:ascii="Times New Roman" w:hAnsi="Times New Roman" w:cs="Times New Roman"/>
-          <w:sz w:val="26"/>
-          <w:szCs w:val="26"/>
-          <w:lang w:val="vi-VN"/>
-        </w:rPr>
-        <w:lastRenderedPageBreak/>
-        <w:t xml:space="preserve">bộ ba (ví dụ: NN – VB – NN). </w:t>
+        <w:t xml:space="preserve">. Phương pháp đề ra một số luật về từ loại để rút ra được bộ ba (ví dụ: NN – VB – NN). </w:t>
       </w:r>
       <w:r>
         <w:rPr>
@@ -13915,7 +14100,7 @@
         </w:rPr>
         <w:t xml:space="preserve"> </w:t>
       </w:r>
-      <w:bookmarkStart w:id="24" w:name="_Toc285631531"/>
+      <w:bookmarkStart w:id="24" w:name="_Toc286045932"/>
       <w:r>
         <w:rPr>
           <w:rFonts w:ascii="Times New Roman" w:hAnsi="Times New Roman" w:cs="Times New Roman"/>
@@ -14092,6 +14277,7 @@
           <w:sz w:val="26"/>
           <w:szCs w:val="26"/>
         </w:rPr>
+        <w:lastRenderedPageBreak/>
         <w:t>Chính vì thế, nhóm đề xuất một lược đồ XML để mô tả thông tin của database và các mối quan hệ</w:t>
       </w:r>
       <w:r>
@@ -14101,7 +14287,24 @@
           <w:szCs w:val="26"/>
           <w:lang w:val="vi-VN"/>
         </w:rPr>
-        <w:t xml:space="preserve"> (hình 4)</w:t>
+        <w:t xml:space="preserve"> (hình </w:t>
+      </w:r>
+      <w:r>
+        <w:rPr>
+          <w:rFonts w:ascii="Times New Roman" w:hAnsi="Times New Roman" w:cs="Times New Roman"/>
+          <w:sz w:val="26"/>
+          <w:szCs w:val="26"/>
+        </w:rPr>
+        <w:t>3</w:t>
+      </w:r>
+      <w:r>
+        <w:rPr>
+          <w:rFonts w:ascii="Times New Roman" w:hAnsi="Times New Roman" w:cs="Times New Roman"/>
+          <w:sz w:val="26"/>
+          <w:szCs w:val="26"/>
+          <w:lang w:val="vi-VN"/>
+        </w:rPr>
+        <w:t>)</w:t>
       </w:r>
       <w:r>
         <w:rPr>
@@ -14132,7 +14335,6 @@
           <w:sz w:val="26"/>
           <w:szCs w:val="26"/>
         </w:rPr>
-        <w:lastRenderedPageBreak/>
         <w:drawing>
           <wp:inline distT="0" distB="0" distL="0" distR="0">
             <wp:extent cx="5881418" cy="3715534"/>
@@ -14200,7 +14402,25 @@
           <w:szCs w:val="26"/>
           <w:lang w:val="vi-VN"/>
         </w:rPr>
-        <w:t>Hình 4 – Lược đồ XML biểu diển mối quan hệ ngữ nghĩa cho cơ sở dữ liệu</w:t>
+        <w:t xml:space="preserve">Hình </w:t>
+      </w:r>
+      <w:r>
+        <w:rPr>
+          <w:rFonts w:ascii="Times New Roman" w:hAnsi="Times New Roman" w:cs="Times New Roman"/>
+          <w:sz w:val="26"/>
+          <w:szCs w:val="26"/>
+          <w:lang w:val="vi-VN"/>
+        </w:rPr>
+        <w:t>3</w:t>
+      </w:r>
+      <w:r>
+        <w:rPr>
+          <w:rFonts w:ascii="Times New Roman" w:hAnsi="Times New Roman" w:cs="Times New Roman"/>
+          <w:sz w:val="26"/>
+          <w:szCs w:val="26"/>
+          <w:lang w:val="vi-VN"/>
+        </w:rPr>
+        <w:t xml:space="preserve"> – Lược đồ XML biểu diển mối quan hệ ngữ nghĩa cho cơ sở dữ liệu</w:t>
       </w:r>
     </w:p>
     <w:p>
@@ -14462,6 +14682,7 @@
           <w:sz w:val="26"/>
           <w:szCs w:val="26"/>
         </w:rPr>
+        <w:lastRenderedPageBreak/>
         <w:t>table[visible]: là thuộc tính dùng để thể hiện table đó có được hiện ra cho người dùng thấy hay không.</w:t>
       </w:r>
     </w:p>
@@ -14510,7 +14731,6 @@
           <w:sz w:val="26"/>
           <w:szCs w:val="26"/>
         </w:rPr>
-        <w:lastRenderedPageBreak/>
         <w:t>table[field] thông tin thuộc tính của table.</w:t>
       </w:r>
     </w:p>
@@ -15535,6 +15755,7 @@
           <w:sz w:val="26"/>
           <w:szCs w:val="26"/>
         </w:rPr>
+        <w:lastRenderedPageBreak/>
         <w:t xml:space="preserve">  </w:t>
       </w:r>
       <w:r>
@@ -15853,7 +16074,6 @@
           <w:sz w:val="26"/>
           <w:szCs w:val="26"/>
         </w:rPr>
-        <w:lastRenderedPageBreak/>
         <w:t xml:space="preserve">    </w:t>
       </w:r>
       <w:r>
@@ -17613,6 +17833,7 @@
           <w:sz w:val="26"/>
           <w:szCs w:val="26"/>
         </w:rPr>
+        <w:lastRenderedPageBreak/>
         <w:t xml:space="preserve">                </w:t>
       </w:r>
       <w:r>
@@ -17921,7 +18142,6 @@
           <w:sz w:val="26"/>
           <w:szCs w:val="26"/>
         </w:rPr>
-        <w:lastRenderedPageBreak/>
         <w:t xml:space="preserve">        </w:t>
       </w:r>
       <w:r>
@@ -18818,7 +19038,7 @@
         </w:rPr>
         <w:t xml:space="preserve"> </w:t>
       </w:r>
-      <w:bookmarkStart w:id="25" w:name="_Toc285631532"/>
+      <w:bookmarkStart w:id="25" w:name="_Toc286045933"/>
       <w:r>
         <w:rPr>
           <w:rFonts w:ascii="Times New Roman" w:hAnsi="Times New Roman" w:cs="Times New Roman"/>
@@ -18848,7 +19068,7 @@
           <w:lang w:val="vi-VN"/>
         </w:rPr>
       </w:pPr>
-      <w:bookmarkStart w:id="26" w:name="_Toc285631533"/>
+      <w:bookmarkStart w:id="26" w:name="_Toc286045934"/>
       <w:r>
         <w:rPr>
           <w:rFonts w:ascii="Times New Roman" w:hAnsi="Times New Roman" w:cs="Times New Roman"/>
@@ -18965,7 +19185,7 @@
           <w:lang w:val="vi-VN"/>
         </w:rPr>
       </w:pPr>
-      <w:bookmarkStart w:id="27" w:name="_Toc285631534"/>
+      <w:bookmarkStart w:id="27" w:name="_Toc286045935"/>
       <w:r>
         <w:rPr>
           <w:rFonts w:ascii="Times New Roman" w:hAnsi="Times New Roman" w:cs="Times New Roman"/>
@@ -21455,7 +21675,7 @@
           <w:lang w:val="vi-VN"/>
         </w:rPr>
       </w:pPr>
-      <w:bookmarkStart w:id="28" w:name="_Toc285631535"/>
+      <w:bookmarkStart w:id="28" w:name="_Toc286045936"/>
       <w:r>
         <w:rPr>
           <w:rFonts w:ascii="Times New Roman" w:hAnsi="Times New Roman" w:cs="Times New Roman"/>
@@ -21844,7 +22064,7 @@
           <w:lang w:val="vi-VN"/>
         </w:rPr>
       </w:pPr>
-      <w:bookmarkStart w:id="29" w:name="_Toc285631536"/>
+      <w:bookmarkStart w:id="29" w:name="_Toc286045937"/>
       <w:r>
         <w:rPr>
           <w:rFonts w:ascii="Times New Roman" w:hAnsi="Times New Roman" w:cs="Times New Roman"/>
@@ -23016,7 +23236,7 @@
           <w:lang w:val="vi-VN"/>
         </w:rPr>
       </w:pPr>
-      <w:bookmarkStart w:id="30" w:name="_Toc285631537"/>
+      <w:bookmarkStart w:id="30" w:name="_Toc286045938"/>
       <w:r>
         <w:rPr>
           <w:rFonts w:ascii="Times New Roman" w:hAnsi="Times New Roman" w:cs="Times New Roman"/>
@@ -24858,7 +25078,25 @@
           <w:szCs w:val="26"/>
           <w:lang w:val="vi-VN"/>
         </w:rPr>
-        <w:t>Như mô hình hệ thống (hình 3), t</w:t>
+        <w:t xml:space="preserve">Như mô hình hệ thống (hình </w:t>
+      </w:r>
+      <w:r>
+        <w:rPr>
+          <w:rFonts w:ascii="Times New Roman" w:hAnsi="Times New Roman" w:cs="Times New Roman"/>
+          <w:sz w:val="26"/>
+          <w:szCs w:val="26"/>
+          <w:lang w:val="vi-VN"/>
+        </w:rPr>
+        <w:t>4</w:t>
+      </w:r>
+      <w:r>
+        <w:rPr>
+          <w:rFonts w:ascii="Times New Roman" w:hAnsi="Times New Roman" w:cs="Times New Roman"/>
+          <w:sz w:val="26"/>
+          <w:szCs w:val="26"/>
+          <w:lang w:val="vi-VN"/>
+        </w:rPr>
+        <w:t>), t</w:t>
       </w:r>
       <w:r>
         <w:rPr>
@@ -24887,7 +25125,7 @@
           <w:lang w:val="vi-VN"/>
         </w:rPr>
       </w:pPr>
-      <w:bookmarkStart w:id="31" w:name="_Toc285631538"/>
+      <w:bookmarkStart w:id="31" w:name="_Toc286045939"/>
       <w:r>
         <w:rPr>
           <w:rFonts w:ascii="Times New Roman" w:hAnsi="Times New Roman" w:cs="Times New Roman"/>
@@ -26731,13 +26969,12 @@
         <w:t>nd dblp_pub_new.id = dblp_author_pub_ref.pub_id</w:t>
       </w:r>
     </w:p>
-    <w:p>
-      <w:pPr>
-        <w:rPr>
-          <w:lang w:val="vi-VN"/>
-        </w:rPr>
-      </w:pPr>
-    </w:p>
+    <w:p/>
+    <w:p/>
+    <w:p/>
+    <w:p/>
+    <w:p/>
+    <w:p/>
     <w:p>
       <w:pPr>
         <w:pStyle w:val="Heading1"/>
@@ -26750,7 +26987,7 @@
           <w:lang w:val="vi-VN"/>
         </w:rPr>
       </w:pPr>
-      <w:bookmarkStart w:id="32" w:name="_Toc285631539"/>
+      <w:bookmarkStart w:id="32" w:name="_Toc286045940"/>
       <w:r>
         <w:rPr>
           <w:rFonts w:ascii="Times New Roman" w:hAnsi="Times New Roman" w:cs="Times New Roman"/>
@@ -26759,6 +26996,7 @@
           <w:szCs w:val="26"/>
           <w:lang w:val="vi-VN"/>
         </w:rPr>
+        <w:lastRenderedPageBreak/>
         <w:t xml:space="preserve">CHƯƠNG </w:t>
       </w:r>
       <w:r>
@@ -26840,7 +27078,7 @@
         </w:rPr>
         <w:t xml:space="preserve"> </w:t>
       </w:r>
-      <w:bookmarkStart w:id="33" w:name="_Toc285631540"/>
+      <w:bookmarkStart w:id="33" w:name="_Toc286045941"/>
       <w:r>
         <w:rPr>
           <w:rFonts w:ascii="Times New Roman" w:hAnsi="Times New Roman" w:cs="Times New Roman"/>
@@ -26870,7 +27108,7 @@
           <w:lang w:val="de-DE"/>
         </w:rPr>
       </w:pPr>
-      <w:bookmarkStart w:id="34" w:name="_Toc285631541"/>
+      <w:bookmarkStart w:id="34" w:name="_Toc286045942"/>
       <w:r>
         <w:rPr>
           <w:rFonts w:ascii="Times New Roman" w:hAnsi="Times New Roman" w:cs="Times New Roman"/>
@@ -27013,7 +27251,25 @@
           <w:szCs w:val="26"/>
           <w:lang w:val="vi-VN"/>
         </w:rPr>
-        <w:t>Hình 3 – Mô hình hệ thống tìm kiếm bài báo</w:t>
+        <w:t xml:space="preserve">Hình </w:t>
+      </w:r>
+      <w:r>
+        <w:rPr>
+          <w:rFonts w:ascii="Times New Roman" w:hAnsi="Times New Roman" w:cs="Times New Roman"/>
+          <w:sz w:val="26"/>
+          <w:szCs w:val="26"/>
+          <w:lang w:val="vi-VN"/>
+        </w:rPr>
+        <w:t>4</w:t>
+      </w:r>
+      <w:r>
+        <w:rPr>
+          <w:rFonts w:ascii="Times New Roman" w:hAnsi="Times New Roman" w:cs="Times New Roman"/>
+          <w:sz w:val="26"/>
+          <w:szCs w:val="26"/>
+          <w:lang w:val="vi-VN"/>
+        </w:rPr>
+        <w:t xml:space="preserve"> – Mô hình hệ thống tìm kiếm bài báo</w:t>
       </w:r>
       <w:bookmarkEnd w:id="37"/>
     </w:p>
@@ -27059,6 +27315,7 @@
           <w:szCs w:val="26"/>
           <w:lang w:val="vi-VN"/>
         </w:rPr>
+        <w:lastRenderedPageBreak/>
         <w:t>Dùng câu hỏi để tìm kiếm: Thay vì nhập từ khóa. Hệ thống cho phép người dùng nhập vào một câu hỏi tự nhiên để tìm kiếm. Kết quả trả về sẽ là các bài báo phù hợp với các thông tin trong câu hỏi.</w:t>
       </w:r>
       <w:bookmarkEnd w:id="39"/>
@@ -27080,7 +27337,7 @@
           <w:lang w:val="de-DE"/>
         </w:rPr>
       </w:pPr>
-      <w:bookmarkStart w:id="40" w:name="_Toc285631542"/>
+      <w:bookmarkStart w:id="40" w:name="_Toc286045943"/>
       <w:r>
         <w:rPr>
           <w:rFonts w:ascii="Times New Roman" w:hAnsi="Times New Roman" w:cs="Times New Roman"/>
@@ -27118,11 +27375,12 @@
           <w:tcPr>
             <w:tcW w:w="1710" w:type="dxa"/>
             <w:shd w:val="clear" w:color="auto" w:fill="92CDDC"/>
+            <w:vAlign w:val="center"/>
           </w:tcPr>
           <w:p>
             <w:pPr>
               <w:pStyle w:val="ListParagraph"/>
-              <w:spacing w:after="0" w:line="360" w:lineRule="auto"/>
+              <w:spacing w:after="0" w:line="240" w:lineRule="auto"/>
               <w:ind w:left="0"/>
               <w:jc w:val="center"/>
               <w:rPr>
@@ -27147,11 +27405,12 @@
           <w:tcPr>
             <w:tcW w:w="3960" w:type="dxa"/>
             <w:shd w:val="clear" w:color="auto" w:fill="92CDDC"/>
+            <w:vAlign w:val="center"/>
           </w:tcPr>
           <w:p>
             <w:pPr>
               <w:pStyle w:val="ListParagraph"/>
-              <w:spacing w:after="0" w:line="360" w:lineRule="auto"/>
+              <w:spacing w:after="0" w:line="240" w:lineRule="auto"/>
               <w:ind w:left="0"/>
               <w:jc w:val="center"/>
               <w:rPr>
@@ -27176,11 +27435,12 @@
           <w:tcPr>
             <w:tcW w:w="3555" w:type="dxa"/>
             <w:shd w:val="clear" w:color="auto" w:fill="92CDDC"/>
+            <w:vAlign w:val="center"/>
           </w:tcPr>
           <w:p>
             <w:pPr>
               <w:pStyle w:val="ListParagraph"/>
-              <w:spacing w:after="0" w:line="360" w:lineRule="auto"/>
+              <w:spacing w:after="0" w:line="240" w:lineRule="auto"/>
               <w:ind w:left="0"/>
               <w:jc w:val="center"/>
               <w:rPr>
@@ -27210,8 +27470,9 @@
           <w:p>
             <w:pPr>
               <w:pStyle w:val="ListParagraph"/>
-              <w:spacing w:after="0" w:line="360" w:lineRule="auto"/>
+              <w:spacing w:after="0" w:line="240" w:lineRule="auto"/>
               <w:ind w:left="0"/>
+              <w:jc w:val="center"/>
               <w:rPr>
                 <w:rFonts w:ascii="Times New Roman" w:hAnsi="Times New Roman"/>
                 <w:sz w:val="26"/>
@@ -27224,23 +27485,15 @@
                 <w:sz w:val="26"/>
                 <w:szCs w:val="26"/>
               </w:rPr>
-              <w:t xml:space="preserve">Tìm kiếm </w:t>
-            </w:r>
-            <w:r>
-              <w:rPr>
-                <w:rFonts w:ascii="Times New Roman" w:hAnsi="Times New Roman"/>
-                <w:sz w:val="26"/>
-                <w:szCs w:val="26"/>
-              </w:rPr>
-              <w:lastRenderedPageBreak/>
-              <w:t xml:space="preserve">chung theo </w:t>
+              <w:t>Tìm kiếm chung theo</w:t>
             </w:r>
           </w:p>
           <w:p>
             <w:pPr>
               <w:pStyle w:val="ListParagraph"/>
-              <w:spacing w:after="0" w:line="360" w:lineRule="auto"/>
+              <w:spacing w:after="0" w:line="240" w:lineRule="auto"/>
               <w:ind w:left="0"/>
+              <w:jc w:val="center"/>
               <w:rPr>
                 <w:rFonts w:ascii="Times New Roman" w:hAnsi="Times New Roman"/>
                 <w:sz w:val="26"/>
@@ -27264,7 +27517,6 @@
           <w:p>
             <w:pPr>
               <w:pStyle w:val="NoSpacing"/>
-              <w:spacing w:line="360" w:lineRule="auto"/>
               <w:rPr>
                 <w:rFonts w:ascii="Times New Roman" w:hAnsi="Times New Roman"/>
                 <w:sz w:val="26"/>
@@ -27277,14 +27529,12 @@
                 <w:sz w:val="26"/>
                 <w:szCs w:val="26"/>
               </w:rPr>
-              <w:lastRenderedPageBreak/>
               <w:t xml:space="preserve">Từ khóa là tên tiêu đề bài báo </w:t>
             </w:r>
           </w:p>
           <w:p>
             <w:pPr>
               <w:pStyle w:val="NoSpacing"/>
-              <w:spacing w:line="360" w:lineRule="auto"/>
             </w:pPr>
             <w:r>
               <w:rPr>
@@ -27292,7 +27542,6 @@
                 <w:sz w:val="26"/>
                 <w:szCs w:val="26"/>
               </w:rPr>
-              <w:lastRenderedPageBreak/>
               <w:t>(hoặc tên nguồn hoặc tên nhà xuất bản)</w:t>
             </w:r>
           </w:p>
@@ -27303,7 +27552,7 @@
           </w:tcPr>
           <w:p>
             <w:pPr>
-              <w:spacing w:after="0" w:line="360" w:lineRule="auto"/>
+              <w:spacing w:after="0" w:line="240" w:lineRule="auto"/>
               <w:jc w:val="both"/>
               <w:rPr>
                 <w:rFonts w:ascii="Times New Roman" w:hAnsi="Times New Roman"/>
@@ -27317,17 +27566,7 @@
                 <w:sz w:val="26"/>
                 <w:szCs w:val="26"/>
               </w:rPr>
-              <w:lastRenderedPageBreak/>
-              <w:t xml:space="preserve">Danh sách các bài báo liên </w:t>
-            </w:r>
-            <w:r>
-              <w:rPr>
-                <w:rFonts w:ascii="Times New Roman" w:hAnsi="Times New Roman"/>
-                <w:sz w:val="26"/>
-                <w:szCs w:val="26"/>
-              </w:rPr>
-              <w:lastRenderedPageBreak/>
-              <w:t>quan có tiêu đề (tên nguồn, tên nhà xuất bản) chứa từ khóa.</w:t>
+              <w:t>Danh sách các bài báo liên quan có tiêu đề (tên nguồn, tên nhà xuất bản) chứa từ khóa.</w:t>
             </w:r>
           </w:p>
         </w:tc>
@@ -27340,8 +27579,9 @@
           <w:p>
             <w:pPr>
               <w:pStyle w:val="ListParagraph"/>
-              <w:spacing w:after="0" w:line="360" w:lineRule="auto"/>
+              <w:spacing w:after="0" w:line="240" w:lineRule="auto"/>
               <w:ind w:left="0"/>
+              <w:jc w:val="center"/>
               <w:rPr>
                 <w:rFonts w:ascii="Times New Roman" w:hAnsi="Times New Roman"/>
                 <w:sz w:val="26"/>
@@ -27354,15 +27594,15 @@
                 <w:sz w:val="26"/>
                 <w:szCs w:val="26"/>
               </w:rPr>
-              <w:lastRenderedPageBreak/>
-              <w:t xml:space="preserve">Tìm kiếm theo tên </w:t>
+              <w:t>Tìm kiếm theo tên</w:t>
             </w:r>
           </w:p>
           <w:p>
             <w:pPr>
               <w:pStyle w:val="ListParagraph"/>
-              <w:spacing w:after="0" w:line="360" w:lineRule="auto"/>
+              <w:spacing w:after="0" w:line="240" w:lineRule="auto"/>
               <w:ind w:left="0"/>
+              <w:jc w:val="center"/>
               <w:rPr>
                 <w:rFonts w:ascii="Times New Roman" w:hAnsi="Times New Roman"/>
                 <w:sz w:val="26"/>
@@ -27386,7 +27626,7 @@
           <w:p>
             <w:pPr>
               <w:pStyle w:val="ListParagraph"/>
-              <w:spacing w:line="360" w:lineRule="auto"/>
+              <w:spacing w:line="240" w:lineRule="auto"/>
               <w:ind w:left="0"/>
               <w:jc w:val="both"/>
               <w:rPr>
@@ -27411,7 +27651,7 @@
           </w:tcPr>
           <w:p>
             <w:pPr>
-              <w:spacing w:after="0" w:line="360" w:lineRule="auto"/>
+              <w:spacing w:after="0" w:line="240" w:lineRule="auto"/>
               <w:jc w:val="both"/>
               <w:rPr>
                 <w:rFonts w:ascii="Times New Roman" w:hAnsi="Times New Roman"/>
@@ -27438,8 +27678,9 @@
           <w:p>
             <w:pPr>
               <w:pStyle w:val="ListParagraph"/>
-              <w:spacing w:after="0" w:line="360" w:lineRule="auto"/>
+              <w:spacing w:after="0" w:line="240" w:lineRule="auto"/>
               <w:ind w:left="0"/>
+              <w:jc w:val="center"/>
               <w:rPr>
                 <w:rFonts w:ascii="Times New Roman" w:hAnsi="Times New Roman"/>
                 <w:sz w:val="26"/>
@@ -27463,7 +27704,7 @@
           <w:p>
             <w:pPr>
               <w:pStyle w:val="ListParagraph"/>
-              <w:spacing w:line="360" w:lineRule="auto"/>
+              <w:spacing w:line="240" w:lineRule="auto"/>
               <w:ind w:left="0"/>
               <w:jc w:val="both"/>
               <w:rPr>
@@ -27488,7 +27729,7 @@
           </w:tcPr>
           <w:p>
             <w:pPr>
-              <w:spacing w:after="0" w:line="360" w:lineRule="auto"/>
+              <w:spacing w:after="0" w:line="240" w:lineRule="auto"/>
               <w:jc w:val="both"/>
               <w:rPr>
                 <w:rFonts w:ascii="Times New Roman" w:hAnsi="Times New Roman"/>
@@ -27515,8 +27756,9 @@
           <w:p>
             <w:pPr>
               <w:pStyle w:val="ListParagraph"/>
-              <w:spacing w:after="0" w:line="360" w:lineRule="auto"/>
+              <w:spacing w:after="0" w:line="240" w:lineRule="auto"/>
               <w:ind w:left="0"/>
+              <w:jc w:val="center"/>
               <w:rPr>
                 <w:rFonts w:ascii="Times New Roman" w:hAnsi="Times New Roman"/>
                 <w:sz w:val="26"/>
@@ -27540,7 +27782,7 @@
           <w:p>
             <w:pPr>
               <w:pStyle w:val="ListParagraph"/>
-              <w:spacing w:line="360" w:lineRule="auto"/>
+              <w:spacing w:line="240" w:lineRule="auto"/>
               <w:ind w:left="0"/>
               <w:jc w:val="both"/>
               <w:rPr>
@@ -27557,7 +27799,7 @@
           </w:tcPr>
           <w:p>
             <w:pPr>
-              <w:spacing w:after="0" w:line="360" w:lineRule="auto"/>
+              <w:spacing w:after="0" w:line="240" w:lineRule="auto"/>
               <w:jc w:val="both"/>
               <w:rPr>
                 <w:rFonts w:ascii="Times New Roman" w:hAnsi="Times New Roman"/>
@@ -27584,8 +27826,9 @@
           <w:p>
             <w:pPr>
               <w:pStyle w:val="ListParagraph"/>
-              <w:spacing w:after="0" w:line="360" w:lineRule="auto"/>
+              <w:spacing w:after="0" w:line="240" w:lineRule="auto"/>
               <w:ind w:left="0"/>
+              <w:jc w:val="center"/>
               <w:rPr>
                 <w:rFonts w:ascii="Times New Roman" w:hAnsi="Times New Roman"/>
                 <w:sz w:val="26"/>
@@ -27598,7 +27841,36 @@
                 <w:sz w:val="26"/>
                 <w:szCs w:val="26"/>
               </w:rPr>
-              <w:t>Hỏi đáp</w:t>
+              <w:t xml:space="preserve">Tìm kiếm </w:t>
+            </w:r>
+          </w:p>
+          <w:p>
+            <w:pPr>
+              <w:pStyle w:val="ListParagraph"/>
+              <w:spacing w:after="0" w:line="240" w:lineRule="auto"/>
+              <w:ind w:left="0"/>
+              <w:jc w:val="center"/>
+              <w:rPr>
+                <w:rFonts w:ascii="Times New Roman" w:hAnsi="Times New Roman"/>
+                <w:sz w:val="26"/>
+                <w:szCs w:val="26"/>
+              </w:rPr>
+            </w:pPr>
+            <w:r>
+              <w:rPr>
+                <w:rFonts w:ascii="Times New Roman" w:hAnsi="Times New Roman"/>
+                <w:sz w:val="26"/>
+                <w:szCs w:val="26"/>
+              </w:rPr>
+              <w:t>h</w:t>
+            </w:r>
+            <w:r>
+              <w:rPr>
+                <w:rFonts w:ascii="Times New Roman" w:hAnsi="Times New Roman"/>
+                <w:sz w:val="26"/>
+                <w:szCs w:val="26"/>
+              </w:rPr>
+              <w:t>ỏi đáp</w:t>
             </w:r>
           </w:p>
         </w:tc>
@@ -27609,7 +27881,7 @@
           <w:p>
             <w:pPr>
               <w:pStyle w:val="ListParagraph"/>
-              <w:spacing w:line="360" w:lineRule="auto"/>
+              <w:spacing w:line="240" w:lineRule="auto"/>
               <w:ind w:left="0"/>
               <w:jc w:val="both"/>
               <w:rPr>
@@ -27634,7 +27906,7 @@
           </w:tcPr>
           <w:p>
             <w:pPr>
-              <w:spacing w:after="0" w:line="360" w:lineRule="auto"/>
+              <w:spacing w:after="0" w:line="240" w:lineRule="auto"/>
               <w:jc w:val="both"/>
               <w:rPr>
                 <w:rFonts w:ascii="Times New Roman" w:hAnsi="Times New Roman"/>
@@ -27672,7 +27944,7 @@
           </w:p>
           <w:p>
             <w:pPr>
-              <w:spacing w:after="0" w:line="360" w:lineRule="auto"/>
+              <w:spacing w:after="0" w:line="240" w:lineRule="auto"/>
               <w:jc w:val="both"/>
               <w:rPr>
                 <w:rFonts w:ascii="Times New Roman" w:hAnsi="Times New Roman"/>
@@ -27753,7 +28025,55 @@
           <w:sz w:val="26"/>
           <w:szCs w:val="26"/>
         </w:rPr>
-        <w:t>Chức năng tìm kiếm theo tên tác giả: Nhập vào tên tác giả, chươn trình trả về các tác giả có tên tương tự. Khi chọn vào một tác giả sẽ hiển thị các bài báo mà tác giả đó đã viết (nhóm theo từng năm).</w:t>
+        <w:t>Chức năng tìm kiếm theo tên tác giả: Nhập vào tên tác giả, chươn</w:t>
+      </w:r>
+      <w:r>
+        <w:rPr>
+          <w:rFonts w:ascii="Times New Roman" w:hAnsi="Times New Roman"/>
+          <w:sz w:val="26"/>
+          <w:szCs w:val="26"/>
+        </w:rPr>
+        <w:t>g</w:t>
+      </w:r>
+      <w:r>
+        <w:rPr>
+          <w:rFonts w:ascii="Times New Roman" w:hAnsi="Times New Roman"/>
+          <w:sz w:val="26"/>
+          <w:szCs w:val="26"/>
+        </w:rPr>
+        <w:t xml:space="preserve"> trình trả về các tác giả có tên tương tự. Khi chọn vào một tác giả sẽ hiển thị các bài báo mà tác giả đó đã viế</w:t>
+      </w:r>
+      <w:r>
+        <w:rPr>
+          <w:rFonts w:ascii="Times New Roman" w:hAnsi="Times New Roman"/>
+          <w:sz w:val="26"/>
+          <w:szCs w:val="26"/>
+        </w:rPr>
+        <w:t xml:space="preserve">t. Các kết quả </w:t>
+      </w:r>
+      <w:r>
+        <w:rPr>
+          <w:rFonts w:ascii="Times New Roman" w:hAnsi="Times New Roman"/>
+          <w:sz w:val="26"/>
+          <w:szCs w:val="26"/>
+        </w:rPr>
+        <w:t>nhóm theo từ</w:t>
+      </w:r>
+      <w:r>
+        <w:rPr>
+          <w:rFonts w:ascii="Times New Roman" w:hAnsi="Times New Roman"/>
+          <w:sz w:val="26"/>
+          <w:szCs w:val="26"/>
+        </w:rPr>
+        <w:t>ng năm, giao diện hiển thị các bài báo mà tác giả đã viết trong mỗi năm một cách trực quan ( tương tự DBLP).</w:t>
+      </w:r>
+      <w:r>
+        <w:rPr>
+          <w:rFonts w:ascii="Times New Roman" w:hAnsi="Times New Roman"/>
+          <w:sz w:val="26"/>
+          <w:szCs w:val="26"/>
+        </w:rPr>
+        <w:t xml:space="preserve"> </w:t>
       </w:r>
     </w:p>
     <w:p>
@@ -27779,6 +28099,14 @@
         </w:rPr>
         <w:t>Đa ngôn ngữ: Hỗ trợ giao diện hiển thị đa ngôn ngữ</w:t>
       </w:r>
+      <w:r>
+        <w:rPr>
+          <w:rFonts w:ascii="Times New Roman" w:hAnsi="Times New Roman"/>
+          <w:sz w:val="26"/>
+          <w:szCs w:val="26"/>
+        </w:rPr>
+        <w:t xml:space="preserve"> tiếng Anh-Tiếng Việt</w:t>
+      </w:r>
     </w:p>
     <w:p>
       <w:pPr>
@@ -27801,13 +28129,54 @@
           <w:sz w:val="26"/>
           <w:szCs w:val="26"/>
         </w:rPr>
-        <w:t>Chức năng hỏi đáp: Người dùng thay vì tìm kiếm bằng từ khóa, nội dung nhập vào sẽ là một câu hỏi tự nhiên. Dựa trên phân tích câu hỏi chuyển thành câu truy vấn xuống cơ sở dữ liệu</w:t>
+        <w:t xml:space="preserve">Chức năng hỏi đáp: </w:t>
       </w:r>
       <w:r>
         <w:rPr>
           <w:rFonts w:ascii="Times New Roman" w:hAnsi="Times New Roman"/>
           <w:sz w:val="26"/>
           <w:szCs w:val="26"/>
+        </w:rPr>
+        <w:t xml:space="preserve">Đây là một chức năng mới của chương trình. </w:t>
+      </w:r>
+      <w:r>
+        <w:rPr>
+          <w:rFonts w:ascii="Times New Roman" w:hAnsi="Times New Roman"/>
+          <w:sz w:val="26"/>
+          <w:szCs w:val="26"/>
+        </w:rPr>
+        <w:t>Người dùng nhập vào một câu hỏi tự nhiên</w:t>
+      </w:r>
+      <w:r>
+        <w:rPr>
+          <w:rFonts w:ascii="Times New Roman" w:hAnsi="Times New Roman"/>
+          <w:sz w:val="26"/>
+          <w:szCs w:val="26"/>
+        </w:rPr>
+        <w:t xml:space="preserve"> duy nhất để tìm kiếm</w:t>
+      </w:r>
+      <w:r>
+        <w:rPr>
+          <w:rFonts w:ascii="Times New Roman" w:hAnsi="Times New Roman"/>
+          <w:sz w:val="26"/>
+          <w:szCs w:val="26"/>
+        </w:rPr>
+        <w:t xml:space="preserve">. Dựa trên phân tích câu hỏi </w:t>
+      </w:r>
+      <w:r>
+        <w:rPr>
+          <w:rFonts w:ascii="Times New Roman" w:hAnsi="Times New Roman"/>
+          <w:sz w:val="26"/>
+          <w:szCs w:val="26"/>
+        </w:rPr>
+        <w:lastRenderedPageBreak/>
+        <w:t>chuyển thành câu truy vấn xuống cơ sở dữ liệu</w:t>
+      </w:r>
+      <w:r>
+        <w:rPr>
+          <w:rFonts w:ascii="Times New Roman" w:hAnsi="Times New Roman"/>
+          <w:sz w:val="26"/>
+          <w:szCs w:val="26"/>
           <w:lang w:val="vi-VN"/>
         </w:rPr>
         <w:t xml:space="preserve"> DBLP</w:t>
@@ -27871,6 +28240,22 @@
         </w:rPr>
         <w:t>.</w:t>
       </w:r>
+      <w:r>
+        <w:rPr>
+          <w:rFonts w:ascii="Times New Roman" w:hAnsi="Times New Roman"/>
+          <w:sz w:val="26"/>
+          <w:szCs w:val="26"/>
+        </w:rPr>
+        <w:t xml:space="preserve"> Ngoài ra, người dùng được cung cấp một số câu hỏi mẫu có sẵn</w:t>
+      </w:r>
+      <w:r>
+        <w:rPr>
+          <w:rFonts w:ascii="Times New Roman" w:hAnsi="Times New Roman"/>
+          <w:sz w:val="26"/>
+          <w:szCs w:val="26"/>
+        </w:rPr>
+        <w:t xml:space="preserve"> trên giao diện chức năng.</w:t>
+      </w:r>
     </w:p>
     <w:p>
       <w:pPr>
@@ -27888,7 +28273,6 @@
           <w:sz w:val="26"/>
           <w:szCs w:val="26"/>
         </w:rPr>
-        <w:lastRenderedPageBreak/>
         <w:t>Ví dụ:</w:t>
       </w:r>
     </w:p>
@@ -27988,6 +28372,14 @@
       <w:tblPr>
         <w:tblStyle w:val="TableGrid"/>
         <w:tblW w:w="0" w:type="auto"/>
+        <w:tblBorders>
+          <w:top w:val="none" w:sz="0" w:space="0" w:color="auto"/>
+          <w:left w:val="none" w:sz="0" w:space="0" w:color="auto"/>
+          <w:bottom w:val="none" w:sz="0" w:space="0" w:color="auto"/>
+          <w:right w:val="none" w:sz="0" w:space="0" w:color="auto"/>
+          <w:insideH w:val="none" w:sz="0" w:space="0" w:color="auto"/>
+          <w:insideV w:val="none" w:sz="0" w:space="0" w:color="auto"/>
+        </w:tblBorders>
         <w:tblLook w:val="04A0"/>
       </w:tblPr>
       <w:tblGrid>
@@ -28407,7 +28799,7 @@
         </w:rPr>
         <w:t xml:space="preserve"> </w:t>
       </w:r>
-      <w:bookmarkStart w:id="41" w:name="_Toc285631543"/>
+      <w:bookmarkStart w:id="41" w:name="_Toc286045944"/>
       <w:r>
         <w:rPr>
           <w:rFonts w:ascii="Times New Roman" w:hAnsi="Times New Roman" w:cs="Times New Roman"/>
@@ -28438,7 +28830,7 @@
           <w:lang w:val="de-DE"/>
         </w:rPr>
       </w:pPr>
-      <w:bookmarkStart w:id="42" w:name="_Toc285631544"/>
+      <w:bookmarkStart w:id="42" w:name="_Toc286045945"/>
       <w:r>
         <w:rPr>
           <w:rFonts w:ascii="Times New Roman" w:hAnsi="Times New Roman" w:cs="Times New Roman"/>
@@ -28721,7 +29113,7 @@
           <w:lang w:val="de-DE"/>
         </w:rPr>
       </w:pPr>
-      <w:bookmarkStart w:id="43" w:name="_Toc285631545"/>
+      <w:bookmarkStart w:id="43" w:name="_Toc286045946"/>
       <w:r>
         <w:rPr>
           <w:rFonts w:ascii="Times New Roman" w:hAnsi="Times New Roman" w:cs="Times New Roman"/>
@@ -28804,7 +29196,30 @@
           <w:szCs w:val="26"/>
           <w:lang w:val="vi-VN"/>
         </w:rPr>
-        <w:t>uit.qadbpss.core:</w:t>
+        <w:lastRenderedPageBreak/>
+        <w:t>uit.qadbpss.core</w:t>
+      </w:r>
+      <w:r>
+        <w:rPr>
+          <w:rFonts w:ascii="Times New Roman" w:hAnsi="Times New Roman" w:cs="Times New Roman"/>
+          <w:b/>
+          <w:i/>
+          <w:sz w:val="26"/>
+          <w:szCs w:val="26"/>
+          <w:lang w:val="vi-VN"/>
+        </w:rPr>
+        <w:t>.search</w:t>
+      </w:r>
+      <w:r>
+        <w:rPr>
+          <w:rFonts w:ascii="Times New Roman" w:hAnsi="Times New Roman" w:cs="Times New Roman"/>
+          <w:b/>
+          <w:i/>
+          <w:sz w:val="26"/>
+          <w:szCs w:val="26"/>
+          <w:lang w:val="vi-VN"/>
+        </w:rPr>
+        <w:t>:</w:t>
       </w:r>
       <w:r>
         <w:rPr>
@@ -28840,53 +29255,38 @@
           <w:szCs w:val="26"/>
           <w:lang w:val="vi-VN"/>
         </w:rPr>
-        <w:t>uit.qadbpss.dbconfig:</w:t>
+        <w:t>uit.qadbpss.core</w:t>
       </w:r>
       <w:r>
         <w:rPr>
           <w:rFonts w:ascii="Times New Roman" w:hAnsi="Times New Roman" w:cs="Times New Roman"/>
           <w:b/>
-          <w:sz w:val="26"/>
-          <w:szCs w:val="26"/>
-          <w:lang w:val="vi-VN"/>
-        </w:rPr>
-        <w:t xml:space="preserve"> </w:t>
-      </w:r>
-      <w:r>
-        <w:rPr>
-          <w:rFonts w:ascii="Times New Roman" w:hAnsi="Times New Roman" w:cs="Times New Roman"/>
-          <w:sz w:val="26"/>
-          <w:szCs w:val="26"/>
-          <w:lang w:val="vi-VN"/>
-        </w:rPr>
-        <w:t>gói</w:t>
-      </w:r>
-      <w:r>
-        <w:rPr>
-          <w:rFonts w:ascii="Times New Roman" w:hAnsi="Times New Roman" w:cs="Times New Roman"/>
-          <w:sz w:val="26"/>
-          <w:szCs w:val="26"/>
-          <w:lang w:val="vi-VN"/>
-        </w:rPr>
-        <w:t xml:space="preserve"> chứa các lớp cấu hình, lớp đại diện cho các thuộc tính trong bảng</w:t>
-      </w:r>
-      <w:r>
-        <w:rPr>
-          <w:rFonts w:ascii="Times New Roman" w:hAnsi="Times New Roman" w:cs="Times New Roman"/>
-          <w:sz w:val="26"/>
-          <w:szCs w:val="26"/>
-          <w:lang w:val="vi-VN"/>
-        </w:rPr>
-        <w:t xml:space="preserve"> của cơ sở dữ liệu</w:t>
-      </w:r>
-      <w:r>
-        <w:rPr>
-          <w:rFonts w:ascii="Times New Roman" w:hAnsi="Times New Roman" w:cs="Times New Roman"/>
-          <w:sz w:val="26"/>
-          <w:szCs w:val="26"/>
-          <w:lang w:val="vi-VN"/>
-        </w:rPr>
-        <w:t>, lớp thao tác với file cấu hình XML.</w:t>
+          <w:i/>
+          <w:sz w:val="26"/>
+          <w:szCs w:val="26"/>
+          <w:lang w:val="vi-VN"/>
+        </w:rPr>
+        <w:t>.</w:t>
+      </w:r>
+      <w:r>
+        <w:rPr>
+          <w:rFonts w:ascii="Times New Roman" w:hAnsi="Times New Roman" w:cs="Times New Roman"/>
+          <w:b/>
+          <w:i/>
+          <w:sz w:val="26"/>
+          <w:szCs w:val="26"/>
+          <w:lang w:val="vi-VN"/>
+        </w:rPr>
+        <w:t xml:space="preserve">wordnet: </w:t>
+      </w:r>
+      <w:r>
+        <w:rPr>
+          <w:rFonts w:ascii="Times New Roman" w:hAnsi="Times New Roman" w:cs="Times New Roman"/>
+          <w:sz w:val="26"/>
+          <w:szCs w:val="26"/>
+          <w:lang w:val="vi-VN"/>
+        </w:rPr>
+        <w:t>nhân chứa các lớp thao tác với bộ từ điển Wordnet và lớp thao tác các so sánh độ tương đồng ngữ nghĩa.</w:t>
       </w:r>
     </w:p>
     <w:p>
@@ -28913,8 +29313,7 @@
           <w:szCs w:val="26"/>
           <w:lang w:val="vi-VN"/>
         </w:rPr>
-        <w:lastRenderedPageBreak/>
-        <w:t>uit.qadbpss.model:</w:t>
+        <w:t>uit.qadbpss.dbconfig:</w:t>
       </w:r>
       <w:r>
         <w:rPr>
@@ -28933,16 +29332,34 @@
           <w:szCs w:val="26"/>
           <w:lang w:val="vi-VN"/>
         </w:rPr>
-        <w:t>lớp đối tượng đại diện cho một đối tượng dưới cơ sở dữ liệu ( dùng để truy xuất Hibernate)</w:t>
-      </w:r>
-      <w:r>
-        <w:rPr>
-          <w:rFonts w:ascii="Times New Roman" w:hAnsi="Times New Roman" w:cs="Times New Roman"/>
-          <w:sz w:val="26"/>
-          <w:szCs w:val="26"/>
-          <w:lang w:val="vi-VN"/>
-        </w:rPr>
-        <w:t>.</w:t>
+        <w:t>gói</w:t>
+      </w:r>
+      <w:r>
+        <w:rPr>
+          <w:rFonts w:ascii="Times New Roman" w:hAnsi="Times New Roman" w:cs="Times New Roman"/>
+          <w:sz w:val="26"/>
+          <w:szCs w:val="26"/>
+          <w:lang w:val="vi-VN"/>
+        </w:rPr>
+        <w:t xml:space="preserve"> chứa các lớp cấu hình, lớp đại diện cho các thuộc tính trong bảng</w:t>
+      </w:r>
+      <w:r>
+        <w:rPr>
+          <w:rFonts w:ascii="Times New Roman" w:hAnsi="Times New Roman" w:cs="Times New Roman"/>
+          <w:sz w:val="26"/>
+          <w:szCs w:val="26"/>
+          <w:lang w:val="vi-VN"/>
+        </w:rPr>
+        <w:t xml:space="preserve"> của cơ sở dữ liệu</w:t>
+      </w:r>
+      <w:r>
+        <w:rPr>
+          <w:rFonts w:ascii="Times New Roman" w:hAnsi="Times New Roman" w:cs="Times New Roman"/>
+          <w:sz w:val="26"/>
+          <w:szCs w:val="26"/>
+          <w:lang w:val="vi-VN"/>
+        </w:rPr>
+        <w:t>, lớp thao tác với file cấu hình XML.</w:t>
       </w:r>
     </w:p>
     <w:p>
@@ -28969,27 +29386,35 @@
           <w:szCs w:val="26"/>
           <w:lang w:val="vi-VN"/>
         </w:rPr>
-        <w:t>uit.qadbpss.</w:t>
+        <w:t>uit.qadbpss.model:</w:t>
       </w:r>
       <w:r>
         <w:rPr>
           <w:rFonts w:ascii="Times New Roman" w:hAnsi="Times New Roman" w:cs="Times New Roman"/>
           <w:b/>
-          <w:i/>
-          <w:sz w:val="26"/>
-          <w:szCs w:val="26"/>
-          <w:lang w:val="vi-VN"/>
-        </w:rPr>
-        <w:t xml:space="preserve">preprocess: </w:t>
-      </w:r>
-      <w:r>
-        <w:rPr>
-          <w:rFonts w:ascii="Times New Roman" w:hAnsi="Times New Roman" w:cs="Times New Roman"/>
-          <w:sz w:val="26"/>
-          <w:szCs w:val="26"/>
-          <w:lang w:val="vi-VN"/>
-        </w:rPr>
-        <w:t>các lớp tiền xử lý câu hỏi của người dùng.</w:t>
+          <w:sz w:val="26"/>
+          <w:szCs w:val="26"/>
+          <w:lang w:val="vi-VN"/>
+        </w:rPr>
+        <w:t xml:space="preserve"> </w:t>
+      </w:r>
+      <w:r>
+        <w:rPr>
+          <w:rFonts w:ascii="Times New Roman" w:hAnsi="Times New Roman" w:cs="Times New Roman"/>
+          <w:sz w:val="26"/>
+          <w:szCs w:val="26"/>
+          <w:lang w:val="vi-VN"/>
+        </w:rPr>
+        <w:t>lớp đối tượng đại diện cho một đối tượng dưới cơ sở dữ liệu ( dùng để truy xuất Hibernate)</w:t>
+      </w:r>
+      <w:r>
+        <w:rPr>
+          <w:rFonts w:ascii="Times New Roman" w:hAnsi="Times New Roman" w:cs="Times New Roman"/>
+          <w:sz w:val="26"/>
+          <w:szCs w:val="26"/>
+          <w:lang w:val="vi-VN"/>
+        </w:rPr>
+        <w:t>.</w:t>
       </w:r>
     </w:p>
     <w:p>
@@ -29027,25 +29452,16 @@
           <w:szCs w:val="26"/>
           <w:lang w:val="vi-VN"/>
         </w:rPr>
-        <w:t xml:space="preserve">extracttriple: </w:t>
-      </w:r>
-      <w:r>
-        <w:rPr>
-          <w:rFonts w:ascii="Times New Roman" w:hAnsi="Times New Roman" w:cs="Times New Roman"/>
-          <w:sz w:val="26"/>
-          <w:szCs w:val="26"/>
-          <w:lang w:val="vi-VN"/>
-        </w:rPr>
-        <w:t>các lớp hỗ trợ rút các bộ ba trong câu hỏi</w:t>
-      </w:r>
-      <w:r>
-        <w:rPr>
-          <w:rFonts w:ascii="Times New Roman" w:hAnsi="Times New Roman" w:cs="Times New Roman"/>
-          <w:sz w:val="26"/>
-          <w:szCs w:val="26"/>
-          <w:lang w:val="vi-VN"/>
-        </w:rPr>
-        <w:t>.</w:t>
+        <w:t xml:space="preserve">preprocess: </w:t>
+      </w:r>
+      <w:r>
+        <w:rPr>
+          <w:rFonts w:ascii="Times New Roman" w:hAnsi="Times New Roman" w:cs="Times New Roman"/>
+          <w:sz w:val="26"/>
+          <w:szCs w:val="26"/>
+          <w:lang w:val="vi-VN"/>
+        </w:rPr>
+        <w:t>các lớp tiền xử lý câu hỏi của người dùng.</w:t>
       </w:r>
     </w:p>
     <w:p>
@@ -29083,16 +29499,16 @@
           <w:szCs w:val="26"/>
           <w:lang w:val="vi-VN"/>
         </w:rPr>
-        <w:t xml:space="preserve">entityrecog: </w:t>
-      </w:r>
-      <w:r>
-        <w:rPr>
-          <w:rFonts w:ascii="Times New Roman" w:hAnsi="Times New Roman" w:cs="Times New Roman"/>
-          <w:sz w:val="26"/>
-          <w:szCs w:val="26"/>
-          <w:lang w:val="vi-VN"/>
-        </w:rPr>
-        <w:t>Lớp nhận diện các đối tượng trong bộ ba</w:t>
+        <w:t xml:space="preserve">extracttriple: </w:t>
+      </w:r>
+      <w:r>
+        <w:rPr>
+          <w:rFonts w:ascii="Times New Roman" w:hAnsi="Times New Roman" w:cs="Times New Roman"/>
+          <w:sz w:val="26"/>
+          <w:szCs w:val="26"/>
+          <w:lang w:val="vi-VN"/>
+        </w:rPr>
+        <w:t>các lớp hỗ trợ rút các bộ ba trong câu hỏi</w:t>
       </w:r>
       <w:r>
         <w:rPr>
@@ -29139,6 +29555,62 @@
           <w:szCs w:val="26"/>
           <w:lang w:val="vi-VN"/>
         </w:rPr>
+        <w:t xml:space="preserve">entityrecog: </w:t>
+      </w:r>
+      <w:r>
+        <w:rPr>
+          <w:rFonts w:ascii="Times New Roman" w:hAnsi="Times New Roman" w:cs="Times New Roman"/>
+          <w:sz w:val="26"/>
+          <w:szCs w:val="26"/>
+          <w:lang w:val="vi-VN"/>
+        </w:rPr>
+        <w:t>Lớp nhận diện các đối tượng trong bộ ba</w:t>
+      </w:r>
+      <w:r>
+        <w:rPr>
+          <w:rFonts w:ascii="Times New Roman" w:hAnsi="Times New Roman" w:cs="Times New Roman"/>
+          <w:sz w:val="26"/>
+          <w:szCs w:val="26"/>
+          <w:lang w:val="vi-VN"/>
+        </w:rPr>
+        <w:t>.</w:t>
+      </w:r>
+    </w:p>
+    <w:p>
+      <w:pPr>
+        <w:pStyle w:val="ListParagraph"/>
+        <w:numPr>
+          <w:ilvl w:val="0"/>
+          <w:numId w:val="24"/>
+        </w:numPr>
+        <w:spacing w:line="360" w:lineRule="auto"/>
+        <w:rPr>
+          <w:rFonts w:ascii="Times New Roman" w:hAnsi="Times New Roman" w:cs="Times New Roman"/>
+          <w:sz w:val="26"/>
+          <w:szCs w:val="26"/>
+          <w:lang w:val="vi-VN"/>
+        </w:rPr>
+      </w:pPr>
+      <w:r>
+        <w:rPr>
+          <w:rFonts w:ascii="Times New Roman" w:hAnsi="Times New Roman" w:cs="Times New Roman"/>
+          <w:b/>
+          <w:i/>
+          <w:sz w:val="26"/>
+          <w:szCs w:val="26"/>
+          <w:lang w:val="vi-VN"/>
+        </w:rPr>
+        <w:t>uit.qadbpss.</w:t>
+      </w:r>
+      <w:r>
+        <w:rPr>
+          <w:rFonts w:ascii="Times New Roman" w:hAnsi="Times New Roman" w:cs="Times New Roman"/>
+          <w:b/>
+          <w:i/>
+          <w:sz w:val="26"/>
+          <w:szCs w:val="26"/>
+          <w:lang w:val="vi-VN"/>
+        </w:rPr>
         <w:t xml:space="preserve">generatequery: </w:t>
       </w:r>
       <w:r>
@@ -29149,6 +29621,61 @@
           <w:lang w:val="vi-VN"/>
         </w:rPr>
         <w:t>Lớp tạo câu truy vấn SQL từ các bộ ba rút ra được từ các lớp trên.</w:t>
+      </w:r>
+    </w:p>
+    <w:p>
+      <w:pPr>
+        <w:pStyle w:val="ListParagraph"/>
+        <w:numPr>
+          <w:ilvl w:val="0"/>
+          <w:numId w:val="24"/>
+        </w:numPr>
+        <w:spacing w:line="360" w:lineRule="auto"/>
+        <w:rPr>
+          <w:rFonts w:ascii="Times New Roman" w:hAnsi="Times New Roman" w:cs="Times New Roman"/>
+          <w:sz w:val="26"/>
+          <w:szCs w:val="26"/>
+          <w:lang w:val="vi-VN"/>
+        </w:rPr>
+      </w:pPr>
+      <w:r>
+        <w:rPr>
+          <w:rFonts w:ascii="Times New Roman" w:hAnsi="Times New Roman" w:cs="Times New Roman"/>
+          <w:b/>
+          <w:i/>
+          <w:sz w:val="26"/>
+          <w:szCs w:val="26"/>
+          <w:lang w:val="vi-VN"/>
+        </w:rPr>
+        <w:t xml:space="preserve">uit.qadbpss.util: </w:t>
+      </w:r>
+      <w:r>
+        <w:rPr>
+          <w:rFonts w:ascii="Times New Roman" w:hAnsi="Times New Roman" w:cs="Times New Roman"/>
+          <w:sz w:val="26"/>
+          <w:szCs w:val="26"/>
+          <w:lang w:val="vi-VN"/>
+        </w:rPr>
+        <w:t>Lớp toàn cục cho cả hệ thống</w:t>
+      </w:r>
+      <w:r>
+        <w:rPr>
+          <w:rFonts w:ascii="Times New Roman" w:hAnsi="Times New Roman" w:cs="Times New Roman"/>
+          <w:i/>
+          <w:sz w:val="26"/>
+          <w:szCs w:val="26"/>
+          <w:lang w:val="vi-VN"/>
+        </w:rPr>
+        <w:t>.</w:t>
+      </w:r>
+      <w:r>
+        <w:rPr>
+          <w:rFonts w:ascii="Times New Roman" w:hAnsi="Times New Roman" w:cs="Times New Roman"/>
+          <w:sz w:val="26"/>
+          <w:szCs w:val="26"/>
+          <w:lang w:val="vi-VN"/>
+        </w:rPr>
+        <w:t>Các lớp về kho ký tự CharPool, String Pool.</w:t>
       </w:r>
     </w:p>
     <w:p>
@@ -29169,7 +29696,7 @@
           <w:lang w:val="de-DE"/>
         </w:rPr>
       </w:pPr>
-      <w:bookmarkStart w:id="44" w:name="_Toc285631546"/>
+      <w:bookmarkStart w:id="44" w:name="_Toc286045947"/>
       <w:r>
         <w:rPr>
           <w:rFonts w:ascii="Times New Roman" w:hAnsi="Times New Roman" w:cs="Times New Roman"/>
@@ -29222,6 +29749,7 @@
           <w:sz w:val="36"/>
           <w:szCs w:val="36"/>
         </w:rPr>
+        <w:lastRenderedPageBreak/>
         <w:drawing>
           <wp:inline distT="0" distB="0" distL="0" distR="0">
             <wp:extent cx="5770880" cy="5296535"/>
@@ -29290,7 +29818,6 @@
           <w:sz w:val="26"/>
           <w:szCs w:val="26"/>
         </w:rPr>
-        <w:lastRenderedPageBreak/>
         <w:t>Table Publication (dblp_pub_new)</w:t>
       </w:r>
     </w:p>
@@ -29459,7 +29986,6 @@
               <w:pStyle w:val="ListParagraph"/>
               <w:spacing w:after="0" w:line="360" w:lineRule="auto"/>
               <w:ind w:left="0"/>
-              <w:jc w:val="center"/>
               <w:rPr>
                 <w:rFonts w:ascii="Times New Roman" w:hAnsi="Times New Roman"/>
                 <w:sz w:val="26"/>
@@ -29545,7 +30071,6 @@
               <w:pStyle w:val="ListParagraph"/>
               <w:spacing w:after="0" w:line="360" w:lineRule="auto"/>
               <w:ind w:left="0"/>
-              <w:jc w:val="center"/>
               <w:rPr>
                 <w:rFonts w:ascii="Times New Roman" w:hAnsi="Times New Roman"/>
                 <w:sz w:val="26"/>
@@ -29631,7 +30156,6 @@
               <w:pStyle w:val="ListParagraph"/>
               <w:spacing w:after="0" w:line="360" w:lineRule="auto"/>
               <w:ind w:left="0"/>
-              <w:jc w:val="center"/>
               <w:rPr>
                 <w:rFonts w:ascii="Times New Roman" w:hAnsi="Times New Roman"/>
                 <w:sz w:val="26"/>
@@ -29717,7 +30241,6 @@
               <w:pStyle w:val="ListParagraph"/>
               <w:spacing w:after="0" w:line="360" w:lineRule="auto"/>
               <w:ind w:left="0"/>
-              <w:jc w:val="center"/>
               <w:rPr>
                 <w:rFonts w:ascii="Times New Roman" w:hAnsi="Times New Roman"/>
                 <w:sz w:val="26"/>
@@ -29803,7 +30326,6 @@
               <w:pStyle w:val="ListParagraph"/>
               <w:spacing w:after="0" w:line="360" w:lineRule="auto"/>
               <w:ind w:left="0"/>
-              <w:jc w:val="center"/>
               <w:rPr>
                 <w:rFonts w:ascii="Times New Roman" w:hAnsi="Times New Roman"/>
                 <w:sz w:val="26"/>
@@ -29889,7 +30411,6 @@
               <w:pStyle w:val="ListParagraph"/>
               <w:spacing w:after="0" w:line="360" w:lineRule="auto"/>
               <w:ind w:left="0"/>
-              <w:jc w:val="center"/>
               <w:rPr>
                 <w:rFonts w:ascii="Times New Roman" w:hAnsi="Times New Roman"/>
                 <w:sz w:val="26"/>
@@ -29929,7 +30450,16 @@
                 <w:sz w:val="26"/>
                 <w:szCs w:val="26"/>
               </w:rPr>
-              <w:t>Series của bài báo ( chỉ dành cho kiểu book và proceedings</w:t>
+              <w:t xml:space="preserve">Series của bài báo ( chỉ dành cho kiểu book và </w:t>
+            </w:r>
+            <w:r>
+              <w:rPr>
+                <w:rFonts w:ascii="Times New Roman" w:hAnsi="Times New Roman"/>
+                <w:sz w:val="26"/>
+                <w:szCs w:val="26"/>
+              </w:rPr>
+              <w:lastRenderedPageBreak/>
+              <w:t>proceedings</w:t>
             </w:r>
           </w:p>
         </w:tc>
@@ -29961,6 +30491,7 @@
                 <w:sz w:val="26"/>
                 <w:szCs w:val="26"/>
               </w:rPr>
+              <w:lastRenderedPageBreak/>
               <w:t>year</w:t>
             </w:r>
           </w:p>
@@ -29975,7 +30506,6 @@
               <w:pStyle w:val="ListParagraph"/>
               <w:spacing w:after="0" w:line="360" w:lineRule="auto"/>
               <w:ind w:left="0"/>
-              <w:jc w:val="center"/>
               <w:rPr>
                 <w:rFonts w:ascii="Times New Roman" w:hAnsi="Times New Roman"/>
                 <w:sz w:val="26"/>
@@ -30061,7 +30591,6 @@
               <w:pStyle w:val="ListParagraph"/>
               <w:spacing w:after="0" w:line="360" w:lineRule="auto"/>
               <w:ind w:left="0"/>
-              <w:jc w:val="center"/>
               <w:rPr>
                 <w:rFonts w:ascii="Times New Roman" w:hAnsi="Times New Roman"/>
                 <w:sz w:val="26"/>
@@ -30147,7 +30676,6 @@
               <w:pStyle w:val="ListParagraph"/>
               <w:spacing w:after="0" w:line="360" w:lineRule="auto"/>
               <w:ind w:left="0"/>
-              <w:jc w:val="center"/>
               <w:rPr>
                 <w:rFonts w:ascii="Times New Roman" w:hAnsi="Times New Roman"/>
                 <w:sz w:val="26"/>
@@ -30233,7 +30761,6 @@
               <w:pStyle w:val="ListParagraph"/>
               <w:spacing w:after="0" w:line="360" w:lineRule="auto"/>
               <w:ind w:left="0"/>
-              <w:jc w:val="center"/>
               <w:rPr>
                 <w:rFonts w:ascii="Times New Roman" w:hAnsi="Times New Roman"/>
                 <w:sz w:val="26"/>
@@ -30319,7 +30846,6 @@
               <w:pStyle w:val="ListParagraph"/>
               <w:spacing w:after="0" w:line="360" w:lineRule="auto"/>
               <w:ind w:left="0"/>
-              <w:jc w:val="center"/>
               <w:rPr>
                 <w:rFonts w:ascii="Times New Roman" w:hAnsi="Times New Roman"/>
                 <w:sz w:val="26"/>
@@ -30405,7 +30931,6 @@
               <w:pStyle w:val="ListParagraph"/>
               <w:spacing w:after="0" w:line="360" w:lineRule="auto"/>
               <w:ind w:left="0"/>
-              <w:jc w:val="center"/>
               <w:rPr>
                 <w:rFonts w:ascii="Times New Roman" w:hAnsi="Times New Roman"/>
                 <w:sz w:val="26"/>
@@ -30491,7 +31016,6 @@
               <w:pStyle w:val="ListParagraph"/>
               <w:spacing w:after="0" w:line="360" w:lineRule="auto"/>
               <w:ind w:left="0"/>
-              <w:jc w:val="center"/>
               <w:rPr>
                 <w:rFonts w:ascii="Times New Roman" w:hAnsi="Times New Roman"/>
                 <w:sz w:val="26"/>
@@ -30577,7 +31101,6 @@
               <w:pStyle w:val="ListParagraph"/>
               <w:spacing w:after="0" w:line="360" w:lineRule="auto"/>
               <w:ind w:left="0"/>
-              <w:jc w:val="center"/>
               <w:rPr>
                 <w:rFonts w:ascii="Times New Roman" w:hAnsi="Times New Roman"/>
                 <w:sz w:val="26"/>
@@ -30663,7 +31186,6 @@
               <w:pStyle w:val="ListParagraph"/>
               <w:spacing w:after="0" w:line="360" w:lineRule="auto"/>
               <w:ind w:left="0"/>
-              <w:jc w:val="center"/>
               <w:rPr>
                 <w:rFonts w:ascii="Times New Roman" w:hAnsi="Times New Roman"/>
                 <w:sz w:val="26"/>
@@ -30749,7 +31271,6 @@
               <w:pStyle w:val="ListParagraph"/>
               <w:spacing w:after="0" w:line="360" w:lineRule="auto"/>
               <w:ind w:left="0"/>
-              <w:jc w:val="center"/>
               <w:rPr>
                 <w:rFonts w:ascii="Times New Roman" w:hAnsi="Times New Roman"/>
                 <w:sz w:val="26"/>
@@ -30835,7 +31356,6 @@
               <w:pStyle w:val="ListParagraph"/>
               <w:spacing w:after="0" w:line="360" w:lineRule="auto"/>
               <w:ind w:left="0"/>
-              <w:jc w:val="center"/>
               <w:rPr>
                 <w:rFonts w:ascii="Times New Roman" w:hAnsi="Times New Roman"/>
                 <w:sz w:val="26"/>
@@ -30921,7 +31441,6 @@
               <w:pStyle w:val="ListParagraph"/>
               <w:spacing w:after="0" w:line="360" w:lineRule="auto"/>
               <w:ind w:left="0"/>
-              <w:jc w:val="center"/>
               <w:rPr>
                 <w:rFonts w:ascii="Times New Roman" w:hAnsi="Times New Roman"/>
                 <w:sz w:val="26"/>
@@ -31007,7 +31526,6 @@
               <w:pStyle w:val="ListParagraph"/>
               <w:spacing w:after="0" w:line="360" w:lineRule="auto"/>
               <w:ind w:left="0"/>
-              <w:jc w:val="center"/>
               <w:rPr>
                 <w:rFonts w:ascii="Times New Roman" w:hAnsi="Times New Roman"/>
                 <w:sz w:val="26"/>
@@ -31093,7 +31611,6 @@
               <w:pStyle w:val="ListParagraph"/>
               <w:spacing w:after="0" w:line="360" w:lineRule="auto"/>
               <w:ind w:left="0"/>
-              <w:jc w:val="center"/>
               <w:rPr>
                 <w:rFonts w:ascii="Times New Roman" w:hAnsi="Times New Roman"/>
                 <w:sz w:val="26"/>
@@ -31179,7 +31696,6 @@
               <w:pStyle w:val="ListParagraph"/>
               <w:spacing w:after="0" w:line="360" w:lineRule="auto"/>
               <w:ind w:left="0"/>
-              <w:jc w:val="center"/>
               <w:rPr>
                 <w:rFonts w:ascii="Times New Roman" w:hAnsi="Times New Roman"/>
                 <w:sz w:val="26"/>
@@ -31399,7 +31915,7 @@
               <w:pStyle w:val="ListParagraph"/>
               <w:spacing w:after="0" w:line="360" w:lineRule="auto"/>
               <w:ind w:left="0"/>
-              <w:jc w:val="both"/>
+              <w:jc w:val="center"/>
               <w:rPr>
                 <w:rFonts w:ascii="Times New Roman" w:hAnsi="Times New Roman"/>
                 <w:sz w:val="26"/>
@@ -31412,7 +31928,6 @@
                 <w:sz w:val="26"/>
                 <w:szCs w:val="26"/>
               </w:rPr>
-              <w:lastRenderedPageBreak/>
               <w:t>pub_id</w:t>
             </w:r>
           </w:p>
@@ -31486,7 +32001,7 @@
               <w:pStyle w:val="ListParagraph"/>
               <w:spacing w:after="0" w:line="360" w:lineRule="auto"/>
               <w:ind w:left="0"/>
-              <w:jc w:val="both"/>
+              <w:jc w:val="center"/>
               <w:rPr>
                 <w:rFonts w:ascii="Times New Roman" w:hAnsi="Times New Roman"/>
                 <w:sz w:val="26"/>
@@ -31572,7 +32087,7 @@
               <w:pStyle w:val="ListParagraph"/>
               <w:spacing w:after="0" w:line="360" w:lineRule="auto"/>
               <w:ind w:left="0"/>
-              <w:jc w:val="both"/>
+              <w:jc w:val="center"/>
               <w:rPr>
                 <w:rFonts w:ascii="Times New Roman" w:hAnsi="Times New Roman"/>
                 <w:sz w:val="26"/>
@@ -31658,7 +32173,7 @@
               <w:pStyle w:val="ListParagraph"/>
               <w:spacing w:after="0" w:line="360" w:lineRule="auto"/>
               <w:ind w:left="0"/>
-              <w:jc w:val="both"/>
+              <w:jc w:val="center"/>
               <w:rPr>
                 <w:rFonts w:ascii="Times New Roman" w:hAnsi="Times New Roman"/>
                 <w:sz w:val="26"/>
@@ -31932,7 +32447,6 @@
               <w:pStyle w:val="ListParagraph"/>
               <w:spacing w:after="0" w:line="360" w:lineRule="auto"/>
               <w:ind w:left="0"/>
-              <w:jc w:val="center"/>
               <w:rPr>
                 <w:rFonts w:ascii="Times New Roman" w:hAnsi="Times New Roman"/>
                 <w:sz w:val="26"/>
@@ -32018,7 +32532,6 @@
               <w:pStyle w:val="ListParagraph"/>
               <w:spacing w:after="0" w:line="360" w:lineRule="auto"/>
               <w:ind w:left="0"/>
-              <w:jc w:val="center"/>
               <w:rPr>
                 <w:rFonts w:ascii="Times New Roman" w:hAnsi="Times New Roman"/>
                 <w:sz w:val="26"/>
@@ -32095,7 +32608,7 @@
           <w:lang w:val="de-DE"/>
         </w:rPr>
       </w:pPr>
-      <w:bookmarkStart w:id="45" w:name="_Toc285631547"/>
+      <w:bookmarkStart w:id="45" w:name="_Toc286045948"/>
       <w:r>
         <w:rPr>
           <w:rFonts w:ascii="Times New Roman" w:hAnsi="Times New Roman" w:cs="Times New Roman"/>
@@ -32143,7 +32656,6 @@
           <w:b/>
           <w:sz w:val="36"/>
           <w:szCs w:val="36"/>
-          <w:lang w:val="vi-VN"/>
         </w:rPr>
       </w:pPr>
       <w:r>
@@ -32204,126 +32716,6 @@
     <w:p>
       <w:pPr>
         <w:pStyle w:val="ListParagraph"/>
-        <w:spacing w:line="360" w:lineRule="auto"/>
-        <w:rPr>
-          <w:rFonts w:ascii="Times New Roman" w:hAnsi="Times New Roman"/>
-          <w:b/>
-          <w:sz w:val="26"/>
-          <w:szCs w:val="26"/>
-        </w:rPr>
-      </w:pPr>
-    </w:p>
-    <w:p>
-      <w:pPr>
-        <w:pStyle w:val="ListParagraph"/>
-        <w:spacing w:line="360" w:lineRule="auto"/>
-        <w:rPr>
-          <w:rFonts w:ascii="Times New Roman" w:hAnsi="Times New Roman"/>
-          <w:b/>
-          <w:sz w:val="26"/>
-          <w:szCs w:val="26"/>
-        </w:rPr>
-      </w:pPr>
-    </w:p>
-    <w:p>
-      <w:pPr>
-        <w:pStyle w:val="ListParagraph"/>
-        <w:spacing w:line="360" w:lineRule="auto"/>
-        <w:rPr>
-          <w:rFonts w:ascii="Times New Roman" w:hAnsi="Times New Roman"/>
-          <w:b/>
-          <w:sz w:val="26"/>
-          <w:szCs w:val="26"/>
-        </w:rPr>
-      </w:pPr>
-    </w:p>
-    <w:p>
-      <w:pPr>
-        <w:pStyle w:val="ListParagraph"/>
-        <w:spacing w:line="360" w:lineRule="auto"/>
-        <w:rPr>
-          <w:rFonts w:ascii="Times New Roman" w:hAnsi="Times New Roman"/>
-          <w:b/>
-          <w:sz w:val="26"/>
-          <w:szCs w:val="26"/>
-        </w:rPr>
-      </w:pPr>
-    </w:p>
-    <w:p>
-      <w:pPr>
-        <w:pStyle w:val="ListParagraph"/>
-        <w:spacing w:line="360" w:lineRule="auto"/>
-        <w:rPr>
-          <w:rFonts w:ascii="Times New Roman" w:hAnsi="Times New Roman"/>
-          <w:b/>
-          <w:sz w:val="26"/>
-          <w:szCs w:val="26"/>
-        </w:rPr>
-      </w:pPr>
-    </w:p>
-    <w:p>
-      <w:pPr>
-        <w:pStyle w:val="ListParagraph"/>
-        <w:spacing w:line="360" w:lineRule="auto"/>
-        <w:rPr>
-          <w:rFonts w:ascii="Times New Roman" w:hAnsi="Times New Roman"/>
-          <w:b/>
-          <w:sz w:val="26"/>
-          <w:szCs w:val="26"/>
-        </w:rPr>
-      </w:pPr>
-    </w:p>
-    <w:p>
-      <w:pPr>
-        <w:pStyle w:val="ListParagraph"/>
-        <w:spacing w:line="360" w:lineRule="auto"/>
-        <w:rPr>
-          <w:rFonts w:ascii="Times New Roman" w:hAnsi="Times New Roman"/>
-          <w:b/>
-          <w:sz w:val="26"/>
-          <w:szCs w:val="26"/>
-        </w:rPr>
-      </w:pPr>
-    </w:p>
-    <w:p>
-      <w:pPr>
-        <w:pStyle w:val="ListParagraph"/>
-        <w:spacing w:line="360" w:lineRule="auto"/>
-        <w:rPr>
-          <w:rFonts w:ascii="Times New Roman" w:hAnsi="Times New Roman"/>
-          <w:b/>
-          <w:sz w:val="26"/>
-          <w:szCs w:val="26"/>
-        </w:rPr>
-      </w:pPr>
-    </w:p>
-    <w:p>
-      <w:pPr>
-        <w:pStyle w:val="ListParagraph"/>
-        <w:spacing w:line="360" w:lineRule="auto"/>
-        <w:rPr>
-          <w:rFonts w:ascii="Times New Roman" w:hAnsi="Times New Roman"/>
-          <w:b/>
-          <w:sz w:val="26"/>
-          <w:szCs w:val="26"/>
-        </w:rPr>
-      </w:pPr>
-    </w:p>
-    <w:p>
-      <w:pPr>
-        <w:spacing w:line="360" w:lineRule="auto"/>
-        <w:rPr>
-          <w:rFonts w:ascii="Times New Roman" w:hAnsi="Times New Roman"/>
-          <w:b/>
-          <w:sz w:val="26"/>
-          <w:szCs w:val="26"/>
-          <w:lang w:val="vi-VN"/>
-        </w:rPr>
-      </w:pPr>
-    </w:p>
-    <w:p>
-      <w:pPr>
-        <w:pStyle w:val="ListParagraph"/>
         <w:numPr>
           <w:ilvl w:val="0"/>
           <w:numId w:val="19"/>
@@ -32370,8 +32762,8 @@
         </w:rPr>
         <w:drawing>
           <wp:inline distT="0" distB="0" distL="0" distR="0">
-            <wp:extent cx="5727700" cy="3709670"/>
-            <wp:effectExtent l="19050" t="0" r="6350" b="0"/>
+            <wp:extent cx="5720837" cy="3457575"/>
+            <wp:effectExtent l="19050" t="0" r="0" b="0"/>
             <wp:docPr id="13" name="Picture 13"/>
             <wp:cNvGraphicFramePr>
               <a:graphicFrameLocks xmlns:a="http://schemas.openxmlformats.org/drawingml/2006/main" noChangeAspect="1"/>
@@ -32395,7 +32787,7 @@
                   <pic:spPr bwMode="auto">
                     <a:xfrm>
                       <a:off x="0" y="0"/>
-                      <a:ext cx="5727700" cy="3709670"/>
+                      <a:ext cx="5727700" cy="3461723"/>
                     </a:xfrm>
                     <a:prstGeom prst="rect">
                       <a:avLst/>
@@ -32417,6 +32809,144 @@
     </w:p>
     <w:p>
       <w:pPr>
+        <w:pStyle w:val="ListParagraph"/>
+        <w:numPr>
+          <w:ilvl w:val="0"/>
+          <w:numId w:val="19"/>
+        </w:numPr>
+        <w:spacing w:line="360" w:lineRule="auto"/>
+        <w:rPr>
+          <w:rFonts w:ascii="Times New Roman" w:hAnsi="Times New Roman" w:cs="Times New Roman"/>
+          <w:b/>
+          <w:sz w:val="26"/>
+          <w:szCs w:val="26"/>
+          <w:lang w:val="vi-VN"/>
+        </w:rPr>
+      </w:pPr>
+      <w:r>
+        <w:rPr>
+          <w:rFonts w:ascii="Times New Roman" w:hAnsi="Times New Roman" w:cs="Times New Roman"/>
+          <w:b/>
+          <w:sz w:val="26"/>
+          <w:szCs w:val="26"/>
+          <w:lang w:val="vi-VN"/>
+        </w:rPr>
+        <w:lastRenderedPageBreak/>
+        <w:t>Giao diện chạy thực nghiệm với câu</w:t>
+      </w:r>
+    </w:p>
+    <w:p>
+      <w:pPr>
+        <w:pStyle w:val="ListParagraph"/>
+        <w:numPr>
+          <w:ilvl w:val="0"/>
+          <w:numId w:val="19"/>
+        </w:numPr>
+        <w:spacing w:line="360" w:lineRule="auto"/>
+        <w:rPr>
+          <w:rFonts w:ascii="Times New Roman" w:hAnsi="Times New Roman" w:cs="Times New Roman"/>
+          <w:b/>
+          <w:sz w:val="26"/>
+          <w:szCs w:val="26"/>
+          <w:lang w:val="vi-VN"/>
+        </w:rPr>
+      </w:pPr>
+      <w:r>
+        <w:rPr>
+          <w:rFonts w:ascii="Times New Roman" w:hAnsi="Times New Roman" w:cs="Times New Roman"/>
+          <w:b/>
+          <w:sz w:val="26"/>
+          <w:szCs w:val="26"/>
+          <w:lang w:val="vi-VN"/>
+        </w:rPr>
+        <w:t>Giao diện chạy thực nghiệm với câu</w:t>
+      </w:r>
+    </w:p>
+    <w:p>
+      <w:pPr>
+        <w:pStyle w:val="ListParagraph"/>
+        <w:numPr>
+          <w:ilvl w:val="0"/>
+          <w:numId w:val="19"/>
+        </w:numPr>
+        <w:spacing w:line="360" w:lineRule="auto"/>
+        <w:rPr>
+          <w:rFonts w:ascii="Times New Roman" w:hAnsi="Times New Roman" w:cs="Times New Roman"/>
+          <w:b/>
+          <w:sz w:val="26"/>
+          <w:szCs w:val="26"/>
+          <w:lang w:val="vi-VN"/>
+        </w:rPr>
+      </w:pPr>
+      <w:r>
+        <w:rPr>
+          <w:rFonts w:ascii="Times New Roman" w:hAnsi="Times New Roman" w:cs="Times New Roman"/>
+          <w:b/>
+          <w:sz w:val="26"/>
+          <w:szCs w:val="26"/>
+          <w:lang w:val="vi-VN"/>
+        </w:rPr>
+        <w:t>Giao diện chạy thực nghiệm với câu</w:t>
+      </w:r>
+    </w:p>
+    <w:p>
+      <w:pPr>
+        <w:pStyle w:val="ListParagraph"/>
+        <w:numPr>
+          <w:ilvl w:val="0"/>
+          <w:numId w:val="19"/>
+        </w:numPr>
+        <w:spacing w:line="360" w:lineRule="auto"/>
+        <w:rPr>
+          <w:rFonts w:ascii="Times New Roman" w:hAnsi="Times New Roman" w:cs="Times New Roman"/>
+          <w:b/>
+          <w:sz w:val="26"/>
+          <w:szCs w:val="26"/>
+          <w:lang w:val="vi-VN"/>
+        </w:rPr>
+      </w:pPr>
+      <w:r>
+        <w:rPr>
+          <w:rFonts w:ascii="Times New Roman" w:hAnsi="Times New Roman" w:cs="Times New Roman"/>
+          <w:b/>
+          <w:sz w:val="26"/>
+          <w:szCs w:val="26"/>
+          <w:lang w:val="vi-VN"/>
+        </w:rPr>
+        <w:t>Giao diện chạy thực nghiệm với câu</w:t>
+      </w:r>
+    </w:p>
+    <w:p>
+      <w:pPr>
+        <w:pStyle w:val="ListParagraph"/>
+        <w:numPr>
+          <w:ilvl w:val="0"/>
+          <w:numId w:val="22"/>
+        </w:numPr>
+        <w:spacing w:line="360" w:lineRule="auto"/>
+        <w:ind w:hanging="720"/>
+        <w:outlineLvl w:val="1"/>
+        <w:rPr>
+          <w:rFonts w:ascii="Times New Roman" w:hAnsi="Times New Roman" w:cs="Times New Roman"/>
+          <w:b/>
+          <w:sz w:val="26"/>
+          <w:szCs w:val="26"/>
+        </w:rPr>
+      </w:pPr>
+      <w:bookmarkStart w:id="46" w:name="_Toc286045949"/>
+      <w:r>
+        <w:rPr>
+          <w:rFonts w:ascii="Times New Roman" w:hAnsi="Times New Roman" w:cs="Times New Roman"/>
+          <w:b/>
+          <w:sz w:val="26"/>
+          <w:szCs w:val="26"/>
+        </w:rPr>
+        <w:t>Đánh giá kết quả</w:t>
+      </w:r>
+      <w:bookmarkEnd w:id="46"/>
+    </w:p>
+    <w:p>
+      <w:pPr>
         <w:spacing w:line="360" w:lineRule="auto"/>
         <w:outlineLvl w:val="0"/>
         <w:rPr>
@@ -32554,7 +33084,6 @@
           <w:b/>
           <w:sz w:val="26"/>
           <w:szCs w:val="26"/>
-          <w:lang w:val="vi-VN"/>
         </w:rPr>
       </w:pPr>
     </w:p>
@@ -32567,7 +33096,6 @@
           <w:b/>
           <w:sz w:val="26"/>
           <w:szCs w:val="26"/>
-          <w:lang w:val="vi-VN"/>
         </w:rPr>
       </w:pPr>
     </w:p>
@@ -32580,21 +33108,94 @@
           <w:b/>
           <w:sz w:val="26"/>
           <w:szCs w:val="26"/>
-          <w:lang w:val="vi-VN"/>
-        </w:rPr>
-      </w:pPr>
-      <w:bookmarkStart w:id="46" w:name="_Toc285631548"/>
-      <w:r>
+        </w:rPr>
+      </w:pPr>
+    </w:p>
+    <w:p>
+      <w:pPr>
+        <w:spacing w:line="360" w:lineRule="auto"/>
+        <w:outlineLvl w:val="0"/>
         <w:rPr>
           <w:rFonts w:ascii="Times New Roman" w:hAnsi="Times New Roman" w:cs="Times New Roman"/>
           <w:b/>
           <w:sz w:val="26"/>
           <w:szCs w:val="26"/>
-          <w:lang w:val="vi-VN"/>
-        </w:rPr>
+        </w:rPr>
+      </w:pPr>
+    </w:p>
+    <w:p>
+      <w:pPr>
+        <w:spacing w:line="360" w:lineRule="auto"/>
+        <w:outlineLvl w:val="0"/>
+        <w:rPr>
+          <w:rFonts w:ascii="Times New Roman" w:hAnsi="Times New Roman" w:cs="Times New Roman"/>
+          <w:b/>
+          <w:sz w:val="26"/>
+          <w:szCs w:val="26"/>
+        </w:rPr>
+      </w:pPr>
+    </w:p>
+    <w:p>
+      <w:pPr>
+        <w:spacing w:line="360" w:lineRule="auto"/>
+        <w:outlineLvl w:val="0"/>
+        <w:rPr>
+          <w:rFonts w:ascii="Times New Roman" w:hAnsi="Times New Roman" w:cs="Times New Roman"/>
+          <w:b/>
+          <w:sz w:val="26"/>
+          <w:szCs w:val="26"/>
+        </w:rPr>
+      </w:pPr>
+    </w:p>
+    <w:p>
+      <w:pPr>
+        <w:spacing w:line="360" w:lineRule="auto"/>
+        <w:outlineLvl w:val="0"/>
+        <w:rPr>
+          <w:rFonts w:ascii="Times New Roman" w:hAnsi="Times New Roman" w:cs="Times New Roman"/>
+          <w:b/>
+          <w:sz w:val="26"/>
+          <w:szCs w:val="26"/>
+        </w:rPr>
+      </w:pPr>
+    </w:p>
+    <w:p>
+      <w:pPr>
+        <w:spacing w:line="360" w:lineRule="auto"/>
+        <w:outlineLvl w:val="0"/>
+        <w:rPr>
+          <w:rFonts w:ascii="Times New Roman" w:hAnsi="Times New Roman" w:cs="Times New Roman"/>
+          <w:b/>
+          <w:sz w:val="26"/>
+          <w:szCs w:val="26"/>
+        </w:rPr>
+      </w:pPr>
+    </w:p>
+    <w:p>
+      <w:pPr>
+        <w:spacing w:line="360" w:lineRule="auto"/>
+        <w:outlineLvl w:val="0"/>
+        <w:rPr>
+          <w:rFonts w:ascii="Times New Roman" w:hAnsi="Times New Roman" w:cs="Times New Roman"/>
+          <w:b/>
+          <w:sz w:val="26"/>
+          <w:szCs w:val="26"/>
+          <w:lang w:val="vi-VN"/>
+        </w:rPr>
+      </w:pPr>
+      <w:bookmarkStart w:id="47" w:name="_Toc286045950"/>
+      <w:r>
+        <w:rPr>
+          <w:rFonts w:ascii="Times New Roman" w:hAnsi="Times New Roman" w:cs="Times New Roman"/>
+          <w:b/>
+          <w:sz w:val="26"/>
+          <w:szCs w:val="26"/>
+          <w:lang w:val="vi-VN"/>
+        </w:rPr>
+        <w:lastRenderedPageBreak/>
         <w:t>CHƯƠNG 4: KẾT LUẬN</w:t>
       </w:r>
-      <w:bookmarkEnd w:id="46"/>
+      <w:bookmarkEnd w:id="47"/>
     </w:p>
     <w:p>
       <w:pPr>
@@ -32786,7 +33387,36 @@
         </w:tabs>
         <w:rPr>
           <w:b/>
-          <w:lang w:val="vi-VN"/>
+        </w:rPr>
+      </w:pPr>
+    </w:p>
+    <w:p>
+      <w:pPr>
+        <w:tabs>
+          <w:tab w:val="left" w:pos="2160"/>
+        </w:tabs>
+        <w:rPr>
+          <w:b/>
+        </w:rPr>
+      </w:pPr>
+    </w:p>
+    <w:p>
+      <w:pPr>
+        <w:tabs>
+          <w:tab w:val="left" w:pos="2160"/>
+        </w:tabs>
+        <w:rPr>
+          <w:b/>
+        </w:rPr>
+      </w:pPr>
+    </w:p>
+    <w:p>
+      <w:pPr>
+        <w:tabs>
+          <w:tab w:val="left" w:pos="2160"/>
+        </w:tabs>
+        <w:rPr>
+          <w:b/>
         </w:rPr>
       </w:pPr>
     </w:p>
@@ -32799,24 +33429,17 @@
           <w:lang w:val="vi-VN"/>
         </w:rPr>
       </w:pPr>
-      <w:bookmarkStart w:id="47" w:name="_Toc285631549"/>
+      <w:bookmarkStart w:id="48" w:name="_Toc286045951"/>
       <w:r>
         <w:rPr>
           <w:rFonts w:ascii="Times New Roman" w:hAnsi="Times New Roman" w:cs="Times New Roman"/>
           <w:color w:val="auto"/>
           <w:lang w:val="de-DE"/>
         </w:rPr>
-        <w:t>T</w:t>
-      </w:r>
-      <w:r>
-        <w:rPr>
-          <w:rFonts w:ascii="Times New Roman" w:hAnsi="Times New Roman" w:cs="Times New Roman"/>
-          <w:color w:val="auto"/>
-          <w:lang w:val="vi-VN"/>
-        </w:rPr>
-        <w:t>ham Khảo</w:t>
-      </w:r>
-      <w:bookmarkEnd w:id="47"/>
+        <w:lastRenderedPageBreak/>
+        <w:t>THAM KHẢO</w:t>
+      </w:r>
+      <w:bookmarkEnd w:id="48"/>
     </w:p>
     <w:p>
       <w:pPr>
@@ -32828,7 +33451,7 @@
           <w:lang w:val="vi-VN"/>
         </w:rPr>
       </w:pPr>
-      <w:bookmarkStart w:id="48" w:name="_Toc285631550"/>
+      <w:bookmarkStart w:id="49" w:name="_Toc286045952"/>
       <w:r>
         <w:rPr>
           <w:rFonts w:ascii="Times New Roman" w:hAnsi="Times New Roman" w:cs="Times New Roman"/>
@@ -32837,7 +33460,7 @@
         </w:rPr>
         <w:t>Tiếng Việt</w:t>
       </w:r>
-      <w:bookmarkEnd w:id="48"/>
+      <w:bookmarkEnd w:id="49"/>
     </w:p>
     <w:p>
       <w:pPr>
@@ -32921,7 +33544,7 @@
           <w:color w:val="auto"/>
         </w:rPr>
       </w:pPr>
-      <w:bookmarkStart w:id="49" w:name="_Toc285631551"/>
+      <w:bookmarkStart w:id="50" w:name="_Toc286045953"/>
       <w:r>
         <w:rPr>
           <w:rFonts w:ascii="Times New Roman" w:hAnsi="Times New Roman" w:cs="Times New Roman"/>
@@ -32929,7 +33552,7 @@
         </w:rPr>
         <w:t>Tiếng Anh</w:t>
       </w:r>
-      <w:bookmarkEnd w:id="49"/>
+      <w:bookmarkEnd w:id="50"/>
     </w:p>
     <w:p>
       <w:pPr>
@@ -33164,7 +33787,7 @@
           <w:color w:val="auto"/>
         </w:rPr>
       </w:pPr>
-      <w:bookmarkStart w:id="50" w:name="_Toc285631552"/>
+      <w:bookmarkStart w:id="51" w:name="_Toc286045954"/>
       <w:r>
         <w:rPr>
           <w:rFonts w:ascii="Times New Roman" w:hAnsi="Times New Roman" w:cs="Times New Roman"/>
@@ -33172,7 +33795,7 @@
         </w:rPr>
         <w:t>Online</w:t>
       </w:r>
-      <w:bookmarkEnd w:id="50"/>
+      <w:bookmarkEnd w:id="51"/>
     </w:p>
     <w:p>
       <w:pPr>
@@ -33344,6 +33967,7 @@
           <w:sz w:val="26"/>
           <w:szCs w:val="26"/>
         </w:rPr>
+        <w:lastRenderedPageBreak/>
         <w:t>Oxford</w:t>
       </w:r>
     </w:p>
@@ -33916,6 +34540,7 @@
           <w:szCs w:val="26"/>
           <w:lang w:val="vi-VN"/>
         </w:rPr>
+        <w:lastRenderedPageBreak/>
         <w:t>Pos tagging</w:t>
       </w:r>
     </w:p>
@@ -34050,7 +34675,7 @@
             <w:rPr>
               <w:noProof/>
             </w:rPr>
-            <w:t>17</w:t>
+            <w:t>2</w:t>
           </w:r>
         </w:fldSimple>
       </w:p>
@@ -35336,6 +35961,92 @@
     </w:lvl>
   </w:abstractNum>
   <w:abstractNum w:abstractNumId="11">
+    <w:nsid w:val="27AB103F"/>
+    <w:multiLevelType w:val="hybridMultilevel"/>
+    <w:tmpl w:val="0C684F72"/>
+    <w:lvl w:ilvl="0" w:tplc="0409000F">
+      <w:start w:val="1"/>
+      <w:numFmt w:val="decimal"/>
+      <w:lvlText w:val="%1."/>
+      <w:lvlJc w:val="left"/>
+      <w:pPr>
+        <w:ind w:left="720" w:hanging="360"/>
+      </w:pPr>
+    </w:lvl>
+    <w:lvl w:ilvl="1" w:tplc="04090019" w:tentative="1">
+      <w:start w:val="1"/>
+      <w:numFmt w:val="lowerLetter"/>
+      <w:lvlText w:val="%2."/>
+      <w:lvlJc w:val="left"/>
+      <w:pPr>
+        <w:ind w:left="1440" w:hanging="360"/>
+      </w:pPr>
+    </w:lvl>
+    <w:lvl w:ilvl="2" w:tplc="0409001B" w:tentative="1">
+      <w:start w:val="1"/>
+      <w:numFmt w:val="lowerRoman"/>
+      <w:lvlText w:val="%3."/>
+      <w:lvlJc w:val="right"/>
+      <w:pPr>
+        <w:ind w:left="2160" w:hanging="180"/>
+      </w:pPr>
+    </w:lvl>
+    <w:lvl w:ilvl="3" w:tplc="0409000F" w:tentative="1">
+      <w:start w:val="1"/>
+      <w:numFmt w:val="decimal"/>
+      <w:lvlText w:val="%4."/>
+      <w:lvlJc w:val="left"/>
+      <w:pPr>
+        <w:ind w:left="2880" w:hanging="360"/>
+      </w:pPr>
+    </w:lvl>
+    <w:lvl w:ilvl="4" w:tplc="04090019" w:tentative="1">
+      <w:start w:val="1"/>
+      <w:numFmt w:val="lowerLetter"/>
+      <w:lvlText w:val="%5."/>
+      <w:lvlJc w:val="left"/>
+      <w:pPr>
+        <w:ind w:left="3600" w:hanging="360"/>
+      </w:pPr>
+    </w:lvl>
+    <w:lvl w:ilvl="5" w:tplc="0409001B" w:tentative="1">
+      <w:start w:val="1"/>
+      <w:numFmt w:val="lowerRoman"/>
+      <w:lvlText w:val="%6."/>
+      <w:lvlJc w:val="right"/>
+      <w:pPr>
+        <w:ind w:left="4320" w:hanging="180"/>
+      </w:pPr>
+    </w:lvl>
+    <w:lvl w:ilvl="6" w:tplc="0409000F" w:tentative="1">
+      <w:start w:val="1"/>
+      <w:numFmt w:val="decimal"/>
+      <w:lvlText w:val="%7."/>
+      <w:lvlJc w:val="left"/>
+      <w:pPr>
+        <w:ind w:left="5040" w:hanging="360"/>
+      </w:pPr>
+    </w:lvl>
+    <w:lvl w:ilvl="7" w:tplc="04090019" w:tentative="1">
+      <w:start w:val="1"/>
+      <w:numFmt w:val="lowerLetter"/>
+      <w:lvlText w:val="%8."/>
+      <w:lvlJc w:val="left"/>
+      <w:pPr>
+        <w:ind w:left="5760" w:hanging="360"/>
+      </w:pPr>
+    </w:lvl>
+    <w:lvl w:ilvl="8" w:tplc="0409001B" w:tentative="1">
+      <w:start w:val="1"/>
+      <w:numFmt w:val="lowerRoman"/>
+      <w:lvlText w:val="%9."/>
+      <w:lvlJc w:val="right"/>
+      <w:pPr>
+        <w:ind w:left="6480" w:hanging="180"/>
+      </w:pPr>
+    </w:lvl>
+  </w:abstractNum>
+  <w:abstractNum w:abstractNumId="12">
     <w:nsid w:val="2A1F2EF4"/>
     <w:multiLevelType w:val="hybridMultilevel"/>
     <w:tmpl w:val="E7181462"/>
@@ -35448,7 +36159,7 @@
       </w:rPr>
     </w:lvl>
   </w:abstractNum>
-  <w:abstractNum w:abstractNumId="12">
+  <w:abstractNum w:abstractNumId="13">
     <w:nsid w:val="33FA2C50"/>
     <w:multiLevelType w:val="hybridMultilevel"/>
     <w:tmpl w:val="8654C9EE"/>
@@ -35537,7 +36248,7 @@
       </w:pPr>
     </w:lvl>
   </w:abstractNum>
-  <w:abstractNum w:abstractNumId="13">
+  <w:abstractNum w:abstractNumId="14">
     <w:nsid w:val="37284117"/>
     <w:multiLevelType w:val="hybridMultilevel"/>
     <w:tmpl w:val="6D2CB354"/>
@@ -35650,7 +36361,7 @@
       </w:rPr>
     </w:lvl>
   </w:abstractNum>
-  <w:abstractNum w:abstractNumId="14">
+  <w:abstractNum w:abstractNumId="15">
     <w:nsid w:val="39BB75F8"/>
     <w:multiLevelType w:val="multilevel"/>
     <w:tmpl w:val="0409001F"/>
@@ -35739,7 +36450,7 @@
       </w:pPr>
     </w:lvl>
   </w:abstractNum>
-  <w:abstractNum w:abstractNumId="15">
+  <w:abstractNum w:abstractNumId="16">
     <w:nsid w:val="3B5031C0"/>
     <w:multiLevelType w:val="hybridMultilevel"/>
     <w:tmpl w:val="A6F0F7A6"/>
@@ -35831,7 +36542,7 @@
       </w:pPr>
     </w:lvl>
   </w:abstractNum>
-  <w:abstractNum w:abstractNumId="16">
+  <w:abstractNum w:abstractNumId="17">
     <w:nsid w:val="3E9400CE"/>
     <w:multiLevelType w:val="hybridMultilevel"/>
     <w:tmpl w:val="93AC9642"/>
@@ -35944,7 +36655,7 @@
       </w:rPr>
     </w:lvl>
   </w:abstractNum>
-  <w:abstractNum w:abstractNumId="17">
+  <w:abstractNum w:abstractNumId="18">
     <w:nsid w:val="3EFF08B2"/>
     <w:multiLevelType w:val="hybridMultilevel"/>
     <w:tmpl w:val="DAFEC388"/>
@@ -36057,7 +36768,7 @@
       </w:rPr>
     </w:lvl>
   </w:abstractNum>
-  <w:abstractNum w:abstractNumId="18">
+  <w:abstractNum w:abstractNumId="19">
     <w:nsid w:val="402E533D"/>
     <w:multiLevelType w:val="hybridMultilevel"/>
     <w:tmpl w:val="3198F288"/>
@@ -36170,7 +36881,7 @@
       </w:rPr>
     </w:lvl>
   </w:abstractNum>
-  <w:abstractNum w:abstractNumId="19">
+  <w:abstractNum w:abstractNumId="20">
     <w:nsid w:val="420B54B1"/>
     <w:multiLevelType w:val="hybridMultilevel"/>
     <w:tmpl w:val="C81C940E"/>
@@ -36283,7 +36994,7 @@
       </w:rPr>
     </w:lvl>
   </w:abstractNum>
-  <w:abstractNum w:abstractNumId="20">
+  <w:abstractNum w:abstractNumId="21">
     <w:nsid w:val="46D2385C"/>
     <w:multiLevelType w:val="hybridMultilevel"/>
     <w:tmpl w:val="CD98D192"/>
@@ -36396,7 +37107,7 @@
       </w:rPr>
     </w:lvl>
   </w:abstractNum>
-  <w:abstractNum w:abstractNumId="21">
+  <w:abstractNum w:abstractNumId="22">
     <w:nsid w:val="49F32882"/>
     <w:multiLevelType w:val="hybridMultilevel"/>
     <w:tmpl w:val="0882CAE4"/>
@@ -36509,10 +37220,10 @@
       </w:rPr>
     </w:lvl>
   </w:abstractNum>
-  <w:abstractNum w:abstractNumId="22">
+  <w:abstractNum w:abstractNumId="23">
     <w:nsid w:val="4C6B78BA"/>
     <w:multiLevelType w:val="hybridMultilevel"/>
-    <w:tmpl w:val="4F386A5E"/>
+    <w:tmpl w:val="F2C886EA"/>
     <w:lvl w:ilvl="0" w:tplc="04090001">
       <w:start w:val="1"/>
       <w:numFmt w:val="bullet"/>
@@ -36622,7 +37333,7 @@
       </w:rPr>
     </w:lvl>
   </w:abstractNum>
-  <w:abstractNum w:abstractNumId="23">
+  <w:abstractNum w:abstractNumId="24">
     <w:nsid w:val="4D167ED4"/>
     <w:multiLevelType w:val="hybridMultilevel"/>
     <w:tmpl w:val="53E00B44"/>
@@ -36708,7 +37419,7 @@
       </w:pPr>
     </w:lvl>
   </w:abstractNum>
-  <w:abstractNum w:abstractNumId="24">
+  <w:abstractNum w:abstractNumId="25">
     <w:nsid w:val="4DAF726B"/>
     <w:multiLevelType w:val="hybridMultilevel"/>
     <w:tmpl w:val="72C45630"/>
@@ -36797,7 +37508,7 @@
       </w:pPr>
     </w:lvl>
   </w:abstractNum>
-  <w:abstractNum w:abstractNumId="25">
+  <w:abstractNum w:abstractNumId="26">
     <w:nsid w:val="54742ADA"/>
     <w:multiLevelType w:val="hybridMultilevel"/>
     <w:tmpl w:val="AE50E300"/>
@@ -36892,10 +37603,10 @@
       </w:pPr>
     </w:lvl>
   </w:abstractNum>
-  <w:abstractNum w:abstractNumId="26">
+  <w:abstractNum w:abstractNumId="27">
     <w:nsid w:val="5CC00BF9"/>
     <w:multiLevelType w:val="hybridMultilevel"/>
-    <w:tmpl w:val="F98C15F0"/>
+    <w:tmpl w:val="E28237F6"/>
     <w:lvl w:ilvl="0" w:tplc="80F01A88">
       <w:start w:val="1"/>
       <w:numFmt w:val="decimal"/>
@@ -36981,7 +37692,7 @@
       </w:pPr>
     </w:lvl>
   </w:abstractNum>
-  <w:abstractNum w:abstractNumId="27">
+  <w:abstractNum w:abstractNumId="28">
     <w:nsid w:val="5EBD340F"/>
     <w:multiLevelType w:val="hybridMultilevel"/>
     <w:tmpl w:val="3910AD02"/>
@@ -37070,7 +37781,7 @@
       </w:pPr>
     </w:lvl>
   </w:abstractNum>
-  <w:abstractNum w:abstractNumId="28">
+  <w:abstractNum w:abstractNumId="29">
     <w:nsid w:val="5FA20FB9"/>
     <w:multiLevelType w:val="hybridMultilevel"/>
     <w:tmpl w:val="982E989A"/>
@@ -37183,7 +37894,7 @@
       </w:rPr>
     </w:lvl>
   </w:abstractNum>
-  <w:abstractNum w:abstractNumId="29">
+  <w:abstractNum w:abstractNumId="30">
     <w:nsid w:val="609155DA"/>
     <w:multiLevelType w:val="hybridMultilevel"/>
     <w:tmpl w:val="26560030"/>
@@ -37322,7 +38033,7 @@
       </w:rPr>
     </w:lvl>
   </w:abstractNum>
-  <w:abstractNum w:abstractNumId="30">
+  <w:abstractNum w:abstractNumId="31">
     <w:nsid w:val="643053D8"/>
     <w:multiLevelType w:val="hybridMultilevel"/>
     <w:tmpl w:val="BAA622EC"/>
@@ -37435,7 +38146,7 @@
       </w:rPr>
     </w:lvl>
   </w:abstractNum>
-  <w:abstractNum w:abstractNumId="31">
+  <w:abstractNum w:abstractNumId="32">
     <w:nsid w:val="667E333C"/>
     <w:multiLevelType w:val="hybridMultilevel"/>
     <w:tmpl w:val="81EA76B4"/>
@@ -37521,7 +38232,7 @@
       </w:pPr>
     </w:lvl>
   </w:abstractNum>
-  <w:abstractNum w:abstractNumId="32">
+  <w:abstractNum w:abstractNumId="33">
     <w:nsid w:val="66982666"/>
     <w:multiLevelType w:val="hybridMultilevel"/>
     <w:tmpl w:val="8D6E16AC"/>
@@ -37610,7 +38321,7 @@
       </w:pPr>
     </w:lvl>
   </w:abstractNum>
-  <w:abstractNum w:abstractNumId="33">
+  <w:abstractNum w:abstractNumId="34">
     <w:nsid w:val="6A10435B"/>
     <w:multiLevelType w:val="hybridMultilevel"/>
     <w:tmpl w:val="9E4A0500"/>
@@ -37723,7 +38434,7 @@
       </w:rPr>
     </w:lvl>
   </w:abstractNum>
-  <w:abstractNum w:abstractNumId="34">
+  <w:abstractNum w:abstractNumId="35">
     <w:nsid w:val="6A3A0F3D"/>
     <w:multiLevelType w:val="hybridMultilevel"/>
     <w:tmpl w:val="82BAB040"/>
@@ -37836,7 +38547,7 @@
       </w:rPr>
     </w:lvl>
   </w:abstractNum>
-  <w:abstractNum w:abstractNumId="35">
+  <w:abstractNum w:abstractNumId="36">
     <w:nsid w:val="6BAA18D4"/>
     <w:multiLevelType w:val="hybridMultilevel"/>
     <w:tmpl w:val="5EAED3AE"/>
@@ -37925,7 +38636,7 @@
       </w:pPr>
     </w:lvl>
   </w:abstractNum>
-  <w:abstractNum w:abstractNumId="36">
+  <w:abstractNum w:abstractNumId="37">
     <w:nsid w:val="6ED07D7F"/>
     <w:multiLevelType w:val="hybridMultilevel"/>
     <w:tmpl w:val="73C84970"/>
@@ -38038,7 +38749,7 @@
       </w:rPr>
     </w:lvl>
   </w:abstractNum>
-  <w:abstractNum w:abstractNumId="37">
+  <w:abstractNum w:abstractNumId="38">
     <w:nsid w:val="73ED273D"/>
     <w:multiLevelType w:val="hybridMultilevel"/>
     <w:tmpl w:val="BBD80274"/>
@@ -38151,7 +38862,7 @@
       </w:rPr>
     </w:lvl>
   </w:abstractNum>
-  <w:abstractNum w:abstractNumId="38">
+  <w:abstractNum w:abstractNumId="39">
     <w:nsid w:val="7A2B1A38"/>
     <w:multiLevelType w:val="hybridMultilevel"/>
     <w:tmpl w:val="2D686702"/>
@@ -38268,16 +38979,16 @@
     <w:abstractNumId w:val="6"/>
   </w:num>
   <w:num w:numId="2">
-    <w:abstractNumId w:val="21"/>
+    <w:abstractNumId w:val="22"/>
   </w:num>
   <w:num w:numId="3">
-    <w:abstractNumId w:val="14"/>
+    <w:abstractNumId w:val="15"/>
   </w:num>
   <w:num w:numId="4">
-    <w:abstractNumId w:val="28"/>
+    <w:abstractNumId w:val="29"/>
   </w:num>
   <w:num w:numId="5">
-    <w:abstractNumId w:val="13"/>
+    <w:abstractNumId w:val="14"/>
   </w:num>
   <w:num w:numId="6">
     <w:abstractNumId w:val="4"/>
@@ -38289,97 +39000,100 @@
     <w:abstractNumId w:val="5"/>
   </w:num>
   <w:num w:numId="9">
-    <w:abstractNumId w:val="11"/>
+    <w:abstractNumId w:val="12"/>
   </w:num>
   <w:num w:numId="10">
     <w:abstractNumId w:val="2"/>
   </w:num>
   <w:num w:numId="11">
-    <w:abstractNumId w:val="12"/>
+    <w:abstractNumId w:val="13"/>
   </w:num>
   <w:num w:numId="12">
     <w:abstractNumId w:val="7"/>
   </w:num>
   <w:num w:numId="13">
-    <w:abstractNumId w:val="31"/>
+    <w:abstractNumId w:val="32"/>
   </w:num>
   <w:num w:numId="14">
-    <w:abstractNumId w:val="23"/>
+    <w:abstractNumId w:val="24"/>
   </w:num>
   <w:num w:numId="15">
-    <w:abstractNumId w:val="15"/>
+    <w:abstractNumId w:val="16"/>
   </w:num>
   <w:num w:numId="16">
     <w:abstractNumId w:val="1"/>
   </w:num>
   <w:num w:numId="17">
-    <w:abstractNumId w:val="34"/>
+    <w:abstractNumId w:val="35"/>
   </w:num>
   <w:num w:numId="18">
+    <w:abstractNumId w:val="37"/>
+  </w:num>
+  <w:num w:numId="19">
+    <w:abstractNumId w:val="23"/>
+  </w:num>
+  <w:num w:numId="20">
+    <w:abstractNumId w:val="28"/>
+  </w:num>
+  <w:num w:numId="21">
     <w:abstractNumId w:val="36"/>
   </w:num>
-  <w:num w:numId="19">
-    <w:abstractNumId w:val="22"/>
-  </w:num>
-  <w:num w:numId="20">
+  <w:num w:numId="22">
     <w:abstractNumId w:val="27"/>
   </w:num>
-  <w:num w:numId="21">
-    <w:abstractNumId w:val="35"/>
+  <w:num w:numId="23">
+    <w:abstractNumId w:val="21"/>
   </w:num>
-  <w:num w:numId="22">
+  <w:num w:numId="24">
+    <w:abstractNumId w:val="19"/>
+  </w:num>
+  <w:num w:numId="25">
     <w:abstractNumId w:val="26"/>
   </w:num>
-  <w:num w:numId="23">
+  <w:num w:numId="26">
     <w:abstractNumId w:val="20"/>
-  </w:num>
-  <w:num w:numId="24">
-    <w:abstractNumId w:val="18"/>
-  </w:num>
-  <w:num w:numId="25">
-    <w:abstractNumId w:val="25"/>
-  </w:num>
-  <w:num w:numId="26">
-    <w:abstractNumId w:val="19"/>
   </w:num>
   <w:num w:numId="27">
     <w:abstractNumId w:val="8"/>
   </w:num>
   <w:num w:numId="28">
-    <w:abstractNumId w:val="37"/>
+    <w:abstractNumId w:val="38"/>
   </w:num>
   <w:num w:numId="29">
     <w:abstractNumId w:val="10"/>
   </w:num>
   <w:num w:numId="30">
-    <w:abstractNumId w:val="33"/>
+    <w:abstractNumId w:val="34"/>
   </w:num>
   <w:num w:numId="31">
     <w:abstractNumId w:val="3"/>
   </w:num>
   <w:num w:numId="32">
-    <w:abstractNumId w:val="38"/>
+    <w:abstractNumId w:val="39"/>
   </w:num>
   <w:num w:numId="33">
-    <w:abstractNumId w:val="16"/>
+    <w:abstractNumId w:val="17"/>
   </w:num>
   <w:num w:numId="34">
-    <w:abstractNumId w:val="32"/>
+    <w:abstractNumId w:val="33"/>
   </w:num>
   <w:num w:numId="35">
-    <w:abstractNumId w:val="24"/>
+    <w:abstractNumId w:val="25"/>
   </w:num>
   <w:num w:numId="36">
     <w:abstractNumId w:val="0"/>
   </w:num>
   <w:num w:numId="37">
-    <w:abstractNumId w:val="17"/>
+    <w:abstractNumId w:val="18"/>
   </w:num>
   <w:num w:numId="38">
-    <w:abstractNumId w:val="29"/>
+    <w:abstractNumId w:val="30"/>
   </w:num>
   <w:num w:numId="39">
-    <w:abstractNumId w:val="30"/>
+    <w:abstractNumId w:val="31"/>
+  </w:num>
+  <w:num w:numId="40">
+    <w:abstractNumId w:val="11"/>
   </w:num>
 </w:numbering>
 </file>
@@ -39289,7 +40003,7 @@
 </file>
 
 <file path=customXml/itemProps1.xml><?xml version="1.0" encoding="utf-8"?>
-<ds:datastoreItem xmlns:ds="http://schemas.openxmlformats.org/officeDocument/2006/customXml" ds:itemID="{10EE5842-D886-49CF-BBF4-A90D403F8742}">
+<ds:datastoreItem xmlns:ds="http://schemas.openxmlformats.org/officeDocument/2006/customXml" ds:itemID="{C90D5F95-3C25-45F6-9A8A-B70D4EA56116}">
   <ds:schemaRefs>
     <ds:schemaRef ds:uri="http://schemas.openxmlformats.org/officeDocument/2006/bibliography"/>
   </ds:schemaRefs>
